--- a/Explanatory note/Panin_645_Cinema.docx
+++ b/Explanatory note/Panin_645_Cinema.docx
@@ -6631,7 +6631,25 @@
                 <w:sz w:val="18"/>
                 <w:szCs w:val="18"/>
               </w:rPr>
-              <w:t xml:space="preserve">Проверка работы главного меню (пункт  "Связь с нами").                               </w:t>
+              <w:t>Проверка работы главного меню (</w:t>
+            </w:r>
+            <w:proofErr w:type="gramStart"/>
+            <w:r>
+              <w:rPr>
+                <w:color w:val="000000"/>
+                <w:sz w:val="18"/>
+                <w:szCs w:val="18"/>
+              </w:rPr>
+              <w:t>пункт  "</w:t>
+            </w:r>
+            <w:proofErr w:type="gramEnd"/>
+            <w:r>
+              <w:rPr>
+                <w:color w:val="000000"/>
+                <w:sz w:val="18"/>
+                <w:szCs w:val="18"/>
+              </w:rPr>
+              <w:t xml:space="preserve">Связь с нами").                               </w:t>
             </w:r>
           </w:p>
         </w:tc>
@@ -11003,7 +11021,15 @@
         <w:t xml:space="preserve">Данный тест-кейс представляет собой переходы на главную страницу с второстепенный путем нажатия по ссылке </w:t>
       </w:r>
       <w:r>
-        <w:t>"Главная &gt;&gt; "</w:t>
+        <w:t>"</w:t>
+      </w:r>
+      <w:proofErr w:type="gramStart"/>
+      <w:r>
+        <w:t>Главная &gt;</w:t>
+      </w:r>
+      <w:proofErr w:type="gramEnd"/>
+      <w:r>
+        <w:t>&gt; "</w:t>
       </w:r>
       <w:r>
         <w:t xml:space="preserve"> (</w:t>
@@ -18983,7 +19009,25 @@
                 <w:sz w:val="18"/>
                 <w:szCs w:val="18"/>
               </w:rPr>
-              <w:t>6. На странице "Услуги"  заполнить поля "Имя" и "Email" формы подписки на рассылку строками "Павел" и "pavelmail@gmail.com" соответственно. Нажать кнопку "Отправить", после появления сообщения об успешной отправке, нажать кнопку "Ок".</w:t>
+              <w:t>6. На странице "Услуги</w:t>
+            </w:r>
+            <w:proofErr w:type="gramStart"/>
+            <w:r>
+              <w:rPr>
+                <w:color w:val="000000"/>
+                <w:sz w:val="18"/>
+                <w:szCs w:val="18"/>
+              </w:rPr>
+              <w:t>"  заполнить</w:t>
+            </w:r>
+            <w:proofErr w:type="gramEnd"/>
+            <w:r>
+              <w:rPr>
+                <w:color w:val="000000"/>
+                <w:sz w:val="18"/>
+                <w:szCs w:val="18"/>
+              </w:rPr>
+              <w:t xml:space="preserve"> поля "Имя" и "Email" формы подписки на рассылку строками "Павел" и "pavelmail@gmail.com" соответственно. Нажать кнопку "Отправить", после появления сообщения об успешной отправке, нажать кнопку "Ок".</w:t>
             </w:r>
           </w:p>
         </w:tc>
@@ -20728,7 +20772,25 @@
                 <w:sz w:val="18"/>
                 <w:szCs w:val="18"/>
               </w:rPr>
-              <w:t>23. На странице "Услуги"  заполнить поля "Имя" и "Email" формы подписки на рассылку строками "Павел" и "pavelmail@gmail.com" соответственно. Нажать кнопку "Отправить", после появления сообщения об успешной отправке, щелкнуть по кнопке "Ок".</w:t>
+              <w:t>23. На странице "Услуги</w:t>
+            </w:r>
+            <w:proofErr w:type="gramStart"/>
+            <w:r>
+              <w:rPr>
+                <w:color w:val="000000"/>
+                <w:sz w:val="18"/>
+                <w:szCs w:val="18"/>
+              </w:rPr>
+              <w:t>"  заполнить</w:t>
+            </w:r>
+            <w:proofErr w:type="gramEnd"/>
+            <w:r>
+              <w:rPr>
+                <w:color w:val="000000"/>
+                <w:sz w:val="18"/>
+                <w:szCs w:val="18"/>
+              </w:rPr>
+              <w:t xml:space="preserve"> поля "Имя" и "Email" формы подписки на рассылку строками "Павел" и "pavelmail@gmail.com" соответственно. Нажать кнопку "Отправить", после появления сообщения об успешной отправке, щелкнуть по кнопке "Ок".</w:t>
             </w:r>
           </w:p>
         </w:tc>
@@ -21585,12 +21647,57 @@
         <w:rPr>
           <w:lang w:val="en-US"/>
         </w:rPr>
+        <w:t>Microsoft</w:t>
+      </w:r>
+      <w:r>
+        <w:t xml:space="preserve"> </w:t>
+      </w:r>
+      <w:r>
+        <w:rPr>
+          <w:lang w:val="en-US"/>
+        </w:rPr>
         <w:t>Windows</w:t>
       </w:r>
       <w:r>
         <w:t xml:space="preserve"> 10</w:t>
       </w:r>
       <w:r>
+        <w:t xml:space="preserve"> </w:t>
+      </w:r>
+      <w:r>
+        <w:t>версии</w:t>
+      </w:r>
+      <w:r>
+        <w:t xml:space="preserve"> </w:t>
+      </w:r>
+      <w:r>
+        <w:rPr>
+          <w:lang w:val="en-US"/>
+        </w:rPr>
+        <w:t>Home</w:t>
+      </w:r>
+      <w:r>
+        <w:t xml:space="preserve"> </w:t>
+      </w:r>
+      <w:r>
+        <w:t xml:space="preserve">пакета </w:t>
+      </w:r>
+      <w:r>
+        <w:rPr>
+          <w:lang w:val="en-US"/>
+        </w:rPr>
+        <w:t>Single</w:t>
+      </w:r>
+      <w:r>
+        <w:t xml:space="preserve"> </w:t>
+      </w:r>
+      <w:r>
+        <w:rPr>
+          <w:lang w:val="en-US"/>
+        </w:rPr>
+        <w:t>Language</w:t>
+      </w:r>
+      <w:r>
         <w:t xml:space="preserve"> с использованием браузера </w:t>
       </w:r>
       <w:r>
@@ -21609,7 +21716,57 @@
         <w:t>Chrome</w:t>
       </w:r>
       <w:r>
-        <w:t xml:space="preserve"> 74.0. Смоук-тест успешно был выполнен</w:t>
+        <w:t xml:space="preserve"> 74.0.</w:t>
+      </w:r>
+      <w:r>
+        <w:t xml:space="preserve"> Средой для разработки, а </w:t>
+      </w:r>
+      <w:proofErr w:type="gramStart"/>
+      <w:r>
+        <w:t>так же</w:t>
+      </w:r>
+      <w:proofErr w:type="gramEnd"/>
+      <w:r>
+        <w:t xml:space="preserve"> отладки приложения служила </w:t>
+      </w:r>
+      <w:r>
+        <w:rPr>
+          <w:lang w:val="en-US"/>
+        </w:rPr>
+        <w:t>Microsoft</w:t>
+      </w:r>
+      <w:r>
+        <w:t xml:space="preserve"> </w:t>
+      </w:r>
+      <w:r>
+        <w:rPr>
+          <w:lang w:val="en-US"/>
+        </w:rPr>
+        <w:t>Visual</w:t>
+      </w:r>
+      <w:r>
+        <w:t xml:space="preserve"> </w:t>
+      </w:r>
+      <w:r>
+        <w:rPr>
+          <w:lang w:val="en-US"/>
+        </w:rPr>
+        <w:t>Studio</w:t>
+      </w:r>
+      <w:r>
+        <w:t xml:space="preserve"> 2019 </w:t>
+      </w:r>
+      <w:r>
+        <w:rPr>
+          <w:lang w:val="en-US"/>
+        </w:rPr>
+        <w:t>Professional</w:t>
+      </w:r>
+      <w:r>
+        <w:t>.</w:t>
+      </w:r>
+      <w:r>
+        <w:t xml:space="preserve"> Смоук-тест успешно был выполнен</w:t>
       </w:r>
       <w:r>
         <w:t xml:space="preserve"> как вручную, так и</w:t>
@@ -21670,11 +21827,111 @@
         <w:t xml:space="preserve"> все автоматизированные тесты были вып</w:t>
       </w:r>
       <w:r>
-        <w:t xml:space="preserve">олнены на 100%, в ходе </w:t>
+        <w:t>олнены на 100%</w:t>
+      </w:r>
+      <w:r>
+        <w:t xml:space="preserve"> (</w:t>
+      </w:r>
+      <w:r>
+        <w:t>что представлено на рисунке 4.1</w:t>
+      </w:r>
+      <w:r>
+        <w:t>)</w:t>
+      </w:r>
+      <w:r>
+        <w:t xml:space="preserve">, в ходе </w:t>
       </w:r>
       <w:r>
         <w:t>проверки дефектов не обнаружено: приложение работает стабильно, основная функциональность работоспособна.</w:t>
       </w:r>
+    </w:p>
+    <w:p>
+      <w:pPr>
+        <w:spacing w:line="360" w:lineRule="auto"/>
+        <w:ind w:firstLine="708"/>
+        <w:jc w:val="center"/>
+      </w:pPr>
+    </w:p>
+    <w:p>
+      <w:pPr>
+        <w:spacing w:line="360" w:lineRule="auto"/>
+        <w:ind w:firstLine="708"/>
+        <w:jc w:val="center"/>
+        <w:rPr>
+          <w:lang w:val="en-US"/>
+        </w:rPr>
+      </w:pPr>
+      <w:r>
+        <w:rPr>
+          <w:noProof/>
+          <w:lang w:val="en-US" w:eastAsia="en-US"/>
+        </w:rPr>
+        <w:drawing>
+          <wp:inline distT="0" distB="0" distL="0" distR="0">
+            <wp:extent cx="2838450" cy="2809875"/>
+            <wp:effectExtent l="0" t="0" r="0" b="9525"/>
+            <wp:docPr id="1" name="Picture 1" descr="C:\PaulP\GitHub\AIS_CW\Explanatory note\Screenshots\all_tests_complete.png"/>
+            <wp:cNvGraphicFramePr>
+              <a:graphicFrameLocks xmlns:a="http://schemas.openxmlformats.org/drawingml/2006/main" noChangeAspect="1"/>
+            </wp:cNvGraphicFramePr>
+            <a:graphic xmlns:a="http://schemas.openxmlformats.org/drawingml/2006/main">
+              <a:graphicData uri="http://schemas.openxmlformats.org/drawingml/2006/picture">
+                <pic:pic xmlns:pic="http://schemas.openxmlformats.org/drawingml/2006/picture">
+                  <pic:nvPicPr>
+                    <pic:cNvPr id="0" name="Picture 1" descr="C:\PaulP\GitHub\AIS_CW\Explanatory note\Screenshots\all_tests_complete.png"/>
+                    <pic:cNvPicPr>
+                      <a:picLocks noChangeAspect="1" noChangeArrowheads="1"/>
+                    </pic:cNvPicPr>
+                  </pic:nvPicPr>
+                  <pic:blipFill>
+                    <a:blip r:embed="rId11">
+                      <a:extLst>
+                        <a:ext uri="{28A0092B-C50C-407E-A947-70E740481C1C}">
+                          <a14:useLocalDpi xmlns:a14="http://schemas.microsoft.com/office/drawing/2010/main" val="0"/>
+                        </a:ext>
+                      </a:extLst>
+                    </a:blip>
+                    <a:srcRect/>
+                    <a:stretch>
+                      <a:fillRect/>
+                    </a:stretch>
+                  </pic:blipFill>
+                  <pic:spPr bwMode="auto">
+                    <a:xfrm>
+                      <a:off x="0" y="0"/>
+                      <a:ext cx="2838450" cy="2809875"/>
+                    </a:xfrm>
+                    <a:prstGeom prst="rect">
+                      <a:avLst/>
+                    </a:prstGeom>
+                    <a:noFill/>
+                    <a:ln>
+                      <a:noFill/>
+                    </a:ln>
+                  </pic:spPr>
+                </pic:pic>
+              </a:graphicData>
+            </a:graphic>
+          </wp:inline>
+        </w:drawing>
+      </w:r>
+    </w:p>
+    <w:p>
+      <w:pPr>
+        <w:spacing w:line="360" w:lineRule="auto"/>
+        <w:ind w:firstLine="708"/>
+        <w:jc w:val="center"/>
+      </w:pPr>
+      <w:r>
+        <w:t>Рисунок 4.1 – результат выполнения автоматизированных тестов</w:t>
+      </w:r>
+    </w:p>
+    <w:p>
+      <w:pPr>
+        <w:spacing w:line="360" w:lineRule="auto"/>
+        <w:ind w:firstLine="708"/>
+        <w:jc w:val="center"/>
+      </w:pPr>
     </w:p>
     <w:p>
       <w:pPr>
@@ -21683,27 +21940,52 @@
         <w:jc w:val="both"/>
       </w:pPr>
       <w:r>
-        <w:t>В ходе одной из проверок был выявлен</w:t>
-      </w:r>
-      <w:r>
-        <w:t xml:space="preserve"> всего один</w:t>
-      </w:r>
-      <w:r>
-        <w:t xml:space="preserve"> дефект критичности «Высокая», который состоял в неправильном определении поля для ввода даты. Оно было объявлено текстовым, хотя должно иметь тип </w:t>
-      </w:r>
-      <w:r>
-        <w:rPr>
-          <w:lang w:val="en-US"/>
-        </w:rPr>
-        <w:t>date</w:t>
-      </w:r>
-      <w:r>
-        <w:t>, вследствие этого в него можно было вводить различные даты и заказывать услуги на прошедшие дни.</w:t>
-      </w:r>
-      <w:r>
-        <w:t xml:space="preserve"> Данный дефект был успешно исправлен в последующих сборках проекта.</w:t>
-      </w:r>
-    </w:p>
+        <w:t>Всего было выполнено порядка</w:t>
+      </w:r>
+      <w:r>
+        <w:t xml:space="preserve"> 2</w:t>
+      </w:r>
+      <w:r>
+        <w:t>5 проверок, все возникшие во время</w:t>
+      </w:r>
+      <w:r>
+        <w:t xml:space="preserve"> их</w:t>
+      </w:r>
+      <w:r>
+        <w:t xml:space="preserve"> выполнения дефекты были устранены.</w:t>
+      </w:r>
+    </w:p>
+    <w:p>
+      <w:pPr>
+        <w:spacing w:after="160" w:line="259" w:lineRule="auto"/>
+      </w:pPr>
+      <w:r>
+        <w:br w:type="page"/>
+      </w:r>
+      <w:bookmarkStart w:id="10" w:name="_GoBack"/>
+      <w:bookmarkEnd w:id="10"/>
+    </w:p>
+    <w:p>
+      <w:pPr>
+        <w:pStyle w:val="Heading1"/>
+        <w:jc w:val="center"/>
+        <w:rPr>
+          <w:rFonts w:ascii="Times New Roman" w:hAnsi="Times New Roman" w:cs="Times New Roman"/>
+          <w:color w:val="000000" w:themeColor="text1"/>
+        </w:rPr>
+      </w:pPr>
+      <w:bookmarkStart w:id="11" w:name="_Toc10553586"/>
+      <w:r>
+        <w:rPr>
+          <w:rFonts w:ascii="Times New Roman" w:hAnsi="Times New Roman" w:cs="Times New Roman"/>
+          <w:color w:val="000000" w:themeColor="text1"/>
+        </w:rPr>
+        <w:lastRenderedPageBreak/>
+        <w:t>Заключение</w:t>
+      </w:r>
+      <w:bookmarkEnd w:id="11"/>
+    </w:p>
+    <w:p/>
     <w:p>
       <w:pPr>
         <w:spacing w:line="360" w:lineRule="auto"/>
@@ -21711,47 +21993,15 @@
         <w:jc w:val="both"/>
       </w:pPr>
       <w:r>
-        <w:t>Всего было выполнено порядка</w:t>
-      </w:r>
-      <w:r>
-        <w:t xml:space="preserve"> 15 проверок, все возникшие во время</w:t>
-      </w:r>
-      <w:r>
-        <w:t xml:space="preserve"> их</w:t>
-      </w:r>
-      <w:r>
-        <w:t xml:space="preserve"> выполнения дефекты были устранены.</w:t>
-      </w:r>
-    </w:p>
-    <w:p>
-      <w:pPr>
-        <w:spacing w:after="160" w:line="259" w:lineRule="auto"/>
-      </w:pPr>
-      <w:r>
-        <w:br w:type="page"/>
-      </w:r>
-    </w:p>
-    <w:p>
-      <w:pPr>
-        <w:pStyle w:val="Heading1"/>
-        <w:jc w:val="center"/>
-        <w:rPr>
-          <w:rFonts w:ascii="Times New Roman" w:hAnsi="Times New Roman" w:cs="Times New Roman"/>
-          <w:color w:val="000000" w:themeColor="text1"/>
-        </w:rPr>
-      </w:pPr>
-      <w:bookmarkStart w:id="10" w:name="_Toc10553586"/>
-      <w:r>
-        <w:rPr>
-          <w:rFonts w:ascii="Times New Roman" w:hAnsi="Times New Roman" w:cs="Times New Roman"/>
-          <w:color w:val="000000" w:themeColor="text1"/>
-        </w:rPr>
-        <w:lastRenderedPageBreak/>
-        <w:t>Заключение</w:t>
-      </w:r>
-      <w:bookmarkEnd w:id="10"/>
-    </w:p>
-    <w:p/>
+        <w:t>В ходе курсового проекта было разработано простейшее веб-приложение на тему «</w:t>
+      </w:r>
+      <w:r>
+        <w:t>Кинотеатр</w:t>
+      </w:r>
+      <w:r>
+        <w:t>», написаны тест-кейсы для тестирования функциональности приложения, и выполнено тестирование программного продукта разработанными по тест-кейсам автотестами.</w:t>
+      </w:r>
+    </w:p>
     <w:p>
       <w:pPr>
         <w:spacing w:line="360" w:lineRule="auto"/>
@@ -21759,16 +22009,6 @@
         <w:jc w:val="both"/>
       </w:pPr>
       <w:r>
-        <w:t>В ходе курсового проекта было разработано простейшее веб-приложение на тему «Автосервис», написаны тест-кейсы для тестирования функциональности приложения, и выполнено тестирование программного продукта разработанными по тест-кейсам автотестами.</w:t>
-      </w:r>
-    </w:p>
-    <w:p>
-      <w:pPr>
-        <w:spacing w:line="360" w:lineRule="auto"/>
-        <w:ind w:firstLine="708"/>
-        <w:jc w:val="both"/>
-      </w:pPr>
-      <w:r>
         <w:t xml:space="preserve">Были изучены основы использования инструмента </w:t>
       </w:r>
       <w:r>
@@ -21803,6 +22043,42 @@
           <w:lang w:val="en-US"/>
         </w:rPr>
         <w:t>NUnit</w:t>
+      </w:r>
+      <w:r>
+        <w:t xml:space="preserve"> в среде программирования </w:t>
+      </w:r>
+      <w:r>
+        <w:rPr>
+          <w:lang w:val="en-US"/>
+        </w:rPr>
+        <w:t>Microsoft</w:t>
+      </w:r>
+      <w:r>
+        <w:t xml:space="preserve"> </w:t>
+      </w:r>
+      <w:r>
+        <w:rPr>
+          <w:lang w:val="en-US"/>
+        </w:rPr>
+        <w:t>Visual</w:t>
+      </w:r>
+      <w:r>
+        <w:t xml:space="preserve"> </w:t>
+      </w:r>
+      <w:r>
+        <w:rPr>
+          <w:lang w:val="en-US"/>
+        </w:rPr>
+        <w:t>Studio</w:t>
+      </w:r>
+      <w:r>
+        <w:t xml:space="preserve"> </w:t>
+      </w:r>
+      <w:r>
+        <w:rPr>
+          <w:lang w:val="en-US"/>
+        </w:rPr>
+        <w:t>Professional</w:t>
       </w:r>
       <w:r>
         <w:t>.</w:t>
@@ -21825,7 +22101,7 @@
           <w:color w:val="000000" w:themeColor="text1"/>
         </w:rPr>
       </w:pPr>
-      <w:bookmarkStart w:id="11" w:name="_Toc10553587"/>
+      <w:bookmarkStart w:id="12" w:name="_Toc10553587"/>
       <w:r>
         <w:rPr>
           <w:rFonts w:ascii="Times New Roman" w:hAnsi="Times New Roman" w:cs="Times New Roman"/>
@@ -21834,7 +22110,7 @@
         <w:lastRenderedPageBreak/>
         <w:t>Список литературы</w:t>
       </w:r>
-      <w:bookmarkEnd w:id="11"/>
+      <w:bookmarkEnd w:id="12"/>
     </w:p>
     <w:p>
       <w:pPr>
@@ -21918,7 +22194,7 @@
       <w:r>
         <w:t xml:space="preserve">: </w:t>
       </w:r>
-      <w:hyperlink r:id="rId11" w:history="1">
+      <w:hyperlink r:id="rId12" w:history="1">
         <w:r>
           <w:rPr>
             <w:rStyle w:val="Hyperlink"/>
@@ -21996,7 +22272,7 @@
       <w:r>
         <w:t xml:space="preserve">: </w:t>
       </w:r>
-      <w:hyperlink r:id="rId12" w:history="1">
+      <w:hyperlink r:id="rId13" w:history="1">
         <w:r>
           <w:rPr>
             <w:rStyle w:val="Hyperlink"/>
@@ -22085,7 +22361,7 @@
       <w:r>
         <w:t xml:space="preserve">: </w:t>
       </w:r>
-      <w:hyperlink r:id="rId13" w:history="1">
+      <w:hyperlink r:id="rId14" w:history="1">
         <w:r>
           <w:rPr>
             <w:rStyle w:val="Hyperlink"/>
@@ -22168,7 +22444,7 @@
       <w:r>
         <w:t xml:space="preserve">: </w:t>
       </w:r>
-      <w:hyperlink r:id="rId14" w:history="1">
+      <w:hyperlink r:id="rId15" w:history="1">
         <w:r>
           <w:rPr>
             <w:rStyle w:val="Hyperlink"/>
@@ -22256,7 +22532,7 @@
       <w:r>
         <w:t xml:space="preserve"> </w:t>
       </w:r>
-      <w:hyperlink r:id="rId15" w:history="1">
+      <w:hyperlink r:id="rId16" w:history="1">
         <w:r>
           <w:rPr>
             <w:rStyle w:val="Hyperlink"/>
@@ -22353,7 +22629,7 @@
         </w:rPr>
         <w:t xml:space="preserve">: </w:t>
       </w:r>
-      <w:hyperlink r:id="rId16" w:history="1">
+      <w:hyperlink r:id="rId17" w:history="1">
         <w:r>
           <w:rPr>
             <w:rStyle w:val="Hyperlink"/>
@@ -22463,7 +22739,7 @@
       <w:r>
         <w:t xml:space="preserve"> </w:t>
       </w:r>
-      <w:hyperlink r:id="rId17" w:history="1">
+      <w:hyperlink r:id="rId18" w:history="1">
         <w:r>
           <w:rPr>
             <w:rStyle w:val="Hyperlink"/>
@@ -22564,7 +22840,7 @@
       <w:r>
         <w:t xml:space="preserve"> </w:t>
       </w:r>
-      <w:hyperlink r:id="rId18" w:history="1">
+      <w:hyperlink r:id="rId19" w:history="1">
         <w:r>
           <w:rPr>
             <w:rStyle w:val="Hyperlink"/>
@@ -22596,8 +22872,6 @@
         </w:rPr>
         <w:t>01.06</w:t>
       </w:r>
-      <w:bookmarkStart w:id="12" w:name="_GoBack"/>
-      <w:bookmarkEnd w:id="12"/>
       <w:r>
         <w:rPr>
           <w:color w:val="000000"/>
@@ -22811,6 +23085,7 @@
           <w:lang w:eastAsia="en-US"/>
         </w:rPr>
       </w:pPr>
+      <w:proofErr w:type="gramStart"/>
       <w:r>
         <w:rPr>
           <w:rFonts w:ascii="Consolas" w:eastAsiaTheme="minorHAnsi" w:hAnsi="Consolas" w:cs="Consolas"/>
@@ -22821,6 +23096,7 @@
         </w:rPr>
         <w:t>using</w:t>
       </w:r>
+      <w:proofErr w:type="gramEnd"/>
       <w:r>
         <w:rPr>
           <w:rFonts w:ascii="Consolas" w:eastAsiaTheme="minorHAnsi" w:hAnsi="Consolas" w:cs="Consolas"/>
@@ -22885,6 +23161,7 @@
           <w:lang w:val="en-US" w:eastAsia="en-US"/>
         </w:rPr>
       </w:pPr>
+      <w:proofErr w:type="gramStart"/>
       <w:r>
         <w:rPr>
           <w:rFonts w:ascii="Consolas" w:eastAsiaTheme="minorHAnsi" w:hAnsi="Consolas" w:cs="Consolas"/>
@@ -22895,6 +23172,7 @@
         </w:rPr>
         <w:t>using</w:t>
       </w:r>
+      <w:proofErr w:type="gramEnd"/>
       <w:r>
         <w:rPr>
           <w:rFonts w:ascii="Consolas" w:eastAsiaTheme="minorHAnsi" w:hAnsi="Consolas" w:cs="Consolas"/>
@@ -22919,6 +23197,7 @@
           <w:lang w:val="en-US" w:eastAsia="en-US"/>
         </w:rPr>
       </w:pPr>
+      <w:proofErr w:type="gramStart"/>
       <w:r>
         <w:rPr>
           <w:rFonts w:ascii="Consolas" w:eastAsiaTheme="minorHAnsi" w:hAnsi="Consolas" w:cs="Consolas"/>
@@ -22929,6 +23208,7 @@
         </w:rPr>
         <w:t>using</w:t>
       </w:r>
+      <w:proofErr w:type="gramEnd"/>
       <w:r>
         <w:rPr>
           <w:rFonts w:ascii="Consolas" w:eastAsiaTheme="minorHAnsi" w:hAnsi="Consolas" w:cs="Consolas"/>
@@ -22981,6 +23261,7 @@
           <w:lang w:val="en-US" w:eastAsia="en-US"/>
         </w:rPr>
       </w:pPr>
+      <w:proofErr w:type="gramStart"/>
       <w:r>
         <w:rPr>
           <w:rFonts w:ascii="Consolas" w:eastAsiaTheme="minorHAnsi" w:hAnsi="Consolas" w:cs="Consolas"/>
@@ -22991,6 +23272,7 @@
         </w:rPr>
         <w:t>namespace</w:t>
       </w:r>
+      <w:proofErr w:type="gramEnd"/>
       <w:r>
         <w:rPr>
           <w:rFonts w:ascii="Consolas" w:eastAsiaTheme="minorHAnsi" w:hAnsi="Consolas" w:cs="Consolas"/>
@@ -23049,6 +23331,7 @@
         </w:rPr>
         <w:t xml:space="preserve">    </w:t>
       </w:r>
+      <w:proofErr w:type="gramStart"/>
       <w:r>
         <w:rPr>
           <w:rFonts w:ascii="Consolas" w:eastAsiaTheme="minorHAnsi" w:hAnsi="Consolas" w:cs="Consolas"/>
@@ -23059,6 +23342,7 @@
         </w:rPr>
         <w:t>class</w:t>
       </w:r>
+      <w:proofErr w:type="gramEnd"/>
       <w:r>
         <w:rPr>
           <w:rFonts w:ascii="Consolas" w:eastAsiaTheme="minorHAnsi" w:hAnsi="Consolas" w:cs="Consolas"/>
@@ -23247,6 +23531,7 @@
         </w:rPr>
         <w:t xml:space="preserve">        </w:t>
       </w:r>
+      <w:proofErr w:type="gramStart"/>
       <w:r>
         <w:rPr>
           <w:rFonts w:ascii="Consolas" w:eastAsiaTheme="minorHAnsi" w:hAnsi="Consolas" w:cs="Consolas"/>
@@ -23257,6 +23542,7 @@
         </w:rPr>
         <w:t>public</w:t>
       </w:r>
+      <w:proofErr w:type="gramEnd"/>
       <w:r>
         <w:rPr>
           <w:rFonts w:ascii="Consolas" w:eastAsiaTheme="minorHAnsi" w:hAnsi="Consolas" w:cs="Consolas"/>
@@ -23387,7 +23673,29 @@
           <w:szCs w:val="19"/>
           <w:lang w:val="en-US" w:eastAsia="en-US"/>
         </w:rPr>
-        <w:t xml:space="preserve"> OpenQA.Selenium.Chrome.ChromeDriver();</w:t>
+        <w:t xml:space="preserve"> </w:t>
+      </w:r>
+      <w:proofErr w:type="gramStart"/>
+      <w:r>
+        <w:rPr>
+          <w:rFonts w:ascii="Consolas" w:eastAsiaTheme="minorHAnsi" w:hAnsi="Consolas" w:cs="Consolas"/>
+          <w:color w:val="000000"/>
+          <w:sz w:val="19"/>
+          <w:szCs w:val="19"/>
+          <w:lang w:val="en-US" w:eastAsia="en-US"/>
+        </w:rPr>
+        <w:t>OpenQA.Selenium.Chrome.ChromeDriver(</w:t>
+      </w:r>
+      <w:proofErr w:type="gramEnd"/>
+      <w:r>
+        <w:rPr>
+          <w:rFonts w:ascii="Consolas" w:eastAsiaTheme="minorHAnsi" w:hAnsi="Consolas" w:cs="Consolas"/>
+          <w:color w:val="000000"/>
+          <w:sz w:val="19"/>
+          <w:szCs w:val="19"/>
+          <w:lang w:val="en-US" w:eastAsia="en-US"/>
+        </w:rPr>
+        <w:t>);</w:t>
       </w:r>
     </w:p>
     <w:p>
@@ -23445,7 +23753,29 @@
           <w:szCs w:val="19"/>
           <w:lang w:val="en-US" w:eastAsia="en-US"/>
         </w:rPr>
-        <w:t xml:space="preserve">            Browser.Manage().Window.Maximize();</w:t>
+        <w:t xml:space="preserve">            </w:t>
+      </w:r>
+      <w:proofErr w:type="gramStart"/>
+      <w:r>
+        <w:rPr>
+          <w:rFonts w:ascii="Consolas" w:eastAsiaTheme="minorHAnsi" w:hAnsi="Consolas" w:cs="Consolas"/>
+          <w:color w:val="000000"/>
+          <w:sz w:val="19"/>
+          <w:szCs w:val="19"/>
+          <w:lang w:val="en-US" w:eastAsia="en-US"/>
+        </w:rPr>
+        <w:t>Browser.Manage(</w:t>
+      </w:r>
+      <w:proofErr w:type="gramEnd"/>
+      <w:r>
+        <w:rPr>
+          <w:rFonts w:ascii="Consolas" w:eastAsiaTheme="minorHAnsi" w:hAnsi="Consolas" w:cs="Consolas"/>
+          <w:color w:val="000000"/>
+          <w:sz w:val="19"/>
+          <w:szCs w:val="19"/>
+          <w:lang w:val="en-US" w:eastAsia="en-US"/>
+        </w:rPr>
+        <w:t>).Window.Maximize();</w:t>
       </w:r>
     </w:p>
     <w:p>
@@ -23503,7 +23833,29 @@
           <w:szCs w:val="19"/>
           <w:lang w:val="en-US" w:eastAsia="en-US"/>
         </w:rPr>
-        <w:t xml:space="preserve">            Browser.Navigate().GoToUrl(</w:t>
+        <w:t xml:space="preserve">            </w:t>
+      </w:r>
+      <w:proofErr w:type="gramStart"/>
+      <w:r>
+        <w:rPr>
+          <w:rFonts w:ascii="Consolas" w:eastAsiaTheme="minorHAnsi" w:hAnsi="Consolas" w:cs="Consolas"/>
+          <w:color w:val="000000"/>
+          <w:sz w:val="19"/>
+          <w:szCs w:val="19"/>
+          <w:lang w:val="en-US" w:eastAsia="en-US"/>
+        </w:rPr>
+        <w:t>Browser.Navigate(</w:t>
+      </w:r>
+      <w:proofErr w:type="gramEnd"/>
+      <w:r>
+        <w:rPr>
+          <w:rFonts w:ascii="Consolas" w:eastAsiaTheme="minorHAnsi" w:hAnsi="Consolas" w:cs="Consolas"/>
+          <w:color w:val="000000"/>
+          <w:sz w:val="19"/>
+          <w:szCs w:val="19"/>
+          <w:lang w:val="en-US" w:eastAsia="en-US"/>
+        </w:rPr>
+        <w:t>).GoToUrl(</w:t>
       </w:r>
       <w:r>
         <w:rPr>
@@ -23581,7 +23933,29 @@
           <w:szCs w:val="19"/>
           <w:lang w:val="en-US" w:eastAsia="en-US"/>
         </w:rPr>
-        <w:t xml:space="preserve">            IWebElement Password = Browser.FindElement( By.XPath(</w:t>
+        <w:t xml:space="preserve">            IWebElement Password = </w:t>
+      </w:r>
+      <w:proofErr w:type="gramStart"/>
+      <w:r>
+        <w:rPr>
+          <w:rFonts w:ascii="Consolas" w:eastAsiaTheme="minorHAnsi" w:hAnsi="Consolas" w:cs="Consolas"/>
+          <w:color w:val="000000"/>
+          <w:sz w:val="19"/>
+          <w:szCs w:val="19"/>
+          <w:lang w:val="en-US" w:eastAsia="en-US"/>
+        </w:rPr>
+        <w:t>Browser.FindElement(</w:t>
+      </w:r>
+      <w:proofErr w:type="gramEnd"/>
+      <w:r>
+        <w:rPr>
+          <w:rFonts w:ascii="Consolas" w:eastAsiaTheme="minorHAnsi" w:hAnsi="Consolas" w:cs="Consolas"/>
+          <w:color w:val="000000"/>
+          <w:sz w:val="19"/>
+          <w:szCs w:val="19"/>
+          <w:lang w:val="en-US" w:eastAsia="en-US"/>
+        </w:rPr>
+        <w:t xml:space="preserve"> By.XPath(</w:t>
       </w:r>
       <w:r>
         <w:rPr>
@@ -23717,7 +24091,29 @@
           <w:szCs w:val="19"/>
           <w:lang w:val="en-US" w:eastAsia="en-US"/>
         </w:rPr>
-        <w:t xml:space="preserve">            IWebElement InputPassword = Browser.FindElement( By.Id(</w:t>
+        <w:t xml:space="preserve">            IWebElement InputPassword = </w:t>
+      </w:r>
+      <w:proofErr w:type="gramStart"/>
+      <w:r>
+        <w:rPr>
+          <w:rFonts w:ascii="Consolas" w:eastAsiaTheme="minorHAnsi" w:hAnsi="Consolas" w:cs="Consolas"/>
+          <w:color w:val="000000"/>
+          <w:sz w:val="19"/>
+          <w:szCs w:val="19"/>
+          <w:lang w:val="en-US" w:eastAsia="en-US"/>
+        </w:rPr>
+        <w:t>Browser.FindElement(</w:t>
+      </w:r>
+      <w:proofErr w:type="gramEnd"/>
+      <w:r>
+        <w:rPr>
+          <w:rFonts w:ascii="Consolas" w:eastAsiaTheme="minorHAnsi" w:hAnsi="Consolas" w:cs="Consolas"/>
+          <w:color w:val="000000"/>
+          <w:sz w:val="19"/>
+          <w:szCs w:val="19"/>
+          <w:lang w:val="en-US" w:eastAsia="en-US"/>
+        </w:rPr>
+        <w:t xml:space="preserve"> By.Id(</w:t>
       </w:r>
       <w:r>
         <w:rPr>
@@ -23795,7 +24191,29 @@
           <w:szCs w:val="19"/>
           <w:lang w:val="en-US" w:eastAsia="en-US"/>
         </w:rPr>
-        <w:t xml:space="preserve">            InputPassword.SendKeys( PasswordText + OpenQA.Selenium.Keys.Enter );</w:t>
+        <w:t xml:space="preserve">            </w:t>
+      </w:r>
+      <w:proofErr w:type="gramStart"/>
+      <w:r>
+        <w:rPr>
+          <w:rFonts w:ascii="Consolas" w:eastAsiaTheme="minorHAnsi" w:hAnsi="Consolas" w:cs="Consolas"/>
+          <w:color w:val="000000"/>
+          <w:sz w:val="19"/>
+          <w:szCs w:val="19"/>
+          <w:lang w:val="en-US" w:eastAsia="en-US"/>
+        </w:rPr>
+        <w:t>InputPassword.SendKeys(</w:t>
+      </w:r>
+      <w:proofErr w:type="gramEnd"/>
+      <w:r>
+        <w:rPr>
+          <w:rFonts w:ascii="Consolas" w:eastAsiaTheme="minorHAnsi" w:hAnsi="Consolas" w:cs="Consolas"/>
+          <w:color w:val="000000"/>
+          <w:sz w:val="19"/>
+          <w:szCs w:val="19"/>
+          <w:lang w:val="en-US" w:eastAsia="en-US"/>
+        </w:rPr>
+        <w:t xml:space="preserve"> PasswordText + OpenQA.Selenium.Keys.Enter );</w:t>
       </w:r>
     </w:p>
     <w:p>
@@ -23863,7 +24281,29 @@
           <w:szCs w:val="19"/>
           <w:lang w:val="en-US" w:eastAsia="en-US"/>
         </w:rPr>
-        <w:t>//System.Threading.Thread.Sleep(5000);</w:t>
+        <w:t>//</w:t>
+      </w:r>
+      <w:proofErr w:type="gramStart"/>
+      <w:r>
+        <w:rPr>
+          <w:rFonts w:ascii="Consolas" w:eastAsiaTheme="minorHAnsi" w:hAnsi="Consolas" w:cs="Consolas"/>
+          <w:color w:val="008000"/>
+          <w:sz w:val="19"/>
+          <w:szCs w:val="19"/>
+          <w:lang w:val="en-US" w:eastAsia="en-US"/>
+        </w:rPr>
+        <w:t>System.Threading.Thread.Sleep(</w:t>
+      </w:r>
+      <w:proofErr w:type="gramEnd"/>
+      <w:r>
+        <w:rPr>
+          <w:rFonts w:ascii="Consolas" w:eastAsiaTheme="minorHAnsi" w:hAnsi="Consolas" w:cs="Consolas"/>
+          <w:color w:val="008000"/>
+          <w:sz w:val="19"/>
+          <w:szCs w:val="19"/>
+          <w:lang w:val="en-US" w:eastAsia="en-US"/>
+        </w:rPr>
+        <w:t>5000);</w:t>
       </w:r>
     </w:p>
     <w:p>
@@ -24009,6 +24449,7 @@
         </w:rPr>
         <w:t xml:space="preserve">        </w:t>
       </w:r>
+      <w:proofErr w:type="gramStart"/>
       <w:r>
         <w:rPr>
           <w:rFonts w:ascii="Consolas" w:eastAsiaTheme="minorHAnsi" w:hAnsi="Consolas" w:cs="Consolas"/>
@@ -24019,6 +24460,7 @@
         </w:rPr>
         <w:t>public</w:t>
       </w:r>
+      <w:proofErr w:type="gramEnd"/>
       <w:r>
         <w:rPr>
           <w:rFonts w:ascii="Consolas" w:eastAsiaTheme="minorHAnsi" w:hAnsi="Consolas" w:cs="Consolas"/>
@@ -24153,7 +24595,29 @@
           <w:szCs w:val="19"/>
           <w:lang w:val="en-US" w:eastAsia="en-US"/>
         </w:rPr>
-        <w:t xml:space="preserve">            IWebElement LinkContacts = Browser.FindElement( By.PartialLinkText(</w:t>
+        <w:t xml:space="preserve">            IWebElement LinkContacts = </w:t>
+      </w:r>
+      <w:proofErr w:type="gramStart"/>
+      <w:r>
+        <w:rPr>
+          <w:rFonts w:ascii="Consolas" w:eastAsiaTheme="minorHAnsi" w:hAnsi="Consolas" w:cs="Consolas"/>
+          <w:color w:val="000000"/>
+          <w:sz w:val="19"/>
+          <w:szCs w:val="19"/>
+          <w:lang w:val="en-US" w:eastAsia="en-US"/>
+        </w:rPr>
+        <w:t>Browser.FindElement(</w:t>
+      </w:r>
+      <w:proofErr w:type="gramEnd"/>
+      <w:r>
+        <w:rPr>
+          <w:rFonts w:ascii="Consolas" w:eastAsiaTheme="minorHAnsi" w:hAnsi="Consolas" w:cs="Consolas"/>
+          <w:color w:val="000000"/>
+          <w:sz w:val="19"/>
+          <w:szCs w:val="19"/>
+          <w:lang w:val="en-US" w:eastAsia="en-US"/>
+        </w:rPr>
+        <w:t xml:space="preserve"> By.PartialLinkText(</w:t>
       </w:r>
       <w:r>
         <w:rPr>
@@ -24231,7 +24695,29 @@
           <w:szCs w:val="19"/>
           <w:lang w:val="en-US" w:eastAsia="en-US"/>
         </w:rPr>
-        <w:t xml:space="preserve">            LinkContacts.Click();</w:t>
+        <w:t xml:space="preserve">            </w:t>
+      </w:r>
+      <w:proofErr w:type="gramStart"/>
+      <w:r>
+        <w:rPr>
+          <w:rFonts w:ascii="Consolas" w:eastAsiaTheme="minorHAnsi" w:hAnsi="Consolas" w:cs="Consolas"/>
+          <w:color w:val="000000"/>
+          <w:sz w:val="19"/>
+          <w:szCs w:val="19"/>
+          <w:lang w:val="en-US" w:eastAsia="en-US"/>
+        </w:rPr>
+        <w:t>LinkContacts.Click(</w:t>
+      </w:r>
+      <w:proofErr w:type="gramEnd"/>
+      <w:r>
+        <w:rPr>
+          <w:rFonts w:ascii="Consolas" w:eastAsiaTheme="minorHAnsi" w:hAnsi="Consolas" w:cs="Consolas"/>
+          <w:color w:val="000000"/>
+          <w:sz w:val="19"/>
+          <w:szCs w:val="19"/>
+          <w:lang w:val="en-US" w:eastAsia="en-US"/>
+        </w:rPr>
+        <w:t>);</w:t>
       </w:r>
     </w:p>
     <w:p>
@@ -24299,7 +24785,29 @@
           <w:szCs w:val="19"/>
           <w:lang w:val="en-US" w:eastAsia="en-US"/>
         </w:rPr>
-        <w:t>//System.Threading.Thread.Sleep(5000);</w:t>
+        <w:t>//</w:t>
+      </w:r>
+      <w:proofErr w:type="gramStart"/>
+      <w:r>
+        <w:rPr>
+          <w:rFonts w:ascii="Consolas" w:eastAsiaTheme="minorHAnsi" w:hAnsi="Consolas" w:cs="Consolas"/>
+          <w:color w:val="008000"/>
+          <w:sz w:val="19"/>
+          <w:szCs w:val="19"/>
+          <w:lang w:val="en-US" w:eastAsia="en-US"/>
+        </w:rPr>
+        <w:t>System.Threading.Thread.Sleep(</w:t>
+      </w:r>
+      <w:proofErr w:type="gramEnd"/>
+      <w:r>
+        <w:rPr>
+          <w:rFonts w:ascii="Consolas" w:eastAsiaTheme="minorHAnsi" w:hAnsi="Consolas" w:cs="Consolas"/>
+          <w:color w:val="008000"/>
+          <w:sz w:val="19"/>
+          <w:szCs w:val="19"/>
+          <w:lang w:val="en-US" w:eastAsia="en-US"/>
+        </w:rPr>
+        <w:t>5000);</w:t>
       </w:r>
     </w:p>
     <w:p>
@@ -24357,7 +24865,29 @@
           <w:szCs w:val="19"/>
           <w:lang w:val="en-US" w:eastAsia="en-US"/>
         </w:rPr>
-        <w:t xml:space="preserve">            LinkContacts = Browser.FindElement(By.PartialLinkText(</w:t>
+        <w:t xml:space="preserve">            LinkContacts = </w:t>
+      </w:r>
+      <w:proofErr w:type="gramStart"/>
+      <w:r>
+        <w:rPr>
+          <w:rFonts w:ascii="Consolas" w:eastAsiaTheme="minorHAnsi" w:hAnsi="Consolas" w:cs="Consolas"/>
+          <w:color w:val="000000"/>
+          <w:sz w:val="19"/>
+          <w:szCs w:val="19"/>
+          <w:lang w:val="en-US" w:eastAsia="en-US"/>
+        </w:rPr>
+        <w:t>Browser.FindElement(</w:t>
+      </w:r>
+      <w:proofErr w:type="gramEnd"/>
+      <w:r>
+        <w:rPr>
+          <w:rFonts w:ascii="Consolas" w:eastAsiaTheme="minorHAnsi" w:hAnsi="Consolas" w:cs="Consolas"/>
+          <w:color w:val="000000"/>
+          <w:sz w:val="19"/>
+          <w:szCs w:val="19"/>
+          <w:lang w:val="en-US" w:eastAsia="en-US"/>
+        </w:rPr>
+        <w:t>By.PartialLinkText(</w:t>
       </w:r>
       <w:r>
         <w:rPr>
@@ -24435,7 +24965,29 @@
           <w:szCs w:val="19"/>
           <w:lang w:val="en-US" w:eastAsia="en-US"/>
         </w:rPr>
-        <w:t xml:space="preserve">            LinkContacts.Click();</w:t>
+        <w:t xml:space="preserve">            </w:t>
+      </w:r>
+      <w:proofErr w:type="gramStart"/>
+      <w:r>
+        <w:rPr>
+          <w:rFonts w:ascii="Consolas" w:eastAsiaTheme="minorHAnsi" w:hAnsi="Consolas" w:cs="Consolas"/>
+          <w:color w:val="000000"/>
+          <w:sz w:val="19"/>
+          <w:szCs w:val="19"/>
+          <w:lang w:val="en-US" w:eastAsia="en-US"/>
+        </w:rPr>
+        <w:t>LinkContacts.Click(</w:t>
+      </w:r>
+      <w:proofErr w:type="gramEnd"/>
+      <w:r>
+        <w:rPr>
+          <w:rFonts w:ascii="Consolas" w:eastAsiaTheme="minorHAnsi" w:hAnsi="Consolas" w:cs="Consolas"/>
+          <w:color w:val="000000"/>
+          <w:sz w:val="19"/>
+          <w:szCs w:val="19"/>
+          <w:lang w:val="en-US" w:eastAsia="en-US"/>
+        </w:rPr>
+        <w:t>);</w:t>
       </w:r>
     </w:p>
     <w:p>
@@ -24503,7 +25055,29 @@
           <w:szCs w:val="19"/>
           <w:lang w:val="en-US" w:eastAsia="en-US"/>
         </w:rPr>
-        <w:t>//System.Threading.Thread.Sleep(3000);</w:t>
+        <w:t>//</w:t>
+      </w:r>
+      <w:proofErr w:type="gramStart"/>
+      <w:r>
+        <w:rPr>
+          <w:rFonts w:ascii="Consolas" w:eastAsiaTheme="minorHAnsi" w:hAnsi="Consolas" w:cs="Consolas"/>
+          <w:color w:val="008000"/>
+          <w:sz w:val="19"/>
+          <w:szCs w:val="19"/>
+          <w:lang w:val="en-US" w:eastAsia="en-US"/>
+        </w:rPr>
+        <w:t>System.Threading.Thread.Sleep(</w:t>
+      </w:r>
+      <w:proofErr w:type="gramEnd"/>
+      <w:r>
+        <w:rPr>
+          <w:rFonts w:ascii="Consolas" w:eastAsiaTheme="minorHAnsi" w:hAnsi="Consolas" w:cs="Consolas"/>
+          <w:color w:val="008000"/>
+          <w:sz w:val="19"/>
+          <w:szCs w:val="19"/>
+          <w:lang w:val="en-US" w:eastAsia="en-US"/>
+        </w:rPr>
+        <w:t>3000);</w:t>
       </w:r>
     </w:p>
     <w:p>
@@ -24561,7 +25135,29 @@
           <w:szCs w:val="19"/>
           <w:lang w:val="en-US" w:eastAsia="en-US"/>
         </w:rPr>
-        <w:t xml:space="preserve">            IWebElement LinkOrder = Browser.FindElement(By.PartialLinkText(</w:t>
+        <w:t xml:space="preserve">            IWebElement LinkOrder = </w:t>
+      </w:r>
+      <w:proofErr w:type="gramStart"/>
+      <w:r>
+        <w:rPr>
+          <w:rFonts w:ascii="Consolas" w:eastAsiaTheme="minorHAnsi" w:hAnsi="Consolas" w:cs="Consolas"/>
+          <w:color w:val="000000"/>
+          <w:sz w:val="19"/>
+          <w:szCs w:val="19"/>
+          <w:lang w:val="en-US" w:eastAsia="en-US"/>
+        </w:rPr>
+        <w:t>Browser.FindElement(</w:t>
+      </w:r>
+      <w:proofErr w:type="gramEnd"/>
+      <w:r>
+        <w:rPr>
+          <w:rFonts w:ascii="Consolas" w:eastAsiaTheme="minorHAnsi" w:hAnsi="Consolas" w:cs="Consolas"/>
+          <w:color w:val="000000"/>
+          <w:sz w:val="19"/>
+          <w:szCs w:val="19"/>
+          <w:lang w:val="en-US" w:eastAsia="en-US"/>
+        </w:rPr>
+        <w:t>By.PartialLinkText(</w:t>
       </w:r>
       <w:r>
         <w:rPr>
@@ -24640,7 +25236,29 @@
           <w:szCs w:val="19"/>
           <w:lang w:val="en-US" w:eastAsia="en-US"/>
         </w:rPr>
-        <w:t xml:space="preserve">            LinkOrder.Click();</w:t>
+        <w:t xml:space="preserve">            </w:t>
+      </w:r>
+      <w:proofErr w:type="gramStart"/>
+      <w:r>
+        <w:rPr>
+          <w:rFonts w:ascii="Consolas" w:eastAsiaTheme="minorHAnsi" w:hAnsi="Consolas" w:cs="Consolas"/>
+          <w:color w:val="000000"/>
+          <w:sz w:val="19"/>
+          <w:szCs w:val="19"/>
+          <w:lang w:val="en-US" w:eastAsia="en-US"/>
+        </w:rPr>
+        <w:t>LinkOrder.Click(</w:t>
+      </w:r>
+      <w:proofErr w:type="gramEnd"/>
+      <w:r>
+        <w:rPr>
+          <w:rFonts w:ascii="Consolas" w:eastAsiaTheme="minorHAnsi" w:hAnsi="Consolas" w:cs="Consolas"/>
+          <w:color w:val="000000"/>
+          <w:sz w:val="19"/>
+          <w:szCs w:val="19"/>
+          <w:lang w:val="en-US" w:eastAsia="en-US"/>
+        </w:rPr>
+        <w:t>);</w:t>
       </w:r>
     </w:p>
     <w:p>
@@ -24708,7 +25326,29 @@
           <w:szCs w:val="19"/>
           <w:lang w:val="en-US" w:eastAsia="en-US"/>
         </w:rPr>
-        <w:t>//System.Threading.Thread.Sleep(5000);</w:t>
+        <w:t>//</w:t>
+      </w:r>
+      <w:proofErr w:type="gramStart"/>
+      <w:r>
+        <w:rPr>
+          <w:rFonts w:ascii="Consolas" w:eastAsiaTheme="minorHAnsi" w:hAnsi="Consolas" w:cs="Consolas"/>
+          <w:color w:val="008000"/>
+          <w:sz w:val="19"/>
+          <w:szCs w:val="19"/>
+          <w:lang w:val="en-US" w:eastAsia="en-US"/>
+        </w:rPr>
+        <w:t>System.Threading.Thread.Sleep(</w:t>
+      </w:r>
+      <w:proofErr w:type="gramEnd"/>
+      <w:r>
+        <w:rPr>
+          <w:rFonts w:ascii="Consolas" w:eastAsiaTheme="minorHAnsi" w:hAnsi="Consolas" w:cs="Consolas"/>
+          <w:color w:val="008000"/>
+          <w:sz w:val="19"/>
+          <w:szCs w:val="19"/>
+          <w:lang w:val="en-US" w:eastAsia="en-US"/>
+        </w:rPr>
+        <w:t>5000);</w:t>
       </w:r>
     </w:p>
     <w:p>
@@ -24766,7 +25406,29 @@
           <w:szCs w:val="19"/>
           <w:lang w:val="en-US" w:eastAsia="en-US"/>
         </w:rPr>
-        <w:t xml:space="preserve">            LinkOrder = Browser.FindElement(By.PartialLinkText(</w:t>
+        <w:t xml:space="preserve">            LinkOrder = </w:t>
+      </w:r>
+      <w:proofErr w:type="gramStart"/>
+      <w:r>
+        <w:rPr>
+          <w:rFonts w:ascii="Consolas" w:eastAsiaTheme="minorHAnsi" w:hAnsi="Consolas" w:cs="Consolas"/>
+          <w:color w:val="000000"/>
+          <w:sz w:val="19"/>
+          <w:szCs w:val="19"/>
+          <w:lang w:val="en-US" w:eastAsia="en-US"/>
+        </w:rPr>
+        <w:t>Browser.FindElement(</w:t>
+      </w:r>
+      <w:proofErr w:type="gramEnd"/>
+      <w:r>
+        <w:rPr>
+          <w:rFonts w:ascii="Consolas" w:eastAsiaTheme="minorHAnsi" w:hAnsi="Consolas" w:cs="Consolas"/>
+          <w:color w:val="000000"/>
+          <w:sz w:val="19"/>
+          <w:szCs w:val="19"/>
+          <w:lang w:val="en-US" w:eastAsia="en-US"/>
+        </w:rPr>
+        <w:t>By.PartialLinkText(</w:t>
       </w:r>
       <w:r>
         <w:rPr>
@@ -24844,7 +25506,29 @@
           <w:szCs w:val="19"/>
           <w:lang w:val="en-US" w:eastAsia="en-US"/>
         </w:rPr>
-        <w:t xml:space="preserve">            LinkOrder.Click();</w:t>
+        <w:t xml:space="preserve">            </w:t>
+      </w:r>
+      <w:proofErr w:type="gramStart"/>
+      <w:r>
+        <w:rPr>
+          <w:rFonts w:ascii="Consolas" w:eastAsiaTheme="minorHAnsi" w:hAnsi="Consolas" w:cs="Consolas"/>
+          <w:color w:val="000000"/>
+          <w:sz w:val="19"/>
+          <w:szCs w:val="19"/>
+          <w:lang w:val="en-US" w:eastAsia="en-US"/>
+        </w:rPr>
+        <w:t>LinkOrder.Click(</w:t>
+      </w:r>
+      <w:proofErr w:type="gramEnd"/>
+      <w:r>
+        <w:rPr>
+          <w:rFonts w:ascii="Consolas" w:eastAsiaTheme="minorHAnsi" w:hAnsi="Consolas" w:cs="Consolas"/>
+          <w:color w:val="000000"/>
+          <w:sz w:val="19"/>
+          <w:szCs w:val="19"/>
+          <w:lang w:val="en-US" w:eastAsia="en-US"/>
+        </w:rPr>
+        <w:t>);</w:t>
       </w:r>
     </w:p>
     <w:p>
@@ -24878,7 +25562,29 @@
           <w:szCs w:val="19"/>
           <w:lang w:val="en-US" w:eastAsia="en-US"/>
         </w:rPr>
-        <w:t>//Finding element with About link</w:t>
+        <w:t xml:space="preserve">//Finding element with </w:t>
+      </w:r>
+      <w:proofErr w:type="gramStart"/>
+      <w:r>
+        <w:rPr>
+          <w:rFonts w:ascii="Consolas" w:eastAsiaTheme="minorHAnsi" w:hAnsi="Consolas" w:cs="Consolas"/>
+          <w:color w:val="008000"/>
+          <w:sz w:val="19"/>
+          <w:szCs w:val="19"/>
+          <w:lang w:val="en-US" w:eastAsia="en-US"/>
+        </w:rPr>
+        <w:t>About</w:t>
+      </w:r>
+      <w:proofErr w:type="gramEnd"/>
+      <w:r>
+        <w:rPr>
+          <w:rFonts w:ascii="Consolas" w:eastAsiaTheme="minorHAnsi" w:hAnsi="Consolas" w:cs="Consolas"/>
+          <w:color w:val="008000"/>
+          <w:sz w:val="19"/>
+          <w:szCs w:val="19"/>
+          <w:lang w:val="en-US" w:eastAsia="en-US"/>
+        </w:rPr>
+        <w:t xml:space="preserve"> link</w:t>
       </w:r>
     </w:p>
     <w:p>
@@ -24902,7 +25608,29 @@
           <w:szCs w:val="19"/>
           <w:lang w:val="en-US" w:eastAsia="en-US"/>
         </w:rPr>
-        <w:t xml:space="preserve">            IWebElement LinkAbout = Browser.FindElement(By.PartialLinkText(</w:t>
+        <w:t xml:space="preserve">            IWebElement LinkAbout = </w:t>
+      </w:r>
+      <w:proofErr w:type="gramStart"/>
+      <w:r>
+        <w:rPr>
+          <w:rFonts w:ascii="Consolas" w:eastAsiaTheme="minorHAnsi" w:hAnsi="Consolas" w:cs="Consolas"/>
+          <w:color w:val="000000"/>
+          <w:sz w:val="19"/>
+          <w:szCs w:val="19"/>
+          <w:lang w:val="en-US" w:eastAsia="en-US"/>
+        </w:rPr>
+        <w:t>Browser.FindElement(</w:t>
+      </w:r>
+      <w:proofErr w:type="gramEnd"/>
+      <w:r>
+        <w:rPr>
+          <w:rFonts w:ascii="Consolas" w:eastAsiaTheme="minorHAnsi" w:hAnsi="Consolas" w:cs="Consolas"/>
+          <w:color w:val="000000"/>
+          <w:sz w:val="19"/>
+          <w:szCs w:val="19"/>
+          <w:lang w:val="en-US" w:eastAsia="en-US"/>
+        </w:rPr>
+        <w:t>By.PartialLinkText(</w:t>
       </w:r>
       <w:r>
         <w:rPr>
@@ -24956,7 +25684,29 @@
           <w:szCs w:val="19"/>
           <w:lang w:val="en-US" w:eastAsia="en-US"/>
         </w:rPr>
-        <w:t>//Clicking on element with About link</w:t>
+        <w:t xml:space="preserve">//Clicking on element with </w:t>
+      </w:r>
+      <w:proofErr w:type="gramStart"/>
+      <w:r>
+        <w:rPr>
+          <w:rFonts w:ascii="Consolas" w:eastAsiaTheme="minorHAnsi" w:hAnsi="Consolas" w:cs="Consolas"/>
+          <w:color w:val="008000"/>
+          <w:sz w:val="19"/>
+          <w:szCs w:val="19"/>
+          <w:lang w:val="en-US" w:eastAsia="en-US"/>
+        </w:rPr>
+        <w:t>About</w:t>
+      </w:r>
+      <w:proofErr w:type="gramEnd"/>
+      <w:r>
+        <w:rPr>
+          <w:rFonts w:ascii="Consolas" w:eastAsiaTheme="minorHAnsi" w:hAnsi="Consolas" w:cs="Consolas"/>
+          <w:color w:val="008000"/>
+          <w:sz w:val="19"/>
+          <w:szCs w:val="19"/>
+          <w:lang w:val="en-US" w:eastAsia="en-US"/>
+        </w:rPr>
+        <w:t xml:space="preserve"> link</w:t>
       </w:r>
     </w:p>
     <w:p>
@@ -24980,7 +25730,29 @@
           <w:szCs w:val="19"/>
           <w:lang w:val="en-US" w:eastAsia="en-US"/>
         </w:rPr>
-        <w:t xml:space="preserve">            LinkAbout.Click();</w:t>
+        <w:t xml:space="preserve">            </w:t>
+      </w:r>
+      <w:proofErr w:type="gramStart"/>
+      <w:r>
+        <w:rPr>
+          <w:rFonts w:ascii="Consolas" w:eastAsiaTheme="minorHAnsi" w:hAnsi="Consolas" w:cs="Consolas"/>
+          <w:color w:val="000000"/>
+          <w:sz w:val="19"/>
+          <w:szCs w:val="19"/>
+          <w:lang w:val="en-US" w:eastAsia="en-US"/>
+        </w:rPr>
+        <w:t>LinkAbout.Click(</w:t>
+      </w:r>
+      <w:proofErr w:type="gramEnd"/>
+      <w:r>
+        <w:rPr>
+          <w:rFonts w:ascii="Consolas" w:eastAsiaTheme="minorHAnsi" w:hAnsi="Consolas" w:cs="Consolas"/>
+          <w:color w:val="000000"/>
+          <w:sz w:val="19"/>
+          <w:szCs w:val="19"/>
+          <w:lang w:val="en-US" w:eastAsia="en-US"/>
+        </w:rPr>
+        <w:t>);</w:t>
       </w:r>
     </w:p>
     <w:p>
@@ -25038,7 +25810,29 @@
           <w:szCs w:val="19"/>
           <w:lang w:val="en-US" w:eastAsia="en-US"/>
         </w:rPr>
-        <w:t xml:space="preserve">            IWebElement LinkServices = Browser.FindElement(By.PartialLinkText(</w:t>
+        <w:t xml:space="preserve">            IWebElement LinkServices = </w:t>
+      </w:r>
+      <w:proofErr w:type="gramStart"/>
+      <w:r>
+        <w:rPr>
+          <w:rFonts w:ascii="Consolas" w:eastAsiaTheme="minorHAnsi" w:hAnsi="Consolas" w:cs="Consolas"/>
+          <w:color w:val="000000"/>
+          <w:sz w:val="19"/>
+          <w:szCs w:val="19"/>
+          <w:lang w:val="en-US" w:eastAsia="en-US"/>
+        </w:rPr>
+        <w:t>Browser.FindElement(</w:t>
+      </w:r>
+      <w:proofErr w:type="gramEnd"/>
+      <w:r>
+        <w:rPr>
+          <w:rFonts w:ascii="Consolas" w:eastAsiaTheme="minorHAnsi" w:hAnsi="Consolas" w:cs="Consolas"/>
+          <w:color w:val="000000"/>
+          <w:sz w:val="19"/>
+          <w:szCs w:val="19"/>
+          <w:lang w:val="en-US" w:eastAsia="en-US"/>
+        </w:rPr>
+        <w:t>By.PartialLinkText(</w:t>
       </w:r>
       <w:r>
         <w:rPr>
@@ -25116,7 +25910,29 @@
           <w:szCs w:val="19"/>
           <w:lang w:val="en-US" w:eastAsia="en-US"/>
         </w:rPr>
-        <w:t xml:space="preserve">            LinkServices.Click();</w:t>
+        <w:t xml:space="preserve">            </w:t>
+      </w:r>
+      <w:proofErr w:type="gramStart"/>
+      <w:r>
+        <w:rPr>
+          <w:rFonts w:ascii="Consolas" w:eastAsiaTheme="minorHAnsi" w:hAnsi="Consolas" w:cs="Consolas"/>
+          <w:color w:val="000000"/>
+          <w:sz w:val="19"/>
+          <w:szCs w:val="19"/>
+          <w:lang w:val="en-US" w:eastAsia="en-US"/>
+        </w:rPr>
+        <w:t>LinkServices.Click(</w:t>
+      </w:r>
+      <w:proofErr w:type="gramEnd"/>
+      <w:r>
+        <w:rPr>
+          <w:rFonts w:ascii="Consolas" w:eastAsiaTheme="minorHAnsi" w:hAnsi="Consolas" w:cs="Consolas"/>
+          <w:color w:val="000000"/>
+          <w:sz w:val="19"/>
+          <w:szCs w:val="19"/>
+          <w:lang w:val="en-US" w:eastAsia="en-US"/>
+        </w:rPr>
+        <w:t>);</w:t>
       </w:r>
     </w:p>
     <w:p>
@@ -25174,7 +25990,29 @@
           <w:szCs w:val="19"/>
           <w:lang w:val="en-US" w:eastAsia="en-US"/>
         </w:rPr>
-        <w:t xml:space="preserve">            IWebElement LinkFilms = Browser.FindElement(By.PartialLinkText(</w:t>
+        <w:t xml:space="preserve">            IWebElement LinkFilms = </w:t>
+      </w:r>
+      <w:proofErr w:type="gramStart"/>
+      <w:r>
+        <w:rPr>
+          <w:rFonts w:ascii="Consolas" w:eastAsiaTheme="minorHAnsi" w:hAnsi="Consolas" w:cs="Consolas"/>
+          <w:color w:val="000000"/>
+          <w:sz w:val="19"/>
+          <w:szCs w:val="19"/>
+          <w:lang w:val="en-US" w:eastAsia="en-US"/>
+        </w:rPr>
+        <w:t>Browser.FindElement(</w:t>
+      </w:r>
+      <w:proofErr w:type="gramEnd"/>
+      <w:r>
+        <w:rPr>
+          <w:rFonts w:ascii="Consolas" w:eastAsiaTheme="minorHAnsi" w:hAnsi="Consolas" w:cs="Consolas"/>
+          <w:color w:val="000000"/>
+          <w:sz w:val="19"/>
+          <w:szCs w:val="19"/>
+          <w:lang w:val="en-US" w:eastAsia="en-US"/>
+        </w:rPr>
+        <w:t>By.PartialLinkText(</w:t>
       </w:r>
       <w:r>
         <w:rPr>
@@ -25252,7 +26090,29 @@
           <w:szCs w:val="19"/>
           <w:lang w:val="en-US" w:eastAsia="en-US"/>
         </w:rPr>
-        <w:t xml:space="preserve">            LinkFilms.Click();</w:t>
+        <w:t xml:space="preserve">            </w:t>
+      </w:r>
+      <w:proofErr w:type="gramStart"/>
+      <w:r>
+        <w:rPr>
+          <w:rFonts w:ascii="Consolas" w:eastAsiaTheme="minorHAnsi" w:hAnsi="Consolas" w:cs="Consolas"/>
+          <w:color w:val="000000"/>
+          <w:sz w:val="19"/>
+          <w:szCs w:val="19"/>
+          <w:lang w:val="en-US" w:eastAsia="en-US"/>
+        </w:rPr>
+        <w:t>LinkFilms.Click(</w:t>
+      </w:r>
+      <w:proofErr w:type="gramEnd"/>
+      <w:r>
+        <w:rPr>
+          <w:rFonts w:ascii="Consolas" w:eastAsiaTheme="minorHAnsi" w:hAnsi="Consolas" w:cs="Consolas"/>
+          <w:color w:val="000000"/>
+          <w:sz w:val="19"/>
+          <w:szCs w:val="19"/>
+          <w:lang w:val="en-US" w:eastAsia="en-US"/>
+        </w:rPr>
+        <w:t>);</w:t>
       </w:r>
     </w:p>
     <w:p>
@@ -25381,6 +26241,7 @@
         </w:rPr>
         <w:t xml:space="preserve">        </w:t>
       </w:r>
+      <w:proofErr w:type="gramStart"/>
       <w:r>
         <w:rPr>
           <w:rFonts w:ascii="Consolas" w:eastAsiaTheme="minorHAnsi" w:hAnsi="Consolas" w:cs="Consolas"/>
@@ -25391,6 +26252,7 @@
         </w:rPr>
         <w:t>public</w:t>
       </w:r>
+      <w:proofErr w:type="gramEnd"/>
       <w:r>
         <w:rPr>
           <w:rFonts w:ascii="Consolas" w:eastAsiaTheme="minorHAnsi" w:hAnsi="Consolas" w:cs="Consolas"/>
@@ -25501,7 +26363,29 @@
           <w:szCs w:val="19"/>
           <w:lang w:val="en-US" w:eastAsia="en-US"/>
         </w:rPr>
-        <w:t xml:space="preserve">            IWebElement LinkOrder = Browser.FindElement(By.PartialLinkText(</w:t>
+        <w:t xml:space="preserve">            IWebElement LinkOrder = </w:t>
+      </w:r>
+      <w:proofErr w:type="gramStart"/>
+      <w:r>
+        <w:rPr>
+          <w:rFonts w:ascii="Consolas" w:eastAsiaTheme="minorHAnsi" w:hAnsi="Consolas" w:cs="Consolas"/>
+          <w:color w:val="000000"/>
+          <w:sz w:val="19"/>
+          <w:szCs w:val="19"/>
+          <w:lang w:val="en-US" w:eastAsia="en-US"/>
+        </w:rPr>
+        <w:t>Browser.FindElement(</w:t>
+      </w:r>
+      <w:proofErr w:type="gramEnd"/>
+      <w:r>
+        <w:rPr>
+          <w:rFonts w:ascii="Consolas" w:eastAsiaTheme="minorHAnsi" w:hAnsi="Consolas" w:cs="Consolas"/>
+          <w:color w:val="000000"/>
+          <w:sz w:val="19"/>
+          <w:szCs w:val="19"/>
+          <w:lang w:val="en-US" w:eastAsia="en-US"/>
+        </w:rPr>
+        <w:t>By.PartialLinkText(</w:t>
       </w:r>
       <w:r>
         <w:rPr>
@@ -25579,7 +26463,29 @@
           <w:szCs w:val="19"/>
           <w:lang w:val="en-US" w:eastAsia="en-US"/>
         </w:rPr>
-        <w:t xml:space="preserve">            LinkOrder.Click();</w:t>
+        <w:t xml:space="preserve">            </w:t>
+      </w:r>
+      <w:proofErr w:type="gramStart"/>
+      <w:r>
+        <w:rPr>
+          <w:rFonts w:ascii="Consolas" w:eastAsiaTheme="minorHAnsi" w:hAnsi="Consolas" w:cs="Consolas"/>
+          <w:color w:val="000000"/>
+          <w:sz w:val="19"/>
+          <w:szCs w:val="19"/>
+          <w:lang w:val="en-US" w:eastAsia="en-US"/>
+        </w:rPr>
+        <w:t>LinkOrder.Click(</w:t>
+      </w:r>
+      <w:proofErr w:type="gramEnd"/>
+      <w:r>
+        <w:rPr>
+          <w:rFonts w:ascii="Consolas" w:eastAsiaTheme="minorHAnsi" w:hAnsi="Consolas" w:cs="Consolas"/>
+          <w:color w:val="000000"/>
+          <w:sz w:val="19"/>
+          <w:szCs w:val="19"/>
+          <w:lang w:val="en-US" w:eastAsia="en-US"/>
+        </w:rPr>
+        <w:t>);</w:t>
       </w:r>
     </w:p>
     <w:p>
@@ -25637,7 +26543,29 @@
           <w:szCs w:val="19"/>
           <w:lang w:val="en-US" w:eastAsia="en-US"/>
         </w:rPr>
-        <w:t xml:space="preserve">            IWebElement FIO = Browser.FindElement( By.Name (</w:t>
+        <w:t xml:space="preserve">            IWebElement FIO = </w:t>
+      </w:r>
+      <w:proofErr w:type="gramStart"/>
+      <w:r>
+        <w:rPr>
+          <w:rFonts w:ascii="Consolas" w:eastAsiaTheme="minorHAnsi" w:hAnsi="Consolas" w:cs="Consolas"/>
+          <w:color w:val="000000"/>
+          <w:sz w:val="19"/>
+          <w:szCs w:val="19"/>
+          <w:lang w:val="en-US" w:eastAsia="en-US"/>
+        </w:rPr>
+        <w:t>Browser.FindElement(</w:t>
+      </w:r>
+      <w:proofErr w:type="gramEnd"/>
+      <w:r>
+        <w:rPr>
+          <w:rFonts w:ascii="Consolas" w:eastAsiaTheme="minorHAnsi" w:hAnsi="Consolas" w:cs="Consolas"/>
+          <w:color w:val="000000"/>
+          <w:sz w:val="19"/>
+          <w:szCs w:val="19"/>
+          <w:lang w:val="en-US" w:eastAsia="en-US"/>
+        </w:rPr>
+        <w:t xml:space="preserve"> By.Name (</w:t>
       </w:r>
       <w:r>
         <w:rPr>
@@ -25715,8 +26643,20 @@
           <w:szCs w:val="19"/>
           <w:lang w:val="en-US" w:eastAsia="en-US"/>
         </w:rPr>
-        <w:t xml:space="preserve">            FIO.SendKeys(</w:t>
-      </w:r>
+        <w:t xml:space="preserve">            </w:t>
+      </w:r>
+      <w:proofErr w:type="gramStart"/>
+      <w:r>
+        <w:rPr>
+          <w:rFonts w:ascii="Consolas" w:eastAsiaTheme="minorHAnsi" w:hAnsi="Consolas" w:cs="Consolas"/>
+          <w:color w:val="000000"/>
+          <w:sz w:val="19"/>
+          <w:szCs w:val="19"/>
+          <w:lang w:val="en-US" w:eastAsia="en-US"/>
+        </w:rPr>
+        <w:t>FIO.SendKeys(</w:t>
+      </w:r>
+      <w:proofErr w:type="gramEnd"/>
       <w:r>
         <w:rPr>
           <w:rFonts w:ascii="Consolas" w:eastAsiaTheme="minorHAnsi" w:hAnsi="Consolas" w:cs="Consolas"/>
@@ -25793,7 +26733,29 @@
           <w:szCs w:val="19"/>
           <w:lang w:val="en-US" w:eastAsia="en-US"/>
         </w:rPr>
-        <w:t xml:space="preserve">            IWebElement Phone = Browser.FindElement(By.Name(</w:t>
+        <w:t xml:space="preserve">            IWebElement Phone = </w:t>
+      </w:r>
+      <w:proofErr w:type="gramStart"/>
+      <w:r>
+        <w:rPr>
+          <w:rFonts w:ascii="Consolas" w:eastAsiaTheme="minorHAnsi" w:hAnsi="Consolas" w:cs="Consolas"/>
+          <w:color w:val="000000"/>
+          <w:sz w:val="19"/>
+          <w:szCs w:val="19"/>
+          <w:lang w:val="en-US" w:eastAsia="en-US"/>
+        </w:rPr>
+        <w:t>Browser.FindElement(</w:t>
+      </w:r>
+      <w:proofErr w:type="gramEnd"/>
+      <w:r>
+        <w:rPr>
+          <w:rFonts w:ascii="Consolas" w:eastAsiaTheme="minorHAnsi" w:hAnsi="Consolas" w:cs="Consolas"/>
+          <w:color w:val="000000"/>
+          <w:sz w:val="19"/>
+          <w:szCs w:val="19"/>
+          <w:lang w:val="en-US" w:eastAsia="en-US"/>
+        </w:rPr>
+        <w:t>By.Name(</w:t>
       </w:r>
       <w:r>
         <w:rPr>
@@ -25871,8 +26833,20 @@
           <w:szCs w:val="19"/>
           <w:lang w:val="en-US" w:eastAsia="en-US"/>
         </w:rPr>
-        <w:t xml:space="preserve">            Phone.SendKeys(</w:t>
-      </w:r>
+        <w:t xml:space="preserve">            </w:t>
+      </w:r>
+      <w:proofErr w:type="gramStart"/>
+      <w:r>
+        <w:rPr>
+          <w:rFonts w:ascii="Consolas" w:eastAsiaTheme="minorHAnsi" w:hAnsi="Consolas" w:cs="Consolas"/>
+          <w:color w:val="000000"/>
+          <w:sz w:val="19"/>
+          <w:szCs w:val="19"/>
+          <w:lang w:val="en-US" w:eastAsia="en-US"/>
+        </w:rPr>
+        <w:t>Phone.SendKeys(</w:t>
+      </w:r>
+      <w:proofErr w:type="gramEnd"/>
       <w:r>
         <w:rPr>
           <w:rFonts w:ascii="Consolas" w:eastAsiaTheme="minorHAnsi" w:hAnsi="Consolas" w:cs="Consolas"/>
@@ -25949,7 +26923,29 @@
           <w:szCs w:val="19"/>
           <w:lang w:val="en-US" w:eastAsia="en-US"/>
         </w:rPr>
-        <w:t xml:space="preserve">            IWebElement Call_time = Browser.FindElement(By.Name(</w:t>
+        <w:t xml:space="preserve">            IWebElement Call_time = </w:t>
+      </w:r>
+      <w:proofErr w:type="gramStart"/>
+      <w:r>
+        <w:rPr>
+          <w:rFonts w:ascii="Consolas" w:eastAsiaTheme="minorHAnsi" w:hAnsi="Consolas" w:cs="Consolas"/>
+          <w:color w:val="000000"/>
+          <w:sz w:val="19"/>
+          <w:szCs w:val="19"/>
+          <w:lang w:val="en-US" w:eastAsia="en-US"/>
+        </w:rPr>
+        <w:t>Browser.FindElement(</w:t>
+      </w:r>
+      <w:proofErr w:type="gramEnd"/>
+      <w:r>
+        <w:rPr>
+          <w:rFonts w:ascii="Consolas" w:eastAsiaTheme="minorHAnsi" w:hAnsi="Consolas" w:cs="Consolas"/>
+          <w:color w:val="000000"/>
+          <w:sz w:val="19"/>
+          <w:szCs w:val="19"/>
+          <w:lang w:val="en-US" w:eastAsia="en-US"/>
+        </w:rPr>
+        <w:t>By.Name(</w:t>
       </w:r>
       <w:r>
         <w:rPr>
@@ -26027,7 +27023,29 @@
           <w:szCs w:val="19"/>
           <w:lang w:val="en-US" w:eastAsia="en-US"/>
         </w:rPr>
-        <w:t xml:space="preserve">            Call_time.Click();</w:t>
+        <w:t xml:space="preserve">            Call_</w:t>
+      </w:r>
+      <w:proofErr w:type="gramStart"/>
+      <w:r>
+        <w:rPr>
+          <w:rFonts w:ascii="Consolas" w:eastAsiaTheme="minorHAnsi" w:hAnsi="Consolas" w:cs="Consolas"/>
+          <w:color w:val="000000"/>
+          <w:sz w:val="19"/>
+          <w:szCs w:val="19"/>
+          <w:lang w:val="en-US" w:eastAsia="en-US"/>
+        </w:rPr>
+        <w:t>time.Click(</w:t>
+      </w:r>
+      <w:proofErr w:type="gramEnd"/>
+      <w:r>
+        <w:rPr>
+          <w:rFonts w:ascii="Consolas" w:eastAsiaTheme="minorHAnsi" w:hAnsi="Consolas" w:cs="Consolas"/>
+          <w:color w:val="000000"/>
+          <w:sz w:val="19"/>
+          <w:szCs w:val="19"/>
+          <w:lang w:val="en-US" w:eastAsia="en-US"/>
+        </w:rPr>
+        <w:t>);</w:t>
       </w:r>
     </w:p>
     <w:p>
@@ -26085,7 +27103,29 @@
           <w:szCs w:val="19"/>
           <w:lang w:val="en-US" w:eastAsia="en-US"/>
         </w:rPr>
-        <w:t xml:space="preserve">            IWebElement Call_time_Variants = Browser.FindElement(By.CssSelector (</w:t>
+        <w:t xml:space="preserve">            IWebElement Call_time_Variants = </w:t>
+      </w:r>
+      <w:proofErr w:type="gramStart"/>
+      <w:r>
+        <w:rPr>
+          <w:rFonts w:ascii="Consolas" w:eastAsiaTheme="minorHAnsi" w:hAnsi="Consolas" w:cs="Consolas"/>
+          <w:color w:val="000000"/>
+          <w:sz w:val="19"/>
+          <w:szCs w:val="19"/>
+          <w:lang w:val="en-US" w:eastAsia="en-US"/>
+        </w:rPr>
+        <w:t>Browser.FindElement(</w:t>
+      </w:r>
+      <w:proofErr w:type="gramEnd"/>
+      <w:r>
+        <w:rPr>
+          <w:rFonts w:ascii="Consolas" w:eastAsiaTheme="minorHAnsi" w:hAnsi="Consolas" w:cs="Consolas"/>
+          <w:color w:val="000000"/>
+          <w:sz w:val="19"/>
+          <w:szCs w:val="19"/>
+          <w:lang w:val="en-US" w:eastAsia="en-US"/>
+        </w:rPr>
+        <w:t>By.CssSelector (</w:t>
       </w:r>
       <w:r>
         <w:rPr>
@@ -26163,7 +27203,29 @@
           <w:szCs w:val="19"/>
           <w:lang w:val="en-US" w:eastAsia="en-US"/>
         </w:rPr>
-        <w:t xml:space="preserve">            Call_time_Variants.Click();</w:t>
+        <w:t xml:space="preserve">            Call_time_</w:t>
+      </w:r>
+      <w:proofErr w:type="gramStart"/>
+      <w:r>
+        <w:rPr>
+          <w:rFonts w:ascii="Consolas" w:eastAsiaTheme="minorHAnsi" w:hAnsi="Consolas" w:cs="Consolas"/>
+          <w:color w:val="000000"/>
+          <w:sz w:val="19"/>
+          <w:szCs w:val="19"/>
+          <w:lang w:val="en-US" w:eastAsia="en-US"/>
+        </w:rPr>
+        <w:t>Variants.Click(</w:t>
+      </w:r>
+      <w:proofErr w:type="gramEnd"/>
+      <w:r>
+        <w:rPr>
+          <w:rFonts w:ascii="Consolas" w:eastAsiaTheme="minorHAnsi" w:hAnsi="Consolas" w:cs="Consolas"/>
+          <w:color w:val="000000"/>
+          <w:sz w:val="19"/>
+          <w:szCs w:val="19"/>
+          <w:lang w:val="en-US" w:eastAsia="en-US"/>
+        </w:rPr>
+        <w:t>);</w:t>
       </w:r>
     </w:p>
     <w:p>
@@ -26221,7 +27283,29 @@
           <w:szCs w:val="19"/>
           <w:lang w:val="en-US" w:eastAsia="en-US"/>
         </w:rPr>
-        <w:t xml:space="preserve">            IWebElement email = Browser.FindElement(By.Name(</w:t>
+        <w:t xml:space="preserve">            IWebElement email = </w:t>
+      </w:r>
+      <w:proofErr w:type="gramStart"/>
+      <w:r>
+        <w:rPr>
+          <w:rFonts w:ascii="Consolas" w:eastAsiaTheme="minorHAnsi" w:hAnsi="Consolas" w:cs="Consolas"/>
+          <w:color w:val="000000"/>
+          <w:sz w:val="19"/>
+          <w:szCs w:val="19"/>
+          <w:lang w:val="en-US" w:eastAsia="en-US"/>
+        </w:rPr>
+        <w:t>Browser.FindElement(</w:t>
+      </w:r>
+      <w:proofErr w:type="gramEnd"/>
+      <w:r>
+        <w:rPr>
+          <w:rFonts w:ascii="Consolas" w:eastAsiaTheme="minorHAnsi" w:hAnsi="Consolas" w:cs="Consolas"/>
+          <w:color w:val="000000"/>
+          <w:sz w:val="19"/>
+          <w:szCs w:val="19"/>
+          <w:lang w:val="en-US" w:eastAsia="en-US"/>
+        </w:rPr>
+        <w:t>By.Name(</w:t>
       </w:r>
       <w:r>
         <w:rPr>
@@ -26299,8 +27383,20 @@
           <w:szCs w:val="19"/>
           <w:lang w:val="en-US" w:eastAsia="en-US"/>
         </w:rPr>
-        <w:t xml:space="preserve">            email.SendKeys(</w:t>
-      </w:r>
+        <w:t xml:space="preserve">            </w:t>
+      </w:r>
+      <w:proofErr w:type="gramStart"/>
+      <w:r>
+        <w:rPr>
+          <w:rFonts w:ascii="Consolas" w:eastAsiaTheme="minorHAnsi" w:hAnsi="Consolas" w:cs="Consolas"/>
+          <w:color w:val="000000"/>
+          <w:sz w:val="19"/>
+          <w:szCs w:val="19"/>
+          <w:lang w:val="en-US" w:eastAsia="en-US"/>
+        </w:rPr>
+        <w:t>email.SendKeys(</w:t>
+      </w:r>
+      <w:proofErr w:type="gramEnd"/>
       <w:r>
         <w:rPr>
           <w:rFonts w:ascii="Consolas" w:eastAsiaTheme="minorHAnsi" w:hAnsi="Consolas" w:cs="Consolas"/>
@@ -26377,7 +27473,29 @@
           <w:szCs w:val="19"/>
           <w:lang w:val="en-US" w:eastAsia="en-US"/>
         </w:rPr>
-        <w:t xml:space="preserve">            IWebElement date = Browser.FindElement(By.Name(</w:t>
+        <w:t xml:space="preserve">            IWebElement date = </w:t>
+      </w:r>
+      <w:proofErr w:type="gramStart"/>
+      <w:r>
+        <w:rPr>
+          <w:rFonts w:ascii="Consolas" w:eastAsiaTheme="minorHAnsi" w:hAnsi="Consolas" w:cs="Consolas"/>
+          <w:color w:val="000000"/>
+          <w:sz w:val="19"/>
+          <w:szCs w:val="19"/>
+          <w:lang w:val="en-US" w:eastAsia="en-US"/>
+        </w:rPr>
+        <w:t>Browser.FindElement(</w:t>
+      </w:r>
+      <w:proofErr w:type="gramEnd"/>
+      <w:r>
+        <w:rPr>
+          <w:rFonts w:ascii="Consolas" w:eastAsiaTheme="minorHAnsi" w:hAnsi="Consolas" w:cs="Consolas"/>
+          <w:color w:val="000000"/>
+          <w:sz w:val="19"/>
+          <w:szCs w:val="19"/>
+          <w:lang w:val="en-US" w:eastAsia="en-US"/>
+        </w:rPr>
+        <w:t>By.Name(</w:t>
       </w:r>
       <w:r>
         <w:rPr>
@@ -26455,8 +27573,20 @@
           <w:szCs w:val="19"/>
           <w:lang w:val="en-US" w:eastAsia="en-US"/>
         </w:rPr>
-        <w:t xml:space="preserve">            date.SendKeys(</w:t>
-      </w:r>
+        <w:t xml:space="preserve">            </w:t>
+      </w:r>
+      <w:proofErr w:type="gramStart"/>
+      <w:r>
+        <w:rPr>
+          <w:rFonts w:ascii="Consolas" w:eastAsiaTheme="minorHAnsi" w:hAnsi="Consolas" w:cs="Consolas"/>
+          <w:color w:val="000000"/>
+          <w:sz w:val="19"/>
+          <w:szCs w:val="19"/>
+          <w:lang w:val="en-US" w:eastAsia="en-US"/>
+        </w:rPr>
+        <w:t>date.SendKeys(</w:t>
+      </w:r>
+      <w:proofErr w:type="gramEnd"/>
       <w:r>
         <w:rPr>
           <w:rFonts w:ascii="Consolas" w:eastAsiaTheme="minorHAnsi" w:hAnsi="Consolas" w:cs="Consolas"/>
@@ -26533,7 +27663,29 @@
           <w:szCs w:val="19"/>
           <w:lang w:val="en-US" w:eastAsia="en-US"/>
         </w:rPr>
-        <w:t xml:space="preserve">            IWebElement comment = Browser.FindElement(By.Name(</w:t>
+        <w:t xml:space="preserve">            IWebElement comment = </w:t>
+      </w:r>
+      <w:proofErr w:type="gramStart"/>
+      <w:r>
+        <w:rPr>
+          <w:rFonts w:ascii="Consolas" w:eastAsiaTheme="minorHAnsi" w:hAnsi="Consolas" w:cs="Consolas"/>
+          <w:color w:val="000000"/>
+          <w:sz w:val="19"/>
+          <w:szCs w:val="19"/>
+          <w:lang w:val="en-US" w:eastAsia="en-US"/>
+        </w:rPr>
+        <w:t>Browser.FindElement(</w:t>
+      </w:r>
+      <w:proofErr w:type="gramEnd"/>
+      <w:r>
+        <w:rPr>
+          <w:rFonts w:ascii="Consolas" w:eastAsiaTheme="minorHAnsi" w:hAnsi="Consolas" w:cs="Consolas"/>
+          <w:color w:val="000000"/>
+          <w:sz w:val="19"/>
+          <w:szCs w:val="19"/>
+          <w:lang w:val="en-US" w:eastAsia="en-US"/>
+        </w:rPr>
+        <w:t>By.Name(</w:t>
       </w:r>
       <w:r>
         <w:rPr>
@@ -26611,8 +27763,20 @@
           <w:szCs w:val="19"/>
           <w:lang w:val="en-US" w:eastAsia="en-US"/>
         </w:rPr>
-        <w:t xml:space="preserve">            comment.SendKeys(</w:t>
-      </w:r>
+        <w:t xml:space="preserve">            </w:t>
+      </w:r>
+      <w:proofErr w:type="gramStart"/>
+      <w:r>
+        <w:rPr>
+          <w:rFonts w:ascii="Consolas" w:eastAsiaTheme="minorHAnsi" w:hAnsi="Consolas" w:cs="Consolas"/>
+          <w:color w:val="000000"/>
+          <w:sz w:val="19"/>
+          <w:szCs w:val="19"/>
+          <w:lang w:val="en-US" w:eastAsia="en-US"/>
+        </w:rPr>
+        <w:t>comment.SendKeys(</w:t>
+      </w:r>
+      <w:proofErr w:type="gramEnd"/>
       <w:r>
         <w:rPr>
           <w:rFonts w:ascii="Consolas" w:eastAsiaTheme="minorHAnsi" w:hAnsi="Consolas" w:cs="Consolas"/>
@@ -26954,7 +28118,29 @@
           <w:szCs w:val="19"/>
           <w:lang w:val="en-US" w:eastAsia="en-US"/>
         </w:rPr>
-        <w:t xml:space="preserve">            IWebElement checkbox = Browser.FindElement(By.Name(</w:t>
+        <w:t xml:space="preserve">            IWebElement checkbox = </w:t>
+      </w:r>
+      <w:proofErr w:type="gramStart"/>
+      <w:r>
+        <w:rPr>
+          <w:rFonts w:ascii="Consolas" w:eastAsiaTheme="minorHAnsi" w:hAnsi="Consolas" w:cs="Consolas"/>
+          <w:color w:val="000000"/>
+          <w:sz w:val="19"/>
+          <w:szCs w:val="19"/>
+          <w:lang w:val="en-US" w:eastAsia="en-US"/>
+        </w:rPr>
+        <w:t>Browser.FindElement(</w:t>
+      </w:r>
+      <w:proofErr w:type="gramEnd"/>
+      <w:r>
+        <w:rPr>
+          <w:rFonts w:ascii="Consolas" w:eastAsiaTheme="minorHAnsi" w:hAnsi="Consolas" w:cs="Consolas"/>
+          <w:color w:val="000000"/>
+          <w:sz w:val="19"/>
+          <w:szCs w:val="19"/>
+          <w:lang w:val="en-US" w:eastAsia="en-US"/>
+        </w:rPr>
+        <w:t>By.Name(</w:t>
       </w:r>
       <w:r>
         <w:rPr>
@@ -27032,7 +28218,29 @@
           <w:szCs w:val="19"/>
           <w:lang w:val="en-US" w:eastAsia="en-US"/>
         </w:rPr>
-        <w:t xml:space="preserve">            checkbox.Click();</w:t>
+        <w:t xml:space="preserve">            </w:t>
+      </w:r>
+      <w:proofErr w:type="gramStart"/>
+      <w:r>
+        <w:rPr>
+          <w:rFonts w:ascii="Consolas" w:eastAsiaTheme="minorHAnsi" w:hAnsi="Consolas" w:cs="Consolas"/>
+          <w:color w:val="000000"/>
+          <w:sz w:val="19"/>
+          <w:szCs w:val="19"/>
+          <w:lang w:val="en-US" w:eastAsia="en-US"/>
+        </w:rPr>
+        <w:t>checkbox.Click(</w:t>
+      </w:r>
+      <w:proofErr w:type="gramEnd"/>
+      <w:r>
+        <w:rPr>
+          <w:rFonts w:ascii="Consolas" w:eastAsiaTheme="minorHAnsi" w:hAnsi="Consolas" w:cs="Consolas"/>
+          <w:color w:val="000000"/>
+          <w:sz w:val="19"/>
+          <w:szCs w:val="19"/>
+          <w:lang w:val="en-US" w:eastAsia="en-US"/>
+        </w:rPr>
+        <w:t>);</w:t>
       </w:r>
     </w:p>
     <w:p>
@@ -27090,7 +28298,29 @@
           <w:szCs w:val="19"/>
           <w:lang w:val="en-US" w:eastAsia="en-US"/>
         </w:rPr>
-        <w:t xml:space="preserve">            IWebElement Submit = Browser.FindElement(By.Name(</w:t>
+        <w:t xml:space="preserve">            IWebElement Submit = </w:t>
+      </w:r>
+      <w:proofErr w:type="gramStart"/>
+      <w:r>
+        <w:rPr>
+          <w:rFonts w:ascii="Consolas" w:eastAsiaTheme="minorHAnsi" w:hAnsi="Consolas" w:cs="Consolas"/>
+          <w:color w:val="000000"/>
+          <w:sz w:val="19"/>
+          <w:szCs w:val="19"/>
+          <w:lang w:val="en-US" w:eastAsia="en-US"/>
+        </w:rPr>
+        <w:t>Browser.FindElement(</w:t>
+      </w:r>
+      <w:proofErr w:type="gramEnd"/>
+      <w:r>
+        <w:rPr>
+          <w:rFonts w:ascii="Consolas" w:eastAsiaTheme="minorHAnsi" w:hAnsi="Consolas" w:cs="Consolas"/>
+          <w:color w:val="000000"/>
+          <w:sz w:val="19"/>
+          <w:szCs w:val="19"/>
+          <w:lang w:val="en-US" w:eastAsia="en-US"/>
+        </w:rPr>
+        <w:t>By.Name(</w:t>
       </w:r>
       <w:r>
         <w:rPr>
@@ -27178,7 +28408,29 @@
           <w:szCs w:val="19"/>
           <w:lang w:val="en-US" w:eastAsia="en-US"/>
         </w:rPr>
-        <w:t>//Submit.Click();</w:t>
+        <w:t>//</w:t>
+      </w:r>
+      <w:proofErr w:type="gramStart"/>
+      <w:r>
+        <w:rPr>
+          <w:rFonts w:ascii="Consolas" w:eastAsiaTheme="minorHAnsi" w:hAnsi="Consolas" w:cs="Consolas"/>
+          <w:color w:val="008000"/>
+          <w:sz w:val="19"/>
+          <w:szCs w:val="19"/>
+          <w:lang w:val="en-US" w:eastAsia="en-US"/>
+        </w:rPr>
+        <w:t>Submit.Click(</w:t>
+      </w:r>
+      <w:proofErr w:type="gramEnd"/>
+      <w:r>
+        <w:rPr>
+          <w:rFonts w:ascii="Consolas" w:eastAsiaTheme="minorHAnsi" w:hAnsi="Consolas" w:cs="Consolas"/>
+          <w:color w:val="008000"/>
+          <w:sz w:val="19"/>
+          <w:szCs w:val="19"/>
+          <w:lang w:val="en-US" w:eastAsia="en-US"/>
+        </w:rPr>
+        <w:t>);</w:t>
       </w:r>
     </w:p>
     <w:p>
@@ -27305,6 +28557,7 @@
         </w:rPr>
         <w:t xml:space="preserve">        </w:t>
       </w:r>
+      <w:proofErr w:type="gramStart"/>
       <w:r>
         <w:rPr>
           <w:rFonts w:ascii="Consolas" w:eastAsiaTheme="minorHAnsi" w:hAnsi="Consolas" w:cs="Consolas"/>
@@ -27315,6 +28568,7 @@
         </w:rPr>
         <w:t>public</w:t>
       </w:r>
+      <w:proofErr w:type="gramEnd"/>
       <w:r>
         <w:rPr>
           <w:rFonts w:ascii="Consolas" w:eastAsiaTheme="minorHAnsi" w:hAnsi="Consolas" w:cs="Consolas"/>
@@ -27401,7 +28655,29 @@
           <w:szCs w:val="19"/>
           <w:lang w:val="en-US" w:eastAsia="en-US"/>
         </w:rPr>
-        <w:t>//Finding element with About link</w:t>
+        <w:t xml:space="preserve">//Finding element with </w:t>
+      </w:r>
+      <w:proofErr w:type="gramStart"/>
+      <w:r>
+        <w:rPr>
+          <w:rFonts w:ascii="Consolas" w:eastAsiaTheme="minorHAnsi" w:hAnsi="Consolas" w:cs="Consolas"/>
+          <w:color w:val="008000"/>
+          <w:sz w:val="19"/>
+          <w:szCs w:val="19"/>
+          <w:lang w:val="en-US" w:eastAsia="en-US"/>
+        </w:rPr>
+        <w:t>About</w:t>
+      </w:r>
+      <w:proofErr w:type="gramEnd"/>
+      <w:r>
+        <w:rPr>
+          <w:rFonts w:ascii="Consolas" w:eastAsiaTheme="minorHAnsi" w:hAnsi="Consolas" w:cs="Consolas"/>
+          <w:color w:val="008000"/>
+          <w:sz w:val="19"/>
+          <w:szCs w:val="19"/>
+          <w:lang w:val="en-US" w:eastAsia="en-US"/>
+        </w:rPr>
+        <w:t xml:space="preserve"> link</w:t>
       </w:r>
     </w:p>
     <w:p>
@@ -27425,7 +28701,29 @@
           <w:szCs w:val="19"/>
           <w:lang w:val="en-US" w:eastAsia="en-US"/>
         </w:rPr>
-        <w:t xml:space="preserve">            IWebElement LinkAbout = Browser.FindElement(By.PartialLinkText(</w:t>
+        <w:t xml:space="preserve">            IWebElement LinkAbout = </w:t>
+      </w:r>
+      <w:proofErr w:type="gramStart"/>
+      <w:r>
+        <w:rPr>
+          <w:rFonts w:ascii="Consolas" w:eastAsiaTheme="minorHAnsi" w:hAnsi="Consolas" w:cs="Consolas"/>
+          <w:color w:val="000000"/>
+          <w:sz w:val="19"/>
+          <w:szCs w:val="19"/>
+          <w:lang w:val="en-US" w:eastAsia="en-US"/>
+        </w:rPr>
+        <w:t>Browser.FindElement(</w:t>
+      </w:r>
+      <w:proofErr w:type="gramEnd"/>
+      <w:r>
+        <w:rPr>
+          <w:rFonts w:ascii="Consolas" w:eastAsiaTheme="minorHAnsi" w:hAnsi="Consolas" w:cs="Consolas"/>
+          <w:color w:val="000000"/>
+          <w:sz w:val="19"/>
+          <w:szCs w:val="19"/>
+          <w:lang w:val="en-US" w:eastAsia="en-US"/>
+        </w:rPr>
+        <w:t>By.PartialLinkText(</w:t>
       </w:r>
       <w:r>
         <w:rPr>
@@ -27479,7 +28777,29 @@
           <w:szCs w:val="19"/>
           <w:lang w:val="en-US" w:eastAsia="en-US"/>
         </w:rPr>
-        <w:t>//Clicking on element with About link</w:t>
+        <w:t xml:space="preserve">//Clicking on element with </w:t>
+      </w:r>
+      <w:proofErr w:type="gramStart"/>
+      <w:r>
+        <w:rPr>
+          <w:rFonts w:ascii="Consolas" w:eastAsiaTheme="minorHAnsi" w:hAnsi="Consolas" w:cs="Consolas"/>
+          <w:color w:val="008000"/>
+          <w:sz w:val="19"/>
+          <w:szCs w:val="19"/>
+          <w:lang w:val="en-US" w:eastAsia="en-US"/>
+        </w:rPr>
+        <w:t>About</w:t>
+      </w:r>
+      <w:proofErr w:type="gramEnd"/>
+      <w:r>
+        <w:rPr>
+          <w:rFonts w:ascii="Consolas" w:eastAsiaTheme="minorHAnsi" w:hAnsi="Consolas" w:cs="Consolas"/>
+          <w:color w:val="008000"/>
+          <w:sz w:val="19"/>
+          <w:szCs w:val="19"/>
+          <w:lang w:val="en-US" w:eastAsia="en-US"/>
+        </w:rPr>
+        <w:t xml:space="preserve"> link</w:t>
       </w:r>
     </w:p>
     <w:p>
@@ -27503,7 +28823,29 @@
           <w:szCs w:val="19"/>
           <w:lang w:val="en-US" w:eastAsia="en-US"/>
         </w:rPr>
-        <w:t xml:space="preserve">            LinkAbout.Click();</w:t>
+        <w:t xml:space="preserve">            </w:t>
+      </w:r>
+      <w:proofErr w:type="gramStart"/>
+      <w:r>
+        <w:rPr>
+          <w:rFonts w:ascii="Consolas" w:eastAsiaTheme="minorHAnsi" w:hAnsi="Consolas" w:cs="Consolas"/>
+          <w:color w:val="000000"/>
+          <w:sz w:val="19"/>
+          <w:szCs w:val="19"/>
+          <w:lang w:val="en-US" w:eastAsia="en-US"/>
+        </w:rPr>
+        <w:t>LinkAbout.Click(</w:t>
+      </w:r>
+      <w:proofErr w:type="gramEnd"/>
+      <w:r>
+        <w:rPr>
+          <w:rFonts w:ascii="Consolas" w:eastAsiaTheme="minorHAnsi" w:hAnsi="Consolas" w:cs="Consolas"/>
+          <w:color w:val="000000"/>
+          <w:sz w:val="19"/>
+          <w:szCs w:val="19"/>
+          <w:lang w:val="en-US" w:eastAsia="en-US"/>
+        </w:rPr>
+        <w:t>);</w:t>
       </w:r>
     </w:p>
     <w:p>
@@ -27561,7 +28903,29 @@
           <w:szCs w:val="19"/>
           <w:lang w:val="en-US" w:eastAsia="en-US"/>
         </w:rPr>
-        <w:t xml:space="preserve">            IWebElement LinkFeedback = Browser.FindElement(By.PartialLinkText(</w:t>
+        <w:t xml:space="preserve">            IWebElement LinkFeedback = </w:t>
+      </w:r>
+      <w:proofErr w:type="gramStart"/>
+      <w:r>
+        <w:rPr>
+          <w:rFonts w:ascii="Consolas" w:eastAsiaTheme="minorHAnsi" w:hAnsi="Consolas" w:cs="Consolas"/>
+          <w:color w:val="000000"/>
+          <w:sz w:val="19"/>
+          <w:szCs w:val="19"/>
+          <w:lang w:val="en-US" w:eastAsia="en-US"/>
+        </w:rPr>
+        <w:t>Browser.FindElement(</w:t>
+      </w:r>
+      <w:proofErr w:type="gramEnd"/>
+      <w:r>
+        <w:rPr>
+          <w:rFonts w:ascii="Consolas" w:eastAsiaTheme="minorHAnsi" w:hAnsi="Consolas" w:cs="Consolas"/>
+          <w:color w:val="000000"/>
+          <w:sz w:val="19"/>
+          <w:szCs w:val="19"/>
+          <w:lang w:val="en-US" w:eastAsia="en-US"/>
+        </w:rPr>
+        <w:t>By.PartialLinkText(</w:t>
       </w:r>
       <w:r>
         <w:rPr>
@@ -27639,7 +29003,29 @@
           <w:szCs w:val="19"/>
           <w:lang w:val="en-US" w:eastAsia="en-US"/>
         </w:rPr>
-        <w:t xml:space="preserve">            LinkFeedback.Click();</w:t>
+        <w:t xml:space="preserve">            </w:t>
+      </w:r>
+      <w:proofErr w:type="gramStart"/>
+      <w:r>
+        <w:rPr>
+          <w:rFonts w:ascii="Consolas" w:eastAsiaTheme="minorHAnsi" w:hAnsi="Consolas" w:cs="Consolas"/>
+          <w:color w:val="000000"/>
+          <w:sz w:val="19"/>
+          <w:szCs w:val="19"/>
+          <w:lang w:val="en-US" w:eastAsia="en-US"/>
+        </w:rPr>
+        <w:t>LinkFeedback.Click(</w:t>
+      </w:r>
+      <w:proofErr w:type="gramEnd"/>
+      <w:r>
+        <w:rPr>
+          <w:rFonts w:ascii="Consolas" w:eastAsiaTheme="minorHAnsi" w:hAnsi="Consolas" w:cs="Consolas"/>
+          <w:color w:val="000000"/>
+          <w:sz w:val="19"/>
+          <w:szCs w:val="19"/>
+          <w:lang w:val="en-US" w:eastAsia="en-US"/>
+        </w:rPr>
+        <w:t>);</w:t>
       </w:r>
     </w:p>
     <w:p>
@@ -27697,7 +29083,29 @@
           <w:szCs w:val="19"/>
           <w:lang w:val="en-US" w:eastAsia="en-US"/>
         </w:rPr>
-        <w:t xml:space="preserve">            IWebElement FIO = Browser.FindElement(By.Name(</w:t>
+        <w:t xml:space="preserve">            IWebElement FIO = </w:t>
+      </w:r>
+      <w:proofErr w:type="gramStart"/>
+      <w:r>
+        <w:rPr>
+          <w:rFonts w:ascii="Consolas" w:eastAsiaTheme="minorHAnsi" w:hAnsi="Consolas" w:cs="Consolas"/>
+          <w:color w:val="000000"/>
+          <w:sz w:val="19"/>
+          <w:szCs w:val="19"/>
+          <w:lang w:val="en-US" w:eastAsia="en-US"/>
+        </w:rPr>
+        <w:t>Browser.FindElement(</w:t>
+      </w:r>
+      <w:proofErr w:type="gramEnd"/>
+      <w:r>
+        <w:rPr>
+          <w:rFonts w:ascii="Consolas" w:eastAsiaTheme="minorHAnsi" w:hAnsi="Consolas" w:cs="Consolas"/>
+          <w:color w:val="000000"/>
+          <w:sz w:val="19"/>
+          <w:szCs w:val="19"/>
+          <w:lang w:val="en-US" w:eastAsia="en-US"/>
+        </w:rPr>
+        <w:t>By.Name(</w:t>
       </w:r>
       <w:r>
         <w:rPr>
@@ -27775,8 +29183,20 @@
           <w:szCs w:val="19"/>
           <w:lang w:val="en-US" w:eastAsia="en-US"/>
         </w:rPr>
-        <w:t xml:space="preserve">            FIO.SendKeys(</w:t>
-      </w:r>
+        <w:t xml:space="preserve">            </w:t>
+      </w:r>
+      <w:proofErr w:type="gramStart"/>
+      <w:r>
+        <w:rPr>
+          <w:rFonts w:ascii="Consolas" w:eastAsiaTheme="minorHAnsi" w:hAnsi="Consolas" w:cs="Consolas"/>
+          <w:color w:val="000000"/>
+          <w:sz w:val="19"/>
+          <w:szCs w:val="19"/>
+          <w:lang w:val="en-US" w:eastAsia="en-US"/>
+        </w:rPr>
+        <w:t>FIO.SendKeys(</w:t>
+      </w:r>
+      <w:proofErr w:type="gramEnd"/>
       <w:r>
         <w:rPr>
           <w:rFonts w:ascii="Consolas" w:eastAsiaTheme="minorHAnsi" w:hAnsi="Consolas" w:cs="Consolas"/>
@@ -27853,7 +29273,29 @@
           <w:szCs w:val="19"/>
           <w:lang w:val="en-US" w:eastAsia="en-US"/>
         </w:rPr>
-        <w:t xml:space="preserve">            IWebElement Phone = Browser.FindElement(By.Name(</w:t>
+        <w:t xml:space="preserve">            IWebElement Phone = </w:t>
+      </w:r>
+      <w:proofErr w:type="gramStart"/>
+      <w:r>
+        <w:rPr>
+          <w:rFonts w:ascii="Consolas" w:eastAsiaTheme="minorHAnsi" w:hAnsi="Consolas" w:cs="Consolas"/>
+          <w:color w:val="000000"/>
+          <w:sz w:val="19"/>
+          <w:szCs w:val="19"/>
+          <w:lang w:val="en-US" w:eastAsia="en-US"/>
+        </w:rPr>
+        <w:t>Browser.FindElement(</w:t>
+      </w:r>
+      <w:proofErr w:type="gramEnd"/>
+      <w:r>
+        <w:rPr>
+          <w:rFonts w:ascii="Consolas" w:eastAsiaTheme="minorHAnsi" w:hAnsi="Consolas" w:cs="Consolas"/>
+          <w:color w:val="000000"/>
+          <w:sz w:val="19"/>
+          <w:szCs w:val="19"/>
+          <w:lang w:val="en-US" w:eastAsia="en-US"/>
+        </w:rPr>
+        <w:t>By.Name(</w:t>
       </w:r>
       <w:r>
         <w:rPr>
@@ -27931,8 +29373,20 @@
           <w:szCs w:val="19"/>
           <w:lang w:val="en-US" w:eastAsia="en-US"/>
         </w:rPr>
-        <w:t xml:space="preserve">            Phone.SendKeys(</w:t>
-      </w:r>
+        <w:t xml:space="preserve">            </w:t>
+      </w:r>
+      <w:proofErr w:type="gramStart"/>
+      <w:r>
+        <w:rPr>
+          <w:rFonts w:ascii="Consolas" w:eastAsiaTheme="minorHAnsi" w:hAnsi="Consolas" w:cs="Consolas"/>
+          <w:color w:val="000000"/>
+          <w:sz w:val="19"/>
+          <w:szCs w:val="19"/>
+          <w:lang w:val="en-US" w:eastAsia="en-US"/>
+        </w:rPr>
+        <w:t>Phone.SendKeys(</w:t>
+      </w:r>
+      <w:proofErr w:type="gramEnd"/>
       <w:r>
         <w:rPr>
           <w:rFonts w:ascii="Consolas" w:eastAsiaTheme="minorHAnsi" w:hAnsi="Consolas" w:cs="Consolas"/>
@@ -28009,7 +29463,29 @@
           <w:szCs w:val="19"/>
           <w:lang w:val="en-US" w:eastAsia="en-US"/>
         </w:rPr>
-        <w:t xml:space="preserve">            IWebElement email = Browser.FindElement(By.Name(</w:t>
+        <w:t xml:space="preserve">            IWebElement email = </w:t>
+      </w:r>
+      <w:proofErr w:type="gramStart"/>
+      <w:r>
+        <w:rPr>
+          <w:rFonts w:ascii="Consolas" w:eastAsiaTheme="minorHAnsi" w:hAnsi="Consolas" w:cs="Consolas"/>
+          <w:color w:val="000000"/>
+          <w:sz w:val="19"/>
+          <w:szCs w:val="19"/>
+          <w:lang w:val="en-US" w:eastAsia="en-US"/>
+        </w:rPr>
+        <w:t>Browser.FindElement(</w:t>
+      </w:r>
+      <w:proofErr w:type="gramEnd"/>
+      <w:r>
+        <w:rPr>
+          <w:rFonts w:ascii="Consolas" w:eastAsiaTheme="minorHAnsi" w:hAnsi="Consolas" w:cs="Consolas"/>
+          <w:color w:val="000000"/>
+          <w:sz w:val="19"/>
+          <w:szCs w:val="19"/>
+          <w:lang w:val="en-US" w:eastAsia="en-US"/>
+        </w:rPr>
+        <w:t>By.Name(</w:t>
       </w:r>
       <w:r>
         <w:rPr>
@@ -28087,8 +29563,20 @@
           <w:szCs w:val="19"/>
           <w:lang w:val="en-US" w:eastAsia="en-US"/>
         </w:rPr>
-        <w:t xml:space="preserve">            email.SendKeys(</w:t>
-      </w:r>
+        <w:t xml:space="preserve">            </w:t>
+      </w:r>
+      <w:proofErr w:type="gramStart"/>
+      <w:r>
+        <w:rPr>
+          <w:rFonts w:ascii="Consolas" w:eastAsiaTheme="minorHAnsi" w:hAnsi="Consolas" w:cs="Consolas"/>
+          <w:color w:val="000000"/>
+          <w:sz w:val="19"/>
+          <w:szCs w:val="19"/>
+          <w:lang w:val="en-US" w:eastAsia="en-US"/>
+        </w:rPr>
+        <w:t>email.SendKeys(</w:t>
+      </w:r>
+      <w:proofErr w:type="gramEnd"/>
       <w:r>
         <w:rPr>
           <w:rFonts w:ascii="Consolas" w:eastAsiaTheme="minorHAnsi" w:hAnsi="Consolas" w:cs="Consolas"/>
@@ -28165,7 +29653,29 @@
           <w:szCs w:val="19"/>
           <w:lang w:val="en-US" w:eastAsia="en-US"/>
         </w:rPr>
-        <w:t xml:space="preserve">            IWebElement checkbox = Browser.FindElement(By.Name(</w:t>
+        <w:t xml:space="preserve">            IWebElement checkbox = </w:t>
+      </w:r>
+      <w:proofErr w:type="gramStart"/>
+      <w:r>
+        <w:rPr>
+          <w:rFonts w:ascii="Consolas" w:eastAsiaTheme="minorHAnsi" w:hAnsi="Consolas" w:cs="Consolas"/>
+          <w:color w:val="000000"/>
+          <w:sz w:val="19"/>
+          <w:szCs w:val="19"/>
+          <w:lang w:val="en-US" w:eastAsia="en-US"/>
+        </w:rPr>
+        <w:t>Browser.FindElement(</w:t>
+      </w:r>
+      <w:proofErr w:type="gramEnd"/>
+      <w:r>
+        <w:rPr>
+          <w:rFonts w:ascii="Consolas" w:eastAsiaTheme="minorHAnsi" w:hAnsi="Consolas" w:cs="Consolas"/>
+          <w:color w:val="000000"/>
+          <w:sz w:val="19"/>
+          <w:szCs w:val="19"/>
+          <w:lang w:val="en-US" w:eastAsia="en-US"/>
+        </w:rPr>
+        <w:t>By.Name(</w:t>
       </w:r>
       <w:r>
         <w:rPr>
@@ -28243,7 +29753,29 @@
           <w:szCs w:val="19"/>
           <w:lang w:val="en-US" w:eastAsia="en-US"/>
         </w:rPr>
-        <w:t xml:space="preserve">            checkbox.Click();</w:t>
+        <w:t xml:space="preserve">            </w:t>
+      </w:r>
+      <w:proofErr w:type="gramStart"/>
+      <w:r>
+        <w:rPr>
+          <w:rFonts w:ascii="Consolas" w:eastAsiaTheme="minorHAnsi" w:hAnsi="Consolas" w:cs="Consolas"/>
+          <w:color w:val="000000"/>
+          <w:sz w:val="19"/>
+          <w:szCs w:val="19"/>
+          <w:lang w:val="en-US" w:eastAsia="en-US"/>
+        </w:rPr>
+        <w:t>checkbox.Click(</w:t>
+      </w:r>
+      <w:proofErr w:type="gramEnd"/>
+      <w:r>
+        <w:rPr>
+          <w:rFonts w:ascii="Consolas" w:eastAsiaTheme="minorHAnsi" w:hAnsi="Consolas" w:cs="Consolas"/>
+          <w:color w:val="000000"/>
+          <w:sz w:val="19"/>
+          <w:szCs w:val="19"/>
+          <w:lang w:val="en-US" w:eastAsia="en-US"/>
+        </w:rPr>
+        <w:t>);</w:t>
       </w:r>
     </w:p>
     <w:p>
@@ -28301,7 +29833,29 @@
           <w:szCs w:val="19"/>
           <w:lang w:val="en-US" w:eastAsia="en-US"/>
         </w:rPr>
-        <w:t xml:space="preserve">            IWebElement Feedback = Browser.FindElement(By.Name(</w:t>
+        <w:t xml:space="preserve">            IWebElement Feedback = </w:t>
+      </w:r>
+      <w:proofErr w:type="gramStart"/>
+      <w:r>
+        <w:rPr>
+          <w:rFonts w:ascii="Consolas" w:eastAsiaTheme="minorHAnsi" w:hAnsi="Consolas" w:cs="Consolas"/>
+          <w:color w:val="000000"/>
+          <w:sz w:val="19"/>
+          <w:szCs w:val="19"/>
+          <w:lang w:val="en-US" w:eastAsia="en-US"/>
+        </w:rPr>
+        <w:t>Browser.FindElement(</w:t>
+      </w:r>
+      <w:proofErr w:type="gramEnd"/>
+      <w:r>
+        <w:rPr>
+          <w:rFonts w:ascii="Consolas" w:eastAsiaTheme="minorHAnsi" w:hAnsi="Consolas" w:cs="Consolas"/>
+          <w:color w:val="000000"/>
+          <w:sz w:val="19"/>
+          <w:szCs w:val="19"/>
+          <w:lang w:val="en-US" w:eastAsia="en-US"/>
+        </w:rPr>
+        <w:t>By.Name(</w:t>
       </w:r>
       <w:r>
         <w:rPr>
@@ -28441,6 +29995,7 @@
         </w:rPr>
         <w:t xml:space="preserve">            </w:t>
       </w:r>
+      <w:proofErr w:type="gramStart"/>
       <w:r>
         <w:rPr>
           <w:rFonts w:ascii="Consolas" w:eastAsiaTheme="minorHAnsi" w:hAnsi="Consolas" w:cs="Consolas"/>
@@ -28481,6 +30036,7 @@
         </w:rPr>
         <w:t>(</w:t>
       </w:r>
+      <w:proofErr w:type="gramEnd"/>
       <w:r>
         <w:rPr>
           <w:rFonts w:ascii="Consolas" w:eastAsiaTheme="minorHAnsi" w:hAnsi="Consolas" w:cs="Consolas"/>
@@ -28681,7 +30237,29 @@
           <w:szCs w:val="19"/>
           <w:lang w:val="en-US" w:eastAsia="en-US"/>
         </w:rPr>
-        <w:t xml:space="preserve">            IWebElement Submit = Browser.FindElement(By.Name(</w:t>
+        <w:t xml:space="preserve">            IWebElement Submit = </w:t>
+      </w:r>
+      <w:proofErr w:type="gramStart"/>
+      <w:r>
+        <w:rPr>
+          <w:rFonts w:ascii="Consolas" w:eastAsiaTheme="minorHAnsi" w:hAnsi="Consolas" w:cs="Consolas"/>
+          <w:color w:val="000000"/>
+          <w:sz w:val="19"/>
+          <w:szCs w:val="19"/>
+          <w:lang w:val="en-US" w:eastAsia="en-US"/>
+        </w:rPr>
+        <w:t>Browser.FindElement(</w:t>
+      </w:r>
+      <w:proofErr w:type="gramEnd"/>
+      <w:r>
+        <w:rPr>
+          <w:rFonts w:ascii="Consolas" w:eastAsiaTheme="minorHAnsi" w:hAnsi="Consolas" w:cs="Consolas"/>
+          <w:color w:val="000000"/>
+          <w:sz w:val="19"/>
+          <w:szCs w:val="19"/>
+          <w:lang w:val="en-US" w:eastAsia="en-US"/>
+        </w:rPr>
+        <w:t>By.Name(</w:t>
       </w:r>
       <w:r>
         <w:rPr>
@@ -28769,7 +30347,29 @@
           <w:szCs w:val="19"/>
           <w:lang w:val="en-US" w:eastAsia="en-US"/>
         </w:rPr>
-        <w:t>//Submit.Click();</w:t>
+        <w:t>//</w:t>
+      </w:r>
+      <w:proofErr w:type="gramStart"/>
+      <w:r>
+        <w:rPr>
+          <w:rFonts w:ascii="Consolas" w:eastAsiaTheme="minorHAnsi" w:hAnsi="Consolas" w:cs="Consolas"/>
+          <w:color w:val="008000"/>
+          <w:sz w:val="19"/>
+          <w:szCs w:val="19"/>
+          <w:lang w:val="en-US" w:eastAsia="en-US"/>
+        </w:rPr>
+        <w:t>Submit.Click(</w:t>
+      </w:r>
+      <w:proofErr w:type="gramEnd"/>
+      <w:r>
+        <w:rPr>
+          <w:rFonts w:ascii="Consolas" w:eastAsiaTheme="minorHAnsi" w:hAnsi="Consolas" w:cs="Consolas"/>
+          <w:color w:val="008000"/>
+          <w:sz w:val="19"/>
+          <w:szCs w:val="19"/>
+          <w:lang w:val="en-US" w:eastAsia="en-US"/>
+        </w:rPr>
+        <w:t>);</w:t>
       </w:r>
     </w:p>
     <w:p>
@@ -28905,6 +30505,7 @@
         </w:rPr>
         <w:t xml:space="preserve">        </w:t>
       </w:r>
+      <w:proofErr w:type="gramStart"/>
       <w:r>
         <w:rPr>
           <w:rFonts w:ascii="Consolas" w:eastAsiaTheme="minorHAnsi" w:hAnsi="Consolas" w:cs="Consolas"/>
@@ -28915,6 +30516,7 @@
         </w:rPr>
         <w:t>public</w:t>
       </w:r>
+      <w:proofErr w:type="gramEnd"/>
       <w:r>
         <w:rPr>
           <w:rFonts w:ascii="Consolas" w:eastAsiaTheme="minorHAnsi" w:hAnsi="Consolas" w:cs="Consolas"/>
@@ -29025,7 +30627,29 @@
           <w:szCs w:val="19"/>
           <w:lang w:val="en-US" w:eastAsia="en-US"/>
         </w:rPr>
-        <w:t xml:space="preserve">            IWebElement LinkContacts = Browser.FindElement(By.PartialLinkText(</w:t>
+        <w:t xml:space="preserve">            IWebElement LinkContacts = </w:t>
+      </w:r>
+      <w:proofErr w:type="gramStart"/>
+      <w:r>
+        <w:rPr>
+          <w:rFonts w:ascii="Consolas" w:eastAsiaTheme="minorHAnsi" w:hAnsi="Consolas" w:cs="Consolas"/>
+          <w:color w:val="000000"/>
+          <w:sz w:val="19"/>
+          <w:szCs w:val="19"/>
+          <w:lang w:val="en-US" w:eastAsia="en-US"/>
+        </w:rPr>
+        <w:t>Browser.FindElement(</w:t>
+      </w:r>
+      <w:proofErr w:type="gramEnd"/>
+      <w:r>
+        <w:rPr>
+          <w:rFonts w:ascii="Consolas" w:eastAsiaTheme="minorHAnsi" w:hAnsi="Consolas" w:cs="Consolas"/>
+          <w:color w:val="000000"/>
+          <w:sz w:val="19"/>
+          <w:szCs w:val="19"/>
+          <w:lang w:val="en-US" w:eastAsia="en-US"/>
+        </w:rPr>
+        <w:t>By.PartialLinkText(</w:t>
       </w:r>
       <w:r>
         <w:rPr>
@@ -29103,7 +30727,29 @@
           <w:szCs w:val="19"/>
           <w:lang w:val="en-US" w:eastAsia="en-US"/>
         </w:rPr>
-        <w:t xml:space="preserve">            LinkContacts.Click();</w:t>
+        <w:t xml:space="preserve">            </w:t>
+      </w:r>
+      <w:proofErr w:type="gramStart"/>
+      <w:r>
+        <w:rPr>
+          <w:rFonts w:ascii="Consolas" w:eastAsiaTheme="minorHAnsi" w:hAnsi="Consolas" w:cs="Consolas"/>
+          <w:color w:val="000000"/>
+          <w:sz w:val="19"/>
+          <w:szCs w:val="19"/>
+          <w:lang w:val="en-US" w:eastAsia="en-US"/>
+        </w:rPr>
+        <w:t>LinkContacts.Click(</w:t>
+      </w:r>
+      <w:proofErr w:type="gramEnd"/>
+      <w:r>
+        <w:rPr>
+          <w:rFonts w:ascii="Consolas" w:eastAsiaTheme="minorHAnsi" w:hAnsi="Consolas" w:cs="Consolas"/>
+          <w:color w:val="000000"/>
+          <w:sz w:val="19"/>
+          <w:szCs w:val="19"/>
+          <w:lang w:val="en-US" w:eastAsia="en-US"/>
+        </w:rPr>
+        <w:t>);</w:t>
       </w:r>
     </w:p>
     <w:p>
@@ -29162,7 +30808,29 @@
           <w:szCs w:val="19"/>
           <w:lang w:val="en-US" w:eastAsia="en-US"/>
         </w:rPr>
-        <w:t xml:space="preserve">            IWebElement FIO = Browser.FindElement(By.Name(</w:t>
+        <w:t xml:space="preserve">            IWebElement FIO = </w:t>
+      </w:r>
+      <w:proofErr w:type="gramStart"/>
+      <w:r>
+        <w:rPr>
+          <w:rFonts w:ascii="Consolas" w:eastAsiaTheme="minorHAnsi" w:hAnsi="Consolas" w:cs="Consolas"/>
+          <w:color w:val="000000"/>
+          <w:sz w:val="19"/>
+          <w:szCs w:val="19"/>
+          <w:lang w:val="en-US" w:eastAsia="en-US"/>
+        </w:rPr>
+        <w:t>Browser.FindElement(</w:t>
+      </w:r>
+      <w:proofErr w:type="gramEnd"/>
+      <w:r>
+        <w:rPr>
+          <w:rFonts w:ascii="Consolas" w:eastAsiaTheme="minorHAnsi" w:hAnsi="Consolas" w:cs="Consolas"/>
+          <w:color w:val="000000"/>
+          <w:sz w:val="19"/>
+          <w:szCs w:val="19"/>
+          <w:lang w:val="en-US" w:eastAsia="en-US"/>
+        </w:rPr>
+        <w:t>By.Name(</w:t>
       </w:r>
       <w:r>
         <w:rPr>
@@ -29240,8 +30908,20 @@
           <w:szCs w:val="19"/>
           <w:lang w:val="en-US" w:eastAsia="en-US"/>
         </w:rPr>
-        <w:t xml:space="preserve">            FIO.SendKeys(</w:t>
-      </w:r>
+        <w:t xml:space="preserve">            </w:t>
+      </w:r>
+      <w:proofErr w:type="gramStart"/>
+      <w:r>
+        <w:rPr>
+          <w:rFonts w:ascii="Consolas" w:eastAsiaTheme="minorHAnsi" w:hAnsi="Consolas" w:cs="Consolas"/>
+          <w:color w:val="000000"/>
+          <w:sz w:val="19"/>
+          <w:szCs w:val="19"/>
+          <w:lang w:val="en-US" w:eastAsia="en-US"/>
+        </w:rPr>
+        <w:t>FIO.SendKeys(</w:t>
+      </w:r>
+      <w:proofErr w:type="gramEnd"/>
       <w:r>
         <w:rPr>
           <w:rFonts w:ascii="Consolas" w:eastAsiaTheme="minorHAnsi" w:hAnsi="Consolas" w:cs="Consolas"/>
@@ -29318,7 +30998,29 @@
           <w:szCs w:val="19"/>
           <w:lang w:val="en-US" w:eastAsia="en-US"/>
         </w:rPr>
-        <w:t xml:space="preserve">            IWebElement email = Browser.FindElement(By.Name(</w:t>
+        <w:t xml:space="preserve">            IWebElement email = </w:t>
+      </w:r>
+      <w:proofErr w:type="gramStart"/>
+      <w:r>
+        <w:rPr>
+          <w:rFonts w:ascii="Consolas" w:eastAsiaTheme="minorHAnsi" w:hAnsi="Consolas" w:cs="Consolas"/>
+          <w:color w:val="000000"/>
+          <w:sz w:val="19"/>
+          <w:szCs w:val="19"/>
+          <w:lang w:val="en-US" w:eastAsia="en-US"/>
+        </w:rPr>
+        <w:t>Browser.FindElement(</w:t>
+      </w:r>
+      <w:proofErr w:type="gramEnd"/>
+      <w:r>
+        <w:rPr>
+          <w:rFonts w:ascii="Consolas" w:eastAsiaTheme="minorHAnsi" w:hAnsi="Consolas" w:cs="Consolas"/>
+          <w:color w:val="000000"/>
+          <w:sz w:val="19"/>
+          <w:szCs w:val="19"/>
+          <w:lang w:val="en-US" w:eastAsia="en-US"/>
+        </w:rPr>
+        <w:t>By.Name(</w:t>
       </w:r>
       <w:r>
         <w:rPr>
@@ -29396,8 +31098,20 @@
           <w:szCs w:val="19"/>
           <w:lang w:val="en-US" w:eastAsia="en-US"/>
         </w:rPr>
-        <w:t xml:space="preserve">            email.SendKeys(</w:t>
-      </w:r>
+        <w:t xml:space="preserve">            </w:t>
+      </w:r>
+      <w:proofErr w:type="gramStart"/>
+      <w:r>
+        <w:rPr>
+          <w:rFonts w:ascii="Consolas" w:eastAsiaTheme="minorHAnsi" w:hAnsi="Consolas" w:cs="Consolas"/>
+          <w:color w:val="000000"/>
+          <w:sz w:val="19"/>
+          <w:szCs w:val="19"/>
+          <w:lang w:val="en-US" w:eastAsia="en-US"/>
+        </w:rPr>
+        <w:t>email.SendKeys(</w:t>
+      </w:r>
+      <w:proofErr w:type="gramEnd"/>
       <w:r>
         <w:rPr>
           <w:rFonts w:ascii="Consolas" w:eastAsiaTheme="minorHAnsi" w:hAnsi="Consolas" w:cs="Consolas"/>
@@ -29474,7 +31188,29 @@
           <w:szCs w:val="19"/>
           <w:lang w:val="en-US" w:eastAsia="en-US"/>
         </w:rPr>
-        <w:t xml:space="preserve">            IWebElement comment = Browser.FindElement(By.Name(</w:t>
+        <w:t xml:space="preserve">            IWebElement comment = </w:t>
+      </w:r>
+      <w:proofErr w:type="gramStart"/>
+      <w:r>
+        <w:rPr>
+          <w:rFonts w:ascii="Consolas" w:eastAsiaTheme="minorHAnsi" w:hAnsi="Consolas" w:cs="Consolas"/>
+          <w:color w:val="000000"/>
+          <w:sz w:val="19"/>
+          <w:szCs w:val="19"/>
+          <w:lang w:val="en-US" w:eastAsia="en-US"/>
+        </w:rPr>
+        <w:t>Browser.FindElement(</w:t>
+      </w:r>
+      <w:proofErr w:type="gramEnd"/>
+      <w:r>
+        <w:rPr>
+          <w:rFonts w:ascii="Consolas" w:eastAsiaTheme="minorHAnsi" w:hAnsi="Consolas" w:cs="Consolas"/>
+          <w:color w:val="000000"/>
+          <w:sz w:val="19"/>
+          <w:szCs w:val="19"/>
+          <w:lang w:val="en-US" w:eastAsia="en-US"/>
+        </w:rPr>
+        <w:t>By.Name(</w:t>
       </w:r>
       <w:r>
         <w:rPr>
@@ -29552,8 +31288,20 @@
           <w:szCs w:val="19"/>
           <w:lang w:val="en-US" w:eastAsia="en-US"/>
         </w:rPr>
-        <w:t xml:space="preserve">            comment.SendKeys(</w:t>
-      </w:r>
+        <w:t xml:space="preserve">            </w:t>
+      </w:r>
+      <w:proofErr w:type="gramStart"/>
+      <w:r>
+        <w:rPr>
+          <w:rFonts w:ascii="Consolas" w:eastAsiaTheme="minorHAnsi" w:hAnsi="Consolas" w:cs="Consolas"/>
+          <w:color w:val="000000"/>
+          <w:sz w:val="19"/>
+          <w:szCs w:val="19"/>
+          <w:lang w:val="en-US" w:eastAsia="en-US"/>
+        </w:rPr>
+        <w:t>comment.SendKeys(</w:t>
+      </w:r>
+      <w:proofErr w:type="gramEnd"/>
       <w:r>
         <w:rPr>
           <w:rFonts w:ascii="Consolas" w:eastAsiaTheme="minorHAnsi" w:hAnsi="Consolas" w:cs="Consolas"/>
@@ -29894,7 +31642,29 @@
           <w:szCs w:val="19"/>
           <w:lang w:val="en-US" w:eastAsia="en-US"/>
         </w:rPr>
-        <w:t xml:space="preserve">            IWebElement Send = Browser.FindElement(By.Name(</w:t>
+        <w:t xml:space="preserve">            IWebElement Send = </w:t>
+      </w:r>
+      <w:proofErr w:type="gramStart"/>
+      <w:r>
+        <w:rPr>
+          <w:rFonts w:ascii="Consolas" w:eastAsiaTheme="minorHAnsi" w:hAnsi="Consolas" w:cs="Consolas"/>
+          <w:color w:val="000000"/>
+          <w:sz w:val="19"/>
+          <w:szCs w:val="19"/>
+          <w:lang w:val="en-US" w:eastAsia="en-US"/>
+        </w:rPr>
+        <w:t>Browser.FindElement(</w:t>
+      </w:r>
+      <w:proofErr w:type="gramEnd"/>
+      <w:r>
+        <w:rPr>
+          <w:rFonts w:ascii="Consolas" w:eastAsiaTheme="minorHAnsi" w:hAnsi="Consolas" w:cs="Consolas"/>
+          <w:color w:val="000000"/>
+          <w:sz w:val="19"/>
+          <w:szCs w:val="19"/>
+          <w:lang w:val="en-US" w:eastAsia="en-US"/>
+        </w:rPr>
+        <w:t>By.Name(</w:t>
       </w:r>
       <w:r>
         <w:rPr>
@@ -29982,7 +31752,29 @@
           <w:szCs w:val="19"/>
           <w:lang w:val="en-US" w:eastAsia="en-US"/>
         </w:rPr>
-        <w:t>//Send.Click();</w:t>
+        <w:t>//</w:t>
+      </w:r>
+      <w:proofErr w:type="gramStart"/>
+      <w:r>
+        <w:rPr>
+          <w:rFonts w:ascii="Consolas" w:eastAsiaTheme="minorHAnsi" w:hAnsi="Consolas" w:cs="Consolas"/>
+          <w:color w:val="008000"/>
+          <w:sz w:val="19"/>
+          <w:szCs w:val="19"/>
+          <w:lang w:val="en-US" w:eastAsia="en-US"/>
+        </w:rPr>
+        <w:t>Send.Click(</w:t>
+      </w:r>
+      <w:proofErr w:type="gramEnd"/>
+      <w:r>
+        <w:rPr>
+          <w:rFonts w:ascii="Consolas" w:eastAsiaTheme="minorHAnsi" w:hAnsi="Consolas" w:cs="Consolas"/>
+          <w:color w:val="008000"/>
+          <w:sz w:val="19"/>
+          <w:szCs w:val="19"/>
+          <w:lang w:val="en-US" w:eastAsia="en-US"/>
+        </w:rPr>
+        <w:t>);</w:t>
       </w:r>
     </w:p>
     <w:p>
@@ -30118,6 +31910,7 @@
         </w:rPr>
         <w:t xml:space="preserve">        </w:t>
       </w:r>
+      <w:proofErr w:type="gramStart"/>
       <w:r>
         <w:rPr>
           <w:rFonts w:ascii="Consolas" w:eastAsiaTheme="minorHAnsi" w:hAnsi="Consolas" w:cs="Consolas"/>
@@ -30128,6 +31921,7 @@
         </w:rPr>
         <w:t>public</w:t>
       </w:r>
+      <w:proofErr w:type="gramEnd"/>
       <w:r>
         <w:rPr>
           <w:rFonts w:ascii="Consolas" w:eastAsiaTheme="minorHAnsi" w:hAnsi="Consolas" w:cs="Consolas"/>
@@ -30238,7 +32032,29 @@
           <w:szCs w:val="19"/>
           <w:lang w:val="en-US" w:eastAsia="en-US"/>
         </w:rPr>
-        <w:t xml:space="preserve">            IWebElement LinkFilms = Browser.FindElement(By.PartialLinkText(</w:t>
+        <w:t xml:space="preserve">            IWebElement LinkFilms = </w:t>
+      </w:r>
+      <w:proofErr w:type="gramStart"/>
+      <w:r>
+        <w:rPr>
+          <w:rFonts w:ascii="Consolas" w:eastAsiaTheme="minorHAnsi" w:hAnsi="Consolas" w:cs="Consolas"/>
+          <w:color w:val="000000"/>
+          <w:sz w:val="19"/>
+          <w:szCs w:val="19"/>
+          <w:lang w:val="en-US" w:eastAsia="en-US"/>
+        </w:rPr>
+        <w:t>Browser.FindElement(</w:t>
+      </w:r>
+      <w:proofErr w:type="gramEnd"/>
+      <w:r>
+        <w:rPr>
+          <w:rFonts w:ascii="Consolas" w:eastAsiaTheme="minorHAnsi" w:hAnsi="Consolas" w:cs="Consolas"/>
+          <w:color w:val="000000"/>
+          <w:sz w:val="19"/>
+          <w:szCs w:val="19"/>
+          <w:lang w:val="en-US" w:eastAsia="en-US"/>
+        </w:rPr>
+        <w:t>By.PartialLinkText(</w:t>
       </w:r>
       <w:r>
         <w:rPr>
@@ -30316,7 +32132,29 @@
           <w:szCs w:val="19"/>
           <w:lang w:val="en-US" w:eastAsia="en-US"/>
         </w:rPr>
-        <w:t xml:space="preserve">            LinkFilms.Click();</w:t>
+        <w:t xml:space="preserve">            </w:t>
+      </w:r>
+      <w:proofErr w:type="gramStart"/>
+      <w:r>
+        <w:rPr>
+          <w:rFonts w:ascii="Consolas" w:eastAsiaTheme="minorHAnsi" w:hAnsi="Consolas" w:cs="Consolas"/>
+          <w:color w:val="000000"/>
+          <w:sz w:val="19"/>
+          <w:szCs w:val="19"/>
+          <w:lang w:val="en-US" w:eastAsia="en-US"/>
+        </w:rPr>
+        <w:t>LinkFilms.Click(</w:t>
+      </w:r>
+      <w:proofErr w:type="gramEnd"/>
+      <w:r>
+        <w:rPr>
+          <w:rFonts w:ascii="Consolas" w:eastAsiaTheme="minorHAnsi" w:hAnsi="Consolas" w:cs="Consolas"/>
+          <w:color w:val="000000"/>
+          <w:sz w:val="19"/>
+          <w:szCs w:val="19"/>
+          <w:lang w:val="en-US" w:eastAsia="en-US"/>
+        </w:rPr>
+        <w:t>);</w:t>
       </w:r>
     </w:p>
     <w:p>
@@ -30374,7 +32212,29 @@
           <w:szCs w:val="19"/>
           <w:lang w:val="en-US" w:eastAsia="en-US"/>
         </w:rPr>
-        <w:t xml:space="preserve">            IWebElement LinkArthouse = Browser.FindElement(By.PartialLinkText(</w:t>
+        <w:t xml:space="preserve">            IWebElement LinkArthouse = </w:t>
+      </w:r>
+      <w:proofErr w:type="gramStart"/>
+      <w:r>
+        <w:rPr>
+          <w:rFonts w:ascii="Consolas" w:eastAsiaTheme="minorHAnsi" w:hAnsi="Consolas" w:cs="Consolas"/>
+          <w:color w:val="000000"/>
+          <w:sz w:val="19"/>
+          <w:szCs w:val="19"/>
+          <w:lang w:val="en-US" w:eastAsia="en-US"/>
+        </w:rPr>
+        <w:t>Browser.FindElement(</w:t>
+      </w:r>
+      <w:proofErr w:type="gramEnd"/>
+      <w:r>
+        <w:rPr>
+          <w:rFonts w:ascii="Consolas" w:eastAsiaTheme="minorHAnsi" w:hAnsi="Consolas" w:cs="Consolas"/>
+          <w:color w:val="000000"/>
+          <w:sz w:val="19"/>
+          <w:szCs w:val="19"/>
+          <w:lang w:val="en-US" w:eastAsia="en-US"/>
+        </w:rPr>
+        <w:t>By.PartialLinkText(</w:t>
       </w:r>
       <w:r>
         <w:rPr>
@@ -30452,7 +32312,29 @@
           <w:szCs w:val="19"/>
           <w:lang w:val="en-US" w:eastAsia="en-US"/>
         </w:rPr>
-        <w:t xml:space="preserve">            LinkArthouse.Click();</w:t>
+        <w:t xml:space="preserve">            </w:t>
+      </w:r>
+      <w:proofErr w:type="gramStart"/>
+      <w:r>
+        <w:rPr>
+          <w:rFonts w:ascii="Consolas" w:eastAsiaTheme="minorHAnsi" w:hAnsi="Consolas" w:cs="Consolas"/>
+          <w:color w:val="000000"/>
+          <w:sz w:val="19"/>
+          <w:szCs w:val="19"/>
+          <w:lang w:val="en-US" w:eastAsia="en-US"/>
+        </w:rPr>
+        <w:t>LinkArthouse.Click(</w:t>
+      </w:r>
+      <w:proofErr w:type="gramEnd"/>
+      <w:r>
+        <w:rPr>
+          <w:rFonts w:ascii="Consolas" w:eastAsiaTheme="minorHAnsi" w:hAnsi="Consolas" w:cs="Consolas"/>
+          <w:color w:val="000000"/>
+          <w:sz w:val="19"/>
+          <w:szCs w:val="19"/>
+          <w:lang w:val="en-US" w:eastAsia="en-US"/>
+        </w:rPr>
+        <w:t>);</w:t>
       </w:r>
     </w:p>
     <w:p>
@@ -30588,7 +32470,29 @@
           <w:szCs w:val="19"/>
           <w:lang w:val="en-US" w:eastAsia="en-US"/>
         </w:rPr>
-        <w:t xml:space="preserve">            LinkBTBRToCart.Click();</w:t>
+        <w:t xml:space="preserve">            </w:t>
+      </w:r>
+      <w:proofErr w:type="gramStart"/>
+      <w:r>
+        <w:rPr>
+          <w:rFonts w:ascii="Consolas" w:eastAsiaTheme="minorHAnsi" w:hAnsi="Consolas" w:cs="Consolas"/>
+          <w:color w:val="000000"/>
+          <w:sz w:val="19"/>
+          <w:szCs w:val="19"/>
+          <w:lang w:val="en-US" w:eastAsia="en-US"/>
+        </w:rPr>
+        <w:t>LinkBTBRToCart.Click(</w:t>
+      </w:r>
+      <w:proofErr w:type="gramEnd"/>
+      <w:r>
+        <w:rPr>
+          <w:rFonts w:ascii="Consolas" w:eastAsiaTheme="minorHAnsi" w:hAnsi="Consolas" w:cs="Consolas"/>
+          <w:color w:val="000000"/>
+          <w:sz w:val="19"/>
+          <w:szCs w:val="19"/>
+          <w:lang w:val="en-US" w:eastAsia="en-US"/>
+        </w:rPr>
+        <w:t>);</w:t>
       </w:r>
     </w:p>
     <w:p>
@@ -30646,7 +32550,29 @@
           <w:szCs w:val="19"/>
           <w:lang w:val="en-US" w:eastAsia="en-US"/>
         </w:rPr>
-        <w:t xml:space="preserve">            System.Threading.Thread.Sleep(2000);</w:t>
+        <w:t xml:space="preserve">            </w:t>
+      </w:r>
+      <w:proofErr w:type="gramStart"/>
+      <w:r>
+        <w:rPr>
+          <w:rFonts w:ascii="Consolas" w:eastAsiaTheme="minorHAnsi" w:hAnsi="Consolas" w:cs="Consolas"/>
+          <w:color w:val="000000"/>
+          <w:sz w:val="19"/>
+          <w:szCs w:val="19"/>
+          <w:lang w:val="en-US" w:eastAsia="en-US"/>
+        </w:rPr>
+        <w:t>System.Threading.Thread.Sleep(</w:t>
+      </w:r>
+      <w:proofErr w:type="gramEnd"/>
+      <w:r>
+        <w:rPr>
+          <w:rFonts w:ascii="Consolas" w:eastAsiaTheme="minorHAnsi" w:hAnsi="Consolas" w:cs="Consolas"/>
+          <w:color w:val="000000"/>
+          <w:sz w:val="19"/>
+          <w:szCs w:val="19"/>
+          <w:lang w:val="en-US" w:eastAsia="en-US"/>
+        </w:rPr>
+        <w:t>2000);</w:t>
       </w:r>
     </w:p>
     <w:p>
@@ -30704,7 +32630,29 @@
           <w:szCs w:val="19"/>
           <w:lang w:val="en-US" w:eastAsia="en-US"/>
         </w:rPr>
-        <w:t xml:space="preserve">            IWebElement LinkContinue = Browser.FindElement(By.Id(</w:t>
+        <w:t xml:space="preserve">            IWebElement LinkContinue = </w:t>
+      </w:r>
+      <w:proofErr w:type="gramStart"/>
+      <w:r>
+        <w:rPr>
+          <w:rFonts w:ascii="Consolas" w:eastAsiaTheme="minorHAnsi" w:hAnsi="Consolas" w:cs="Consolas"/>
+          <w:color w:val="000000"/>
+          <w:sz w:val="19"/>
+          <w:szCs w:val="19"/>
+          <w:lang w:val="en-US" w:eastAsia="en-US"/>
+        </w:rPr>
+        <w:t>Browser.FindElement(</w:t>
+      </w:r>
+      <w:proofErr w:type="gramEnd"/>
+      <w:r>
+        <w:rPr>
+          <w:rFonts w:ascii="Consolas" w:eastAsiaTheme="minorHAnsi" w:hAnsi="Consolas" w:cs="Consolas"/>
+          <w:color w:val="000000"/>
+          <w:sz w:val="19"/>
+          <w:szCs w:val="19"/>
+          <w:lang w:val="en-US" w:eastAsia="en-US"/>
+        </w:rPr>
+        <w:t>By.Id(</w:t>
       </w:r>
       <w:r>
         <w:rPr>
@@ -30782,7 +32730,29 @@
           <w:szCs w:val="19"/>
           <w:lang w:val="en-US" w:eastAsia="en-US"/>
         </w:rPr>
-        <w:t xml:space="preserve">            LinkContinue.Click();</w:t>
+        <w:t xml:space="preserve">            </w:t>
+      </w:r>
+      <w:proofErr w:type="gramStart"/>
+      <w:r>
+        <w:rPr>
+          <w:rFonts w:ascii="Consolas" w:eastAsiaTheme="minorHAnsi" w:hAnsi="Consolas" w:cs="Consolas"/>
+          <w:color w:val="000000"/>
+          <w:sz w:val="19"/>
+          <w:szCs w:val="19"/>
+          <w:lang w:val="en-US" w:eastAsia="en-US"/>
+        </w:rPr>
+        <w:t>LinkContinue.Click(</w:t>
+      </w:r>
+      <w:proofErr w:type="gramEnd"/>
+      <w:r>
+        <w:rPr>
+          <w:rFonts w:ascii="Consolas" w:eastAsiaTheme="minorHAnsi" w:hAnsi="Consolas" w:cs="Consolas"/>
+          <w:color w:val="000000"/>
+          <w:sz w:val="19"/>
+          <w:szCs w:val="19"/>
+          <w:lang w:val="en-US" w:eastAsia="en-US"/>
+        </w:rPr>
+        <w:t>);</w:t>
       </w:r>
     </w:p>
     <w:p>
@@ -30840,7 +32810,29 @@
           <w:szCs w:val="19"/>
           <w:lang w:val="en-US" w:eastAsia="en-US"/>
         </w:rPr>
-        <w:t xml:space="preserve">            System.Threading.Thread.Sleep(2000);</w:t>
+        <w:t xml:space="preserve">            </w:t>
+      </w:r>
+      <w:proofErr w:type="gramStart"/>
+      <w:r>
+        <w:rPr>
+          <w:rFonts w:ascii="Consolas" w:eastAsiaTheme="minorHAnsi" w:hAnsi="Consolas" w:cs="Consolas"/>
+          <w:color w:val="000000"/>
+          <w:sz w:val="19"/>
+          <w:szCs w:val="19"/>
+          <w:lang w:val="en-US" w:eastAsia="en-US"/>
+        </w:rPr>
+        <w:t>System.Threading.Thread.Sleep(</w:t>
+      </w:r>
+      <w:proofErr w:type="gramEnd"/>
+      <w:r>
+        <w:rPr>
+          <w:rFonts w:ascii="Consolas" w:eastAsiaTheme="minorHAnsi" w:hAnsi="Consolas" w:cs="Consolas"/>
+          <w:color w:val="000000"/>
+          <w:sz w:val="19"/>
+          <w:szCs w:val="19"/>
+          <w:lang w:val="en-US" w:eastAsia="en-US"/>
+        </w:rPr>
+        <w:t>2000);</w:t>
       </w:r>
     </w:p>
     <w:p>
@@ -30898,7 +32890,29 @@
           <w:szCs w:val="19"/>
           <w:lang w:val="en-US" w:eastAsia="en-US"/>
         </w:rPr>
-        <w:t xml:space="preserve">            IWebElement LinkFilmGays = Browser.FindElement(By.PartialLinkText(</w:t>
+        <w:t xml:space="preserve">            IWebElement LinkFilmGays = </w:t>
+      </w:r>
+      <w:proofErr w:type="gramStart"/>
+      <w:r>
+        <w:rPr>
+          <w:rFonts w:ascii="Consolas" w:eastAsiaTheme="minorHAnsi" w:hAnsi="Consolas" w:cs="Consolas"/>
+          <w:color w:val="000000"/>
+          <w:sz w:val="19"/>
+          <w:szCs w:val="19"/>
+          <w:lang w:val="en-US" w:eastAsia="en-US"/>
+        </w:rPr>
+        <w:t>Browser.FindElement(</w:t>
+      </w:r>
+      <w:proofErr w:type="gramEnd"/>
+      <w:r>
+        <w:rPr>
+          <w:rFonts w:ascii="Consolas" w:eastAsiaTheme="minorHAnsi" w:hAnsi="Consolas" w:cs="Consolas"/>
+          <w:color w:val="000000"/>
+          <w:sz w:val="19"/>
+          <w:szCs w:val="19"/>
+          <w:lang w:val="en-US" w:eastAsia="en-US"/>
+        </w:rPr>
+        <w:t>By.PartialLinkText(</w:t>
       </w:r>
       <w:r>
         <w:rPr>
@@ -30976,7 +32990,29 @@
           <w:szCs w:val="19"/>
           <w:lang w:val="en-US" w:eastAsia="en-US"/>
         </w:rPr>
-        <w:t xml:space="preserve">            LinkFilmGays.Click();</w:t>
+        <w:t xml:space="preserve">            </w:t>
+      </w:r>
+      <w:proofErr w:type="gramStart"/>
+      <w:r>
+        <w:rPr>
+          <w:rFonts w:ascii="Consolas" w:eastAsiaTheme="minorHAnsi" w:hAnsi="Consolas" w:cs="Consolas"/>
+          <w:color w:val="000000"/>
+          <w:sz w:val="19"/>
+          <w:szCs w:val="19"/>
+          <w:lang w:val="en-US" w:eastAsia="en-US"/>
+        </w:rPr>
+        <w:t>LinkFilmGays.Click(</w:t>
+      </w:r>
+      <w:proofErr w:type="gramEnd"/>
+      <w:r>
+        <w:rPr>
+          <w:rFonts w:ascii="Consolas" w:eastAsiaTheme="minorHAnsi" w:hAnsi="Consolas" w:cs="Consolas"/>
+          <w:color w:val="000000"/>
+          <w:sz w:val="19"/>
+          <w:szCs w:val="19"/>
+          <w:lang w:val="en-US" w:eastAsia="en-US"/>
+        </w:rPr>
+        <w:t>);</w:t>
       </w:r>
     </w:p>
     <w:p>
@@ -31088,7 +33124,29 @@
           <w:szCs w:val="19"/>
           <w:lang w:val="en-US" w:eastAsia="en-US"/>
         </w:rPr>
-        <w:t>//Clicking on element with Gays link - adding to cart</w:t>
+        <w:t xml:space="preserve">//Clicking on element with </w:t>
+      </w:r>
+      <w:proofErr w:type="gramStart"/>
+      <w:r>
+        <w:rPr>
+          <w:rFonts w:ascii="Consolas" w:eastAsiaTheme="minorHAnsi" w:hAnsi="Consolas" w:cs="Consolas"/>
+          <w:color w:val="008000"/>
+          <w:sz w:val="19"/>
+          <w:szCs w:val="19"/>
+          <w:lang w:val="en-US" w:eastAsia="en-US"/>
+        </w:rPr>
+        <w:t>Gays</w:t>
+      </w:r>
+      <w:proofErr w:type="gramEnd"/>
+      <w:r>
+        <w:rPr>
+          <w:rFonts w:ascii="Consolas" w:eastAsiaTheme="minorHAnsi" w:hAnsi="Consolas" w:cs="Consolas"/>
+          <w:color w:val="008000"/>
+          <w:sz w:val="19"/>
+          <w:szCs w:val="19"/>
+          <w:lang w:val="en-US" w:eastAsia="en-US"/>
+        </w:rPr>
+        <w:t xml:space="preserve"> link - adding to cart</w:t>
       </w:r>
     </w:p>
     <w:p>
@@ -31112,7 +33170,29 @@
           <w:szCs w:val="19"/>
           <w:lang w:val="en-US" w:eastAsia="en-US"/>
         </w:rPr>
-        <w:t xml:space="preserve">            LinkGaysToCart.Click();</w:t>
+        <w:t xml:space="preserve">            </w:t>
+      </w:r>
+      <w:proofErr w:type="gramStart"/>
+      <w:r>
+        <w:rPr>
+          <w:rFonts w:ascii="Consolas" w:eastAsiaTheme="minorHAnsi" w:hAnsi="Consolas" w:cs="Consolas"/>
+          <w:color w:val="000000"/>
+          <w:sz w:val="19"/>
+          <w:szCs w:val="19"/>
+          <w:lang w:val="en-US" w:eastAsia="en-US"/>
+        </w:rPr>
+        <w:t>LinkGaysToCart.Click(</w:t>
+      </w:r>
+      <w:proofErr w:type="gramEnd"/>
+      <w:r>
+        <w:rPr>
+          <w:rFonts w:ascii="Consolas" w:eastAsiaTheme="minorHAnsi" w:hAnsi="Consolas" w:cs="Consolas"/>
+          <w:color w:val="000000"/>
+          <w:sz w:val="19"/>
+          <w:szCs w:val="19"/>
+          <w:lang w:val="en-US" w:eastAsia="en-US"/>
+        </w:rPr>
+        <w:t>);</w:t>
       </w:r>
     </w:p>
     <w:p>
@@ -31171,7 +33251,29 @@
           <w:lang w:val="en-US" w:eastAsia="en-US"/>
         </w:rPr>
         <w:lastRenderedPageBreak/>
-        <w:t xml:space="preserve">            System.Threading.Thread.Sleep(2000);</w:t>
+        <w:t xml:space="preserve">            </w:t>
+      </w:r>
+      <w:proofErr w:type="gramStart"/>
+      <w:r>
+        <w:rPr>
+          <w:rFonts w:ascii="Consolas" w:eastAsiaTheme="minorHAnsi" w:hAnsi="Consolas" w:cs="Consolas"/>
+          <w:color w:val="000000"/>
+          <w:sz w:val="19"/>
+          <w:szCs w:val="19"/>
+          <w:lang w:val="en-US" w:eastAsia="en-US"/>
+        </w:rPr>
+        <w:t>System.Threading.Thread.Sleep(</w:t>
+      </w:r>
+      <w:proofErr w:type="gramEnd"/>
+      <w:r>
+        <w:rPr>
+          <w:rFonts w:ascii="Consolas" w:eastAsiaTheme="minorHAnsi" w:hAnsi="Consolas" w:cs="Consolas"/>
+          <w:color w:val="000000"/>
+          <w:sz w:val="19"/>
+          <w:szCs w:val="19"/>
+          <w:lang w:val="en-US" w:eastAsia="en-US"/>
+        </w:rPr>
+        <w:t>2000);</w:t>
       </w:r>
     </w:p>
     <w:p>
@@ -31229,7 +33331,29 @@
           <w:szCs w:val="19"/>
           <w:lang w:val="en-US" w:eastAsia="en-US"/>
         </w:rPr>
-        <w:t xml:space="preserve">            IWebElement LinkToCart = Browser.FindElement(By.PartialLinkText(</w:t>
+        <w:t xml:space="preserve">            IWebElement LinkToCart = </w:t>
+      </w:r>
+      <w:proofErr w:type="gramStart"/>
+      <w:r>
+        <w:rPr>
+          <w:rFonts w:ascii="Consolas" w:eastAsiaTheme="minorHAnsi" w:hAnsi="Consolas" w:cs="Consolas"/>
+          <w:color w:val="000000"/>
+          <w:sz w:val="19"/>
+          <w:szCs w:val="19"/>
+          <w:lang w:val="en-US" w:eastAsia="en-US"/>
+        </w:rPr>
+        <w:t>Browser.FindElement(</w:t>
+      </w:r>
+      <w:proofErr w:type="gramEnd"/>
+      <w:r>
+        <w:rPr>
+          <w:rFonts w:ascii="Consolas" w:eastAsiaTheme="minorHAnsi" w:hAnsi="Consolas" w:cs="Consolas"/>
+          <w:color w:val="000000"/>
+          <w:sz w:val="19"/>
+          <w:szCs w:val="19"/>
+          <w:lang w:val="en-US" w:eastAsia="en-US"/>
+        </w:rPr>
+        <w:t>By.PartialLinkText(</w:t>
       </w:r>
       <w:r>
         <w:rPr>
@@ -31307,7 +33431,29 @@
           <w:szCs w:val="19"/>
           <w:lang w:val="en-US" w:eastAsia="en-US"/>
         </w:rPr>
-        <w:t xml:space="preserve">            LinkToCart.Click();</w:t>
+        <w:t xml:space="preserve">            </w:t>
+      </w:r>
+      <w:proofErr w:type="gramStart"/>
+      <w:r>
+        <w:rPr>
+          <w:rFonts w:ascii="Consolas" w:eastAsiaTheme="minorHAnsi" w:hAnsi="Consolas" w:cs="Consolas"/>
+          <w:color w:val="000000"/>
+          <w:sz w:val="19"/>
+          <w:szCs w:val="19"/>
+          <w:lang w:val="en-US" w:eastAsia="en-US"/>
+        </w:rPr>
+        <w:t>LinkToCart.Click(</w:t>
+      </w:r>
+      <w:proofErr w:type="gramEnd"/>
+      <w:r>
+        <w:rPr>
+          <w:rFonts w:ascii="Consolas" w:eastAsiaTheme="minorHAnsi" w:hAnsi="Consolas" w:cs="Consolas"/>
+          <w:color w:val="000000"/>
+          <w:sz w:val="19"/>
+          <w:szCs w:val="19"/>
+          <w:lang w:val="en-US" w:eastAsia="en-US"/>
+        </w:rPr>
+        <w:t>);</w:t>
       </w:r>
     </w:p>
     <w:p>
@@ -31365,7 +33511,29 @@
           <w:szCs w:val="19"/>
           <w:lang w:val="en-US" w:eastAsia="en-US"/>
         </w:rPr>
-        <w:t xml:space="preserve">            IWebElement ButtonAddGays = Browser.FindElement(By.XPath(</w:t>
+        <w:t xml:space="preserve">            IWebElement ButtonAddGays = </w:t>
+      </w:r>
+      <w:proofErr w:type="gramStart"/>
+      <w:r>
+        <w:rPr>
+          <w:rFonts w:ascii="Consolas" w:eastAsiaTheme="minorHAnsi" w:hAnsi="Consolas" w:cs="Consolas"/>
+          <w:color w:val="000000"/>
+          <w:sz w:val="19"/>
+          <w:szCs w:val="19"/>
+          <w:lang w:val="en-US" w:eastAsia="en-US"/>
+        </w:rPr>
+        <w:t>Browser.FindElement(</w:t>
+      </w:r>
+      <w:proofErr w:type="gramEnd"/>
+      <w:r>
+        <w:rPr>
+          <w:rFonts w:ascii="Consolas" w:eastAsiaTheme="minorHAnsi" w:hAnsi="Consolas" w:cs="Consolas"/>
+          <w:color w:val="000000"/>
+          <w:sz w:val="19"/>
+          <w:szCs w:val="19"/>
+          <w:lang w:val="en-US" w:eastAsia="en-US"/>
+        </w:rPr>
+        <w:t>By.XPath(</w:t>
       </w:r>
       <w:r>
         <w:rPr>
@@ -31443,7 +33611,29 @@
           <w:szCs w:val="19"/>
           <w:lang w:val="en-US" w:eastAsia="en-US"/>
         </w:rPr>
-        <w:t xml:space="preserve">            ButtonAddGays.Click();</w:t>
+        <w:t xml:space="preserve">            </w:t>
+      </w:r>
+      <w:proofErr w:type="gramStart"/>
+      <w:r>
+        <w:rPr>
+          <w:rFonts w:ascii="Consolas" w:eastAsiaTheme="minorHAnsi" w:hAnsi="Consolas" w:cs="Consolas"/>
+          <w:color w:val="000000"/>
+          <w:sz w:val="19"/>
+          <w:szCs w:val="19"/>
+          <w:lang w:val="en-US" w:eastAsia="en-US"/>
+        </w:rPr>
+        <w:t>ButtonAddGays.Click(</w:t>
+      </w:r>
+      <w:proofErr w:type="gramEnd"/>
+      <w:r>
+        <w:rPr>
+          <w:rFonts w:ascii="Consolas" w:eastAsiaTheme="minorHAnsi" w:hAnsi="Consolas" w:cs="Consolas"/>
+          <w:color w:val="000000"/>
+          <w:sz w:val="19"/>
+          <w:szCs w:val="19"/>
+          <w:lang w:val="en-US" w:eastAsia="en-US"/>
+        </w:rPr>
+        <w:t>);</w:t>
       </w:r>
     </w:p>
     <w:p>
@@ -31501,7 +33691,29 @@
           <w:szCs w:val="19"/>
           <w:lang w:val="en-US" w:eastAsia="en-US"/>
         </w:rPr>
-        <w:t xml:space="preserve">            ButtonAddGays.Click();</w:t>
+        <w:t xml:space="preserve">            </w:t>
+      </w:r>
+      <w:proofErr w:type="gramStart"/>
+      <w:r>
+        <w:rPr>
+          <w:rFonts w:ascii="Consolas" w:eastAsiaTheme="minorHAnsi" w:hAnsi="Consolas" w:cs="Consolas"/>
+          <w:color w:val="000000"/>
+          <w:sz w:val="19"/>
+          <w:szCs w:val="19"/>
+          <w:lang w:val="en-US" w:eastAsia="en-US"/>
+        </w:rPr>
+        <w:t>ButtonAddGays.Click(</w:t>
+      </w:r>
+      <w:proofErr w:type="gramEnd"/>
+      <w:r>
+        <w:rPr>
+          <w:rFonts w:ascii="Consolas" w:eastAsiaTheme="minorHAnsi" w:hAnsi="Consolas" w:cs="Consolas"/>
+          <w:color w:val="000000"/>
+          <w:sz w:val="19"/>
+          <w:szCs w:val="19"/>
+          <w:lang w:val="en-US" w:eastAsia="en-US"/>
+        </w:rPr>
+        <w:t>);</w:t>
       </w:r>
     </w:p>
     <w:p>
@@ -31559,7 +33771,29 @@
           <w:szCs w:val="19"/>
           <w:lang w:val="en-US" w:eastAsia="en-US"/>
         </w:rPr>
-        <w:t xml:space="preserve">            ButtonAddGays.Click();</w:t>
+        <w:t xml:space="preserve">            </w:t>
+      </w:r>
+      <w:proofErr w:type="gramStart"/>
+      <w:r>
+        <w:rPr>
+          <w:rFonts w:ascii="Consolas" w:eastAsiaTheme="minorHAnsi" w:hAnsi="Consolas" w:cs="Consolas"/>
+          <w:color w:val="000000"/>
+          <w:sz w:val="19"/>
+          <w:szCs w:val="19"/>
+          <w:lang w:val="en-US" w:eastAsia="en-US"/>
+        </w:rPr>
+        <w:t>ButtonAddGays.Click(</w:t>
+      </w:r>
+      <w:proofErr w:type="gramEnd"/>
+      <w:r>
+        <w:rPr>
+          <w:rFonts w:ascii="Consolas" w:eastAsiaTheme="minorHAnsi" w:hAnsi="Consolas" w:cs="Consolas"/>
+          <w:color w:val="000000"/>
+          <w:sz w:val="19"/>
+          <w:szCs w:val="19"/>
+          <w:lang w:val="en-US" w:eastAsia="en-US"/>
+        </w:rPr>
+        <w:t>);</w:t>
       </w:r>
     </w:p>
     <w:p>
@@ -31617,7 +33851,29 @@
           <w:szCs w:val="19"/>
           <w:lang w:val="en-US" w:eastAsia="en-US"/>
         </w:rPr>
-        <w:t xml:space="preserve">            ButtonAddGays.Click();</w:t>
+        <w:t xml:space="preserve">            </w:t>
+      </w:r>
+      <w:proofErr w:type="gramStart"/>
+      <w:r>
+        <w:rPr>
+          <w:rFonts w:ascii="Consolas" w:eastAsiaTheme="minorHAnsi" w:hAnsi="Consolas" w:cs="Consolas"/>
+          <w:color w:val="000000"/>
+          <w:sz w:val="19"/>
+          <w:szCs w:val="19"/>
+          <w:lang w:val="en-US" w:eastAsia="en-US"/>
+        </w:rPr>
+        <w:t>ButtonAddGays.Click(</w:t>
+      </w:r>
+      <w:proofErr w:type="gramEnd"/>
+      <w:r>
+        <w:rPr>
+          <w:rFonts w:ascii="Consolas" w:eastAsiaTheme="minorHAnsi" w:hAnsi="Consolas" w:cs="Consolas"/>
+          <w:color w:val="000000"/>
+          <w:sz w:val="19"/>
+          <w:szCs w:val="19"/>
+          <w:lang w:val="en-US" w:eastAsia="en-US"/>
+        </w:rPr>
+        <w:t>);</w:t>
       </w:r>
     </w:p>
     <w:p>
@@ -31675,7 +33931,29 @@
           <w:szCs w:val="19"/>
           <w:lang w:val="en-US" w:eastAsia="en-US"/>
         </w:rPr>
-        <w:t xml:space="preserve">            System.Threading.Thread.Sleep(5000);</w:t>
+        <w:t xml:space="preserve">            </w:t>
+      </w:r>
+      <w:proofErr w:type="gramStart"/>
+      <w:r>
+        <w:rPr>
+          <w:rFonts w:ascii="Consolas" w:eastAsiaTheme="minorHAnsi" w:hAnsi="Consolas" w:cs="Consolas"/>
+          <w:color w:val="000000"/>
+          <w:sz w:val="19"/>
+          <w:szCs w:val="19"/>
+          <w:lang w:val="en-US" w:eastAsia="en-US"/>
+        </w:rPr>
+        <w:t>System.Threading.Thread.Sleep(</w:t>
+      </w:r>
+      <w:proofErr w:type="gramEnd"/>
+      <w:r>
+        <w:rPr>
+          <w:rFonts w:ascii="Consolas" w:eastAsiaTheme="minorHAnsi" w:hAnsi="Consolas" w:cs="Consolas"/>
+          <w:color w:val="000000"/>
+          <w:sz w:val="19"/>
+          <w:szCs w:val="19"/>
+          <w:lang w:val="en-US" w:eastAsia="en-US"/>
+        </w:rPr>
+        <w:t>5000);</w:t>
       </w:r>
     </w:p>
     <w:p>
@@ -31733,7 +34011,29 @@
           <w:szCs w:val="19"/>
           <w:lang w:val="en-US" w:eastAsia="en-US"/>
         </w:rPr>
-        <w:t xml:space="preserve">            IWebElement ButtonOrderTickets = Browser.FindElement(By.PartialLinkText(</w:t>
+        <w:t xml:space="preserve">            IWebElement ButtonOrderTickets = </w:t>
+      </w:r>
+      <w:proofErr w:type="gramStart"/>
+      <w:r>
+        <w:rPr>
+          <w:rFonts w:ascii="Consolas" w:eastAsiaTheme="minorHAnsi" w:hAnsi="Consolas" w:cs="Consolas"/>
+          <w:color w:val="000000"/>
+          <w:sz w:val="19"/>
+          <w:szCs w:val="19"/>
+          <w:lang w:val="en-US" w:eastAsia="en-US"/>
+        </w:rPr>
+        <w:t>Browser.FindElement(</w:t>
+      </w:r>
+      <w:proofErr w:type="gramEnd"/>
+      <w:r>
+        <w:rPr>
+          <w:rFonts w:ascii="Consolas" w:eastAsiaTheme="minorHAnsi" w:hAnsi="Consolas" w:cs="Consolas"/>
+          <w:color w:val="000000"/>
+          <w:sz w:val="19"/>
+          <w:szCs w:val="19"/>
+          <w:lang w:val="en-US" w:eastAsia="en-US"/>
+        </w:rPr>
+        <w:t>By.PartialLinkText(</w:t>
       </w:r>
       <w:r>
         <w:rPr>
@@ -31811,7 +34111,29 @@
           <w:szCs w:val="19"/>
           <w:lang w:val="en-US" w:eastAsia="en-US"/>
         </w:rPr>
-        <w:t xml:space="preserve">            ButtonOrderTickets.Click();</w:t>
+        <w:t xml:space="preserve">            </w:t>
+      </w:r>
+      <w:proofErr w:type="gramStart"/>
+      <w:r>
+        <w:rPr>
+          <w:rFonts w:ascii="Consolas" w:eastAsiaTheme="minorHAnsi" w:hAnsi="Consolas" w:cs="Consolas"/>
+          <w:color w:val="000000"/>
+          <w:sz w:val="19"/>
+          <w:szCs w:val="19"/>
+          <w:lang w:val="en-US" w:eastAsia="en-US"/>
+        </w:rPr>
+        <w:t>ButtonOrderTickets.Click(</w:t>
+      </w:r>
+      <w:proofErr w:type="gramEnd"/>
+      <w:r>
+        <w:rPr>
+          <w:rFonts w:ascii="Consolas" w:eastAsiaTheme="minorHAnsi" w:hAnsi="Consolas" w:cs="Consolas"/>
+          <w:color w:val="000000"/>
+          <w:sz w:val="19"/>
+          <w:szCs w:val="19"/>
+          <w:lang w:val="en-US" w:eastAsia="en-US"/>
+        </w:rPr>
+        <w:t>);</w:t>
       </w:r>
     </w:p>
     <w:p>
@@ -31869,7 +34191,29 @@
           <w:szCs w:val="19"/>
           <w:lang w:val="en-US" w:eastAsia="en-US"/>
         </w:rPr>
-        <w:t xml:space="preserve">            IWebElement FieldFIO = Browser.FindElement(By.Name(</w:t>
+        <w:t xml:space="preserve">            IWebElement FieldFIO = </w:t>
+      </w:r>
+      <w:proofErr w:type="gramStart"/>
+      <w:r>
+        <w:rPr>
+          <w:rFonts w:ascii="Consolas" w:eastAsiaTheme="minorHAnsi" w:hAnsi="Consolas" w:cs="Consolas"/>
+          <w:color w:val="000000"/>
+          <w:sz w:val="19"/>
+          <w:szCs w:val="19"/>
+          <w:lang w:val="en-US" w:eastAsia="en-US"/>
+        </w:rPr>
+        <w:t>Browser.FindElement(</w:t>
+      </w:r>
+      <w:proofErr w:type="gramEnd"/>
+      <w:r>
+        <w:rPr>
+          <w:rFonts w:ascii="Consolas" w:eastAsiaTheme="minorHAnsi" w:hAnsi="Consolas" w:cs="Consolas"/>
+          <w:color w:val="000000"/>
+          <w:sz w:val="19"/>
+          <w:szCs w:val="19"/>
+          <w:lang w:val="en-US" w:eastAsia="en-US"/>
+        </w:rPr>
+        <w:t>By.Name(</w:t>
       </w:r>
       <w:r>
         <w:rPr>
@@ -31947,8 +34291,20 @@
           <w:szCs w:val="19"/>
           <w:lang w:val="en-US" w:eastAsia="en-US"/>
         </w:rPr>
-        <w:t xml:space="preserve">            FieldFIO.SendKeys(</w:t>
-      </w:r>
+        <w:t xml:space="preserve">            </w:t>
+      </w:r>
+      <w:proofErr w:type="gramStart"/>
+      <w:r>
+        <w:rPr>
+          <w:rFonts w:ascii="Consolas" w:eastAsiaTheme="minorHAnsi" w:hAnsi="Consolas" w:cs="Consolas"/>
+          <w:color w:val="000000"/>
+          <w:sz w:val="19"/>
+          <w:szCs w:val="19"/>
+          <w:lang w:val="en-US" w:eastAsia="en-US"/>
+        </w:rPr>
+        <w:t>FieldFIO.SendKeys(</w:t>
+      </w:r>
+      <w:proofErr w:type="gramEnd"/>
       <w:r>
         <w:rPr>
           <w:rFonts w:ascii="Consolas" w:eastAsiaTheme="minorHAnsi" w:hAnsi="Consolas" w:cs="Consolas"/>
@@ -32025,7 +34381,29 @@
           <w:szCs w:val="19"/>
           <w:lang w:val="en-US" w:eastAsia="en-US"/>
         </w:rPr>
-        <w:t xml:space="preserve">            IWebElement FieldPhone = Browser.FindElement(By.Name(</w:t>
+        <w:t xml:space="preserve">            IWebElement FieldPhone = </w:t>
+      </w:r>
+      <w:proofErr w:type="gramStart"/>
+      <w:r>
+        <w:rPr>
+          <w:rFonts w:ascii="Consolas" w:eastAsiaTheme="minorHAnsi" w:hAnsi="Consolas" w:cs="Consolas"/>
+          <w:color w:val="000000"/>
+          <w:sz w:val="19"/>
+          <w:szCs w:val="19"/>
+          <w:lang w:val="en-US" w:eastAsia="en-US"/>
+        </w:rPr>
+        <w:t>Browser.FindElement(</w:t>
+      </w:r>
+      <w:proofErr w:type="gramEnd"/>
+      <w:r>
+        <w:rPr>
+          <w:rFonts w:ascii="Consolas" w:eastAsiaTheme="minorHAnsi" w:hAnsi="Consolas" w:cs="Consolas"/>
+          <w:color w:val="000000"/>
+          <w:sz w:val="19"/>
+          <w:szCs w:val="19"/>
+          <w:lang w:val="en-US" w:eastAsia="en-US"/>
+        </w:rPr>
+        <w:t>By.Name(</w:t>
       </w:r>
       <w:r>
         <w:rPr>
@@ -32103,8 +34481,20 @@
           <w:szCs w:val="19"/>
           <w:lang w:val="en-US" w:eastAsia="en-US"/>
         </w:rPr>
-        <w:t xml:space="preserve">            FieldPhone.SendKeys(</w:t>
-      </w:r>
+        <w:t xml:space="preserve">            </w:t>
+      </w:r>
+      <w:proofErr w:type="gramStart"/>
+      <w:r>
+        <w:rPr>
+          <w:rFonts w:ascii="Consolas" w:eastAsiaTheme="minorHAnsi" w:hAnsi="Consolas" w:cs="Consolas"/>
+          <w:color w:val="000000"/>
+          <w:sz w:val="19"/>
+          <w:szCs w:val="19"/>
+          <w:lang w:val="en-US" w:eastAsia="en-US"/>
+        </w:rPr>
+        <w:t>FieldPhone.SendKeys(</w:t>
+      </w:r>
+      <w:proofErr w:type="gramEnd"/>
       <w:r>
         <w:rPr>
           <w:rFonts w:ascii="Consolas" w:eastAsiaTheme="minorHAnsi" w:hAnsi="Consolas" w:cs="Consolas"/>
@@ -32181,7 +34571,29 @@
           <w:szCs w:val="19"/>
           <w:lang w:val="en-US" w:eastAsia="en-US"/>
         </w:rPr>
-        <w:t xml:space="preserve">            IWebElement FieldEmail = Browser.FindElement(By.Name(</w:t>
+        <w:t xml:space="preserve">            IWebElement FieldEmail = </w:t>
+      </w:r>
+      <w:proofErr w:type="gramStart"/>
+      <w:r>
+        <w:rPr>
+          <w:rFonts w:ascii="Consolas" w:eastAsiaTheme="minorHAnsi" w:hAnsi="Consolas" w:cs="Consolas"/>
+          <w:color w:val="000000"/>
+          <w:sz w:val="19"/>
+          <w:szCs w:val="19"/>
+          <w:lang w:val="en-US" w:eastAsia="en-US"/>
+        </w:rPr>
+        <w:t>Browser.FindElement(</w:t>
+      </w:r>
+      <w:proofErr w:type="gramEnd"/>
+      <w:r>
+        <w:rPr>
+          <w:rFonts w:ascii="Consolas" w:eastAsiaTheme="minorHAnsi" w:hAnsi="Consolas" w:cs="Consolas"/>
+          <w:color w:val="000000"/>
+          <w:sz w:val="19"/>
+          <w:szCs w:val="19"/>
+          <w:lang w:val="en-US" w:eastAsia="en-US"/>
+        </w:rPr>
+        <w:t>By.Name(</w:t>
       </w:r>
       <w:r>
         <w:rPr>
@@ -32259,8 +34671,20 @@
           <w:szCs w:val="19"/>
           <w:lang w:val="en-US" w:eastAsia="en-US"/>
         </w:rPr>
-        <w:t xml:space="preserve">            FieldEmail.SendKeys(</w:t>
-      </w:r>
+        <w:t xml:space="preserve">            </w:t>
+      </w:r>
+      <w:proofErr w:type="gramStart"/>
+      <w:r>
+        <w:rPr>
+          <w:rFonts w:ascii="Consolas" w:eastAsiaTheme="minorHAnsi" w:hAnsi="Consolas" w:cs="Consolas"/>
+          <w:color w:val="000000"/>
+          <w:sz w:val="19"/>
+          <w:szCs w:val="19"/>
+          <w:lang w:val="en-US" w:eastAsia="en-US"/>
+        </w:rPr>
+        <w:t>FieldEmail.SendKeys(</w:t>
+      </w:r>
+      <w:proofErr w:type="gramEnd"/>
       <w:r>
         <w:rPr>
           <w:rFonts w:ascii="Consolas" w:eastAsiaTheme="minorHAnsi" w:hAnsi="Consolas" w:cs="Consolas"/>
@@ -32415,7 +34839,29 @@
           <w:szCs w:val="19"/>
           <w:lang w:val="en-US" w:eastAsia="en-US"/>
         </w:rPr>
-        <w:t xml:space="preserve">            RadioButtonCash.Click();</w:t>
+        <w:t xml:space="preserve">            </w:t>
+      </w:r>
+      <w:proofErr w:type="gramStart"/>
+      <w:r>
+        <w:rPr>
+          <w:rFonts w:ascii="Consolas" w:eastAsiaTheme="minorHAnsi" w:hAnsi="Consolas" w:cs="Consolas"/>
+          <w:color w:val="000000"/>
+          <w:sz w:val="19"/>
+          <w:szCs w:val="19"/>
+          <w:lang w:val="en-US" w:eastAsia="en-US"/>
+        </w:rPr>
+        <w:t>RadioButtonCash.Click(</w:t>
+      </w:r>
+      <w:proofErr w:type="gramEnd"/>
+      <w:r>
+        <w:rPr>
+          <w:rFonts w:ascii="Consolas" w:eastAsiaTheme="minorHAnsi" w:hAnsi="Consolas" w:cs="Consolas"/>
+          <w:color w:val="000000"/>
+          <w:sz w:val="19"/>
+          <w:szCs w:val="19"/>
+          <w:lang w:val="en-US" w:eastAsia="en-US"/>
+        </w:rPr>
+        <w:t>);</w:t>
       </w:r>
     </w:p>
     <w:p>
@@ -32551,7 +34997,29 @@
           <w:szCs w:val="19"/>
           <w:lang w:val="en-US" w:eastAsia="en-US"/>
         </w:rPr>
-        <w:t xml:space="preserve">            RadioButtonDelivery.Click();</w:t>
+        <w:t xml:space="preserve">            </w:t>
+      </w:r>
+      <w:proofErr w:type="gramStart"/>
+      <w:r>
+        <w:rPr>
+          <w:rFonts w:ascii="Consolas" w:eastAsiaTheme="minorHAnsi" w:hAnsi="Consolas" w:cs="Consolas"/>
+          <w:color w:val="000000"/>
+          <w:sz w:val="19"/>
+          <w:szCs w:val="19"/>
+          <w:lang w:val="en-US" w:eastAsia="en-US"/>
+        </w:rPr>
+        <w:t>RadioButtonDelivery.Click(</w:t>
+      </w:r>
+      <w:proofErr w:type="gramEnd"/>
+      <w:r>
+        <w:rPr>
+          <w:rFonts w:ascii="Consolas" w:eastAsiaTheme="minorHAnsi" w:hAnsi="Consolas" w:cs="Consolas"/>
+          <w:color w:val="000000"/>
+          <w:sz w:val="19"/>
+          <w:szCs w:val="19"/>
+          <w:lang w:val="en-US" w:eastAsia="en-US"/>
+        </w:rPr>
+        <w:t>);</w:t>
       </w:r>
     </w:p>
     <w:p>
@@ -32609,7 +35077,29 @@
           <w:szCs w:val="19"/>
           <w:lang w:val="en-US" w:eastAsia="en-US"/>
         </w:rPr>
-        <w:t xml:space="preserve">            IWebElement Address = Browser.FindElement(By.Name(</w:t>
+        <w:t xml:space="preserve">            IWebElement Address = </w:t>
+      </w:r>
+      <w:proofErr w:type="gramStart"/>
+      <w:r>
+        <w:rPr>
+          <w:rFonts w:ascii="Consolas" w:eastAsiaTheme="minorHAnsi" w:hAnsi="Consolas" w:cs="Consolas"/>
+          <w:color w:val="000000"/>
+          <w:sz w:val="19"/>
+          <w:szCs w:val="19"/>
+          <w:lang w:val="en-US" w:eastAsia="en-US"/>
+        </w:rPr>
+        <w:t>Browser.FindElement(</w:t>
+      </w:r>
+      <w:proofErr w:type="gramEnd"/>
+      <w:r>
+        <w:rPr>
+          <w:rFonts w:ascii="Consolas" w:eastAsiaTheme="minorHAnsi" w:hAnsi="Consolas" w:cs="Consolas"/>
+          <w:color w:val="000000"/>
+          <w:sz w:val="19"/>
+          <w:szCs w:val="19"/>
+          <w:lang w:val="en-US" w:eastAsia="en-US"/>
+        </w:rPr>
+        <w:t>By.Name(</w:t>
       </w:r>
       <w:r>
         <w:rPr>
@@ -32687,8 +35177,20 @@
           <w:szCs w:val="19"/>
           <w:lang w:val="en-US" w:eastAsia="en-US"/>
         </w:rPr>
-        <w:t xml:space="preserve">            Address.SendKeys(</w:t>
-      </w:r>
+        <w:t xml:space="preserve">            </w:t>
+      </w:r>
+      <w:proofErr w:type="gramStart"/>
+      <w:r>
+        <w:rPr>
+          <w:rFonts w:ascii="Consolas" w:eastAsiaTheme="minorHAnsi" w:hAnsi="Consolas" w:cs="Consolas"/>
+          <w:color w:val="000000"/>
+          <w:sz w:val="19"/>
+          <w:szCs w:val="19"/>
+          <w:lang w:val="en-US" w:eastAsia="en-US"/>
+        </w:rPr>
+        <w:t>Address.SendKeys(</w:t>
+      </w:r>
+      <w:proofErr w:type="gramEnd"/>
       <w:r>
         <w:rPr>
           <w:rFonts w:ascii="Consolas" w:eastAsiaTheme="minorHAnsi" w:hAnsi="Consolas" w:cs="Consolas"/>
@@ -32765,7 +35267,29 @@
           <w:szCs w:val="19"/>
           <w:lang w:val="en-US" w:eastAsia="en-US"/>
         </w:rPr>
-        <w:t xml:space="preserve">            IWebElement TicketOrderComment = Browser.FindElement(By.Name(</w:t>
+        <w:t xml:space="preserve">            IWebElement TicketOrderComment = </w:t>
+      </w:r>
+      <w:proofErr w:type="gramStart"/>
+      <w:r>
+        <w:rPr>
+          <w:rFonts w:ascii="Consolas" w:eastAsiaTheme="minorHAnsi" w:hAnsi="Consolas" w:cs="Consolas"/>
+          <w:color w:val="000000"/>
+          <w:sz w:val="19"/>
+          <w:szCs w:val="19"/>
+          <w:lang w:val="en-US" w:eastAsia="en-US"/>
+        </w:rPr>
+        <w:t>Browser.FindElement(</w:t>
+      </w:r>
+      <w:proofErr w:type="gramEnd"/>
+      <w:r>
+        <w:rPr>
+          <w:rFonts w:ascii="Consolas" w:eastAsiaTheme="minorHAnsi" w:hAnsi="Consolas" w:cs="Consolas"/>
+          <w:color w:val="000000"/>
+          <w:sz w:val="19"/>
+          <w:szCs w:val="19"/>
+          <w:lang w:val="en-US" w:eastAsia="en-US"/>
+        </w:rPr>
+        <w:t>By.Name(</w:t>
       </w:r>
       <w:r>
         <w:rPr>
@@ -32843,8 +35367,20 @@
           <w:szCs w:val="19"/>
           <w:lang w:val="en-US" w:eastAsia="en-US"/>
         </w:rPr>
-        <w:t xml:space="preserve">            TicketOrderComment.SendKeys(</w:t>
-      </w:r>
+        <w:t xml:space="preserve">            </w:t>
+      </w:r>
+      <w:proofErr w:type="gramStart"/>
+      <w:r>
+        <w:rPr>
+          <w:rFonts w:ascii="Consolas" w:eastAsiaTheme="minorHAnsi" w:hAnsi="Consolas" w:cs="Consolas"/>
+          <w:color w:val="000000"/>
+          <w:sz w:val="19"/>
+          <w:szCs w:val="19"/>
+          <w:lang w:val="en-US" w:eastAsia="en-US"/>
+        </w:rPr>
+        <w:t>TicketOrderComment.SendKeys(</w:t>
+      </w:r>
+      <w:proofErr w:type="gramEnd"/>
       <w:r>
         <w:rPr>
           <w:rFonts w:ascii="Consolas" w:eastAsiaTheme="minorHAnsi" w:hAnsi="Consolas" w:cs="Consolas"/>
@@ -32921,7 +35457,29 @@
           <w:szCs w:val="19"/>
           <w:lang w:val="en-US" w:eastAsia="en-US"/>
         </w:rPr>
-        <w:t xml:space="preserve">            IWebElement ButtonSend = Browser.FindElement(By.XPath(</w:t>
+        <w:t xml:space="preserve">            IWebElement ButtonSend = </w:t>
+      </w:r>
+      <w:proofErr w:type="gramStart"/>
+      <w:r>
+        <w:rPr>
+          <w:rFonts w:ascii="Consolas" w:eastAsiaTheme="minorHAnsi" w:hAnsi="Consolas" w:cs="Consolas"/>
+          <w:color w:val="000000"/>
+          <w:sz w:val="19"/>
+          <w:szCs w:val="19"/>
+          <w:lang w:val="en-US" w:eastAsia="en-US"/>
+        </w:rPr>
+        <w:t>Browser.FindElement(</w:t>
+      </w:r>
+      <w:proofErr w:type="gramEnd"/>
+      <w:r>
+        <w:rPr>
+          <w:rFonts w:ascii="Consolas" w:eastAsiaTheme="minorHAnsi" w:hAnsi="Consolas" w:cs="Consolas"/>
+          <w:color w:val="000000"/>
+          <w:sz w:val="19"/>
+          <w:szCs w:val="19"/>
+          <w:lang w:val="en-US" w:eastAsia="en-US"/>
+        </w:rPr>
+        <w:t>By.XPath(</w:t>
       </w:r>
       <w:r>
         <w:rPr>
@@ -33009,7 +35567,29 @@
           <w:szCs w:val="19"/>
           <w:lang w:val="en-US" w:eastAsia="en-US"/>
         </w:rPr>
-        <w:t>//ButtonSend.Click();</w:t>
+        <w:t>//</w:t>
+      </w:r>
+      <w:proofErr w:type="gramStart"/>
+      <w:r>
+        <w:rPr>
+          <w:rFonts w:ascii="Consolas" w:eastAsiaTheme="minorHAnsi" w:hAnsi="Consolas" w:cs="Consolas"/>
+          <w:color w:val="008000"/>
+          <w:sz w:val="19"/>
+          <w:szCs w:val="19"/>
+          <w:lang w:val="en-US" w:eastAsia="en-US"/>
+        </w:rPr>
+        <w:t>ButtonSend.Click(</w:t>
+      </w:r>
+      <w:proofErr w:type="gramEnd"/>
+      <w:r>
+        <w:rPr>
+          <w:rFonts w:ascii="Consolas" w:eastAsiaTheme="minorHAnsi" w:hAnsi="Consolas" w:cs="Consolas"/>
+          <w:color w:val="008000"/>
+          <w:sz w:val="19"/>
+          <w:szCs w:val="19"/>
+          <w:lang w:val="en-US" w:eastAsia="en-US"/>
+        </w:rPr>
+        <w:t>);</w:t>
       </w:r>
     </w:p>
     <w:p>
@@ -33125,6 +35705,7 @@
         </w:rPr>
         <w:t xml:space="preserve">        </w:t>
       </w:r>
+      <w:proofErr w:type="gramStart"/>
       <w:r>
         <w:rPr>
           <w:rFonts w:ascii="Consolas" w:eastAsiaTheme="minorHAnsi" w:hAnsi="Consolas" w:cs="Consolas"/>
@@ -33135,6 +35716,7 @@
         </w:rPr>
         <w:t>public</w:t>
       </w:r>
+      <w:proofErr w:type="gramEnd"/>
       <w:r>
         <w:rPr>
           <w:rFonts w:ascii="Consolas" w:eastAsiaTheme="minorHAnsi" w:hAnsi="Consolas" w:cs="Consolas"/>
@@ -33245,7 +35827,29 @@
           <w:szCs w:val="19"/>
           <w:lang w:val="en-US" w:eastAsia="en-US"/>
         </w:rPr>
-        <w:t xml:space="preserve">            IWebElement InputPassword = Browser.FindElement(By.Id(</w:t>
+        <w:t xml:space="preserve">            IWebElement InputPassword = </w:t>
+      </w:r>
+      <w:proofErr w:type="gramStart"/>
+      <w:r>
+        <w:rPr>
+          <w:rFonts w:ascii="Consolas" w:eastAsiaTheme="minorHAnsi" w:hAnsi="Consolas" w:cs="Consolas"/>
+          <w:color w:val="000000"/>
+          <w:sz w:val="19"/>
+          <w:szCs w:val="19"/>
+          <w:lang w:val="en-US" w:eastAsia="en-US"/>
+        </w:rPr>
+        <w:t>Browser.FindElement(</w:t>
+      </w:r>
+      <w:proofErr w:type="gramEnd"/>
+      <w:r>
+        <w:rPr>
+          <w:rFonts w:ascii="Consolas" w:eastAsiaTheme="minorHAnsi" w:hAnsi="Consolas" w:cs="Consolas"/>
+          <w:color w:val="000000"/>
+          <w:sz w:val="19"/>
+          <w:szCs w:val="19"/>
+          <w:lang w:val="en-US" w:eastAsia="en-US"/>
+        </w:rPr>
+        <w:t>By.Id(</w:t>
       </w:r>
       <w:r>
         <w:rPr>
@@ -33323,8 +35927,20 @@
           <w:szCs w:val="19"/>
           <w:lang w:val="en-US" w:eastAsia="en-US"/>
         </w:rPr>
-        <w:t xml:space="preserve">            InputPassword.SendKeys(</w:t>
-      </w:r>
+        <w:t xml:space="preserve">            </w:t>
+      </w:r>
+      <w:proofErr w:type="gramStart"/>
+      <w:r>
+        <w:rPr>
+          <w:rFonts w:ascii="Consolas" w:eastAsiaTheme="minorHAnsi" w:hAnsi="Consolas" w:cs="Consolas"/>
+          <w:color w:val="000000"/>
+          <w:sz w:val="19"/>
+          <w:szCs w:val="19"/>
+          <w:lang w:val="en-US" w:eastAsia="en-US"/>
+        </w:rPr>
+        <w:t>InputPassword.SendKeys(</w:t>
+      </w:r>
+      <w:proofErr w:type="gramEnd"/>
       <w:r>
         <w:rPr>
           <w:rFonts w:ascii="Consolas" w:eastAsiaTheme="minorHAnsi" w:hAnsi="Consolas" w:cs="Consolas"/>
@@ -33401,7 +36017,29 @@
           <w:szCs w:val="19"/>
           <w:lang w:val="en-US" w:eastAsia="en-US"/>
         </w:rPr>
-        <w:t xml:space="preserve">            IWebElement LinkFilmGays = Browser.FindElement(By.PartialLinkText(</w:t>
+        <w:t xml:space="preserve">            IWebElement LinkFilmGays = </w:t>
+      </w:r>
+      <w:proofErr w:type="gramStart"/>
+      <w:r>
+        <w:rPr>
+          <w:rFonts w:ascii="Consolas" w:eastAsiaTheme="minorHAnsi" w:hAnsi="Consolas" w:cs="Consolas"/>
+          <w:color w:val="000000"/>
+          <w:sz w:val="19"/>
+          <w:szCs w:val="19"/>
+          <w:lang w:val="en-US" w:eastAsia="en-US"/>
+        </w:rPr>
+        <w:t>Browser.FindElement(</w:t>
+      </w:r>
+      <w:proofErr w:type="gramEnd"/>
+      <w:r>
+        <w:rPr>
+          <w:rFonts w:ascii="Consolas" w:eastAsiaTheme="minorHAnsi" w:hAnsi="Consolas" w:cs="Consolas"/>
+          <w:color w:val="000000"/>
+          <w:sz w:val="19"/>
+          <w:szCs w:val="19"/>
+          <w:lang w:val="en-US" w:eastAsia="en-US"/>
+        </w:rPr>
+        <w:t>By.PartialLinkText(</w:t>
       </w:r>
       <w:r>
         <w:rPr>
@@ -33479,7 +36117,29 @@
           <w:szCs w:val="19"/>
           <w:lang w:val="en-US" w:eastAsia="en-US"/>
         </w:rPr>
-        <w:t xml:space="preserve">            LinkFilmGays.Click();</w:t>
+        <w:t xml:space="preserve">            </w:t>
+      </w:r>
+      <w:proofErr w:type="gramStart"/>
+      <w:r>
+        <w:rPr>
+          <w:rFonts w:ascii="Consolas" w:eastAsiaTheme="minorHAnsi" w:hAnsi="Consolas" w:cs="Consolas"/>
+          <w:color w:val="000000"/>
+          <w:sz w:val="19"/>
+          <w:szCs w:val="19"/>
+          <w:lang w:val="en-US" w:eastAsia="en-US"/>
+        </w:rPr>
+        <w:t>LinkFilmGays.Click(</w:t>
+      </w:r>
+      <w:proofErr w:type="gramEnd"/>
+      <w:r>
+        <w:rPr>
+          <w:rFonts w:ascii="Consolas" w:eastAsiaTheme="minorHAnsi" w:hAnsi="Consolas" w:cs="Consolas"/>
+          <w:color w:val="000000"/>
+          <w:sz w:val="19"/>
+          <w:szCs w:val="19"/>
+          <w:lang w:val="en-US" w:eastAsia="en-US"/>
+        </w:rPr>
+        <w:t>);</w:t>
       </w:r>
     </w:p>
     <w:p>
@@ -33537,7 +36197,29 @@
           <w:szCs w:val="19"/>
           <w:lang w:val="en-US" w:eastAsia="en-US"/>
         </w:rPr>
-        <w:t xml:space="preserve">            IWebElement ButtonNewReview = Browser.FindElement(By.XPath(</w:t>
+        <w:t xml:space="preserve">            IWebElement ButtonNewReview = </w:t>
+      </w:r>
+      <w:proofErr w:type="gramStart"/>
+      <w:r>
+        <w:rPr>
+          <w:rFonts w:ascii="Consolas" w:eastAsiaTheme="minorHAnsi" w:hAnsi="Consolas" w:cs="Consolas"/>
+          <w:color w:val="000000"/>
+          <w:sz w:val="19"/>
+          <w:szCs w:val="19"/>
+          <w:lang w:val="en-US" w:eastAsia="en-US"/>
+        </w:rPr>
+        <w:t>Browser.FindElement(</w:t>
+      </w:r>
+      <w:proofErr w:type="gramEnd"/>
+      <w:r>
+        <w:rPr>
+          <w:rFonts w:ascii="Consolas" w:eastAsiaTheme="minorHAnsi" w:hAnsi="Consolas" w:cs="Consolas"/>
+          <w:color w:val="000000"/>
+          <w:sz w:val="19"/>
+          <w:szCs w:val="19"/>
+          <w:lang w:val="en-US" w:eastAsia="en-US"/>
+        </w:rPr>
+        <w:t>By.XPath(</w:t>
       </w:r>
       <w:r>
         <w:rPr>
@@ -33615,7 +36297,29 @@
           <w:szCs w:val="19"/>
           <w:lang w:val="en-US" w:eastAsia="en-US"/>
         </w:rPr>
-        <w:t xml:space="preserve">            ButtonNewReview.Click();</w:t>
+        <w:t xml:space="preserve">            </w:t>
+      </w:r>
+      <w:proofErr w:type="gramStart"/>
+      <w:r>
+        <w:rPr>
+          <w:rFonts w:ascii="Consolas" w:eastAsiaTheme="minorHAnsi" w:hAnsi="Consolas" w:cs="Consolas"/>
+          <w:color w:val="000000"/>
+          <w:sz w:val="19"/>
+          <w:szCs w:val="19"/>
+          <w:lang w:val="en-US" w:eastAsia="en-US"/>
+        </w:rPr>
+        <w:t>ButtonNewReview.Click(</w:t>
+      </w:r>
+      <w:proofErr w:type="gramEnd"/>
+      <w:r>
+        <w:rPr>
+          <w:rFonts w:ascii="Consolas" w:eastAsiaTheme="minorHAnsi" w:hAnsi="Consolas" w:cs="Consolas"/>
+          <w:color w:val="000000"/>
+          <w:sz w:val="19"/>
+          <w:szCs w:val="19"/>
+          <w:lang w:val="en-US" w:eastAsia="en-US"/>
+        </w:rPr>
+        <w:t>);</w:t>
       </w:r>
     </w:p>
     <w:p>
@@ -33673,7 +36377,29 @@
           <w:szCs w:val="19"/>
           <w:lang w:val="en-US" w:eastAsia="en-US"/>
         </w:rPr>
-        <w:t xml:space="preserve">            IWebElement FieldFIO = Browser.FindElement(By.Name(</w:t>
+        <w:t xml:space="preserve">            IWebElement FieldFIO = </w:t>
+      </w:r>
+      <w:proofErr w:type="gramStart"/>
+      <w:r>
+        <w:rPr>
+          <w:rFonts w:ascii="Consolas" w:eastAsiaTheme="minorHAnsi" w:hAnsi="Consolas" w:cs="Consolas"/>
+          <w:color w:val="000000"/>
+          <w:sz w:val="19"/>
+          <w:szCs w:val="19"/>
+          <w:lang w:val="en-US" w:eastAsia="en-US"/>
+        </w:rPr>
+        <w:t>Browser.FindElement(</w:t>
+      </w:r>
+      <w:proofErr w:type="gramEnd"/>
+      <w:r>
+        <w:rPr>
+          <w:rFonts w:ascii="Consolas" w:eastAsiaTheme="minorHAnsi" w:hAnsi="Consolas" w:cs="Consolas"/>
+          <w:color w:val="000000"/>
+          <w:sz w:val="19"/>
+          <w:szCs w:val="19"/>
+          <w:lang w:val="en-US" w:eastAsia="en-US"/>
+        </w:rPr>
+        <w:t>By.Name(</w:t>
       </w:r>
       <w:r>
         <w:rPr>
@@ -33751,8 +36477,20 @@
           <w:szCs w:val="19"/>
           <w:lang w:val="en-US" w:eastAsia="en-US"/>
         </w:rPr>
-        <w:t xml:space="preserve">            FieldFIO.SendKeys(</w:t>
-      </w:r>
+        <w:t xml:space="preserve">            </w:t>
+      </w:r>
+      <w:proofErr w:type="gramStart"/>
+      <w:r>
+        <w:rPr>
+          <w:rFonts w:ascii="Consolas" w:eastAsiaTheme="minorHAnsi" w:hAnsi="Consolas" w:cs="Consolas"/>
+          <w:color w:val="000000"/>
+          <w:sz w:val="19"/>
+          <w:szCs w:val="19"/>
+          <w:lang w:val="en-US" w:eastAsia="en-US"/>
+        </w:rPr>
+        <w:t>FieldFIO.SendKeys(</w:t>
+      </w:r>
+      <w:proofErr w:type="gramEnd"/>
       <w:r>
         <w:rPr>
           <w:rFonts w:ascii="Consolas" w:eastAsiaTheme="minorHAnsi" w:hAnsi="Consolas" w:cs="Consolas"/>
@@ -33829,7 +36567,29 @@
           <w:szCs w:val="19"/>
           <w:lang w:val="en-US" w:eastAsia="en-US"/>
         </w:rPr>
-        <w:t xml:space="preserve">            IWebElement FieldEmail = Browser.FindElement(By.Name(</w:t>
+        <w:t xml:space="preserve">            IWebElement FieldEmail = </w:t>
+      </w:r>
+      <w:proofErr w:type="gramStart"/>
+      <w:r>
+        <w:rPr>
+          <w:rFonts w:ascii="Consolas" w:eastAsiaTheme="minorHAnsi" w:hAnsi="Consolas" w:cs="Consolas"/>
+          <w:color w:val="000000"/>
+          <w:sz w:val="19"/>
+          <w:szCs w:val="19"/>
+          <w:lang w:val="en-US" w:eastAsia="en-US"/>
+        </w:rPr>
+        <w:t>Browser.FindElement(</w:t>
+      </w:r>
+      <w:proofErr w:type="gramEnd"/>
+      <w:r>
+        <w:rPr>
+          <w:rFonts w:ascii="Consolas" w:eastAsiaTheme="minorHAnsi" w:hAnsi="Consolas" w:cs="Consolas"/>
+          <w:color w:val="000000"/>
+          <w:sz w:val="19"/>
+          <w:szCs w:val="19"/>
+          <w:lang w:val="en-US" w:eastAsia="en-US"/>
+        </w:rPr>
+        <w:t>By.Name(</w:t>
       </w:r>
       <w:r>
         <w:rPr>
@@ -33907,8 +36667,20 @@
           <w:szCs w:val="19"/>
           <w:lang w:val="en-US" w:eastAsia="en-US"/>
         </w:rPr>
-        <w:t xml:space="preserve">            FieldEmail.SendKeys(</w:t>
-      </w:r>
+        <w:t xml:space="preserve">            </w:t>
+      </w:r>
+      <w:proofErr w:type="gramStart"/>
+      <w:r>
+        <w:rPr>
+          <w:rFonts w:ascii="Consolas" w:eastAsiaTheme="minorHAnsi" w:hAnsi="Consolas" w:cs="Consolas"/>
+          <w:color w:val="000000"/>
+          <w:sz w:val="19"/>
+          <w:szCs w:val="19"/>
+          <w:lang w:val="en-US" w:eastAsia="en-US"/>
+        </w:rPr>
+        <w:t>FieldEmail.SendKeys(</w:t>
+      </w:r>
+      <w:proofErr w:type="gramEnd"/>
       <w:r>
         <w:rPr>
           <w:rFonts w:ascii="Consolas" w:eastAsiaTheme="minorHAnsi" w:hAnsi="Consolas" w:cs="Consolas"/>
@@ -33985,7 +36757,29 @@
           <w:szCs w:val="19"/>
           <w:lang w:val="en-US" w:eastAsia="en-US"/>
         </w:rPr>
-        <w:t xml:space="preserve">            IWebElement ButtonOneStar = Browser.FindElement(By.XPath(</w:t>
+        <w:t xml:space="preserve">            IWebElement ButtonOneStar = </w:t>
+      </w:r>
+      <w:proofErr w:type="gramStart"/>
+      <w:r>
+        <w:rPr>
+          <w:rFonts w:ascii="Consolas" w:eastAsiaTheme="minorHAnsi" w:hAnsi="Consolas" w:cs="Consolas"/>
+          <w:color w:val="000000"/>
+          <w:sz w:val="19"/>
+          <w:szCs w:val="19"/>
+          <w:lang w:val="en-US" w:eastAsia="en-US"/>
+        </w:rPr>
+        <w:t>Browser.FindElement(</w:t>
+      </w:r>
+      <w:proofErr w:type="gramEnd"/>
+      <w:r>
+        <w:rPr>
+          <w:rFonts w:ascii="Consolas" w:eastAsiaTheme="minorHAnsi" w:hAnsi="Consolas" w:cs="Consolas"/>
+          <w:color w:val="000000"/>
+          <w:sz w:val="19"/>
+          <w:szCs w:val="19"/>
+          <w:lang w:val="en-US" w:eastAsia="en-US"/>
+        </w:rPr>
+        <w:t>By.XPath(</w:t>
       </w:r>
       <w:r>
         <w:rPr>
@@ -34063,7 +36857,29 @@
           <w:szCs w:val="19"/>
           <w:lang w:val="en-US" w:eastAsia="en-US"/>
         </w:rPr>
-        <w:t xml:space="preserve">            ButtonOneStar.Click();</w:t>
+        <w:t xml:space="preserve">            </w:t>
+      </w:r>
+      <w:proofErr w:type="gramStart"/>
+      <w:r>
+        <w:rPr>
+          <w:rFonts w:ascii="Consolas" w:eastAsiaTheme="minorHAnsi" w:hAnsi="Consolas" w:cs="Consolas"/>
+          <w:color w:val="000000"/>
+          <w:sz w:val="19"/>
+          <w:szCs w:val="19"/>
+          <w:lang w:val="en-US" w:eastAsia="en-US"/>
+        </w:rPr>
+        <w:t>ButtonOneStar.Click(</w:t>
+      </w:r>
+      <w:proofErr w:type="gramEnd"/>
+      <w:r>
+        <w:rPr>
+          <w:rFonts w:ascii="Consolas" w:eastAsiaTheme="minorHAnsi" w:hAnsi="Consolas" w:cs="Consolas"/>
+          <w:color w:val="000000"/>
+          <w:sz w:val="19"/>
+          <w:szCs w:val="19"/>
+          <w:lang w:val="en-US" w:eastAsia="en-US"/>
+        </w:rPr>
+        <w:t>);</w:t>
       </w:r>
     </w:p>
     <w:p>
@@ -34199,7 +37015,29 @@
           <w:szCs w:val="19"/>
           <w:lang w:val="en-US" w:eastAsia="en-US"/>
         </w:rPr>
-        <w:t xml:space="preserve">            RadioButtonMoreThanOneYear.Click();</w:t>
+        <w:t xml:space="preserve">            </w:t>
+      </w:r>
+      <w:proofErr w:type="gramStart"/>
+      <w:r>
+        <w:rPr>
+          <w:rFonts w:ascii="Consolas" w:eastAsiaTheme="minorHAnsi" w:hAnsi="Consolas" w:cs="Consolas"/>
+          <w:color w:val="000000"/>
+          <w:sz w:val="19"/>
+          <w:szCs w:val="19"/>
+          <w:lang w:val="en-US" w:eastAsia="en-US"/>
+        </w:rPr>
+        <w:t>RadioButtonMoreThanOneYear.Click(</w:t>
+      </w:r>
+      <w:proofErr w:type="gramEnd"/>
+      <w:r>
+        <w:rPr>
+          <w:rFonts w:ascii="Consolas" w:eastAsiaTheme="minorHAnsi" w:hAnsi="Consolas" w:cs="Consolas"/>
+          <w:color w:val="000000"/>
+          <w:sz w:val="19"/>
+          <w:szCs w:val="19"/>
+          <w:lang w:val="en-US" w:eastAsia="en-US"/>
+        </w:rPr>
+        <w:t>);</w:t>
       </w:r>
     </w:p>
     <w:p>
@@ -34257,7 +37095,29 @@
           <w:szCs w:val="19"/>
           <w:lang w:val="en-US" w:eastAsia="en-US"/>
         </w:rPr>
-        <w:t xml:space="preserve">            IWebElement FieldPros = Browser.FindElement(By.Name(</w:t>
+        <w:t xml:space="preserve">            IWebElement FieldPros = </w:t>
+      </w:r>
+      <w:proofErr w:type="gramStart"/>
+      <w:r>
+        <w:rPr>
+          <w:rFonts w:ascii="Consolas" w:eastAsiaTheme="minorHAnsi" w:hAnsi="Consolas" w:cs="Consolas"/>
+          <w:color w:val="000000"/>
+          <w:sz w:val="19"/>
+          <w:szCs w:val="19"/>
+          <w:lang w:val="en-US" w:eastAsia="en-US"/>
+        </w:rPr>
+        <w:t>Browser.FindElement(</w:t>
+      </w:r>
+      <w:proofErr w:type="gramEnd"/>
+      <w:r>
+        <w:rPr>
+          <w:rFonts w:ascii="Consolas" w:eastAsiaTheme="minorHAnsi" w:hAnsi="Consolas" w:cs="Consolas"/>
+          <w:color w:val="000000"/>
+          <w:sz w:val="19"/>
+          <w:szCs w:val="19"/>
+          <w:lang w:val="en-US" w:eastAsia="en-US"/>
+        </w:rPr>
+        <w:t>By.Name(</w:t>
       </w:r>
       <w:r>
         <w:rPr>
@@ -34335,8 +37195,20 @@
           <w:szCs w:val="19"/>
           <w:lang w:val="en-US" w:eastAsia="en-US"/>
         </w:rPr>
-        <w:t xml:space="preserve">            FieldPros.SendKeys(</w:t>
-      </w:r>
+        <w:t xml:space="preserve">            </w:t>
+      </w:r>
+      <w:proofErr w:type="gramStart"/>
+      <w:r>
+        <w:rPr>
+          <w:rFonts w:ascii="Consolas" w:eastAsiaTheme="minorHAnsi" w:hAnsi="Consolas" w:cs="Consolas"/>
+          <w:color w:val="000000"/>
+          <w:sz w:val="19"/>
+          <w:szCs w:val="19"/>
+          <w:lang w:val="en-US" w:eastAsia="en-US"/>
+        </w:rPr>
+        <w:t>FieldPros.SendKeys(</w:t>
+      </w:r>
+      <w:proofErr w:type="gramEnd"/>
       <w:r>
         <w:rPr>
           <w:rFonts w:ascii="Consolas" w:eastAsiaTheme="minorHAnsi" w:hAnsi="Consolas" w:cs="Consolas"/>
@@ -34413,7 +37285,29 @@
           <w:szCs w:val="19"/>
           <w:lang w:val="en-US" w:eastAsia="en-US"/>
         </w:rPr>
-        <w:t xml:space="preserve">            IWebElement FieldCons = Browser.FindElement(By.Name(</w:t>
+        <w:t xml:space="preserve">            IWebElement FieldCons = </w:t>
+      </w:r>
+      <w:proofErr w:type="gramStart"/>
+      <w:r>
+        <w:rPr>
+          <w:rFonts w:ascii="Consolas" w:eastAsiaTheme="minorHAnsi" w:hAnsi="Consolas" w:cs="Consolas"/>
+          <w:color w:val="000000"/>
+          <w:sz w:val="19"/>
+          <w:szCs w:val="19"/>
+          <w:lang w:val="en-US" w:eastAsia="en-US"/>
+        </w:rPr>
+        <w:t>Browser.FindElement(</w:t>
+      </w:r>
+      <w:proofErr w:type="gramEnd"/>
+      <w:r>
+        <w:rPr>
+          <w:rFonts w:ascii="Consolas" w:eastAsiaTheme="minorHAnsi" w:hAnsi="Consolas" w:cs="Consolas"/>
+          <w:color w:val="000000"/>
+          <w:sz w:val="19"/>
+          <w:szCs w:val="19"/>
+          <w:lang w:val="en-US" w:eastAsia="en-US"/>
+        </w:rPr>
+        <w:t>By.Name(</w:t>
       </w:r>
       <w:r>
         <w:rPr>
@@ -34491,8 +37385,20 @@
           <w:szCs w:val="19"/>
           <w:lang w:val="en-US" w:eastAsia="en-US"/>
         </w:rPr>
-        <w:t xml:space="preserve">            FieldCons.SendKeys(</w:t>
-      </w:r>
+        <w:t xml:space="preserve">            </w:t>
+      </w:r>
+      <w:proofErr w:type="gramStart"/>
+      <w:r>
+        <w:rPr>
+          <w:rFonts w:ascii="Consolas" w:eastAsiaTheme="minorHAnsi" w:hAnsi="Consolas" w:cs="Consolas"/>
+          <w:color w:val="000000"/>
+          <w:sz w:val="19"/>
+          <w:szCs w:val="19"/>
+          <w:lang w:val="en-US" w:eastAsia="en-US"/>
+        </w:rPr>
+        <w:t>FieldCons.SendKeys(</w:t>
+      </w:r>
+      <w:proofErr w:type="gramEnd"/>
       <w:r>
         <w:rPr>
           <w:rFonts w:ascii="Consolas" w:eastAsiaTheme="minorHAnsi" w:hAnsi="Consolas" w:cs="Consolas"/>
@@ -34569,7 +37475,29 @@
           <w:szCs w:val="19"/>
           <w:lang w:val="en-US" w:eastAsia="en-US"/>
         </w:rPr>
-        <w:t xml:space="preserve">            IWebElement FieldComment = Browser.FindElement(By.Name(</w:t>
+        <w:t xml:space="preserve">            IWebElement FieldComment = </w:t>
+      </w:r>
+      <w:proofErr w:type="gramStart"/>
+      <w:r>
+        <w:rPr>
+          <w:rFonts w:ascii="Consolas" w:eastAsiaTheme="minorHAnsi" w:hAnsi="Consolas" w:cs="Consolas"/>
+          <w:color w:val="000000"/>
+          <w:sz w:val="19"/>
+          <w:szCs w:val="19"/>
+          <w:lang w:val="en-US" w:eastAsia="en-US"/>
+        </w:rPr>
+        <w:t>Browser.FindElement(</w:t>
+      </w:r>
+      <w:proofErr w:type="gramEnd"/>
+      <w:r>
+        <w:rPr>
+          <w:rFonts w:ascii="Consolas" w:eastAsiaTheme="minorHAnsi" w:hAnsi="Consolas" w:cs="Consolas"/>
+          <w:color w:val="000000"/>
+          <w:sz w:val="19"/>
+          <w:szCs w:val="19"/>
+          <w:lang w:val="en-US" w:eastAsia="en-US"/>
+        </w:rPr>
+        <w:t>By.Name(</w:t>
       </w:r>
       <w:r>
         <w:rPr>
@@ -34647,8 +37575,20 @@
           <w:szCs w:val="19"/>
           <w:lang w:val="en-US" w:eastAsia="en-US"/>
         </w:rPr>
-        <w:t xml:space="preserve">            FieldComment.SendKeys(</w:t>
-      </w:r>
+        <w:t xml:space="preserve">            </w:t>
+      </w:r>
+      <w:proofErr w:type="gramStart"/>
+      <w:r>
+        <w:rPr>
+          <w:rFonts w:ascii="Consolas" w:eastAsiaTheme="minorHAnsi" w:hAnsi="Consolas" w:cs="Consolas"/>
+          <w:color w:val="000000"/>
+          <w:sz w:val="19"/>
+          <w:szCs w:val="19"/>
+          <w:lang w:val="en-US" w:eastAsia="en-US"/>
+        </w:rPr>
+        <w:t>FieldComment.SendKeys(</w:t>
+      </w:r>
+      <w:proofErr w:type="gramEnd"/>
       <w:r>
         <w:rPr>
           <w:rFonts w:ascii="Consolas" w:eastAsiaTheme="minorHAnsi" w:hAnsi="Consolas" w:cs="Consolas"/>
@@ -34769,7 +37709,29 @@
           <w:szCs w:val="19"/>
           <w:lang w:val="en-US" w:eastAsia="en-US"/>
         </w:rPr>
-        <w:t xml:space="preserve">            IWebElement ButtonAddReview = Browser.FindElement(By.Name(</w:t>
+        <w:t xml:space="preserve">            IWebElement ButtonAddReview = </w:t>
+      </w:r>
+      <w:proofErr w:type="gramStart"/>
+      <w:r>
+        <w:rPr>
+          <w:rFonts w:ascii="Consolas" w:eastAsiaTheme="minorHAnsi" w:hAnsi="Consolas" w:cs="Consolas"/>
+          <w:color w:val="000000"/>
+          <w:sz w:val="19"/>
+          <w:szCs w:val="19"/>
+          <w:lang w:val="en-US" w:eastAsia="en-US"/>
+        </w:rPr>
+        <w:t>Browser.FindElement(</w:t>
+      </w:r>
+      <w:proofErr w:type="gramEnd"/>
+      <w:r>
+        <w:rPr>
+          <w:rFonts w:ascii="Consolas" w:eastAsiaTheme="minorHAnsi" w:hAnsi="Consolas" w:cs="Consolas"/>
+          <w:color w:val="000000"/>
+          <w:sz w:val="19"/>
+          <w:szCs w:val="19"/>
+          <w:lang w:val="en-US" w:eastAsia="en-US"/>
+        </w:rPr>
+        <w:t>By.Name(</w:t>
       </w:r>
       <w:r>
         <w:rPr>
@@ -34857,7 +37819,29 @@
           <w:szCs w:val="19"/>
           <w:lang w:val="en-US" w:eastAsia="en-US"/>
         </w:rPr>
-        <w:t>//ButtonAddReview.Click();</w:t>
+        <w:t>//</w:t>
+      </w:r>
+      <w:proofErr w:type="gramStart"/>
+      <w:r>
+        <w:rPr>
+          <w:rFonts w:ascii="Consolas" w:eastAsiaTheme="minorHAnsi" w:hAnsi="Consolas" w:cs="Consolas"/>
+          <w:color w:val="008000"/>
+          <w:sz w:val="19"/>
+          <w:szCs w:val="19"/>
+          <w:lang w:val="en-US" w:eastAsia="en-US"/>
+        </w:rPr>
+        <w:t>ButtonAddReview.Click(</w:t>
+      </w:r>
+      <w:proofErr w:type="gramEnd"/>
+      <w:r>
+        <w:rPr>
+          <w:rFonts w:ascii="Consolas" w:eastAsiaTheme="minorHAnsi" w:hAnsi="Consolas" w:cs="Consolas"/>
+          <w:color w:val="008000"/>
+          <w:sz w:val="19"/>
+          <w:szCs w:val="19"/>
+          <w:lang w:val="en-US" w:eastAsia="en-US"/>
+        </w:rPr>
+        <w:t>);</w:t>
       </w:r>
     </w:p>
     <w:p>
@@ -34945,6 +37929,7 @@
         </w:rPr>
         <w:t xml:space="preserve">        </w:t>
       </w:r>
+      <w:proofErr w:type="gramStart"/>
       <w:r>
         <w:rPr>
           <w:rFonts w:ascii="Consolas" w:eastAsiaTheme="minorHAnsi" w:hAnsi="Consolas" w:cs="Consolas"/>
@@ -34955,6 +37940,7 @@
         </w:rPr>
         <w:t>public</w:t>
       </w:r>
+      <w:proofErr w:type="gramEnd"/>
       <w:r>
         <w:rPr>
           <w:rFonts w:ascii="Consolas" w:eastAsiaTheme="minorHAnsi" w:hAnsi="Consolas" w:cs="Consolas"/>
@@ -35065,7 +38051,29 @@
           <w:szCs w:val="19"/>
           <w:lang w:val="en-US" w:eastAsia="en-US"/>
         </w:rPr>
-        <w:t xml:space="preserve">            System.Threading.Thread.Sleep(3000);</w:t>
+        <w:t xml:space="preserve">            </w:t>
+      </w:r>
+      <w:proofErr w:type="gramStart"/>
+      <w:r>
+        <w:rPr>
+          <w:rFonts w:ascii="Consolas" w:eastAsiaTheme="minorHAnsi" w:hAnsi="Consolas" w:cs="Consolas"/>
+          <w:color w:val="000000"/>
+          <w:sz w:val="19"/>
+          <w:szCs w:val="19"/>
+          <w:lang w:val="en-US" w:eastAsia="en-US"/>
+        </w:rPr>
+        <w:t>System.Threading.Thread.Sleep(</w:t>
+      </w:r>
+      <w:proofErr w:type="gramEnd"/>
+      <w:r>
+        <w:rPr>
+          <w:rFonts w:ascii="Consolas" w:eastAsiaTheme="minorHAnsi" w:hAnsi="Consolas" w:cs="Consolas"/>
+          <w:color w:val="000000"/>
+          <w:sz w:val="19"/>
+          <w:szCs w:val="19"/>
+          <w:lang w:val="en-US" w:eastAsia="en-US"/>
+        </w:rPr>
+        <w:t>3000);</w:t>
       </w:r>
     </w:p>
     <w:p>
@@ -35124,7 +38132,29 @@
           <w:szCs w:val="19"/>
           <w:lang w:val="en-US" w:eastAsia="en-US"/>
         </w:rPr>
-        <w:t xml:space="preserve">            Browser.Quit();</w:t>
+        <w:t xml:space="preserve">            </w:t>
+      </w:r>
+      <w:proofErr w:type="gramStart"/>
+      <w:r>
+        <w:rPr>
+          <w:rFonts w:ascii="Consolas" w:eastAsiaTheme="minorHAnsi" w:hAnsi="Consolas" w:cs="Consolas"/>
+          <w:color w:val="000000"/>
+          <w:sz w:val="19"/>
+          <w:szCs w:val="19"/>
+          <w:lang w:val="en-US" w:eastAsia="en-US"/>
+        </w:rPr>
+        <w:t>Browser.Quit(</w:t>
+      </w:r>
+      <w:proofErr w:type="gramEnd"/>
+      <w:r>
+        <w:rPr>
+          <w:rFonts w:ascii="Consolas" w:eastAsiaTheme="minorHAnsi" w:hAnsi="Consolas" w:cs="Consolas"/>
+          <w:color w:val="000000"/>
+          <w:sz w:val="19"/>
+          <w:szCs w:val="19"/>
+          <w:lang w:val="en-US" w:eastAsia="en-US"/>
+        </w:rPr>
+        <w:t>);</w:t>
       </w:r>
     </w:p>
     <w:p>
@@ -35197,7 +38227,7 @@
       </w:r>
     </w:p>
     <w:sectPr>
-      <w:footerReference w:type="default" r:id="rId19"/>
+      <w:footerReference w:type="default" r:id="rId20"/>
       <w:pgSz w:w="11906" w:h="16838"/>
       <w:pgMar w:top="1134" w:right="850" w:bottom="1134" w:left="1701" w:header="708" w:footer="708" w:gutter="0"/>
       <w:cols w:space="708"/>
@@ -35256,7 +38286,7 @@
           <w:rPr>
             <w:noProof/>
           </w:rPr>
-          <w:t>30</w:t>
+          <w:t>38</w:t>
         </w:r>
         <w:r>
           <w:fldChar w:fldCharType="end"/>
@@ -36823,7 +39853,7 @@
 </file>
 
 <file path=customXml/itemProps1.xml><?xml version="1.0" encoding="utf-8"?>
-<ds:datastoreItem xmlns:ds="http://schemas.openxmlformats.org/officeDocument/2006/customXml" ds:itemID="{6BE9F4B1-A897-46C3-83F7-E5016E4A3B95}">
+<ds:datastoreItem xmlns:ds="http://schemas.openxmlformats.org/officeDocument/2006/customXml" ds:itemID="{9B3F00F0-0942-4837-8F03-3698158A8727}">
   <ds:schemaRefs>
     <ds:schemaRef ds:uri="http://schemas.openxmlformats.org/officeDocument/2006/bibliography"/>
   </ds:schemaRefs>

--- a/Explanatory note/Panin_645_Cinema.docx
+++ b/Explanatory note/Panin_645_Cinema.docx
@@ -3725,8 +3725,6 @@
       <w:pPr>
         <w:spacing w:line="360" w:lineRule="auto"/>
       </w:pPr>
-      <w:bookmarkStart w:id="5" w:name="_GoBack"/>
-      <w:bookmarkEnd w:id="5"/>
     </w:p>
     <w:p>
       <w:pPr>
@@ -3844,6 +3842,58 @@
     <w:p>
       <w:pPr>
         <w:spacing w:line="360" w:lineRule="auto"/>
+        <w:ind w:firstLine="708"/>
+        <w:jc w:val="both"/>
+      </w:pPr>
+      <w:r>
+        <w:t xml:space="preserve">Также предусмотрено сохранение данных, вводимых в формы, с помощью специальной спроектированной серверной независимой части, которая при каждой отправке заполненной формы собирает данные и отправляет на </w:t>
+      </w:r>
+      <w:r>
+        <w:rPr>
+          <w:lang w:val="en-US"/>
+        </w:rPr>
+        <w:t>E</w:t>
+      </w:r>
+      <w:r>
+        <w:t>-</w:t>
+      </w:r>
+      <w:r>
+        <w:rPr>
+          <w:lang w:val="en-US"/>
+        </w:rPr>
+        <w:t>Mail</w:t>
+      </w:r>
+      <w:r>
+        <w:t xml:space="preserve"> </w:t>
+      </w:r>
+      <w:r>
+        <w:t xml:space="preserve">адрес администратора, который может передаваться параметрически. Формат, в котором передаются данные, строго </w:t>
+      </w:r>
+      <w:r>
+        <w:lastRenderedPageBreak/>
+        <w:t xml:space="preserve">структурирован и легко поддаётся </w:t>
+      </w:r>
+      <w:r>
+        <w:t xml:space="preserve">дальнейшей </w:t>
+      </w:r>
+      <w:r>
+        <w:t>обработке</w:t>
+      </w:r>
+      <w:r>
+        <w:t xml:space="preserve"> </w:t>
+      </w:r>
+      <w:r>
+        <w:t xml:space="preserve">(фильтрации) с целью структурированного извлечения </w:t>
+      </w:r>
+      <w:bookmarkStart w:id="5" w:name="_GoBack"/>
+      <w:bookmarkEnd w:id="5"/>
+      <w:r>
+        <w:t>данных.</w:t>
+      </w:r>
+    </w:p>
+    <w:p>
+      <w:pPr>
+        <w:spacing w:line="360" w:lineRule="auto"/>
         <w:jc w:val="both"/>
       </w:pPr>
     </w:p>
@@ -3890,7 +3940,6 @@
         <w:jc w:val="both"/>
       </w:pPr>
       <w:r>
-        <w:lastRenderedPageBreak/>
         <w:t>Компонентное тестирование:</w:t>
       </w:r>
     </w:p>
@@ -4181,6 +4230,7 @@
         <w:jc w:val="both"/>
       </w:pPr>
       <w:r>
+        <w:lastRenderedPageBreak/>
         <w:t>Тест-кейс — это профессиональная документация т</w:t>
       </w:r>
       <w:r>
@@ -4243,7 +4293,6 @@
         <w:jc w:val="both"/>
       </w:pPr>
       <w:r>
-        <w:lastRenderedPageBreak/>
         <w:t>Уникальный идентификатор тест-кейса — необходим для удобной организации хранения и навигации по нашим тест-наборам.</w:t>
       </w:r>
     </w:p>
@@ -4379,6 +4428,7 @@
         <w:jc w:val="both"/>
       </w:pPr>
       <w:r>
+        <w:lastRenderedPageBreak/>
         <w:t>Отрицательный результат, если фактический результат не равен ожида</w:t>
       </w:r>
       <w:r>
@@ -4421,7 +4471,6 @@
         <w:jc w:val="both"/>
       </w:pPr>
       <w:r>
-        <w:lastRenderedPageBreak/>
         <w:t>О</w:t>
       </w:r>
       <w:r>
@@ -4626,7 +4675,11 @@
         <w:t>проверяется</w:t>
       </w:r>
       <w:r>
-        <w:t xml:space="preserve"> возможность создания комментария, то не стоит писать в каком угле экрана должно быть окно логина. Избыточная информация только затрудняет прохождение тест-кейса.</w:t>
+        <w:t xml:space="preserve"> возможность создания комментария, то не стоит писать в каком </w:t>
+      </w:r>
+      <w:r>
+        <w:lastRenderedPageBreak/>
+        <w:t>угле экрана должно быть окно логина. Избыточная информация только затрудняет прохождение тест-кейса.</w:t>
       </w:r>
     </w:p>
     <w:p>
@@ -4668,7 +4721,6 @@
         <w:jc w:val="both"/>
       </w:pPr>
       <w:r>
-        <w:lastRenderedPageBreak/>
         <w:t xml:space="preserve">Данный тест-кейс представляет собой смоук-тест, проверяющий </w:t>
       </w:r>
       <w:r>
@@ -6170,7 +6222,16 @@
                 <w:sz w:val="18"/>
                 <w:szCs w:val="18"/>
               </w:rPr>
-              <w:t>1. Найти на главной странице блок под названием "Диагностика" и нажать курсором мыши по строке "Читать далее".</w:t>
+              <w:t xml:space="preserve">1. Найти на главной странице блок под названием "Диагностика" и </w:t>
+            </w:r>
+            <w:r>
+              <w:rPr>
+                <w:color w:val="000000"/>
+                <w:sz w:val="18"/>
+                <w:szCs w:val="18"/>
+              </w:rPr>
+              <w:lastRenderedPageBreak/>
+              <w:t>нажать курсором мыши по строке "Читать далее".</w:t>
             </w:r>
           </w:p>
         </w:tc>
@@ -6201,6 +6262,7 @@
                 <w:sz w:val="18"/>
                 <w:szCs w:val="18"/>
               </w:rPr>
+              <w:lastRenderedPageBreak/>
               <w:t>1. Выполнится переход на страницу "Техобслуживание".</w:t>
             </w:r>
           </w:p>
@@ -6608,7 +6670,6 @@
         <w:jc w:val="both"/>
       </w:pPr>
       <w:r>
-        <w:lastRenderedPageBreak/>
         <w:t xml:space="preserve">Данный тест-кейс представляет собой </w:t>
       </w:r>
       <w:r>
@@ -8715,7 +8776,6 @@
                 <w:sz w:val="18"/>
                 <w:szCs w:val="18"/>
               </w:rPr>
-              <w:lastRenderedPageBreak/>
               <w:t>№ Тест-кейса</w:t>
             </w:r>
           </w:p>
@@ -9736,7 +9796,6 @@
         <w:jc w:val="both"/>
       </w:pPr>
       <w:r>
-        <w:lastRenderedPageBreak/>
         <w:t>Данный тест-кейс представляет собой переходы по ссылкам из блоков «Перечень услуг» и «Ваши вопросы» главной страницы (</w:t>
       </w:r>
       <w:r>
@@ -10962,6 +11021,7 @@
         <w:jc w:val="both"/>
       </w:pPr>
       <w:r>
+        <w:lastRenderedPageBreak/>
         <w:t>Данный тест-кейс представляет собой переходы по ссылкам из нижней части главной страницы (</w:t>
       </w:r>
       <w:r>
@@ -13280,6 +13340,7 @@
         <w:jc w:val="both"/>
       </w:pPr>
       <w:r>
+        <w:lastRenderedPageBreak/>
         <w:t>Данный тест-кейс представляет собой заполнение формы заказа услуг на странице «Услуги» (</w:t>
       </w:r>
       <w:r>
@@ -13570,7 +13631,6 @@
                 <w:sz w:val="18"/>
                 <w:szCs w:val="18"/>
               </w:rPr>
-              <w:lastRenderedPageBreak/>
               <w:t>Тест-кейс № 12</w:t>
             </w:r>
           </w:p>
@@ -14432,7 +14492,16 @@
                 <w:sz w:val="18"/>
                 <w:szCs w:val="18"/>
               </w:rPr>
-              <w:t>Проверка правильной функциональности всех элементов формы заказа услуг.</w:t>
+              <w:t xml:space="preserve">Проверка правильной функциональности всех элементов </w:t>
+            </w:r>
+            <w:r>
+              <w:rPr>
+                <w:color w:val="000000"/>
+                <w:sz w:val="18"/>
+                <w:szCs w:val="18"/>
+              </w:rPr>
+              <w:lastRenderedPageBreak/>
+              <w:t>формы заказа услуг.</w:t>
             </w:r>
           </w:p>
         </w:tc>
@@ -14463,6 +14532,7 @@
                 <w:sz w:val="18"/>
                 <w:szCs w:val="18"/>
               </w:rPr>
+              <w:lastRenderedPageBreak/>
               <w:t>Открытый сайт с активной страницей "Услуги".</w:t>
             </w:r>
           </w:p>
@@ -14493,7 +14563,16 @@
                 <w:sz w:val="18"/>
                 <w:szCs w:val="18"/>
               </w:rPr>
-              <w:t>1. На странице "Услуги" ввести в поля "Имя", "Mail" и "Телефон" следующие данные: "Олег" , "123" и "89521100129", соответственно.</w:t>
+              <w:t xml:space="preserve">1. На странице "Услуги" ввести в поля "Имя", "Mail" и "Телефон" следующие данные: "Олег" , "123" </w:t>
+            </w:r>
+            <w:r>
+              <w:rPr>
+                <w:color w:val="000000"/>
+                <w:sz w:val="18"/>
+                <w:szCs w:val="18"/>
+              </w:rPr>
+              <w:lastRenderedPageBreak/>
+              <w:t>и "89521100129", соответственно.</w:t>
             </w:r>
           </w:p>
         </w:tc>
@@ -14523,6 +14602,7 @@
                 <w:sz w:val="18"/>
                 <w:szCs w:val="18"/>
               </w:rPr>
+              <w:lastRenderedPageBreak/>
               <w:t>1. Введенные данные появились в текстовых полях.</w:t>
             </w:r>
           </w:p>
@@ -15717,7 +15797,6 @@
                 <w:sz w:val="18"/>
                 <w:szCs w:val="18"/>
               </w:rPr>
-              <w:lastRenderedPageBreak/>
               <w:t>№ Тест-кейса</w:t>
             </w:r>
           </w:p>
@@ -16678,6 +16757,7 @@
         <w:spacing w:line="360" w:lineRule="auto"/>
       </w:pPr>
       <w:r>
+        <w:lastRenderedPageBreak/>
         <w:t>Тест-кейс № 16</w:t>
       </w:r>
     </w:p>
@@ -16758,7 +16838,6 @@
                 <w:sz w:val="18"/>
                 <w:szCs w:val="18"/>
               </w:rPr>
-              <w:lastRenderedPageBreak/>
               <w:t>№ Тест-кейса</w:t>
             </w:r>
           </w:p>
@@ -18720,7 +18799,6 @@
         </w:rPr>
       </w:pPr>
       <w:r>
-        <w:lastRenderedPageBreak/>
         <w:t>Таблица 18 - Тест-кейс № 18</w:t>
       </w:r>
     </w:p>
@@ -19671,6 +19749,7 @@
         <w:jc w:val="both"/>
       </w:pPr>
       <w:r>
+        <w:lastRenderedPageBreak/>
         <w:t>Данный тест-кейс представляет собой переходы по всем страницам и заполнение всех форм, включая формы подписки на новостную рассылку на каждой из страниц (</w:t>
       </w:r>
       <w:r>
@@ -22973,7 +23052,16 @@
                 <w:sz w:val="18"/>
                 <w:szCs w:val="18"/>
               </w:rPr>
-              <w:t>1.  Прокрутить страницу "Главная" в самый низ и нажать по всплывающей в правом нижнем углу ссылке с пиктограммой стрелки.</w:t>
+              <w:t xml:space="preserve">1.  Прокрутить страницу "Главная" в самый низ и нажать по всплывающей в правом </w:t>
+            </w:r>
+            <w:r>
+              <w:rPr>
+                <w:color w:val="000000"/>
+                <w:sz w:val="18"/>
+                <w:szCs w:val="18"/>
+              </w:rPr>
+              <w:lastRenderedPageBreak/>
+              <w:t>нижнем углу ссылке с пиктограммой стрелки.</w:t>
             </w:r>
           </w:p>
         </w:tc>
@@ -22996,6 +23084,7 @@
                 <w:sz w:val="18"/>
                 <w:szCs w:val="18"/>
               </w:rPr>
+              <w:lastRenderedPageBreak/>
               <w:t>1. Страница прокрутится в самый верх.</w:t>
             </w:r>
           </w:p>
@@ -23056,11 +23145,7 @@
         <w:jc w:val="both"/>
       </w:pPr>
       <w:r>
-        <w:t xml:space="preserve">При каких-либо мелких изменениях приложения, не касающихся функций, проверяемых в перечисленных тест-кейсах, необходимо будет </w:t>
-      </w:r>
-      <w:r>
-        <w:lastRenderedPageBreak/>
-        <w:t xml:space="preserve">проверить весь написанный ранее функционал. </w:t>
+        <w:t xml:space="preserve">При каких-либо мелких изменениях приложения, не касающихся функций, проверяемых в перечисленных тест-кейсах, необходимо будет проверить весь написанный ранее функционал. </w:t>
       </w:r>
       <w:r>
         <w:t>Затраты времени на регрессионное тестирование функционала, описанного в выбранных тест-кейсах, превышает затраты на написание автоматизированных тестов на перечисленные тест-кейсы. На основании данных рассуждений можно заключить, что автоматизировать данные тест-кейсы будет рациональнее, чем выполнять описанные там шаги вручную.</w:t>
@@ -23257,6 +23342,7 @@
           <w:noProof/>
           <w:lang w:val="en-US" w:eastAsia="en-US"/>
         </w:rPr>
+        <w:lastRenderedPageBreak/>
         <w:drawing>
           <wp:inline distT="0" distB="0" distL="0" distR="0">
             <wp:extent cx="5940425" cy="2562536"/>
@@ -23426,21 +23512,7 @@
             <w14:bevel/>
           </w14:textOutline>
         </w:rPr>
-        <w:t xml:space="preserve">, </w:t>
-      </w:r>
-      <w:r>
-        <w:rPr>
-          <w:rStyle w:val="Hyperlink"/>
-          <w:color w:val="000000" w:themeColor="text1"/>
-          <w:u w:val="none"/>
-          <w14:textOutline w14:w="9525" w14:cap="rnd" w14:cmpd="sng" w14:algn="ctr">
-            <w14:noFill/>
-            <w14:prstDash w14:val="solid"/>
-            <w14:bevel/>
-          </w14:textOutline>
-        </w:rPr>
-        <w:lastRenderedPageBreak/>
-        <w:t xml:space="preserve">для удобства открытия которой был сгенерирован следующий </w:t>
+        <w:t xml:space="preserve">, для удобства открытия которой был сгенерирован следующий </w:t>
       </w:r>
       <w:r>
         <w:rPr>
@@ -23591,6 +23663,7 @@
             <w14:bevel/>
           </w14:textOutline>
         </w:rPr>
+        <w:lastRenderedPageBreak/>
         <w:t xml:space="preserve">Рисунок 3.5 – </w:t>
       </w:r>
       <w:r>
@@ -23890,11 +23963,7 @@
         <w:t xml:space="preserve">, в ходе </w:t>
       </w:r>
       <w:r>
-        <w:t xml:space="preserve">проверки </w:t>
-      </w:r>
-      <w:r>
-        <w:lastRenderedPageBreak/>
-        <w:t>дефектов не обнаружено: приложение работает стабильно, основная функциональность работоспособна.</w:t>
+        <w:t>проверки дефектов не обнаружено: приложение работает стабильно, основная функциональность работоспособна.</w:t>
       </w:r>
     </w:p>
     <w:p>
@@ -40300,7 +40369,7 @@
           <w:rPr>
             <w:noProof/>
           </w:rPr>
-          <w:t>27</w:t>
+          <w:t>18</w:t>
         </w:r>
         <w:r>
           <w:fldChar w:fldCharType="end"/>
@@ -42507,7 +42576,7 @@
 </file>
 
 <file path=customXml/itemProps1.xml><?xml version="1.0" encoding="utf-8"?>
-<ds:datastoreItem xmlns:ds="http://schemas.openxmlformats.org/officeDocument/2006/customXml" ds:itemID="{7FC279BC-5FF9-4CF9-A001-F457C7B60B00}">
+<ds:datastoreItem xmlns:ds="http://schemas.openxmlformats.org/officeDocument/2006/customXml" ds:itemID="{2E61F589-E52F-4009-9174-E365DA46816A}">
   <ds:schemaRefs>
     <ds:schemaRef ds:uri="http://schemas.openxmlformats.org/officeDocument/2006/bibliography"/>
   </ds:schemaRefs>

--- a/Explanatory note/Panin_645_Cinema.docx
+++ b/Explanatory note/Panin_645_Cinema.docx
@@ -14709,6 +14709,9 @@
         <w:spacing w:line="360" w:lineRule="auto"/>
         <w:ind w:left="780" w:firstLine="636"/>
         <w:jc w:val="both"/>
+        <w:rPr>
+          <w:lang w:val="en-US"/>
+        </w:rPr>
       </w:pPr>
       <w:r>
         <w:t xml:space="preserve">Данный тест-кейс представляет собой </w:t>
@@ -14731,8 +14734,6 @@
       <w:r>
         <w:t xml:space="preserve"> 5):</w:t>
       </w:r>
-      <w:bookmarkStart w:id="7" w:name="_GoBack"/>
-      <w:bookmarkEnd w:id="7"/>
     </w:p>
     <w:p>
       <w:pPr>
@@ -21048,7 +21049,15 @@
         <w:t xml:space="preserve">Данный тест-кейс представляет собой переходы на главную страницу с второстепенный путем нажатия по ссылке </w:t>
       </w:r>
       <w:r>
-        <w:t>"Главная &gt;&gt; "</w:t>
+        <w:t>"</w:t>
+      </w:r>
+      <w:proofErr w:type="gramStart"/>
+      <w:r>
+        <w:t>Главная &gt;</w:t>
+      </w:r>
+      <w:proofErr w:type="gramEnd"/>
+      <w:r>
+        <w:t>&gt; "</w:t>
       </w:r>
       <w:r>
         <w:t xml:space="preserve"> (</w:t>
@@ -29034,7 +29043,25 @@
                 <w:sz w:val="18"/>
                 <w:szCs w:val="18"/>
               </w:rPr>
-              <w:t>6. На странице "Услуги"  заполнить поля "Имя" и "Email" формы подписки на рассылку строками "Павел" и "pavelmail@gmail.com" соответственно. Нажать кнопку "Отправить", после появления сообщения об успешной отправке, нажать кнопку "Ок".</w:t>
+              <w:t>6. На странице "Услуги</w:t>
+            </w:r>
+            <w:proofErr w:type="gramStart"/>
+            <w:r>
+              <w:rPr>
+                <w:color w:val="000000"/>
+                <w:sz w:val="18"/>
+                <w:szCs w:val="18"/>
+              </w:rPr>
+              <w:t>"  заполнить</w:t>
+            </w:r>
+            <w:proofErr w:type="gramEnd"/>
+            <w:r>
+              <w:rPr>
+                <w:color w:val="000000"/>
+                <w:sz w:val="18"/>
+                <w:szCs w:val="18"/>
+              </w:rPr>
+              <w:t xml:space="preserve"> поля "Имя" и "Email" формы подписки на рассылку строками "Павел" и "pavelmail@gmail.com" соответственно. Нажать кнопку "Отправить", после появления сообщения об успешной отправке, нажать кнопку "Ок".</w:t>
             </w:r>
           </w:p>
         </w:tc>
@@ -30779,7 +30806,25 @@
                 <w:sz w:val="18"/>
                 <w:szCs w:val="18"/>
               </w:rPr>
-              <w:t>23. На странице "Услуги"  заполнить поля "Имя" и "Email" формы подписки на рассылку строками "Павел" и "pavelmail@gmail.com" соответственно. Нажать кнопку "Отправить", после появления сообщения об успешной отправке, щелкнуть по кнопке "Ок".</w:t>
+              <w:t>23. На странице "Услуги</w:t>
+            </w:r>
+            <w:proofErr w:type="gramStart"/>
+            <w:r>
+              <w:rPr>
+                <w:color w:val="000000"/>
+                <w:sz w:val="18"/>
+                <w:szCs w:val="18"/>
+              </w:rPr>
+              <w:t>"  заполнить</w:t>
+            </w:r>
+            <w:proofErr w:type="gramEnd"/>
+            <w:r>
+              <w:rPr>
+                <w:color w:val="000000"/>
+                <w:sz w:val="18"/>
+                <w:szCs w:val="18"/>
+              </w:rPr>
+              <w:t xml:space="preserve"> поля "Имя" и "Email" формы подписки на рассылку строками "Павел" и "pavelmail@gmail.com" соответственно. Нажать кнопку "Отправить", после появления сообщения об успешной отправке, щелкнуть по кнопке "Ок".</w:t>
             </w:r>
           </w:p>
         </w:tc>
@@ -31371,14 +31416,14 @@
           <w:rFonts w:cs="Times New Roman"/>
         </w:rPr>
       </w:pPr>
-      <w:bookmarkStart w:id="8" w:name="_Toc10564921"/>
+      <w:bookmarkStart w:id="7" w:name="_Toc10564921"/>
       <w:r>
         <w:rPr>
           <w:rFonts w:cs="Times New Roman"/>
         </w:rPr>
         <w:t>3.4 Выбор тест-кейсов для автоматизации</w:t>
       </w:r>
-      <w:bookmarkEnd w:id="8"/>
+      <w:bookmarkEnd w:id="7"/>
     </w:p>
     <w:p>
       <w:pPr>
@@ -31437,14 +31482,14 @@
           <w:rFonts w:cs="Times New Roman"/>
         </w:rPr>
       </w:pPr>
-      <w:bookmarkStart w:id="9" w:name="_Toc10564922"/>
+      <w:bookmarkStart w:id="8" w:name="_Toc10564922"/>
       <w:r>
         <w:rPr>
           <w:rFonts w:cs="Times New Roman"/>
         </w:rPr>
         <w:t>3.5 Разработка автотестов по тест-кейсам</w:t>
       </w:r>
-      <w:bookmarkEnd w:id="9"/>
+      <w:bookmarkEnd w:id="8"/>
     </w:p>
     <w:p>
       <w:pPr>
@@ -32004,7 +32049,7 @@
           <w:rFonts w:cs="Times New Roman"/>
         </w:rPr>
       </w:pPr>
-      <w:bookmarkStart w:id="10" w:name="_Toc10564923"/>
+      <w:bookmarkStart w:id="9" w:name="_Toc10564923"/>
       <w:r>
         <w:rPr>
           <w:rFonts w:cs="Times New Roman"/>
@@ -32023,7 +32068,7 @@
         </w:rPr>
         <w:t>ровании</w:t>
       </w:r>
-      <w:bookmarkEnd w:id="10"/>
+      <w:bookmarkEnd w:id="9"/>
     </w:p>
     <w:p>
       <w:pPr>
@@ -32110,7 +32155,15 @@
         <w:t xml:space="preserve"> 74.0.</w:t>
       </w:r>
       <w:r>
-        <w:t xml:space="preserve"> Средой для разработки, а так же отладки приложения служила </w:t>
+        <w:t xml:space="preserve"> Средой для разработки, а </w:t>
+      </w:r>
+      <w:proofErr w:type="gramStart"/>
+      <w:r>
+        <w:t>так же</w:t>
+      </w:r>
+      <w:proofErr w:type="gramEnd"/>
+      <w:r>
+        <w:t xml:space="preserve"> отладки приложения служила </w:t>
       </w:r>
       <w:r>
         <w:rPr>
@@ -32416,7 +32469,7 @@
           <w:rFonts w:cs="Times New Roman"/>
         </w:rPr>
       </w:pPr>
-      <w:bookmarkStart w:id="11" w:name="_Toc10564924"/>
+      <w:bookmarkStart w:id="10" w:name="_Toc10564924"/>
       <w:r>
         <w:rPr>
           <w:rFonts w:cs="Times New Roman"/>
@@ -32424,7 +32477,7 @@
         <w:lastRenderedPageBreak/>
         <w:t>Заключение</w:t>
       </w:r>
-      <w:bookmarkEnd w:id="11"/>
+      <w:bookmarkEnd w:id="10"/>
     </w:p>
     <w:p/>
     <w:p>
@@ -32541,7 +32594,7 @@
           <w:rFonts w:cs="Times New Roman"/>
         </w:rPr>
       </w:pPr>
-      <w:bookmarkStart w:id="12" w:name="_Toc10564925"/>
+      <w:bookmarkStart w:id="11" w:name="_Toc10564925"/>
       <w:r>
         <w:rPr>
           <w:rFonts w:cs="Times New Roman"/>
@@ -32549,7 +32602,7 @@
         <w:lastRenderedPageBreak/>
         <w:t>Список литературы</w:t>
       </w:r>
-      <w:bookmarkEnd w:id="12"/>
+      <w:bookmarkEnd w:id="11"/>
     </w:p>
     <w:p>
       <w:pPr>
@@ -33314,7 +33367,7 @@
           <w:rFonts w:cs="Times New Roman"/>
         </w:rPr>
       </w:pPr>
-      <w:bookmarkStart w:id="13" w:name="_Toc10564926"/>
+      <w:bookmarkStart w:id="12" w:name="_Toc10564926"/>
       <w:r>
         <w:rPr>
           <w:rFonts w:cs="Times New Roman"/>
@@ -33322,7 +33375,7 @@
         <w:lastRenderedPageBreak/>
         <w:t>Приложения</w:t>
       </w:r>
-      <w:bookmarkEnd w:id="13"/>
+      <w:bookmarkEnd w:id="12"/>
       <w:r>
         <w:rPr>
           <w:rFonts w:cs="Times New Roman"/>
@@ -33348,7 +33401,7 @@
           <w:rFonts w:cs="Times New Roman"/>
         </w:rPr>
       </w:pPr>
-      <w:bookmarkStart w:id="14" w:name="_Toc10564927"/>
+      <w:bookmarkStart w:id="13" w:name="_Toc10564927"/>
       <w:r>
         <w:rPr>
           <w:rFonts w:cs="Times New Roman"/>
@@ -33367,7 +33420,7 @@
         </w:rPr>
         <w:t xml:space="preserve"> Листинг разработанных автотестов</w:t>
       </w:r>
-      <w:bookmarkEnd w:id="14"/>
+      <w:bookmarkEnd w:id="13"/>
     </w:p>
     <w:p/>
     <w:p/>
@@ -33431,6 +33484,7 @@
           <w:lang w:eastAsia="en-US"/>
         </w:rPr>
       </w:pPr>
+      <w:proofErr w:type="gramStart"/>
       <w:r>
         <w:rPr>
           <w:rFonts w:ascii="Consolas" w:eastAsiaTheme="minorHAnsi" w:hAnsi="Consolas" w:cs="Consolas"/>
@@ -33441,6 +33495,7 @@
         </w:rPr>
         <w:t>using</w:t>
       </w:r>
+      <w:proofErr w:type="gramEnd"/>
       <w:r>
         <w:rPr>
           <w:rFonts w:ascii="Consolas" w:eastAsiaTheme="minorHAnsi" w:hAnsi="Consolas" w:cs="Consolas"/>
@@ -33505,6 +33560,7 @@
           <w:lang w:val="en-US" w:eastAsia="en-US"/>
         </w:rPr>
       </w:pPr>
+      <w:proofErr w:type="gramStart"/>
       <w:r>
         <w:rPr>
           <w:rFonts w:ascii="Consolas" w:eastAsiaTheme="minorHAnsi" w:hAnsi="Consolas" w:cs="Consolas"/>
@@ -33515,6 +33571,7 @@
         </w:rPr>
         <w:t>using</w:t>
       </w:r>
+      <w:proofErr w:type="gramEnd"/>
       <w:r>
         <w:rPr>
           <w:rFonts w:ascii="Consolas" w:eastAsiaTheme="minorHAnsi" w:hAnsi="Consolas" w:cs="Consolas"/>
@@ -33539,6 +33596,7 @@
           <w:lang w:val="en-US" w:eastAsia="en-US"/>
         </w:rPr>
       </w:pPr>
+      <w:proofErr w:type="gramStart"/>
       <w:r>
         <w:rPr>
           <w:rFonts w:ascii="Consolas" w:eastAsiaTheme="minorHAnsi" w:hAnsi="Consolas" w:cs="Consolas"/>
@@ -33549,6 +33607,7 @@
         </w:rPr>
         <w:t>using</w:t>
       </w:r>
+      <w:proofErr w:type="gramEnd"/>
       <w:r>
         <w:rPr>
           <w:rFonts w:ascii="Consolas" w:eastAsiaTheme="minorHAnsi" w:hAnsi="Consolas" w:cs="Consolas"/>
@@ -33601,6 +33660,7 @@
           <w:lang w:val="en-US" w:eastAsia="en-US"/>
         </w:rPr>
       </w:pPr>
+      <w:proofErr w:type="gramStart"/>
       <w:r>
         <w:rPr>
           <w:rFonts w:ascii="Consolas" w:eastAsiaTheme="minorHAnsi" w:hAnsi="Consolas" w:cs="Consolas"/>
@@ -33611,6 +33671,7 @@
         </w:rPr>
         <w:t>namespace</w:t>
       </w:r>
+      <w:proofErr w:type="gramEnd"/>
       <w:r>
         <w:rPr>
           <w:rFonts w:ascii="Consolas" w:eastAsiaTheme="minorHAnsi" w:hAnsi="Consolas" w:cs="Consolas"/>
@@ -33669,6 +33730,7 @@
         </w:rPr>
         <w:t xml:space="preserve">    </w:t>
       </w:r>
+      <w:proofErr w:type="gramStart"/>
       <w:r>
         <w:rPr>
           <w:rFonts w:ascii="Consolas" w:eastAsiaTheme="minorHAnsi" w:hAnsi="Consolas" w:cs="Consolas"/>
@@ -33679,6 +33741,7 @@
         </w:rPr>
         <w:t>class</w:t>
       </w:r>
+      <w:proofErr w:type="gramEnd"/>
       <w:r>
         <w:rPr>
           <w:rFonts w:ascii="Consolas" w:eastAsiaTheme="minorHAnsi" w:hAnsi="Consolas" w:cs="Consolas"/>
@@ -33867,6 +33930,7 @@
         </w:rPr>
         <w:t xml:space="preserve">        </w:t>
       </w:r>
+      <w:proofErr w:type="gramStart"/>
       <w:r>
         <w:rPr>
           <w:rFonts w:ascii="Consolas" w:eastAsiaTheme="minorHAnsi" w:hAnsi="Consolas" w:cs="Consolas"/>
@@ -33877,6 +33941,7 @@
         </w:rPr>
         <w:t>public</w:t>
       </w:r>
+      <w:proofErr w:type="gramEnd"/>
       <w:r>
         <w:rPr>
           <w:rFonts w:ascii="Consolas" w:eastAsiaTheme="minorHAnsi" w:hAnsi="Consolas" w:cs="Consolas"/>
@@ -34007,7 +34072,29 @@
           <w:szCs w:val="19"/>
           <w:lang w:val="en-US" w:eastAsia="en-US"/>
         </w:rPr>
-        <w:t xml:space="preserve"> OpenQA.Selenium.Chrome.ChromeDriver();</w:t>
+        <w:t xml:space="preserve"> </w:t>
+      </w:r>
+      <w:proofErr w:type="gramStart"/>
+      <w:r>
+        <w:rPr>
+          <w:rFonts w:ascii="Consolas" w:eastAsiaTheme="minorHAnsi" w:hAnsi="Consolas" w:cs="Consolas"/>
+          <w:color w:val="000000"/>
+          <w:sz w:val="19"/>
+          <w:szCs w:val="19"/>
+          <w:lang w:val="en-US" w:eastAsia="en-US"/>
+        </w:rPr>
+        <w:t>OpenQA.Selenium.Chrome.ChromeDriver(</w:t>
+      </w:r>
+      <w:proofErr w:type="gramEnd"/>
+      <w:r>
+        <w:rPr>
+          <w:rFonts w:ascii="Consolas" w:eastAsiaTheme="minorHAnsi" w:hAnsi="Consolas" w:cs="Consolas"/>
+          <w:color w:val="000000"/>
+          <w:sz w:val="19"/>
+          <w:szCs w:val="19"/>
+          <w:lang w:val="en-US" w:eastAsia="en-US"/>
+        </w:rPr>
+        <w:t>);</w:t>
       </w:r>
     </w:p>
     <w:p>
@@ -34065,7 +34152,29 @@
           <w:szCs w:val="19"/>
           <w:lang w:val="en-US" w:eastAsia="en-US"/>
         </w:rPr>
-        <w:t xml:space="preserve">            Browser.Manage().Window.Maximize();</w:t>
+        <w:t xml:space="preserve">            </w:t>
+      </w:r>
+      <w:proofErr w:type="gramStart"/>
+      <w:r>
+        <w:rPr>
+          <w:rFonts w:ascii="Consolas" w:eastAsiaTheme="minorHAnsi" w:hAnsi="Consolas" w:cs="Consolas"/>
+          <w:color w:val="000000"/>
+          <w:sz w:val="19"/>
+          <w:szCs w:val="19"/>
+          <w:lang w:val="en-US" w:eastAsia="en-US"/>
+        </w:rPr>
+        <w:t>Browser.Manage(</w:t>
+      </w:r>
+      <w:proofErr w:type="gramEnd"/>
+      <w:r>
+        <w:rPr>
+          <w:rFonts w:ascii="Consolas" w:eastAsiaTheme="minorHAnsi" w:hAnsi="Consolas" w:cs="Consolas"/>
+          <w:color w:val="000000"/>
+          <w:sz w:val="19"/>
+          <w:szCs w:val="19"/>
+          <w:lang w:val="en-US" w:eastAsia="en-US"/>
+        </w:rPr>
+        <w:t>).Window.Maximize();</w:t>
       </w:r>
     </w:p>
     <w:p>
@@ -34123,7 +34232,29 @@
           <w:szCs w:val="19"/>
           <w:lang w:val="en-US" w:eastAsia="en-US"/>
         </w:rPr>
-        <w:t xml:space="preserve">            Browser.Navigate().GoToUrl(</w:t>
+        <w:t xml:space="preserve">            </w:t>
+      </w:r>
+      <w:proofErr w:type="gramStart"/>
+      <w:r>
+        <w:rPr>
+          <w:rFonts w:ascii="Consolas" w:eastAsiaTheme="minorHAnsi" w:hAnsi="Consolas" w:cs="Consolas"/>
+          <w:color w:val="000000"/>
+          <w:sz w:val="19"/>
+          <w:szCs w:val="19"/>
+          <w:lang w:val="en-US" w:eastAsia="en-US"/>
+        </w:rPr>
+        <w:t>Browser.Navigate(</w:t>
+      </w:r>
+      <w:proofErr w:type="gramEnd"/>
+      <w:r>
+        <w:rPr>
+          <w:rFonts w:ascii="Consolas" w:eastAsiaTheme="minorHAnsi" w:hAnsi="Consolas" w:cs="Consolas"/>
+          <w:color w:val="000000"/>
+          <w:sz w:val="19"/>
+          <w:szCs w:val="19"/>
+          <w:lang w:val="en-US" w:eastAsia="en-US"/>
+        </w:rPr>
+        <w:t>).GoToUrl(</w:t>
       </w:r>
       <w:r>
         <w:rPr>
@@ -34201,7 +34332,29 @@
           <w:szCs w:val="19"/>
           <w:lang w:val="en-US" w:eastAsia="en-US"/>
         </w:rPr>
-        <w:t xml:space="preserve">            IWebElement Password = Browser.FindElement( By.XPath(</w:t>
+        <w:t xml:space="preserve">            IWebElement Password = </w:t>
+      </w:r>
+      <w:proofErr w:type="gramStart"/>
+      <w:r>
+        <w:rPr>
+          <w:rFonts w:ascii="Consolas" w:eastAsiaTheme="minorHAnsi" w:hAnsi="Consolas" w:cs="Consolas"/>
+          <w:color w:val="000000"/>
+          <w:sz w:val="19"/>
+          <w:szCs w:val="19"/>
+          <w:lang w:val="en-US" w:eastAsia="en-US"/>
+        </w:rPr>
+        <w:t>Browser.FindElement(</w:t>
+      </w:r>
+      <w:proofErr w:type="gramEnd"/>
+      <w:r>
+        <w:rPr>
+          <w:rFonts w:ascii="Consolas" w:eastAsiaTheme="minorHAnsi" w:hAnsi="Consolas" w:cs="Consolas"/>
+          <w:color w:val="000000"/>
+          <w:sz w:val="19"/>
+          <w:szCs w:val="19"/>
+          <w:lang w:val="en-US" w:eastAsia="en-US"/>
+        </w:rPr>
+        <w:t xml:space="preserve"> By.XPath(</w:t>
       </w:r>
       <w:r>
         <w:rPr>
@@ -34337,7 +34490,29 @@
           <w:szCs w:val="19"/>
           <w:lang w:val="en-US" w:eastAsia="en-US"/>
         </w:rPr>
-        <w:t xml:space="preserve">            IWebElement InputPassword = Browser.FindElement( By.Id(</w:t>
+        <w:t xml:space="preserve">            IWebElement InputPassword = </w:t>
+      </w:r>
+      <w:proofErr w:type="gramStart"/>
+      <w:r>
+        <w:rPr>
+          <w:rFonts w:ascii="Consolas" w:eastAsiaTheme="minorHAnsi" w:hAnsi="Consolas" w:cs="Consolas"/>
+          <w:color w:val="000000"/>
+          <w:sz w:val="19"/>
+          <w:szCs w:val="19"/>
+          <w:lang w:val="en-US" w:eastAsia="en-US"/>
+        </w:rPr>
+        <w:t>Browser.FindElement(</w:t>
+      </w:r>
+      <w:proofErr w:type="gramEnd"/>
+      <w:r>
+        <w:rPr>
+          <w:rFonts w:ascii="Consolas" w:eastAsiaTheme="minorHAnsi" w:hAnsi="Consolas" w:cs="Consolas"/>
+          <w:color w:val="000000"/>
+          <w:sz w:val="19"/>
+          <w:szCs w:val="19"/>
+          <w:lang w:val="en-US" w:eastAsia="en-US"/>
+        </w:rPr>
+        <w:t xml:space="preserve"> By.Id(</w:t>
       </w:r>
       <w:r>
         <w:rPr>
@@ -34415,7 +34590,29 @@
           <w:szCs w:val="19"/>
           <w:lang w:val="en-US" w:eastAsia="en-US"/>
         </w:rPr>
-        <w:t xml:space="preserve">            InputPassword.SendKeys( PasswordText + OpenQA.Selenium.Keys.Enter );</w:t>
+        <w:t xml:space="preserve">            </w:t>
+      </w:r>
+      <w:proofErr w:type="gramStart"/>
+      <w:r>
+        <w:rPr>
+          <w:rFonts w:ascii="Consolas" w:eastAsiaTheme="minorHAnsi" w:hAnsi="Consolas" w:cs="Consolas"/>
+          <w:color w:val="000000"/>
+          <w:sz w:val="19"/>
+          <w:szCs w:val="19"/>
+          <w:lang w:val="en-US" w:eastAsia="en-US"/>
+        </w:rPr>
+        <w:t>InputPassword.SendKeys(</w:t>
+      </w:r>
+      <w:proofErr w:type="gramEnd"/>
+      <w:r>
+        <w:rPr>
+          <w:rFonts w:ascii="Consolas" w:eastAsiaTheme="minorHAnsi" w:hAnsi="Consolas" w:cs="Consolas"/>
+          <w:color w:val="000000"/>
+          <w:sz w:val="19"/>
+          <w:szCs w:val="19"/>
+          <w:lang w:val="en-US" w:eastAsia="en-US"/>
+        </w:rPr>
+        <w:t xml:space="preserve"> PasswordText + OpenQA.Selenium.Keys.Enter );</w:t>
       </w:r>
     </w:p>
     <w:p>
@@ -34483,7 +34680,29 @@
           <w:szCs w:val="19"/>
           <w:lang w:val="en-US" w:eastAsia="en-US"/>
         </w:rPr>
-        <w:t>//System.Threading.Thread.Sleep(5000);</w:t>
+        <w:t>//</w:t>
+      </w:r>
+      <w:proofErr w:type="gramStart"/>
+      <w:r>
+        <w:rPr>
+          <w:rFonts w:ascii="Consolas" w:eastAsiaTheme="minorHAnsi" w:hAnsi="Consolas" w:cs="Consolas"/>
+          <w:color w:val="008000"/>
+          <w:sz w:val="19"/>
+          <w:szCs w:val="19"/>
+          <w:lang w:val="en-US" w:eastAsia="en-US"/>
+        </w:rPr>
+        <w:t>System.Threading.Thread.Sleep(</w:t>
+      </w:r>
+      <w:proofErr w:type="gramEnd"/>
+      <w:r>
+        <w:rPr>
+          <w:rFonts w:ascii="Consolas" w:eastAsiaTheme="minorHAnsi" w:hAnsi="Consolas" w:cs="Consolas"/>
+          <w:color w:val="008000"/>
+          <w:sz w:val="19"/>
+          <w:szCs w:val="19"/>
+          <w:lang w:val="en-US" w:eastAsia="en-US"/>
+        </w:rPr>
+        <w:t>5000);</w:t>
       </w:r>
     </w:p>
     <w:p>
@@ -34629,6 +34848,7 @@
         </w:rPr>
         <w:t xml:space="preserve">        </w:t>
       </w:r>
+      <w:proofErr w:type="gramStart"/>
       <w:r>
         <w:rPr>
           <w:rFonts w:ascii="Consolas" w:eastAsiaTheme="minorHAnsi" w:hAnsi="Consolas" w:cs="Consolas"/>
@@ -34639,6 +34859,7 @@
         </w:rPr>
         <w:t>public</w:t>
       </w:r>
+      <w:proofErr w:type="gramEnd"/>
       <w:r>
         <w:rPr>
           <w:rFonts w:ascii="Consolas" w:eastAsiaTheme="minorHAnsi" w:hAnsi="Consolas" w:cs="Consolas"/>
@@ -34773,7 +34994,29 @@
           <w:szCs w:val="19"/>
           <w:lang w:val="en-US" w:eastAsia="en-US"/>
         </w:rPr>
-        <w:t xml:space="preserve">            IWebElement LinkContacts = Browser.FindElement( By.PartialLinkText(</w:t>
+        <w:t xml:space="preserve">            IWebElement LinkContacts = </w:t>
+      </w:r>
+      <w:proofErr w:type="gramStart"/>
+      <w:r>
+        <w:rPr>
+          <w:rFonts w:ascii="Consolas" w:eastAsiaTheme="minorHAnsi" w:hAnsi="Consolas" w:cs="Consolas"/>
+          <w:color w:val="000000"/>
+          <w:sz w:val="19"/>
+          <w:szCs w:val="19"/>
+          <w:lang w:val="en-US" w:eastAsia="en-US"/>
+        </w:rPr>
+        <w:t>Browser.FindElement(</w:t>
+      </w:r>
+      <w:proofErr w:type="gramEnd"/>
+      <w:r>
+        <w:rPr>
+          <w:rFonts w:ascii="Consolas" w:eastAsiaTheme="minorHAnsi" w:hAnsi="Consolas" w:cs="Consolas"/>
+          <w:color w:val="000000"/>
+          <w:sz w:val="19"/>
+          <w:szCs w:val="19"/>
+          <w:lang w:val="en-US" w:eastAsia="en-US"/>
+        </w:rPr>
+        <w:t xml:space="preserve"> By.PartialLinkText(</w:t>
       </w:r>
       <w:r>
         <w:rPr>
@@ -34851,7 +35094,29 @@
           <w:szCs w:val="19"/>
           <w:lang w:val="en-US" w:eastAsia="en-US"/>
         </w:rPr>
-        <w:t xml:space="preserve">            LinkContacts.Click();</w:t>
+        <w:t xml:space="preserve">            </w:t>
+      </w:r>
+      <w:proofErr w:type="gramStart"/>
+      <w:r>
+        <w:rPr>
+          <w:rFonts w:ascii="Consolas" w:eastAsiaTheme="minorHAnsi" w:hAnsi="Consolas" w:cs="Consolas"/>
+          <w:color w:val="000000"/>
+          <w:sz w:val="19"/>
+          <w:szCs w:val="19"/>
+          <w:lang w:val="en-US" w:eastAsia="en-US"/>
+        </w:rPr>
+        <w:t>LinkContacts.Click(</w:t>
+      </w:r>
+      <w:proofErr w:type="gramEnd"/>
+      <w:r>
+        <w:rPr>
+          <w:rFonts w:ascii="Consolas" w:eastAsiaTheme="minorHAnsi" w:hAnsi="Consolas" w:cs="Consolas"/>
+          <w:color w:val="000000"/>
+          <w:sz w:val="19"/>
+          <w:szCs w:val="19"/>
+          <w:lang w:val="en-US" w:eastAsia="en-US"/>
+        </w:rPr>
+        <w:t>);</w:t>
       </w:r>
     </w:p>
     <w:p>
@@ -34919,7 +35184,29 @@
           <w:szCs w:val="19"/>
           <w:lang w:val="en-US" w:eastAsia="en-US"/>
         </w:rPr>
-        <w:t>//System.Threading.Thread.Sleep(5000);</w:t>
+        <w:t>//</w:t>
+      </w:r>
+      <w:proofErr w:type="gramStart"/>
+      <w:r>
+        <w:rPr>
+          <w:rFonts w:ascii="Consolas" w:eastAsiaTheme="minorHAnsi" w:hAnsi="Consolas" w:cs="Consolas"/>
+          <w:color w:val="008000"/>
+          <w:sz w:val="19"/>
+          <w:szCs w:val="19"/>
+          <w:lang w:val="en-US" w:eastAsia="en-US"/>
+        </w:rPr>
+        <w:t>System.Threading.Thread.Sleep(</w:t>
+      </w:r>
+      <w:proofErr w:type="gramEnd"/>
+      <w:r>
+        <w:rPr>
+          <w:rFonts w:ascii="Consolas" w:eastAsiaTheme="minorHAnsi" w:hAnsi="Consolas" w:cs="Consolas"/>
+          <w:color w:val="008000"/>
+          <w:sz w:val="19"/>
+          <w:szCs w:val="19"/>
+          <w:lang w:val="en-US" w:eastAsia="en-US"/>
+        </w:rPr>
+        <w:t>5000);</w:t>
       </w:r>
     </w:p>
     <w:p>
@@ -34977,7 +35264,29 @@
           <w:szCs w:val="19"/>
           <w:lang w:val="en-US" w:eastAsia="en-US"/>
         </w:rPr>
-        <w:t xml:space="preserve">            LinkContacts = Browser.FindElement(By.PartialLinkText(</w:t>
+        <w:t xml:space="preserve">            LinkContacts = </w:t>
+      </w:r>
+      <w:proofErr w:type="gramStart"/>
+      <w:r>
+        <w:rPr>
+          <w:rFonts w:ascii="Consolas" w:eastAsiaTheme="minorHAnsi" w:hAnsi="Consolas" w:cs="Consolas"/>
+          <w:color w:val="000000"/>
+          <w:sz w:val="19"/>
+          <w:szCs w:val="19"/>
+          <w:lang w:val="en-US" w:eastAsia="en-US"/>
+        </w:rPr>
+        <w:t>Browser.FindElement(</w:t>
+      </w:r>
+      <w:proofErr w:type="gramEnd"/>
+      <w:r>
+        <w:rPr>
+          <w:rFonts w:ascii="Consolas" w:eastAsiaTheme="minorHAnsi" w:hAnsi="Consolas" w:cs="Consolas"/>
+          <w:color w:val="000000"/>
+          <w:sz w:val="19"/>
+          <w:szCs w:val="19"/>
+          <w:lang w:val="en-US" w:eastAsia="en-US"/>
+        </w:rPr>
+        <w:t>By.PartialLinkText(</w:t>
       </w:r>
       <w:r>
         <w:rPr>
@@ -35055,7 +35364,29 @@
           <w:szCs w:val="19"/>
           <w:lang w:val="en-US" w:eastAsia="en-US"/>
         </w:rPr>
-        <w:t xml:space="preserve">            LinkContacts.Click();</w:t>
+        <w:t xml:space="preserve">            </w:t>
+      </w:r>
+      <w:proofErr w:type="gramStart"/>
+      <w:r>
+        <w:rPr>
+          <w:rFonts w:ascii="Consolas" w:eastAsiaTheme="minorHAnsi" w:hAnsi="Consolas" w:cs="Consolas"/>
+          <w:color w:val="000000"/>
+          <w:sz w:val="19"/>
+          <w:szCs w:val="19"/>
+          <w:lang w:val="en-US" w:eastAsia="en-US"/>
+        </w:rPr>
+        <w:t>LinkContacts.Click(</w:t>
+      </w:r>
+      <w:proofErr w:type="gramEnd"/>
+      <w:r>
+        <w:rPr>
+          <w:rFonts w:ascii="Consolas" w:eastAsiaTheme="minorHAnsi" w:hAnsi="Consolas" w:cs="Consolas"/>
+          <w:color w:val="000000"/>
+          <w:sz w:val="19"/>
+          <w:szCs w:val="19"/>
+          <w:lang w:val="en-US" w:eastAsia="en-US"/>
+        </w:rPr>
+        <w:t>);</w:t>
       </w:r>
     </w:p>
     <w:p>
@@ -35124,7 +35455,29 @@
           <w:szCs w:val="19"/>
           <w:lang w:val="en-US" w:eastAsia="en-US"/>
         </w:rPr>
-        <w:t>//System.Threading.Thread.Sleep(3000);</w:t>
+        <w:t>//</w:t>
+      </w:r>
+      <w:proofErr w:type="gramStart"/>
+      <w:r>
+        <w:rPr>
+          <w:rFonts w:ascii="Consolas" w:eastAsiaTheme="minorHAnsi" w:hAnsi="Consolas" w:cs="Consolas"/>
+          <w:color w:val="008000"/>
+          <w:sz w:val="19"/>
+          <w:szCs w:val="19"/>
+          <w:lang w:val="en-US" w:eastAsia="en-US"/>
+        </w:rPr>
+        <w:t>System.Threading.Thread.Sleep(</w:t>
+      </w:r>
+      <w:proofErr w:type="gramEnd"/>
+      <w:r>
+        <w:rPr>
+          <w:rFonts w:ascii="Consolas" w:eastAsiaTheme="minorHAnsi" w:hAnsi="Consolas" w:cs="Consolas"/>
+          <w:color w:val="008000"/>
+          <w:sz w:val="19"/>
+          <w:szCs w:val="19"/>
+          <w:lang w:val="en-US" w:eastAsia="en-US"/>
+        </w:rPr>
+        <w:t>3000);</w:t>
       </w:r>
     </w:p>
     <w:p>
@@ -35182,7 +35535,29 @@
           <w:szCs w:val="19"/>
           <w:lang w:val="en-US" w:eastAsia="en-US"/>
         </w:rPr>
-        <w:t xml:space="preserve">            IWebElement LinkOrder = Browser.FindElement(By.PartialLinkText(</w:t>
+        <w:t xml:space="preserve">            IWebElement LinkOrder = </w:t>
+      </w:r>
+      <w:proofErr w:type="gramStart"/>
+      <w:r>
+        <w:rPr>
+          <w:rFonts w:ascii="Consolas" w:eastAsiaTheme="minorHAnsi" w:hAnsi="Consolas" w:cs="Consolas"/>
+          <w:color w:val="000000"/>
+          <w:sz w:val="19"/>
+          <w:szCs w:val="19"/>
+          <w:lang w:val="en-US" w:eastAsia="en-US"/>
+        </w:rPr>
+        <w:t>Browser.FindElement(</w:t>
+      </w:r>
+      <w:proofErr w:type="gramEnd"/>
+      <w:r>
+        <w:rPr>
+          <w:rFonts w:ascii="Consolas" w:eastAsiaTheme="minorHAnsi" w:hAnsi="Consolas" w:cs="Consolas"/>
+          <w:color w:val="000000"/>
+          <w:sz w:val="19"/>
+          <w:szCs w:val="19"/>
+          <w:lang w:val="en-US" w:eastAsia="en-US"/>
+        </w:rPr>
+        <w:t>By.PartialLinkText(</w:t>
       </w:r>
       <w:r>
         <w:rPr>
@@ -35260,7 +35635,29 @@
           <w:szCs w:val="19"/>
           <w:lang w:val="en-US" w:eastAsia="en-US"/>
         </w:rPr>
-        <w:t xml:space="preserve">            LinkOrder.Click();</w:t>
+        <w:t xml:space="preserve">            </w:t>
+      </w:r>
+      <w:proofErr w:type="gramStart"/>
+      <w:r>
+        <w:rPr>
+          <w:rFonts w:ascii="Consolas" w:eastAsiaTheme="minorHAnsi" w:hAnsi="Consolas" w:cs="Consolas"/>
+          <w:color w:val="000000"/>
+          <w:sz w:val="19"/>
+          <w:szCs w:val="19"/>
+          <w:lang w:val="en-US" w:eastAsia="en-US"/>
+        </w:rPr>
+        <w:t>LinkOrder.Click(</w:t>
+      </w:r>
+      <w:proofErr w:type="gramEnd"/>
+      <w:r>
+        <w:rPr>
+          <w:rFonts w:ascii="Consolas" w:eastAsiaTheme="minorHAnsi" w:hAnsi="Consolas" w:cs="Consolas"/>
+          <w:color w:val="000000"/>
+          <w:sz w:val="19"/>
+          <w:szCs w:val="19"/>
+          <w:lang w:val="en-US" w:eastAsia="en-US"/>
+        </w:rPr>
+        <w:t>);</w:t>
       </w:r>
     </w:p>
     <w:p>
@@ -35328,7 +35725,29 @@
           <w:szCs w:val="19"/>
           <w:lang w:val="en-US" w:eastAsia="en-US"/>
         </w:rPr>
-        <w:t>//System.Threading.Thread.Sleep(5000);</w:t>
+        <w:t>//</w:t>
+      </w:r>
+      <w:proofErr w:type="gramStart"/>
+      <w:r>
+        <w:rPr>
+          <w:rFonts w:ascii="Consolas" w:eastAsiaTheme="minorHAnsi" w:hAnsi="Consolas" w:cs="Consolas"/>
+          <w:color w:val="008000"/>
+          <w:sz w:val="19"/>
+          <w:szCs w:val="19"/>
+          <w:lang w:val="en-US" w:eastAsia="en-US"/>
+        </w:rPr>
+        <w:t>System.Threading.Thread.Sleep(</w:t>
+      </w:r>
+      <w:proofErr w:type="gramEnd"/>
+      <w:r>
+        <w:rPr>
+          <w:rFonts w:ascii="Consolas" w:eastAsiaTheme="minorHAnsi" w:hAnsi="Consolas" w:cs="Consolas"/>
+          <w:color w:val="008000"/>
+          <w:sz w:val="19"/>
+          <w:szCs w:val="19"/>
+          <w:lang w:val="en-US" w:eastAsia="en-US"/>
+        </w:rPr>
+        <w:t>5000);</w:t>
       </w:r>
     </w:p>
     <w:p>
@@ -35386,7 +35805,29 @@
           <w:szCs w:val="19"/>
           <w:lang w:val="en-US" w:eastAsia="en-US"/>
         </w:rPr>
-        <w:t xml:space="preserve">            LinkOrder = Browser.FindElement(By.PartialLinkText(</w:t>
+        <w:t xml:space="preserve">            LinkOrder = </w:t>
+      </w:r>
+      <w:proofErr w:type="gramStart"/>
+      <w:r>
+        <w:rPr>
+          <w:rFonts w:ascii="Consolas" w:eastAsiaTheme="minorHAnsi" w:hAnsi="Consolas" w:cs="Consolas"/>
+          <w:color w:val="000000"/>
+          <w:sz w:val="19"/>
+          <w:szCs w:val="19"/>
+          <w:lang w:val="en-US" w:eastAsia="en-US"/>
+        </w:rPr>
+        <w:t>Browser.FindElement(</w:t>
+      </w:r>
+      <w:proofErr w:type="gramEnd"/>
+      <w:r>
+        <w:rPr>
+          <w:rFonts w:ascii="Consolas" w:eastAsiaTheme="minorHAnsi" w:hAnsi="Consolas" w:cs="Consolas"/>
+          <w:color w:val="000000"/>
+          <w:sz w:val="19"/>
+          <w:szCs w:val="19"/>
+          <w:lang w:val="en-US" w:eastAsia="en-US"/>
+        </w:rPr>
+        <w:t>By.PartialLinkText(</w:t>
       </w:r>
       <w:r>
         <w:rPr>
@@ -35464,7 +35905,29 @@
           <w:szCs w:val="19"/>
           <w:lang w:val="en-US" w:eastAsia="en-US"/>
         </w:rPr>
-        <w:t xml:space="preserve">            LinkOrder.Click();</w:t>
+        <w:t xml:space="preserve">            </w:t>
+      </w:r>
+      <w:proofErr w:type="gramStart"/>
+      <w:r>
+        <w:rPr>
+          <w:rFonts w:ascii="Consolas" w:eastAsiaTheme="minorHAnsi" w:hAnsi="Consolas" w:cs="Consolas"/>
+          <w:color w:val="000000"/>
+          <w:sz w:val="19"/>
+          <w:szCs w:val="19"/>
+          <w:lang w:val="en-US" w:eastAsia="en-US"/>
+        </w:rPr>
+        <w:t>LinkOrder.Click(</w:t>
+      </w:r>
+      <w:proofErr w:type="gramEnd"/>
+      <w:r>
+        <w:rPr>
+          <w:rFonts w:ascii="Consolas" w:eastAsiaTheme="minorHAnsi" w:hAnsi="Consolas" w:cs="Consolas"/>
+          <w:color w:val="000000"/>
+          <w:sz w:val="19"/>
+          <w:szCs w:val="19"/>
+          <w:lang w:val="en-US" w:eastAsia="en-US"/>
+        </w:rPr>
+        <w:t>);</w:t>
       </w:r>
     </w:p>
     <w:p>
@@ -35498,7 +35961,29 @@
           <w:szCs w:val="19"/>
           <w:lang w:val="en-US" w:eastAsia="en-US"/>
         </w:rPr>
-        <w:t>//Finding element with About link</w:t>
+        <w:t xml:space="preserve">//Finding element with </w:t>
+      </w:r>
+      <w:proofErr w:type="gramStart"/>
+      <w:r>
+        <w:rPr>
+          <w:rFonts w:ascii="Consolas" w:eastAsiaTheme="minorHAnsi" w:hAnsi="Consolas" w:cs="Consolas"/>
+          <w:color w:val="008000"/>
+          <w:sz w:val="19"/>
+          <w:szCs w:val="19"/>
+          <w:lang w:val="en-US" w:eastAsia="en-US"/>
+        </w:rPr>
+        <w:t>About</w:t>
+      </w:r>
+      <w:proofErr w:type="gramEnd"/>
+      <w:r>
+        <w:rPr>
+          <w:rFonts w:ascii="Consolas" w:eastAsiaTheme="minorHAnsi" w:hAnsi="Consolas" w:cs="Consolas"/>
+          <w:color w:val="008000"/>
+          <w:sz w:val="19"/>
+          <w:szCs w:val="19"/>
+          <w:lang w:val="en-US" w:eastAsia="en-US"/>
+        </w:rPr>
+        <w:t xml:space="preserve"> link</w:t>
       </w:r>
     </w:p>
     <w:p>
@@ -35522,7 +36007,29 @@
           <w:szCs w:val="19"/>
           <w:lang w:val="en-US" w:eastAsia="en-US"/>
         </w:rPr>
-        <w:t xml:space="preserve">            IWebElement LinkAbout = Browser.FindElement(By.PartialLinkText(</w:t>
+        <w:t xml:space="preserve">            IWebElement LinkAbout = </w:t>
+      </w:r>
+      <w:proofErr w:type="gramStart"/>
+      <w:r>
+        <w:rPr>
+          <w:rFonts w:ascii="Consolas" w:eastAsiaTheme="minorHAnsi" w:hAnsi="Consolas" w:cs="Consolas"/>
+          <w:color w:val="000000"/>
+          <w:sz w:val="19"/>
+          <w:szCs w:val="19"/>
+          <w:lang w:val="en-US" w:eastAsia="en-US"/>
+        </w:rPr>
+        <w:t>Browser.FindElement(</w:t>
+      </w:r>
+      <w:proofErr w:type="gramEnd"/>
+      <w:r>
+        <w:rPr>
+          <w:rFonts w:ascii="Consolas" w:eastAsiaTheme="minorHAnsi" w:hAnsi="Consolas" w:cs="Consolas"/>
+          <w:color w:val="000000"/>
+          <w:sz w:val="19"/>
+          <w:szCs w:val="19"/>
+          <w:lang w:val="en-US" w:eastAsia="en-US"/>
+        </w:rPr>
+        <w:t>By.PartialLinkText(</w:t>
       </w:r>
       <w:r>
         <w:rPr>
@@ -35576,7 +36083,29 @@
           <w:szCs w:val="19"/>
           <w:lang w:val="en-US" w:eastAsia="en-US"/>
         </w:rPr>
-        <w:t>//Clicking on element with About link</w:t>
+        <w:t xml:space="preserve">//Clicking on element with </w:t>
+      </w:r>
+      <w:proofErr w:type="gramStart"/>
+      <w:r>
+        <w:rPr>
+          <w:rFonts w:ascii="Consolas" w:eastAsiaTheme="minorHAnsi" w:hAnsi="Consolas" w:cs="Consolas"/>
+          <w:color w:val="008000"/>
+          <w:sz w:val="19"/>
+          <w:szCs w:val="19"/>
+          <w:lang w:val="en-US" w:eastAsia="en-US"/>
+        </w:rPr>
+        <w:t>About</w:t>
+      </w:r>
+      <w:proofErr w:type="gramEnd"/>
+      <w:r>
+        <w:rPr>
+          <w:rFonts w:ascii="Consolas" w:eastAsiaTheme="minorHAnsi" w:hAnsi="Consolas" w:cs="Consolas"/>
+          <w:color w:val="008000"/>
+          <w:sz w:val="19"/>
+          <w:szCs w:val="19"/>
+          <w:lang w:val="en-US" w:eastAsia="en-US"/>
+        </w:rPr>
+        <w:t xml:space="preserve"> link</w:t>
       </w:r>
     </w:p>
     <w:p>
@@ -35600,7 +36129,29 @@
           <w:szCs w:val="19"/>
           <w:lang w:val="en-US" w:eastAsia="en-US"/>
         </w:rPr>
-        <w:t xml:space="preserve">            LinkAbout.Click();</w:t>
+        <w:t xml:space="preserve">            </w:t>
+      </w:r>
+      <w:proofErr w:type="gramStart"/>
+      <w:r>
+        <w:rPr>
+          <w:rFonts w:ascii="Consolas" w:eastAsiaTheme="minorHAnsi" w:hAnsi="Consolas" w:cs="Consolas"/>
+          <w:color w:val="000000"/>
+          <w:sz w:val="19"/>
+          <w:szCs w:val="19"/>
+          <w:lang w:val="en-US" w:eastAsia="en-US"/>
+        </w:rPr>
+        <w:t>LinkAbout.Click(</w:t>
+      </w:r>
+      <w:proofErr w:type="gramEnd"/>
+      <w:r>
+        <w:rPr>
+          <w:rFonts w:ascii="Consolas" w:eastAsiaTheme="minorHAnsi" w:hAnsi="Consolas" w:cs="Consolas"/>
+          <w:color w:val="000000"/>
+          <w:sz w:val="19"/>
+          <w:szCs w:val="19"/>
+          <w:lang w:val="en-US" w:eastAsia="en-US"/>
+        </w:rPr>
+        <w:t>);</w:t>
       </w:r>
     </w:p>
     <w:p>
@@ -35658,7 +36209,29 @@
           <w:szCs w:val="19"/>
           <w:lang w:val="en-US" w:eastAsia="en-US"/>
         </w:rPr>
-        <w:t xml:space="preserve">            IWebElement LinkServices = Browser.FindElement(By.PartialLinkText(</w:t>
+        <w:t xml:space="preserve">            IWebElement LinkServices = </w:t>
+      </w:r>
+      <w:proofErr w:type="gramStart"/>
+      <w:r>
+        <w:rPr>
+          <w:rFonts w:ascii="Consolas" w:eastAsiaTheme="minorHAnsi" w:hAnsi="Consolas" w:cs="Consolas"/>
+          <w:color w:val="000000"/>
+          <w:sz w:val="19"/>
+          <w:szCs w:val="19"/>
+          <w:lang w:val="en-US" w:eastAsia="en-US"/>
+        </w:rPr>
+        <w:t>Browser.FindElement(</w:t>
+      </w:r>
+      <w:proofErr w:type="gramEnd"/>
+      <w:r>
+        <w:rPr>
+          <w:rFonts w:ascii="Consolas" w:eastAsiaTheme="minorHAnsi" w:hAnsi="Consolas" w:cs="Consolas"/>
+          <w:color w:val="000000"/>
+          <w:sz w:val="19"/>
+          <w:szCs w:val="19"/>
+          <w:lang w:val="en-US" w:eastAsia="en-US"/>
+        </w:rPr>
+        <w:t>By.PartialLinkText(</w:t>
       </w:r>
       <w:r>
         <w:rPr>
@@ -35736,7 +36309,29 @@
           <w:szCs w:val="19"/>
           <w:lang w:val="en-US" w:eastAsia="en-US"/>
         </w:rPr>
-        <w:t xml:space="preserve">            LinkServices.Click();</w:t>
+        <w:t xml:space="preserve">            </w:t>
+      </w:r>
+      <w:proofErr w:type="gramStart"/>
+      <w:r>
+        <w:rPr>
+          <w:rFonts w:ascii="Consolas" w:eastAsiaTheme="minorHAnsi" w:hAnsi="Consolas" w:cs="Consolas"/>
+          <w:color w:val="000000"/>
+          <w:sz w:val="19"/>
+          <w:szCs w:val="19"/>
+          <w:lang w:val="en-US" w:eastAsia="en-US"/>
+        </w:rPr>
+        <w:t>LinkServices.Click(</w:t>
+      </w:r>
+      <w:proofErr w:type="gramEnd"/>
+      <w:r>
+        <w:rPr>
+          <w:rFonts w:ascii="Consolas" w:eastAsiaTheme="minorHAnsi" w:hAnsi="Consolas" w:cs="Consolas"/>
+          <w:color w:val="000000"/>
+          <w:sz w:val="19"/>
+          <w:szCs w:val="19"/>
+          <w:lang w:val="en-US" w:eastAsia="en-US"/>
+        </w:rPr>
+        <w:t>);</w:t>
       </w:r>
     </w:p>
     <w:p>
@@ -35794,7 +36389,29 @@
           <w:szCs w:val="19"/>
           <w:lang w:val="en-US" w:eastAsia="en-US"/>
         </w:rPr>
-        <w:t xml:space="preserve">            IWebElement LinkFilms = Browser.FindElement(By.PartialLinkText(</w:t>
+        <w:t xml:space="preserve">            IWebElement LinkFilms = </w:t>
+      </w:r>
+      <w:proofErr w:type="gramStart"/>
+      <w:r>
+        <w:rPr>
+          <w:rFonts w:ascii="Consolas" w:eastAsiaTheme="minorHAnsi" w:hAnsi="Consolas" w:cs="Consolas"/>
+          <w:color w:val="000000"/>
+          <w:sz w:val="19"/>
+          <w:szCs w:val="19"/>
+          <w:lang w:val="en-US" w:eastAsia="en-US"/>
+        </w:rPr>
+        <w:t>Browser.FindElement(</w:t>
+      </w:r>
+      <w:proofErr w:type="gramEnd"/>
+      <w:r>
+        <w:rPr>
+          <w:rFonts w:ascii="Consolas" w:eastAsiaTheme="minorHAnsi" w:hAnsi="Consolas" w:cs="Consolas"/>
+          <w:color w:val="000000"/>
+          <w:sz w:val="19"/>
+          <w:szCs w:val="19"/>
+          <w:lang w:val="en-US" w:eastAsia="en-US"/>
+        </w:rPr>
+        <w:t>By.PartialLinkText(</w:t>
       </w:r>
       <w:r>
         <w:rPr>
@@ -35872,7 +36489,29 @@
           <w:szCs w:val="19"/>
           <w:lang w:val="en-US" w:eastAsia="en-US"/>
         </w:rPr>
-        <w:t xml:space="preserve">            LinkFilms.Click();</w:t>
+        <w:t xml:space="preserve">            </w:t>
+      </w:r>
+      <w:proofErr w:type="gramStart"/>
+      <w:r>
+        <w:rPr>
+          <w:rFonts w:ascii="Consolas" w:eastAsiaTheme="minorHAnsi" w:hAnsi="Consolas" w:cs="Consolas"/>
+          <w:color w:val="000000"/>
+          <w:sz w:val="19"/>
+          <w:szCs w:val="19"/>
+          <w:lang w:val="en-US" w:eastAsia="en-US"/>
+        </w:rPr>
+        <w:t>LinkFilms.Click(</w:t>
+      </w:r>
+      <w:proofErr w:type="gramEnd"/>
+      <w:r>
+        <w:rPr>
+          <w:rFonts w:ascii="Consolas" w:eastAsiaTheme="minorHAnsi" w:hAnsi="Consolas" w:cs="Consolas"/>
+          <w:color w:val="000000"/>
+          <w:sz w:val="19"/>
+          <w:szCs w:val="19"/>
+          <w:lang w:val="en-US" w:eastAsia="en-US"/>
+        </w:rPr>
+        <w:t>);</w:t>
       </w:r>
     </w:p>
     <w:p>
@@ -36001,6 +36640,7 @@
         </w:rPr>
         <w:t xml:space="preserve">        </w:t>
       </w:r>
+      <w:proofErr w:type="gramStart"/>
       <w:r>
         <w:rPr>
           <w:rFonts w:ascii="Consolas" w:eastAsiaTheme="minorHAnsi" w:hAnsi="Consolas" w:cs="Consolas"/>
@@ -36011,6 +36651,7 @@
         </w:rPr>
         <w:t>public</w:t>
       </w:r>
+      <w:proofErr w:type="gramEnd"/>
       <w:r>
         <w:rPr>
           <w:rFonts w:ascii="Consolas" w:eastAsiaTheme="minorHAnsi" w:hAnsi="Consolas" w:cs="Consolas"/>
@@ -36121,7 +36762,29 @@
           <w:szCs w:val="19"/>
           <w:lang w:val="en-US" w:eastAsia="en-US"/>
         </w:rPr>
-        <w:t xml:space="preserve">            IWebElement LinkOrder = Browser.FindElement(By.PartialLinkText(</w:t>
+        <w:t xml:space="preserve">            IWebElement LinkOrder = </w:t>
+      </w:r>
+      <w:proofErr w:type="gramStart"/>
+      <w:r>
+        <w:rPr>
+          <w:rFonts w:ascii="Consolas" w:eastAsiaTheme="minorHAnsi" w:hAnsi="Consolas" w:cs="Consolas"/>
+          <w:color w:val="000000"/>
+          <w:sz w:val="19"/>
+          <w:szCs w:val="19"/>
+          <w:lang w:val="en-US" w:eastAsia="en-US"/>
+        </w:rPr>
+        <w:t>Browser.FindElement(</w:t>
+      </w:r>
+      <w:proofErr w:type="gramEnd"/>
+      <w:r>
+        <w:rPr>
+          <w:rFonts w:ascii="Consolas" w:eastAsiaTheme="minorHAnsi" w:hAnsi="Consolas" w:cs="Consolas"/>
+          <w:color w:val="000000"/>
+          <w:sz w:val="19"/>
+          <w:szCs w:val="19"/>
+          <w:lang w:val="en-US" w:eastAsia="en-US"/>
+        </w:rPr>
+        <w:t>By.PartialLinkText(</w:t>
       </w:r>
       <w:r>
         <w:rPr>
@@ -36199,7 +36862,29 @@
           <w:szCs w:val="19"/>
           <w:lang w:val="en-US" w:eastAsia="en-US"/>
         </w:rPr>
-        <w:t xml:space="preserve">            LinkOrder.Click();</w:t>
+        <w:t xml:space="preserve">            </w:t>
+      </w:r>
+      <w:proofErr w:type="gramStart"/>
+      <w:r>
+        <w:rPr>
+          <w:rFonts w:ascii="Consolas" w:eastAsiaTheme="minorHAnsi" w:hAnsi="Consolas" w:cs="Consolas"/>
+          <w:color w:val="000000"/>
+          <w:sz w:val="19"/>
+          <w:szCs w:val="19"/>
+          <w:lang w:val="en-US" w:eastAsia="en-US"/>
+        </w:rPr>
+        <w:t>LinkOrder.Click(</w:t>
+      </w:r>
+      <w:proofErr w:type="gramEnd"/>
+      <w:r>
+        <w:rPr>
+          <w:rFonts w:ascii="Consolas" w:eastAsiaTheme="minorHAnsi" w:hAnsi="Consolas" w:cs="Consolas"/>
+          <w:color w:val="000000"/>
+          <w:sz w:val="19"/>
+          <w:szCs w:val="19"/>
+          <w:lang w:val="en-US" w:eastAsia="en-US"/>
+        </w:rPr>
+        <w:t>);</w:t>
       </w:r>
     </w:p>
     <w:p>
@@ -36257,7 +36942,29 @@
           <w:szCs w:val="19"/>
           <w:lang w:val="en-US" w:eastAsia="en-US"/>
         </w:rPr>
-        <w:t xml:space="preserve">            IWebElement FIO = Browser.FindElement( By.Name (</w:t>
+        <w:t xml:space="preserve">            IWebElement FIO = </w:t>
+      </w:r>
+      <w:proofErr w:type="gramStart"/>
+      <w:r>
+        <w:rPr>
+          <w:rFonts w:ascii="Consolas" w:eastAsiaTheme="minorHAnsi" w:hAnsi="Consolas" w:cs="Consolas"/>
+          <w:color w:val="000000"/>
+          <w:sz w:val="19"/>
+          <w:szCs w:val="19"/>
+          <w:lang w:val="en-US" w:eastAsia="en-US"/>
+        </w:rPr>
+        <w:t>Browser.FindElement(</w:t>
+      </w:r>
+      <w:proofErr w:type="gramEnd"/>
+      <w:r>
+        <w:rPr>
+          <w:rFonts w:ascii="Consolas" w:eastAsiaTheme="minorHAnsi" w:hAnsi="Consolas" w:cs="Consolas"/>
+          <w:color w:val="000000"/>
+          <w:sz w:val="19"/>
+          <w:szCs w:val="19"/>
+          <w:lang w:val="en-US" w:eastAsia="en-US"/>
+        </w:rPr>
+        <w:t xml:space="preserve"> By.Name (</w:t>
       </w:r>
       <w:r>
         <w:rPr>
@@ -36335,8 +37042,20 @@
           <w:szCs w:val="19"/>
           <w:lang w:val="en-US" w:eastAsia="en-US"/>
         </w:rPr>
-        <w:t xml:space="preserve">            FIO.SendKeys(</w:t>
-      </w:r>
+        <w:t xml:space="preserve">            </w:t>
+      </w:r>
+      <w:proofErr w:type="gramStart"/>
+      <w:r>
+        <w:rPr>
+          <w:rFonts w:ascii="Consolas" w:eastAsiaTheme="minorHAnsi" w:hAnsi="Consolas" w:cs="Consolas"/>
+          <w:color w:val="000000"/>
+          <w:sz w:val="19"/>
+          <w:szCs w:val="19"/>
+          <w:lang w:val="en-US" w:eastAsia="en-US"/>
+        </w:rPr>
+        <w:t>FIO.SendKeys(</w:t>
+      </w:r>
+      <w:proofErr w:type="gramEnd"/>
       <w:r>
         <w:rPr>
           <w:rFonts w:ascii="Consolas" w:eastAsiaTheme="minorHAnsi" w:hAnsi="Consolas" w:cs="Consolas"/>
@@ -36413,7 +37132,29 @@
           <w:szCs w:val="19"/>
           <w:lang w:val="en-US" w:eastAsia="en-US"/>
         </w:rPr>
-        <w:t xml:space="preserve">            IWebElement Phone = Browser.FindElement(By.Name(</w:t>
+        <w:t xml:space="preserve">            IWebElement Phone = </w:t>
+      </w:r>
+      <w:proofErr w:type="gramStart"/>
+      <w:r>
+        <w:rPr>
+          <w:rFonts w:ascii="Consolas" w:eastAsiaTheme="minorHAnsi" w:hAnsi="Consolas" w:cs="Consolas"/>
+          <w:color w:val="000000"/>
+          <w:sz w:val="19"/>
+          <w:szCs w:val="19"/>
+          <w:lang w:val="en-US" w:eastAsia="en-US"/>
+        </w:rPr>
+        <w:t>Browser.FindElement(</w:t>
+      </w:r>
+      <w:proofErr w:type="gramEnd"/>
+      <w:r>
+        <w:rPr>
+          <w:rFonts w:ascii="Consolas" w:eastAsiaTheme="minorHAnsi" w:hAnsi="Consolas" w:cs="Consolas"/>
+          <w:color w:val="000000"/>
+          <w:sz w:val="19"/>
+          <w:szCs w:val="19"/>
+          <w:lang w:val="en-US" w:eastAsia="en-US"/>
+        </w:rPr>
+        <w:t>By.Name(</w:t>
       </w:r>
       <w:r>
         <w:rPr>
@@ -36491,8 +37232,20 @@
           <w:szCs w:val="19"/>
           <w:lang w:val="en-US" w:eastAsia="en-US"/>
         </w:rPr>
-        <w:t xml:space="preserve">            Phone.SendKeys(</w:t>
-      </w:r>
+        <w:t xml:space="preserve">            </w:t>
+      </w:r>
+      <w:proofErr w:type="gramStart"/>
+      <w:r>
+        <w:rPr>
+          <w:rFonts w:ascii="Consolas" w:eastAsiaTheme="minorHAnsi" w:hAnsi="Consolas" w:cs="Consolas"/>
+          <w:color w:val="000000"/>
+          <w:sz w:val="19"/>
+          <w:szCs w:val="19"/>
+          <w:lang w:val="en-US" w:eastAsia="en-US"/>
+        </w:rPr>
+        <w:t>Phone.SendKeys(</w:t>
+      </w:r>
+      <w:proofErr w:type="gramEnd"/>
       <w:r>
         <w:rPr>
           <w:rFonts w:ascii="Consolas" w:eastAsiaTheme="minorHAnsi" w:hAnsi="Consolas" w:cs="Consolas"/>
@@ -36569,7 +37322,29 @@
           <w:szCs w:val="19"/>
           <w:lang w:val="en-US" w:eastAsia="en-US"/>
         </w:rPr>
-        <w:t xml:space="preserve">            IWebElement Call_time = Browser.FindElement(By.Name(</w:t>
+        <w:t xml:space="preserve">            IWebElement Call_time = </w:t>
+      </w:r>
+      <w:proofErr w:type="gramStart"/>
+      <w:r>
+        <w:rPr>
+          <w:rFonts w:ascii="Consolas" w:eastAsiaTheme="minorHAnsi" w:hAnsi="Consolas" w:cs="Consolas"/>
+          <w:color w:val="000000"/>
+          <w:sz w:val="19"/>
+          <w:szCs w:val="19"/>
+          <w:lang w:val="en-US" w:eastAsia="en-US"/>
+        </w:rPr>
+        <w:t>Browser.FindElement(</w:t>
+      </w:r>
+      <w:proofErr w:type="gramEnd"/>
+      <w:r>
+        <w:rPr>
+          <w:rFonts w:ascii="Consolas" w:eastAsiaTheme="minorHAnsi" w:hAnsi="Consolas" w:cs="Consolas"/>
+          <w:color w:val="000000"/>
+          <w:sz w:val="19"/>
+          <w:szCs w:val="19"/>
+          <w:lang w:val="en-US" w:eastAsia="en-US"/>
+        </w:rPr>
+        <w:t>By.Name(</w:t>
       </w:r>
       <w:r>
         <w:rPr>
@@ -36647,7 +37422,29 @@
           <w:szCs w:val="19"/>
           <w:lang w:val="en-US" w:eastAsia="en-US"/>
         </w:rPr>
-        <w:t xml:space="preserve">            Call_time.Click();</w:t>
+        <w:t xml:space="preserve">            Call_</w:t>
+      </w:r>
+      <w:proofErr w:type="gramStart"/>
+      <w:r>
+        <w:rPr>
+          <w:rFonts w:ascii="Consolas" w:eastAsiaTheme="minorHAnsi" w:hAnsi="Consolas" w:cs="Consolas"/>
+          <w:color w:val="000000"/>
+          <w:sz w:val="19"/>
+          <w:szCs w:val="19"/>
+          <w:lang w:val="en-US" w:eastAsia="en-US"/>
+        </w:rPr>
+        <w:t>time.Click(</w:t>
+      </w:r>
+      <w:proofErr w:type="gramEnd"/>
+      <w:r>
+        <w:rPr>
+          <w:rFonts w:ascii="Consolas" w:eastAsiaTheme="minorHAnsi" w:hAnsi="Consolas" w:cs="Consolas"/>
+          <w:color w:val="000000"/>
+          <w:sz w:val="19"/>
+          <w:szCs w:val="19"/>
+          <w:lang w:val="en-US" w:eastAsia="en-US"/>
+        </w:rPr>
+        <w:t>);</w:t>
       </w:r>
     </w:p>
     <w:p>
@@ -36705,7 +37502,29 @@
           <w:szCs w:val="19"/>
           <w:lang w:val="en-US" w:eastAsia="en-US"/>
         </w:rPr>
-        <w:t xml:space="preserve">            IWebElement Call_time_Variants = Browser.FindElement(By.CssSelector (</w:t>
+        <w:t xml:space="preserve">            IWebElement Call_time_Variants = </w:t>
+      </w:r>
+      <w:proofErr w:type="gramStart"/>
+      <w:r>
+        <w:rPr>
+          <w:rFonts w:ascii="Consolas" w:eastAsiaTheme="minorHAnsi" w:hAnsi="Consolas" w:cs="Consolas"/>
+          <w:color w:val="000000"/>
+          <w:sz w:val="19"/>
+          <w:szCs w:val="19"/>
+          <w:lang w:val="en-US" w:eastAsia="en-US"/>
+        </w:rPr>
+        <w:t>Browser.FindElement(</w:t>
+      </w:r>
+      <w:proofErr w:type="gramEnd"/>
+      <w:r>
+        <w:rPr>
+          <w:rFonts w:ascii="Consolas" w:eastAsiaTheme="minorHAnsi" w:hAnsi="Consolas" w:cs="Consolas"/>
+          <w:color w:val="000000"/>
+          <w:sz w:val="19"/>
+          <w:szCs w:val="19"/>
+          <w:lang w:val="en-US" w:eastAsia="en-US"/>
+        </w:rPr>
+        <w:t>By.CssSelector (</w:t>
       </w:r>
       <w:r>
         <w:rPr>
@@ -36783,7 +37602,29 @@
           <w:szCs w:val="19"/>
           <w:lang w:val="en-US" w:eastAsia="en-US"/>
         </w:rPr>
-        <w:t xml:space="preserve">            Call_time_Variants.Click();</w:t>
+        <w:t xml:space="preserve">            Call_time_</w:t>
+      </w:r>
+      <w:proofErr w:type="gramStart"/>
+      <w:r>
+        <w:rPr>
+          <w:rFonts w:ascii="Consolas" w:eastAsiaTheme="minorHAnsi" w:hAnsi="Consolas" w:cs="Consolas"/>
+          <w:color w:val="000000"/>
+          <w:sz w:val="19"/>
+          <w:szCs w:val="19"/>
+          <w:lang w:val="en-US" w:eastAsia="en-US"/>
+        </w:rPr>
+        <w:t>Variants.Click(</w:t>
+      </w:r>
+      <w:proofErr w:type="gramEnd"/>
+      <w:r>
+        <w:rPr>
+          <w:rFonts w:ascii="Consolas" w:eastAsiaTheme="minorHAnsi" w:hAnsi="Consolas" w:cs="Consolas"/>
+          <w:color w:val="000000"/>
+          <w:sz w:val="19"/>
+          <w:szCs w:val="19"/>
+          <w:lang w:val="en-US" w:eastAsia="en-US"/>
+        </w:rPr>
+        <w:t>);</w:t>
       </w:r>
     </w:p>
     <w:p>
@@ -36841,7 +37682,29 @@
           <w:szCs w:val="19"/>
           <w:lang w:val="en-US" w:eastAsia="en-US"/>
         </w:rPr>
-        <w:t xml:space="preserve">            IWebElement email = Browser.FindElement(By.Name(</w:t>
+        <w:t xml:space="preserve">            IWebElement email = </w:t>
+      </w:r>
+      <w:proofErr w:type="gramStart"/>
+      <w:r>
+        <w:rPr>
+          <w:rFonts w:ascii="Consolas" w:eastAsiaTheme="minorHAnsi" w:hAnsi="Consolas" w:cs="Consolas"/>
+          <w:color w:val="000000"/>
+          <w:sz w:val="19"/>
+          <w:szCs w:val="19"/>
+          <w:lang w:val="en-US" w:eastAsia="en-US"/>
+        </w:rPr>
+        <w:t>Browser.FindElement(</w:t>
+      </w:r>
+      <w:proofErr w:type="gramEnd"/>
+      <w:r>
+        <w:rPr>
+          <w:rFonts w:ascii="Consolas" w:eastAsiaTheme="minorHAnsi" w:hAnsi="Consolas" w:cs="Consolas"/>
+          <w:color w:val="000000"/>
+          <w:sz w:val="19"/>
+          <w:szCs w:val="19"/>
+          <w:lang w:val="en-US" w:eastAsia="en-US"/>
+        </w:rPr>
+        <w:t>By.Name(</w:t>
       </w:r>
       <w:r>
         <w:rPr>
@@ -36919,8 +37782,20 @@
           <w:szCs w:val="19"/>
           <w:lang w:val="en-US" w:eastAsia="en-US"/>
         </w:rPr>
-        <w:t xml:space="preserve">            email.SendKeys(</w:t>
-      </w:r>
+        <w:t xml:space="preserve">            </w:t>
+      </w:r>
+      <w:proofErr w:type="gramStart"/>
+      <w:r>
+        <w:rPr>
+          <w:rFonts w:ascii="Consolas" w:eastAsiaTheme="minorHAnsi" w:hAnsi="Consolas" w:cs="Consolas"/>
+          <w:color w:val="000000"/>
+          <w:sz w:val="19"/>
+          <w:szCs w:val="19"/>
+          <w:lang w:val="en-US" w:eastAsia="en-US"/>
+        </w:rPr>
+        <w:t>email.SendKeys(</w:t>
+      </w:r>
+      <w:proofErr w:type="gramEnd"/>
       <w:r>
         <w:rPr>
           <w:rFonts w:ascii="Consolas" w:eastAsiaTheme="minorHAnsi" w:hAnsi="Consolas" w:cs="Consolas"/>
@@ -36997,7 +37872,29 @@
           <w:szCs w:val="19"/>
           <w:lang w:val="en-US" w:eastAsia="en-US"/>
         </w:rPr>
-        <w:t xml:space="preserve">            IWebElement date = Browser.FindElement(By.Name(</w:t>
+        <w:t xml:space="preserve">            IWebElement date = </w:t>
+      </w:r>
+      <w:proofErr w:type="gramStart"/>
+      <w:r>
+        <w:rPr>
+          <w:rFonts w:ascii="Consolas" w:eastAsiaTheme="minorHAnsi" w:hAnsi="Consolas" w:cs="Consolas"/>
+          <w:color w:val="000000"/>
+          <w:sz w:val="19"/>
+          <w:szCs w:val="19"/>
+          <w:lang w:val="en-US" w:eastAsia="en-US"/>
+        </w:rPr>
+        <w:t>Browser.FindElement(</w:t>
+      </w:r>
+      <w:proofErr w:type="gramEnd"/>
+      <w:r>
+        <w:rPr>
+          <w:rFonts w:ascii="Consolas" w:eastAsiaTheme="minorHAnsi" w:hAnsi="Consolas" w:cs="Consolas"/>
+          <w:color w:val="000000"/>
+          <w:sz w:val="19"/>
+          <w:szCs w:val="19"/>
+          <w:lang w:val="en-US" w:eastAsia="en-US"/>
+        </w:rPr>
+        <w:t>By.Name(</w:t>
       </w:r>
       <w:r>
         <w:rPr>
@@ -37075,8 +37972,20 @@
           <w:szCs w:val="19"/>
           <w:lang w:val="en-US" w:eastAsia="en-US"/>
         </w:rPr>
-        <w:t xml:space="preserve">            date.SendKeys(</w:t>
-      </w:r>
+        <w:t xml:space="preserve">            </w:t>
+      </w:r>
+      <w:proofErr w:type="gramStart"/>
+      <w:r>
+        <w:rPr>
+          <w:rFonts w:ascii="Consolas" w:eastAsiaTheme="minorHAnsi" w:hAnsi="Consolas" w:cs="Consolas"/>
+          <w:color w:val="000000"/>
+          <w:sz w:val="19"/>
+          <w:szCs w:val="19"/>
+          <w:lang w:val="en-US" w:eastAsia="en-US"/>
+        </w:rPr>
+        <w:t>date.SendKeys(</w:t>
+      </w:r>
+      <w:proofErr w:type="gramEnd"/>
       <w:r>
         <w:rPr>
           <w:rFonts w:ascii="Consolas" w:eastAsiaTheme="minorHAnsi" w:hAnsi="Consolas" w:cs="Consolas"/>
@@ -37153,7 +38062,29 @@
           <w:szCs w:val="19"/>
           <w:lang w:val="en-US" w:eastAsia="en-US"/>
         </w:rPr>
-        <w:t xml:space="preserve">            IWebElement comment = Browser.FindElement(By.Name(</w:t>
+        <w:t xml:space="preserve">            IWebElement comment = </w:t>
+      </w:r>
+      <w:proofErr w:type="gramStart"/>
+      <w:r>
+        <w:rPr>
+          <w:rFonts w:ascii="Consolas" w:eastAsiaTheme="minorHAnsi" w:hAnsi="Consolas" w:cs="Consolas"/>
+          <w:color w:val="000000"/>
+          <w:sz w:val="19"/>
+          <w:szCs w:val="19"/>
+          <w:lang w:val="en-US" w:eastAsia="en-US"/>
+        </w:rPr>
+        <w:t>Browser.FindElement(</w:t>
+      </w:r>
+      <w:proofErr w:type="gramEnd"/>
+      <w:r>
+        <w:rPr>
+          <w:rFonts w:ascii="Consolas" w:eastAsiaTheme="minorHAnsi" w:hAnsi="Consolas" w:cs="Consolas"/>
+          <w:color w:val="000000"/>
+          <w:sz w:val="19"/>
+          <w:szCs w:val="19"/>
+          <w:lang w:val="en-US" w:eastAsia="en-US"/>
+        </w:rPr>
+        <w:t>By.Name(</w:t>
       </w:r>
       <w:r>
         <w:rPr>
@@ -37232,8 +38163,20 @@
           <w:lang w:val="en-US" w:eastAsia="en-US"/>
         </w:rPr>
         <w:lastRenderedPageBreak/>
-        <w:t xml:space="preserve">            comment.SendKeys(</w:t>
-      </w:r>
+        <w:t xml:space="preserve">            </w:t>
+      </w:r>
+      <w:proofErr w:type="gramStart"/>
+      <w:r>
+        <w:rPr>
+          <w:rFonts w:ascii="Consolas" w:eastAsiaTheme="minorHAnsi" w:hAnsi="Consolas" w:cs="Consolas"/>
+          <w:color w:val="000000"/>
+          <w:sz w:val="19"/>
+          <w:szCs w:val="19"/>
+          <w:lang w:val="en-US" w:eastAsia="en-US"/>
+        </w:rPr>
+        <w:t>comment.SendKeys(</w:t>
+      </w:r>
+      <w:proofErr w:type="gramEnd"/>
       <w:r>
         <w:rPr>
           <w:rFonts w:ascii="Consolas" w:eastAsiaTheme="minorHAnsi" w:hAnsi="Consolas" w:cs="Consolas"/>
@@ -37574,7 +38517,29 @@
           <w:szCs w:val="19"/>
           <w:lang w:val="en-US" w:eastAsia="en-US"/>
         </w:rPr>
-        <w:t xml:space="preserve">            IWebElement checkbox = Browser.FindElement(By.Name(</w:t>
+        <w:t xml:space="preserve">            IWebElement checkbox = </w:t>
+      </w:r>
+      <w:proofErr w:type="gramStart"/>
+      <w:r>
+        <w:rPr>
+          <w:rFonts w:ascii="Consolas" w:eastAsiaTheme="minorHAnsi" w:hAnsi="Consolas" w:cs="Consolas"/>
+          <w:color w:val="000000"/>
+          <w:sz w:val="19"/>
+          <w:szCs w:val="19"/>
+          <w:lang w:val="en-US" w:eastAsia="en-US"/>
+        </w:rPr>
+        <w:t>Browser.FindElement(</w:t>
+      </w:r>
+      <w:proofErr w:type="gramEnd"/>
+      <w:r>
+        <w:rPr>
+          <w:rFonts w:ascii="Consolas" w:eastAsiaTheme="minorHAnsi" w:hAnsi="Consolas" w:cs="Consolas"/>
+          <w:color w:val="000000"/>
+          <w:sz w:val="19"/>
+          <w:szCs w:val="19"/>
+          <w:lang w:val="en-US" w:eastAsia="en-US"/>
+        </w:rPr>
+        <w:t>By.Name(</w:t>
       </w:r>
       <w:r>
         <w:rPr>
@@ -37652,7 +38617,29 @@
           <w:szCs w:val="19"/>
           <w:lang w:val="en-US" w:eastAsia="en-US"/>
         </w:rPr>
-        <w:t xml:space="preserve">            checkbox.Click();</w:t>
+        <w:t xml:space="preserve">            </w:t>
+      </w:r>
+      <w:proofErr w:type="gramStart"/>
+      <w:r>
+        <w:rPr>
+          <w:rFonts w:ascii="Consolas" w:eastAsiaTheme="minorHAnsi" w:hAnsi="Consolas" w:cs="Consolas"/>
+          <w:color w:val="000000"/>
+          <w:sz w:val="19"/>
+          <w:szCs w:val="19"/>
+          <w:lang w:val="en-US" w:eastAsia="en-US"/>
+        </w:rPr>
+        <w:t>checkbox.Click(</w:t>
+      </w:r>
+      <w:proofErr w:type="gramEnd"/>
+      <w:r>
+        <w:rPr>
+          <w:rFonts w:ascii="Consolas" w:eastAsiaTheme="minorHAnsi" w:hAnsi="Consolas" w:cs="Consolas"/>
+          <w:color w:val="000000"/>
+          <w:sz w:val="19"/>
+          <w:szCs w:val="19"/>
+          <w:lang w:val="en-US" w:eastAsia="en-US"/>
+        </w:rPr>
+        <w:t>);</w:t>
       </w:r>
     </w:p>
     <w:p>
@@ -37710,7 +38697,29 @@
           <w:szCs w:val="19"/>
           <w:lang w:val="en-US" w:eastAsia="en-US"/>
         </w:rPr>
-        <w:t xml:space="preserve">            IWebElement Submit = Browser.FindElement(By.Name(</w:t>
+        <w:t xml:space="preserve">            IWebElement Submit = </w:t>
+      </w:r>
+      <w:proofErr w:type="gramStart"/>
+      <w:r>
+        <w:rPr>
+          <w:rFonts w:ascii="Consolas" w:eastAsiaTheme="minorHAnsi" w:hAnsi="Consolas" w:cs="Consolas"/>
+          <w:color w:val="000000"/>
+          <w:sz w:val="19"/>
+          <w:szCs w:val="19"/>
+          <w:lang w:val="en-US" w:eastAsia="en-US"/>
+        </w:rPr>
+        <w:t>Browser.FindElement(</w:t>
+      </w:r>
+      <w:proofErr w:type="gramEnd"/>
+      <w:r>
+        <w:rPr>
+          <w:rFonts w:ascii="Consolas" w:eastAsiaTheme="minorHAnsi" w:hAnsi="Consolas" w:cs="Consolas"/>
+          <w:color w:val="000000"/>
+          <w:sz w:val="19"/>
+          <w:szCs w:val="19"/>
+          <w:lang w:val="en-US" w:eastAsia="en-US"/>
+        </w:rPr>
+        <w:t>By.Name(</w:t>
       </w:r>
       <w:r>
         <w:rPr>
@@ -37790,15 +38799,27 @@
         </w:rPr>
         <w:t xml:space="preserve">            </w:t>
       </w:r>
-      <w:r>
-        <w:rPr>
-          <w:rFonts w:ascii="Consolas" w:eastAsiaTheme="minorHAnsi" w:hAnsi="Consolas" w:cs="Consolas"/>
-          <w:color w:val="008000"/>
-          <w:sz w:val="19"/>
-          <w:szCs w:val="19"/>
-          <w:lang w:val="en-US" w:eastAsia="en-US"/>
-        </w:rPr>
-        <w:t>//Submit.Click();</w:t>
+      <w:proofErr w:type="gramStart"/>
+      <w:r>
+        <w:rPr>
+          <w:rFonts w:ascii="Consolas" w:eastAsiaTheme="minorHAnsi" w:hAnsi="Consolas" w:cs="Consolas"/>
+          <w:color w:val="000000"/>
+          <w:sz w:val="19"/>
+          <w:szCs w:val="19"/>
+          <w:lang w:val="en-US" w:eastAsia="en-US"/>
+        </w:rPr>
+        <w:t>Submit.Click(</w:t>
+      </w:r>
+      <w:proofErr w:type="gramEnd"/>
+      <w:r>
+        <w:rPr>
+          <w:rFonts w:ascii="Consolas" w:eastAsiaTheme="minorHAnsi" w:hAnsi="Consolas" w:cs="Consolas"/>
+          <w:color w:val="000000"/>
+          <w:sz w:val="19"/>
+          <w:szCs w:val="19"/>
+          <w:lang w:val="en-US" w:eastAsia="en-US"/>
+        </w:rPr>
+        <w:t>);</w:t>
       </w:r>
     </w:p>
     <w:p>
@@ -37925,6 +38946,7 @@
         </w:rPr>
         <w:t xml:space="preserve">        </w:t>
       </w:r>
+      <w:proofErr w:type="gramStart"/>
       <w:r>
         <w:rPr>
           <w:rFonts w:ascii="Consolas" w:eastAsiaTheme="minorHAnsi" w:hAnsi="Consolas" w:cs="Consolas"/>
@@ -37935,6 +38957,7 @@
         </w:rPr>
         <w:t>public</w:t>
       </w:r>
+      <w:proofErr w:type="gramEnd"/>
       <w:r>
         <w:rPr>
           <w:rFonts w:ascii="Consolas" w:eastAsiaTheme="minorHAnsi" w:hAnsi="Consolas" w:cs="Consolas"/>
@@ -38021,7 +39044,29 @@
           <w:szCs w:val="19"/>
           <w:lang w:val="en-US" w:eastAsia="en-US"/>
         </w:rPr>
-        <w:t>//Finding element with About link</w:t>
+        <w:t xml:space="preserve">//Finding element with </w:t>
+      </w:r>
+      <w:proofErr w:type="gramStart"/>
+      <w:r>
+        <w:rPr>
+          <w:rFonts w:ascii="Consolas" w:eastAsiaTheme="minorHAnsi" w:hAnsi="Consolas" w:cs="Consolas"/>
+          <w:color w:val="008000"/>
+          <w:sz w:val="19"/>
+          <w:szCs w:val="19"/>
+          <w:lang w:val="en-US" w:eastAsia="en-US"/>
+        </w:rPr>
+        <w:t>About</w:t>
+      </w:r>
+      <w:proofErr w:type="gramEnd"/>
+      <w:r>
+        <w:rPr>
+          <w:rFonts w:ascii="Consolas" w:eastAsiaTheme="minorHAnsi" w:hAnsi="Consolas" w:cs="Consolas"/>
+          <w:color w:val="008000"/>
+          <w:sz w:val="19"/>
+          <w:szCs w:val="19"/>
+          <w:lang w:val="en-US" w:eastAsia="en-US"/>
+        </w:rPr>
+        <w:t xml:space="preserve"> link</w:t>
       </w:r>
     </w:p>
     <w:p>
@@ -38045,7 +39090,29 @@
           <w:szCs w:val="19"/>
           <w:lang w:val="en-US" w:eastAsia="en-US"/>
         </w:rPr>
-        <w:t xml:space="preserve">            IWebElement LinkAbout = Browser.FindElement(By.PartialLinkText(</w:t>
+        <w:t xml:space="preserve">            IWebElement LinkAbout = </w:t>
+      </w:r>
+      <w:proofErr w:type="gramStart"/>
+      <w:r>
+        <w:rPr>
+          <w:rFonts w:ascii="Consolas" w:eastAsiaTheme="minorHAnsi" w:hAnsi="Consolas" w:cs="Consolas"/>
+          <w:color w:val="000000"/>
+          <w:sz w:val="19"/>
+          <w:szCs w:val="19"/>
+          <w:lang w:val="en-US" w:eastAsia="en-US"/>
+        </w:rPr>
+        <w:t>Browser.FindElement(</w:t>
+      </w:r>
+      <w:proofErr w:type="gramEnd"/>
+      <w:r>
+        <w:rPr>
+          <w:rFonts w:ascii="Consolas" w:eastAsiaTheme="minorHAnsi" w:hAnsi="Consolas" w:cs="Consolas"/>
+          <w:color w:val="000000"/>
+          <w:sz w:val="19"/>
+          <w:szCs w:val="19"/>
+          <w:lang w:val="en-US" w:eastAsia="en-US"/>
+        </w:rPr>
+        <w:t>By.PartialLinkText(</w:t>
       </w:r>
       <w:r>
         <w:rPr>
@@ -38099,7 +39166,29 @@
           <w:szCs w:val="19"/>
           <w:lang w:val="en-US" w:eastAsia="en-US"/>
         </w:rPr>
-        <w:t>//Clicking on element with About link</w:t>
+        <w:t xml:space="preserve">//Clicking on element with </w:t>
+      </w:r>
+      <w:proofErr w:type="gramStart"/>
+      <w:r>
+        <w:rPr>
+          <w:rFonts w:ascii="Consolas" w:eastAsiaTheme="minorHAnsi" w:hAnsi="Consolas" w:cs="Consolas"/>
+          <w:color w:val="008000"/>
+          <w:sz w:val="19"/>
+          <w:szCs w:val="19"/>
+          <w:lang w:val="en-US" w:eastAsia="en-US"/>
+        </w:rPr>
+        <w:t>About</w:t>
+      </w:r>
+      <w:proofErr w:type="gramEnd"/>
+      <w:r>
+        <w:rPr>
+          <w:rFonts w:ascii="Consolas" w:eastAsiaTheme="minorHAnsi" w:hAnsi="Consolas" w:cs="Consolas"/>
+          <w:color w:val="008000"/>
+          <w:sz w:val="19"/>
+          <w:szCs w:val="19"/>
+          <w:lang w:val="en-US" w:eastAsia="en-US"/>
+        </w:rPr>
+        <w:t xml:space="preserve"> link</w:t>
       </w:r>
     </w:p>
     <w:p>
@@ -38123,7 +39212,29 @@
           <w:szCs w:val="19"/>
           <w:lang w:val="en-US" w:eastAsia="en-US"/>
         </w:rPr>
-        <w:t xml:space="preserve">            LinkAbout.Click();</w:t>
+        <w:t xml:space="preserve">            </w:t>
+      </w:r>
+      <w:proofErr w:type="gramStart"/>
+      <w:r>
+        <w:rPr>
+          <w:rFonts w:ascii="Consolas" w:eastAsiaTheme="minorHAnsi" w:hAnsi="Consolas" w:cs="Consolas"/>
+          <w:color w:val="000000"/>
+          <w:sz w:val="19"/>
+          <w:szCs w:val="19"/>
+          <w:lang w:val="en-US" w:eastAsia="en-US"/>
+        </w:rPr>
+        <w:t>LinkAbout.Click(</w:t>
+      </w:r>
+      <w:proofErr w:type="gramEnd"/>
+      <w:r>
+        <w:rPr>
+          <w:rFonts w:ascii="Consolas" w:eastAsiaTheme="minorHAnsi" w:hAnsi="Consolas" w:cs="Consolas"/>
+          <w:color w:val="000000"/>
+          <w:sz w:val="19"/>
+          <w:szCs w:val="19"/>
+          <w:lang w:val="en-US" w:eastAsia="en-US"/>
+        </w:rPr>
+        <w:t>);</w:t>
       </w:r>
     </w:p>
     <w:p>
@@ -38181,7 +39292,29 @@
           <w:szCs w:val="19"/>
           <w:lang w:val="en-US" w:eastAsia="en-US"/>
         </w:rPr>
-        <w:t xml:space="preserve">            IWebElement LinkFeedback = Browser.FindElement(By.PartialLinkText(</w:t>
+        <w:t xml:space="preserve">            IWebElement LinkFeedback = </w:t>
+      </w:r>
+      <w:proofErr w:type="gramStart"/>
+      <w:r>
+        <w:rPr>
+          <w:rFonts w:ascii="Consolas" w:eastAsiaTheme="minorHAnsi" w:hAnsi="Consolas" w:cs="Consolas"/>
+          <w:color w:val="000000"/>
+          <w:sz w:val="19"/>
+          <w:szCs w:val="19"/>
+          <w:lang w:val="en-US" w:eastAsia="en-US"/>
+        </w:rPr>
+        <w:t>Browser.FindElement(</w:t>
+      </w:r>
+      <w:proofErr w:type="gramEnd"/>
+      <w:r>
+        <w:rPr>
+          <w:rFonts w:ascii="Consolas" w:eastAsiaTheme="minorHAnsi" w:hAnsi="Consolas" w:cs="Consolas"/>
+          <w:color w:val="000000"/>
+          <w:sz w:val="19"/>
+          <w:szCs w:val="19"/>
+          <w:lang w:val="en-US" w:eastAsia="en-US"/>
+        </w:rPr>
+        <w:t>By.PartialLinkText(</w:t>
       </w:r>
       <w:r>
         <w:rPr>
@@ -38259,7 +39392,29 @@
           <w:szCs w:val="19"/>
           <w:lang w:val="en-US" w:eastAsia="en-US"/>
         </w:rPr>
-        <w:t xml:space="preserve">            LinkFeedback.Click();</w:t>
+        <w:t xml:space="preserve">            </w:t>
+      </w:r>
+      <w:proofErr w:type="gramStart"/>
+      <w:r>
+        <w:rPr>
+          <w:rFonts w:ascii="Consolas" w:eastAsiaTheme="minorHAnsi" w:hAnsi="Consolas" w:cs="Consolas"/>
+          <w:color w:val="000000"/>
+          <w:sz w:val="19"/>
+          <w:szCs w:val="19"/>
+          <w:lang w:val="en-US" w:eastAsia="en-US"/>
+        </w:rPr>
+        <w:t>LinkFeedback.Click(</w:t>
+      </w:r>
+      <w:proofErr w:type="gramEnd"/>
+      <w:r>
+        <w:rPr>
+          <w:rFonts w:ascii="Consolas" w:eastAsiaTheme="minorHAnsi" w:hAnsi="Consolas" w:cs="Consolas"/>
+          <w:color w:val="000000"/>
+          <w:sz w:val="19"/>
+          <w:szCs w:val="19"/>
+          <w:lang w:val="en-US" w:eastAsia="en-US"/>
+        </w:rPr>
+        <w:t>);</w:t>
       </w:r>
     </w:p>
     <w:p>
@@ -38317,7 +39472,29 @@
           <w:szCs w:val="19"/>
           <w:lang w:val="en-US" w:eastAsia="en-US"/>
         </w:rPr>
-        <w:t xml:space="preserve">            IWebElement FIO = Browser.FindElement(By.Name(</w:t>
+        <w:t xml:space="preserve">            IWebElement FIO = </w:t>
+      </w:r>
+      <w:proofErr w:type="gramStart"/>
+      <w:r>
+        <w:rPr>
+          <w:rFonts w:ascii="Consolas" w:eastAsiaTheme="minorHAnsi" w:hAnsi="Consolas" w:cs="Consolas"/>
+          <w:color w:val="000000"/>
+          <w:sz w:val="19"/>
+          <w:szCs w:val="19"/>
+          <w:lang w:val="en-US" w:eastAsia="en-US"/>
+        </w:rPr>
+        <w:t>Browser.FindElement(</w:t>
+      </w:r>
+      <w:proofErr w:type="gramEnd"/>
+      <w:r>
+        <w:rPr>
+          <w:rFonts w:ascii="Consolas" w:eastAsiaTheme="minorHAnsi" w:hAnsi="Consolas" w:cs="Consolas"/>
+          <w:color w:val="000000"/>
+          <w:sz w:val="19"/>
+          <w:szCs w:val="19"/>
+          <w:lang w:val="en-US" w:eastAsia="en-US"/>
+        </w:rPr>
+        <w:t>By.Name(</w:t>
       </w:r>
       <w:r>
         <w:rPr>
@@ -38395,8 +39572,20 @@
           <w:szCs w:val="19"/>
           <w:lang w:val="en-US" w:eastAsia="en-US"/>
         </w:rPr>
-        <w:t xml:space="preserve">            FIO.SendKeys(</w:t>
-      </w:r>
+        <w:t xml:space="preserve">            </w:t>
+      </w:r>
+      <w:proofErr w:type="gramStart"/>
+      <w:r>
+        <w:rPr>
+          <w:rFonts w:ascii="Consolas" w:eastAsiaTheme="minorHAnsi" w:hAnsi="Consolas" w:cs="Consolas"/>
+          <w:color w:val="000000"/>
+          <w:sz w:val="19"/>
+          <w:szCs w:val="19"/>
+          <w:lang w:val="en-US" w:eastAsia="en-US"/>
+        </w:rPr>
+        <w:t>FIO.SendKeys(</w:t>
+      </w:r>
+      <w:proofErr w:type="gramEnd"/>
       <w:r>
         <w:rPr>
           <w:rFonts w:ascii="Consolas" w:eastAsiaTheme="minorHAnsi" w:hAnsi="Consolas" w:cs="Consolas"/>
@@ -38473,7 +39662,29 @@
           <w:szCs w:val="19"/>
           <w:lang w:val="en-US" w:eastAsia="en-US"/>
         </w:rPr>
-        <w:t xml:space="preserve">            IWebElement Phone = Browser.FindElement(By.Name(</w:t>
+        <w:t xml:space="preserve">            IWebElement Phone = </w:t>
+      </w:r>
+      <w:proofErr w:type="gramStart"/>
+      <w:r>
+        <w:rPr>
+          <w:rFonts w:ascii="Consolas" w:eastAsiaTheme="minorHAnsi" w:hAnsi="Consolas" w:cs="Consolas"/>
+          <w:color w:val="000000"/>
+          <w:sz w:val="19"/>
+          <w:szCs w:val="19"/>
+          <w:lang w:val="en-US" w:eastAsia="en-US"/>
+        </w:rPr>
+        <w:t>Browser.FindElement(</w:t>
+      </w:r>
+      <w:proofErr w:type="gramEnd"/>
+      <w:r>
+        <w:rPr>
+          <w:rFonts w:ascii="Consolas" w:eastAsiaTheme="minorHAnsi" w:hAnsi="Consolas" w:cs="Consolas"/>
+          <w:color w:val="000000"/>
+          <w:sz w:val="19"/>
+          <w:szCs w:val="19"/>
+          <w:lang w:val="en-US" w:eastAsia="en-US"/>
+        </w:rPr>
+        <w:t>By.Name(</w:t>
       </w:r>
       <w:r>
         <w:rPr>
@@ -38551,8 +39762,20 @@
           <w:szCs w:val="19"/>
           <w:lang w:val="en-US" w:eastAsia="en-US"/>
         </w:rPr>
-        <w:t xml:space="preserve">            Phone.SendKeys(</w:t>
-      </w:r>
+        <w:t xml:space="preserve">            </w:t>
+      </w:r>
+      <w:proofErr w:type="gramStart"/>
+      <w:r>
+        <w:rPr>
+          <w:rFonts w:ascii="Consolas" w:eastAsiaTheme="minorHAnsi" w:hAnsi="Consolas" w:cs="Consolas"/>
+          <w:color w:val="000000"/>
+          <w:sz w:val="19"/>
+          <w:szCs w:val="19"/>
+          <w:lang w:val="en-US" w:eastAsia="en-US"/>
+        </w:rPr>
+        <w:t>Phone.SendKeys(</w:t>
+      </w:r>
+      <w:proofErr w:type="gramEnd"/>
       <w:r>
         <w:rPr>
           <w:rFonts w:ascii="Consolas" w:eastAsiaTheme="minorHAnsi" w:hAnsi="Consolas" w:cs="Consolas"/>
@@ -38629,7 +39852,29 @@
           <w:szCs w:val="19"/>
           <w:lang w:val="en-US" w:eastAsia="en-US"/>
         </w:rPr>
-        <w:t xml:space="preserve">            IWebElement email = Browser.FindElement(By.Name(</w:t>
+        <w:t xml:space="preserve">            IWebElement email = </w:t>
+      </w:r>
+      <w:proofErr w:type="gramStart"/>
+      <w:r>
+        <w:rPr>
+          <w:rFonts w:ascii="Consolas" w:eastAsiaTheme="minorHAnsi" w:hAnsi="Consolas" w:cs="Consolas"/>
+          <w:color w:val="000000"/>
+          <w:sz w:val="19"/>
+          <w:szCs w:val="19"/>
+          <w:lang w:val="en-US" w:eastAsia="en-US"/>
+        </w:rPr>
+        <w:t>Browser.FindElement(</w:t>
+      </w:r>
+      <w:proofErr w:type="gramEnd"/>
+      <w:r>
+        <w:rPr>
+          <w:rFonts w:ascii="Consolas" w:eastAsiaTheme="minorHAnsi" w:hAnsi="Consolas" w:cs="Consolas"/>
+          <w:color w:val="000000"/>
+          <w:sz w:val="19"/>
+          <w:szCs w:val="19"/>
+          <w:lang w:val="en-US" w:eastAsia="en-US"/>
+        </w:rPr>
+        <w:t>By.Name(</w:t>
       </w:r>
       <w:r>
         <w:rPr>
@@ -38707,8 +39952,20 @@
           <w:szCs w:val="19"/>
           <w:lang w:val="en-US" w:eastAsia="en-US"/>
         </w:rPr>
-        <w:t xml:space="preserve">            email.SendKeys(</w:t>
-      </w:r>
+        <w:t xml:space="preserve">            </w:t>
+      </w:r>
+      <w:proofErr w:type="gramStart"/>
+      <w:r>
+        <w:rPr>
+          <w:rFonts w:ascii="Consolas" w:eastAsiaTheme="minorHAnsi" w:hAnsi="Consolas" w:cs="Consolas"/>
+          <w:color w:val="000000"/>
+          <w:sz w:val="19"/>
+          <w:szCs w:val="19"/>
+          <w:lang w:val="en-US" w:eastAsia="en-US"/>
+        </w:rPr>
+        <w:t>email.SendKeys(</w:t>
+      </w:r>
+      <w:proofErr w:type="gramEnd"/>
       <w:r>
         <w:rPr>
           <w:rFonts w:ascii="Consolas" w:eastAsiaTheme="minorHAnsi" w:hAnsi="Consolas" w:cs="Consolas"/>
@@ -38785,7 +40042,29 @@
           <w:szCs w:val="19"/>
           <w:lang w:val="en-US" w:eastAsia="en-US"/>
         </w:rPr>
-        <w:t xml:space="preserve">            IWebElement checkbox = Browser.FindElement(By.Name(</w:t>
+        <w:t xml:space="preserve">            IWebElement checkbox = </w:t>
+      </w:r>
+      <w:proofErr w:type="gramStart"/>
+      <w:r>
+        <w:rPr>
+          <w:rFonts w:ascii="Consolas" w:eastAsiaTheme="minorHAnsi" w:hAnsi="Consolas" w:cs="Consolas"/>
+          <w:color w:val="000000"/>
+          <w:sz w:val="19"/>
+          <w:szCs w:val="19"/>
+          <w:lang w:val="en-US" w:eastAsia="en-US"/>
+        </w:rPr>
+        <w:t>Browser.FindElement(</w:t>
+      </w:r>
+      <w:proofErr w:type="gramEnd"/>
+      <w:r>
+        <w:rPr>
+          <w:rFonts w:ascii="Consolas" w:eastAsiaTheme="minorHAnsi" w:hAnsi="Consolas" w:cs="Consolas"/>
+          <w:color w:val="000000"/>
+          <w:sz w:val="19"/>
+          <w:szCs w:val="19"/>
+          <w:lang w:val="en-US" w:eastAsia="en-US"/>
+        </w:rPr>
+        <w:t>By.Name(</w:t>
       </w:r>
       <w:r>
         <w:rPr>
@@ -38863,7 +40142,29 @@
           <w:szCs w:val="19"/>
           <w:lang w:val="en-US" w:eastAsia="en-US"/>
         </w:rPr>
-        <w:t xml:space="preserve">            checkbox.Click();</w:t>
+        <w:t xml:space="preserve">            </w:t>
+      </w:r>
+      <w:proofErr w:type="gramStart"/>
+      <w:r>
+        <w:rPr>
+          <w:rFonts w:ascii="Consolas" w:eastAsiaTheme="minorHAnsi" w:hAnsi="Consolas" w:cs="Consolas"/>
+          <w:color w:val="000000"/>
+          <w:sz w:val="19"/>
+          <w:szCs w:val="19"/>
+          <w:lang w:val="en-US" w:eastAsia="en-US"/>
+        </w:rPr>
+        <w:t>checkbox.Click(</w:t>
+      </w:r>
+      <w:proofErr w:type="gramEnd"/>
+      <w:r>
+        <w:rPr>
+          <w:rFonts w:ascii="Consolas" w:eastAsiaTheme="minorHAnsi" w:hAnsi="Consolas" w:cs="Consolas"/>
+          <w:color w:val="000000"/>
+          <w:sz w:val="19"/>
+          <w:szCs w:val="19"/>
+          <w:lang w:val="en-US" w:eastAsia="en-US"/>
+        </w:rPr>
+        <w:t>);</w:t>
       </w:r>
     </w:p>
     <w:p>
@@ -38921,7 +40222,29 @@
           <w:szCs w:val="19"/>
           <w:lang w:val="en-US" w:eastAsia="en-US"/>
         </w:rPr>
-        <w:t xml:space="preserve">            IWebElement Feedback = Browser.FindElement(By.Name(</w:t>
+        <w:t xml:space="preserve">            IWebElement Feedback = </w:t>
+      </w:r>
+      <w:proofErr w:type="gramStart"/>
+      <w:r>
+        <w:rPr>
+          <w:rFonts w:ascii="Consolas" w:eastAsiaTheme="minorHAnsi" w:hAnsi="Consolas" w:cs="Consolas"/>
+          <w:color w:val="000000"/>
+          <w:sz w:val="19"/>
+          <w:szCs w:val="19"/>
+          <w:lang w:val="en-US" w:eastAsia="en-US"/>
+        </w:rPr>
+        <w:t>Browser.FindElement(</w:t>
+      </w:r>
+      <w:proofErr w:type="gramEnd"/>
+      <w:r>
+        <w:rPr>
+          <w:rFonts w:ascii="Consolas" w:eastAsiaTheme="minorHAnsi" w:hAnsi="Consolas" w:cs="Consolas"/>
+          <w:color w:val="000000"/>
+          <w:sz w:val="19"/>
+          <w:szCs w:val="19"/>
+          <w:lang w:val="en-US" w:eastAsia="en-US"/>
+        </w:rPr>
+        <w:t>By.Name(</w:t>
       </w:r>
       <w:r>
         <w:rPr>
@@ -39061,6 +40384,7 @@
         </w:rPr>
         <w:t xml:space="preserve">            </w:t>
       </w:r>
+      <w:proofErr w:type="gramStart"/>
       <w:r>
         <w:rPr>
           <w:rFonts w:ascii="Consolas" w:eastAsiaTheme="minorHAnsi" w:hAnsi="Consolas" w:cs="Consolas"/>
@@ -39101,6 +40425,7 @@
         </w:rPr>
         <w:t>(</w:t>
       </w:r>
+      <w:proofErr w:type="gramEnd"/>
       <w:r>
         <w:rPr>
           <w:rFonts w:ascii="Consolas" w:eastAsiaTheme="minorHAnsi" w:hAnsi="Consolas" w:cs="Consolas"/>
@@ -39301,7 +40626,29 @@
           <w:szCs w:val="19"/>
           <w:lang w:val="en-US" w:eastAsia="en-US"/>
         </w:rPr>
-        <w:t xml:space="preserve">            IWebElement Submit = Browser.FindElement(By.Name(</w:t>
+        <w:t xml:space="preserve">            IWebElement Submit = </w:t>
+      </w:r>
+      <w:proofErr w:type="gramStart"/>
+      <w:r>
+        <w:rPr>
+          <w:rFonts w:ascii="Consolas" w:eastAsiaTheme="minorHAnsi" w:hAnsi="Consolas" w:cs="Consolas"/>
+          <w:color w:val="000000"/>
+          <w:sz w:val="19"/>
+          <w:szCs w:val="19"/>
+          <w:lang w:val="en-US" w:eastAsia="en-US"/>
+        </w:rPr>
+        <w:t>Browser.FindElement(</w:t>
+      </w:r>
+      <w:proofErr w:type="gramEnd"/>
+      <w:r>
+        <w:rPr>
+          <w:rFonts w:ascii="Consolas" w:eastAsiaTheme="minorHAnsi" w:hAnsi="Consolas" w:cs="Consolas"/>
+          <w:color w:val="000000"/>
+          <w:sz w:val="19"/>
+          <w:szCs w:val="19"/>
+          <w:lang w:val="en-US" w:eastAsia="en-US"/>
+        </w:rPr>
+        <w:t>By.Name(</w:t>
       </w:r>
       <w:r>
         <w:rPr>
@@ -39381,15 +40728,27 @@
         </w:rPr>
         <w:t xml:space="preserve">            </w:t>
       </w:r>
-      <w:r>
-        <w:rPr>
-          <w:rFonts w:ascii="Consolas" w:eastAsiaTheme="minorHAnsi" w:hAnsi="Consolas" w:cs="Consolas"/>
-          <w:color w:val="008000"/>
-          <w:sz w:val="19"/>
-          <w:szCs w:val="19"/>
-          <w:lang w:val="en-US" w:eastAsia="en-US"/>
-        </w:rPr>
-        <w:t>//Submit.Click();</w:t>
+      <w:proofErr w:type="gramStart"/>
+      <w:r>
+        <w:rPr>
+          <w:rFonts w:ascii="Consolas" w:eastAsiaTheme="minorHAnsi" w:hAnsi="Consolas" w:cs="Consolas"/>
+          <w:color w:val="000000"/>
+          <w:sz w:val="19"/>
+          <w:szCs w:val="19"/>
+          <w:lang w:val="en-US" w:eastAsia="en-US"/>
+        </w:rPr>
+        <w:t>Submit.Click(</w:t>
+      </w:r>
+      <w:proofErr w:type="gramEnd"/>
+      <w:r>
+        <w:rPr>
+          <w:rFonts w:ascii="Consolas" w:eastAsiaTheme="minorHAnsi" w:hAnsi="Consolas" w:cs="Consolas"/>
+          <w:color w:val="000000"/>
+          <w:sz w:val="19"/>
+          <w:szCs w:val="19"/>
+          <w:lang w:val="en-US" w:eastAsia="en-US"/>
+        </w:rPr>
+        <w:t>);</w:t>
       </w:r>
     </w:p>
     <w:p>
@@ -39525,6 +40884,7 @@
         </w:rPr>
         <w:t xml:space="preserve">        </w:t>
       </w:r>
+      <w:proofErr w:type="gramStart"/>
       <w:r>
         <w:rPr>
           <w:rFonts w:ascii="Consolas" w:eastAsiaTheme="minorHAnsi" w:hAnsi="Consolas" w:cs="Consolas"/>
@@ -39535,6 +40895,7 @@
         </w:rPr>
         <w:t>public</w:t>
       </w:r>
+      <w:proofErr w:type="gramEnd"/>
       <w:r>
         <w:rPr>
           <w:rFonts w:ascii="Consolas" w:eastAsiaTheme="minorHAnsi" w:hAnsi="Consolas" w:cs="Consolas"/>
@@ -39646,7 +41007,29 @@
           <w:lang w:val="en-US" w:eastAsia="en-US"/>
         </w:rPr>
         <w:lastRenderedPageBreak/>
-        <w:t xml:space="preserve">            IWebElement LinkContacts = Browser.FindElement(By.PartialLinkText(</w:t>
+        <w:t xml:space="preserve">            IWebElement LinkContacts = </w:t>
+      </w:r>
+      <w:proofErr w:type="gramStart"/>
+      <w:r>
+        <w:rPr>
+          <w:rFonts w:ascii="Consolas" w:eastAsiaTheme="minorHAnsi" w:hAnsi="Consolas" w:cs="Consolas"/>
+          <w:color w:val="000000"/>
+          <w:sz w:val="19"/>
+          <w:szCs w:val="19"/>
+          <w:lang w:val="en-US" w:eastAsia="en-US"/>
+        </w:rPr>
+        <w:t>Browser.FindElement(</w:t>
+      </w:r>
+      <w:proofErr w:type="gramEnd"/>
+      <w:r>
+        <w:rPr>
+          <w:rFonts w:ascii="Consolas" w:eastAsiaTheme="minorHAnsi" w:hAnsi="Consolas" w:cs="Consolas"/>
+          <w:color w:val="000000"/>
+          <w:sz w:val="19"/>
+          <w:szCs w:val="19"/>
+          <w:lang w:val="en-US" w:eastAsia="en-US"/>
+        </w:rPr>
+        <w:t>By.PartialLinkText(</w:t>
       </w:r>
       <w:r>
         <w:rPr>
@@ -39724,7 +41107,29 @@
           <w:szCs w:val="19"/>
           <w:lang w:val="en-US" w:eastAsia="en-US"/>
         </w:rPr>
-        <w:t xml:space="preserve">            LinkContacts.Click();</w:t>
+        <w:t xml:space="preserve">            </w:t>
+      </w:r>
+      <w:proofErr w:type="gramStart"/>
+      <w:r>
+        <w:rPr>
+          <w:rFonts w:ascii="Consolas" w:eastAsiaTheme="minorHAnsi" w:hAnsi="Consolas" w:cs="Consolas"/>
+          <w:color w:val="000000"/>
+          <w:sz w:val="19"/>
+          <w:szCs w:val="19"/>
+          <w:lang w:val="en-US" w:eastAsia="en-US"/>
+        </w:rPr>
+        <w:t>LinkContacts.Click(</w:t>
+      </w:r>
+      <w:proofErr w:type="gramEnd"/>
+      <w:r>
+        <w:rPr>
+          <w:rFonts w:ascii="Consolas" w:eastAsiaTheme="minorHAnsi" w:hAnsi="Consolas" w:cs="Consolas"/>
+          <w:color w:val="000000"/>
+          <w:sz w:val="19"/>
+          <w:szCs w:val="19"/>
+          <w:lang w:val="en-US" w:eastAsia="en-US"/>
+        </w:rPr>
+        <w:t>);</w:t>
       </w:r>
     </w:p>
     <w:p>
@@ -39782,7 +41187,29 @@
           <w:szCs w:val="19"/>
           <w:lang w:val="en-US" w:eastAsia="en-US"/>
         </w:rPr>
-        <w:t xml:space="preserve">            IWebElement FIO = Browser.FindElement(By.Name(</w:t>
+        <w:t xml:space="preserve">            IWebElement FIO = </w:t>
+      </w:r>
+      <w:proofErr w:type="gramStart"/>
+      <w:r>
+        <w:rPr>
+          <w:rFonts w:ascii="Consolas" w:eastAsiaTheme="minorHAnsi" w:hAnsi="Consolas" w:cs="Consolas"/>
+          <w:color w:val="000000"/>
+          <w:sz w:val="19"/>
+          <w:szCs w:val="19"/>
+          <w:lang w:val="en-US" w:eastAsia="en-US"/>
+        </w:rPr>
+        <w:t>Browser.FindElement(</w:t>
+      </w:r>
+      <w:proofErr w:type="gramEnd"/>
+      <w:r>
+        <w:rPr>
+          <w:rFonts w:ascii="Consolas" w:eastAsiaTheme="minorHAnsi" w:hAnsi="Consolas" w:cs="Consolas"/>
+          <w:color w:val="000000"/>
+          <w:sz w:val="19"/>
+          <w:szCs w:val="19"/>
+          <w:lang w:val="en-US" w:eastAsia="en-US"/>
+        </w:rPr>
+        <w:t>By.Name(</w:t>
       </w:r>
       <w:r>
         <w:rPr>
@@ -39860,8 +41287,20 @@
           <w:szCs w:val="19"/>
           <w:lang w:val="en-US" w:eastAsia="en-US"/>
         </w:rPr>
-        <w:t xml:space="preserve">            FIO.SendKeys(</w:t>
-      </w:r>
+        <w:t xml:space="preserve">            </w:t>
+      </w:r>
+      <w:proofErr w:type="gramStart"/>
+      <w:r>
+        <w:rPr>
+          <w:rFonts w:ascii="Consolas" w:eastAsiaTheme="minorHAnsi" w:hAnsi="Consolas" w:cs="Consolas"/>
+          <w:color w:val="000000"/>
+          <w:sz w:val="19"/>
+          <w:szCs w:val="19"/>
+          <w:lang w:val="en-US" w:eastAsia="en-US"/>
+        </w:rPr>
+        <w:t>FIO.SendKeys(</w:t>
+      </w:r>
+      <w:proofErr w:type="gramEnd"/>
       <w:r>
         <w:rPr>
           <w:rFonts w:ascii="Consolas" w:eastAsiaTheme="minorHAnsi" w:hAnsi="Consolas" w:cs="Consolas"/>
@@ -39938,7 +41377,29 @@
           <w:szCs w:val="19"/>
           <w:lang w:val="en-US" w:eastAsia="en-US"/>
         </w:rPr>
-        <w:t xml:space="preserve">            IWebElement email = Browser.FindElement(By.Name(</w:t>
+        <w:t xml:space="preserve">            IWebElement email = </w:t>
+      </w:r>
+      <w:proofErr w:type="gramStart"/>
+      <w:r>
+        <w:rPr>
+          <w:rFonts w:ascii="Consolas" w:eastAsiaTheme="minorHAnsi" w:hAnsi="Consolas" w:cs="Consolas"/>
+          <w:color w:val="000000"/>
+          <w:sz w:val="19"/>
+          <w:szCs w:val="19"/>
+          <w:lang w:val="en-US" w:eastAsia="en-US"/>
+        </w:rPr>
+        <w:t>Browser.FindElement(</w:t>
+      </w:r>
+      <w:proofErr w:type="gramEnd"/>
+      <w:r>
+        <w:rPr>
+          <w:rFonts w:ascii="Consolas" w:eastAsiaTheme="minorHAnsi" w:hAnsi="Consolas" w:cs="Consolas"/>
+          <w:color w:val="000000"/>
+          <w:sz w:val="19"/>
+          <w:szCs w:val="19"/>
+          <w:lang w:val="en-US" w:eastAsia="en-US"/>
+        </w:rPr>
+        <w:t>By.Name(</w:t>
       </w:r>
       <w:r>
         <w:rPr>
@@ -40016,8 +41477,20 @@
           <w:szCs w:val="19"/>
           <w:lang w:val="en-US" w:eastAsia="en-US"/>
         </w:rPr>
-        <w:t xml:space="preserve">            email.SendKeys(</w:t>
-      </w:r>
+        <w:t xml:space="preserve">            </w:t>
+      </w:r>
+      <w:proofErr w:type="gramStart"/>
+      <w:r>
+        <w:rPr>
+          <w:rFonts w:ascii="Consolas" w:eastAsiaTheme="minorHAnsi" w:hAnsi="Consolas" w:cs="Consolas"/>
+          <w:color w:val="000000"/>
+          <w:sz w:val="19"/>
+          <w:szCs w:val="19"/>
+          <w:lang w:val="en-US" w:eastAsia="en-US"/>
+        </w:rPr>
+        <w:t>email.SendKeys(</w:t>
+      </w:r>
+      <w:proofErr w:type="gramEnd"/>
       <w:r>
         <w:rPr>
           <w:rFonts w:ascii="Consolas" w:eastAsiaTheme="minorHAnsi" w:hAnsi="Consolas" w:cs="Consolas"/>
@@ -40094,7 +41567,29 @@
           <w:szCs w:val="19"/>
           <w:lang w:val="en-US" w:eastAsia="en-US"/>
         </w:rPr>
-        <w:t xml:space="preserve">            IWebElement comment = Browser.FindElement(By.Name(</w:t>
+        <w:t xml:space="preserve">            IWebElement comment = </w:t>
+      </w:r>
+      <w:proofErr w:type="gramStart"/>
+      <w:r>
+        <w:rPr>
+          <w:rFonts w:ascii="Consolas" w:eastAsiaTheme="minorHAnsi" w:hAnsi="Consolas" w:cs="Consolas"/>
+          <w:color w:val="000000"/>
+          <w:sz w:val="19"/>
+          <w:szCs w:val="19"/>
+          <w:lang w:val="en-US" w:eastAsia="en-US"/>
+        </w:rPr>
+        <w:t>Browser.FindElement(</w:t>
+      </w:r>
+      <w:proofErr w:type="gramEnd"/>
+      <w:r>
+        <w:rPr>
+          <w:rFonts w:ascii="Consolas" w:eastAsiaTheme="minorHAnsi" w:hAnsi="Consolas" w:cs="Consolas"/>
+          <w:color w:val="000000"/>
+          <w:sz w:val="19"/>
+          <w:szCs w:val="19"/>
+          <w:lang w:val="en-US" w:eastAsia="en-US"/>
+        </w:rPr>
+        <w:t>By.Name(</w:t>
       </w:r>
       <w:r>
         <w:rPr>
@@ -40172,8 +41667,20 @@
           <w:szCs w:val="19"/>
           <w:lang w:val="en-US" w:eastAsia="en-US"/>
         </w:rPr>
-        <w:t xml:space="preserve">            comment.SendKeys(</w:t>
-      </w:r>
+        <w:t xml:space="preserve">            </w:t>
+      </w:r>
+      <w:proofErr w:type="gramStart"/>
+      <w:r>
+        <w:rPr>
+          <w:rFonts w:ascii="Consolas" w:eastAsiaTheme="minorHAnsi" w:hAnsi="Consolas" w:cs="Consolas"/>
+          <w:color w:val="000000"/>
+          <w:sz w:val="19"/>
+          <w:szCs w:val="19"/>
+          <w:lang w:val="en-US" w:eastAsia="en-US"/>
+        </w:rPr>
+        <w:t>comment.SendKeys(</w:t>
+      </w:r>
+      <w:proofErr w:type="gramEnd"/>
       <w:r>
         <w:rPr>
           <w:rFonts w:ascii="Consolas" w:eastAsiaTheme="minorHAnsi" w:hAnsi="Consolas" w:cs="Consolas"/>
@@ -40514,7 +42021,29 @@
           <w:szCs w:val="19"/>
           <w:lang w:val="en-US" w:eastAsia="en-US"/>
         </w:rPr>
-        <w:t xml:space="preserve">            IWebElement Send = Browser.FindElement(By.Name(</w:t>
+        <w:t xml:space="preserve">            IWebElement Send = </w:t>
+      </w:r>
+      <w:proofErr w:type="gramStart"/>
+      <w:r>
+        <w:rPr>
+          <w:rFonts w:ascii="Consolas" w:eastAsiaTheme="minorHAnsi" w:hAnsi="Consolas" w:cs="Consolas"/>
+          <w:color w:val="000000"/>
+          <w:sz w:val="19"/>
+          <w:szCs w:val="19"/>
+          <w:lang w:val="en-US" w:eastAsia="en-US"/>
+        </w:rPr>
+        <w:t>Browser.FindElement(</w:t>
+      </w:r>
+      <w:proofErr w:type="gramEnd"/>
+      <w:r>
+        <w:rPr>
+          <w:rFonts w:ascii="Consolas" w:eastAsiaTheme="minorHAnsi" w:hAnsi="Consolas" w:cs="Consolas"/>
+          <w:color w:val="000000"/>
+          <w:sz w:val="19"/>
+          <w:szCs w:val="19"/>
+          <w:lang w:val="en-US" w:eastAsia="en-US"/>
+        </w:rPr>
+        <w:t>By.Name(</w:t>
       </w:r>
       <w:r>
         <w:rPr>
@@ -40594,15 +42123,27 @@
         </w:rPr>
         <w:t xml:space="preserve">            </w:t>
       </w:r>
-      <w:r>
-        <w:rPr>
-          <w:rFonts w:ascii="Consolas" w:eastAsiaTheme="minorHAnsi" w:hAnsi="Consolas" w:cs="Consolas"/>
-          <w:color w:val="008000"/>
-          <w:sz w:val="19"/>
-          <w:szCs w:val="19"/>
-          <w:lang w:val="en-US" w:eastAsia="en-US"/>
-        </w:rPr>
-        <w:t>//Send.Click();</w:t>
+      <w:proofErr w:type="gramStart"/>
+      <w:r>
+        <w:rPr>
+          <w:rFonts w:ascii="Consolas" w:eastAsiaTheme="minorHAnsi" w:hAnsi="Consolas" w:cs="Consolas"/>
+          <w:color w:val="000000"/>
+          <w:sz w:val="19"/>
+          <w:szCs w:val="19"/>
+          <w:lang w:val="en-US" w:eastAsia="en-US"/>
+        </w:rPr>
+        <w:t>Send.Click(</w:t>
+      </w:r>
+      <w:proofErr w:type="gramEnd"/>
+      <w:r>
+        <w:rPr>
+          <w:rFonts w:ascii="Consolas" w:eastAsiaTheme="minorHAnsi" w:hAnsi="Consolas" w:cs="Consolas"/>
+          <w:color w:val="000000"/>
+          <w:sz w:val="19"/>
+          <w:szCs w:val="19"/>
+          <w:lang w:val="en-US" w:eastAsia="en-US"/>
+        </w:rPr>
+        <w:t>);</w:t>
       </w:r>
     </w:p>
     <w:p>
@@ -40738,6 +42279,7 @@
         </w:rPr>
         <w:t xml:space="preserve">        </w:t>
       </w:r>
+      <w:proofErr w:type="gramStart"/>
       <w:r>
         <w:rPr>
           <w:rFonts w:ascii="Consolas" w:eastAsiaTheme="minorHAnsi" w:hAnsi="Consolas" w:cs="Consolas"/>
@@ -40748,6 +42290,7 @@
         </w:rPr>
         <w:t>public</w:t>
       </w:r>
+      <w:proofErr w:type="gramEnd"/>
       <w:r>
         <w:rPr>
           <w:rFonts w:ascii="Consolas" w:eastAsiaTheme="minorHAnsi" w:hAnsi="Consolas" w:cs="Consolas"/>
@@ -40858,7 +42401,29 @@
           <w:szCs w:val="19"/>
           <w:lang w:val="en-US" w:eastAsia="en-US"/>
         </w:rPr>
-        <w:t xml:space="preserve">            IWebElement LinkFilms = Browser.FindElement(By.PartialLinkText(</w:t>
+        <w:t xml:space="preserve">            IWebElement LinkFilms = </w:t>
+      </w:r>
+      <w:proofErr w:type="gramStart"/>
+      <w:r>
+        <w:rPr>
+          <w:rFonts w:ascii="Consolas" w:eastAsiaTheme="minorHAnsi" w:hAnsi="Consolas" w:cs="Consolas"/>
+          <w:color w:val="000000"/>
+          <w:sz w:val="19"/>
+          <w:szCs w:val="19"/>
+          <w:lang w:val="en-US" w:eastAsia="en-US"/>
+        </w:rPr>
+        <w:t>Browser.FindElement(</w:t>
+      </w:r>
+      <w:proofErr w:type="gramEnd"/>
+      <w:r>
+        <w:rPr>
+          <w:rFonts w:ascii="Consolas" w:eastAsiaTheme="minorHAnsi" w:hAnsi="Consolas" w:cs="Consolas"/>
+          <w:color w:val="000000"/>
+          <w:sz w:val="19"/>
+          <w:szCs w:val="19"/>
+          <w:lang w:val="en-US" w:eastAsia="en-US"/>
+        </w:rPr>
+        <w:t>By.PartialLinkText(</w:t>
       </w:r>
       <w:r>
         <w:rPr>
@@ -40936,7 +42501,29 @@
           <w:szCs w:val="19"/>
           <w:lang w:val="en-US" w:eastAsia="en-US"/>
         </w:rPr>
-        <w:t xml:space="preserve">            LinkFilms.Click();</w:t>
+        <w:t xml:space="preserve">            </w:t>
+      </w:r>
+      <w:proofErr w:type="gramStart"/>
+      <w:r>
+        <w:rPr>
+          <w:rFonts w:ascii="Consolas" w:eastAsiaTheme="minorHAnsi" w:hAnsi="Consolas" w:cs="Consolas"/>
+          <w:color w:val="000000"/>
+          <w:sz w:val="19"/>
+          <w:szCs w:val="19"/>
+          <w:lang w:val="en-US" w:eastAsia="en-US"/>
+        </w:rPr>
+        <w:t>LinkFilms.Click(</w:t>
+      </w:r>
+      <w:proofErr w:type="gramEnd"/>
+      <w:r>
+        <w:rPr>
+          <w:rFonts w:ascii="Consolas" w:eastAsiaTheme="minorHAnsi" w:hAnsi="Consolas" w:cs="Consolas"/>
+          <w:color w:val="000000"/>
+          <w:sz w:val="19"/>
+          <w:szCs w:val="19"/>
+          <w:lang w:val="en-US" w:eastAsia="en-US"/>
+        </w:rPr>
+        <w:t>);</w:t>
       </w:r>
     </w:p>
     <w:p>
@@ -40994,7 +42581,29 @@
           <w:szCs w:val="19"/>
           <w:lang w:val="en-US" w:eastAsia="en-US"/>
         </w:rPr>
-        <w:t xml:space="preserve">            IWebElement LinkArthouse = Browser.FindElement(By.PartialLinkText(</w:t>
+        <w:t xml:space="preserve">            IWebElement LinkArthouse = </w:t>
+      </w:r>
+      <w:proofErr w:type="gramStart"/>
+      <w:r>
+        <w:rPr>
+          <w:rFonts w:ascii="Consolas" w:eastAsiaTheme="minorHAnsi" w:hAnsi="Consolas" w:cs="Consolas"/>
+          <w:color w:val="000000"/>
+          <w:sz w:val="19"/>
+          <w:szCs w:val="19"/>
+          <w:lang w:val="en-US" w:eastAsia="en-US"/>
+        </w:rPr>
+        <w:t>Browser.FindElement(</w:t>
+      </w:r>
+      <w:proofErr w:type="gramEnd"/>
+      <w:r>
+        <w:rPr>
+          <w:rFonts w:ascii="Consolas" w:eastAsiaTheme="minorHAnsi" w:hAnsi="Consolas" w:cs="Consolas"/>
+          <w:color w:val="000000"/>
+          <w:sz w:val="19"/>
+          <w:szCs w:val="19"/>
+          <w:lang w:val="en-US" w:eastAsia="en-US"/>
+        </w:rPr>
+        <w:t>By.PartialLinkText(</w:t>
       </w:r>
       <w:r>
         <w:rPr>
@@ -41072,7 +42681,29 @@
           <w:szCs w:val="19"/>
           <w:lang w:val="en-US" w:eastAsia="en-US"/>
         </w:rPr>
-        <w:t xml:space="preserve">            LinkArthouse.Click();</w:t>
+        <w:t xml:space="preserve">            </w:t>
+      </w:r>
+      <w:proofErr w:type="gramStart"/>
+      <w:r>
+        <w:rPr>
+          <w:rFonts w:ascii="Consolas" w:eastAsiaTheme="minorHAnsi" w:hAnsi="Consolas" w:cs="Consolas"/>
+          <w:color w:val="000000"/>
+          <w:sz w:val="19"/>
+          <w:szCs w:val="19"/>
+          <w:lang w:val="en-US" w:eastAsia="en-US"/>
+        </w:rPr>
+        <w:t>LinkArthouse.Click(</w:t>
+      </w:r>
+      <w:proofErr w:type="gramEnd"/>
+      <w:r>
+        <w:rPr>
+          <w:rFonts w:ascii="Consolas" w:eastAsiaTheme="minorHAnsi" w:hAnsi="Consolas" w:cs="Consolas"/>
+          <w:color w:val="000000"/>
+          <w:sz w:val="19"/>
+          <w:szCs w:val="19"/>
+          <w:lang w:val="en-US" w:eastAsia="en-US"/>
+        </w:rPr>
+        <w:t>);</w:t>
       </w:r>
     </w:p>
     <w:p>
@@ -41208,7 +42839,29 @@
           <w:szCs w:val="19"/>
           <w:lang w:val="en-US" w:eastAsia="en-US"/>
         </w:rPr>
-        <w:t xml:space="preserve">            LinkBTBRToCart.Click();</w:t>
+        <w:t xml:space="preserve">            </w:t>
+      </w:r>
+      <w:proofErr w:type="gramStart"/>
+      <w:r>
+        <w:rPr>
+          <w:rFonts w:ascii="Consolas" w:eastAsiaTheme="minorHAnsi" w:hAnsi="Consolas" w:cs="Consolas"/>
+          <w:color w:val="000000"/>
+          <w:sz w:val="19"/>
+          <w:szCs w:val="19"/>
+          <w:lang w:val="en-US" w:eastAsia="en-US"/>
+        </w:rPr>
+        <w:t>LinkBTBRToCart.Click(</w:t>
+      </w:r>
+      <w:proofErr w:type="gramEnd"/>
+      <w:r>
+        <w:rPr>
+          <w:rFonts w:ascii="Consolas" w:eastAsiaTheme="minorHAnsi" w:hAnsi="Consolas" w:cs="Consolas"/>
+          <w:color w:val="000000"/>
+          <w:sz w:val="19"/>
+          <w:szCs w:val="19"/>
+          <w:lang w:val="en-US" w:eastAsia="en-US"/>
+        </w:rPr>
+        <w:t>);</w:t>
       </w:r>
     </w:p>
     <w:p>
@@ -41266,7 +42919,29 @@
           <w:szCs w:val="19"/>
           <w:lang w:val="en-US" w:eastAsia="en-US"/>
         </w:rPr>
-        <w:t xml:space="preserve">            System.Threading.Thread.Sleep(2000);</w:t>
+        <w:t xml:space="preserve">            </w:t>
+      </w:r>
+      <w:proofErr w:type="gramStart"/>
+      <w:r>
+        <w:rPr>
+          <w:rFonts w:ascii="Consolas" w:eastAsiaTheme="minorHAnsi" w:hAnsi="Consolas" w:cs="Consolas"/>
+          <w:color w:val="000000"/>
+          <w:sz w:val="19"/>
+          <w:szCs w:val="19"/>
+          <w:lang w:val="en-US" w:eastAsia="en-US"/>
+        </w:rPr>
+        <w:t>System.Threading.Thread.Sleep(</w:t>
+      </w:r>
+      <w:proofErr w:type="gramEnd"/>
+      <w:r>
+        <w:rPr>
+          <w:rFonts w:ascii="Consolas" w:eastAsiaTheme="minorHAnsi" w:hAnsi="Consolas" w:cs="Consolas"/>
+          <w:color w:val="000000"/>
+          <w:sz w:val="19"/>
+          <w:szCs w:val="19"/>
+          <w:lang w:val="en-US" w:eastAsia="en-US"/>
+        </w:rPr>
+        <w:t>2000);</w:t>
       </w:r>
     </w:p>
     <w:p>
@@ -41324,7 +42999,29 @@
           <w:szCs w:val="19"/>
           <w:lang w:val="en-US" w:eastAsia="en-US"/>
         </w:rPr>
-        <w:t xml:space="preserve">            IWebElement LinkContinue = Browser.FindElement(By.Id(</w:t>
+        <w:t xml:space="preserve">            IWebElement LinkContinue = </w:t>
+      </w:r>
+      <w:proofErr w:type="gramStart"/>
+      <w:r>
+        <w:rPr>
+          <w:rFonts w:ascii="Consolas" w:eastAsiaTheme="minorHAnsi" w:hAnsi="Consolas" w:cs="Consolas"/>
+          <w:color w:val="000000"/>
+          <w:sz w:val="19"/>
+          <w:szCs w:val="19"/>
+          <w:lang w:val="en-US" w:eastAsia="en-US"/>
+        </w:rPr>
+        <w:t>Browser.FindElement(</w:t>
+      </w:r>
+      <w:proofErr w:type="gramEnd"/>
+      <w:r>
+        <w:rPr>
+          <w:rFonts w:ascii="Consolas" w:eastAsiaTheme="minorHAnsi" w:hAnsi="Consolas" w:cs="Consolas"/>
+          <w:color w:val="000000"/>
+          <w:sz w:val="19"/>
+          <w:szCs w:val="19"/>
+          <w:lang w:val="en-US" w:eastAsia="en-US"/>
+        </w:rPr>
+        <w:t>By.Id(</w:t>
       </w:r>
       <w:r>
         <w:rPr>
@@ -41402,7 +43099,29 @@
           <w:szCs w:val="19"/>
           <w:lang w:val="en-US" w:eastAsia="en-US"/>
         </w:rPr>
-        <w:t xml:space="preserve">            LinkContinue.Click();</w:t>
+        <w:t xml:space="preserve">            </w:t>
+      </w:r>
+      <w:proofErr w:type="gramStart"/>
+      <w:r>
+        <w:rPr>
+          <w:rFonts w:ascii="Consolas" w:eastAsiaTheme="minorHAnsi" w:hAnsi="Consolas" w:cs="Consolas"/>
+          <w:color w:val="000000"/>
+          <w:sz w:val="19"/>
+          <w:szCs w:val="19"/>
+          <w:lang w:val="en-US" w:eastAsia="en-US"/>
+        </w:rPr>
+        <w:t>LinkContinue.Click(</w:t>
+      </w:r>
+      <w:proofErr w:type="gramEnd"/>
+      <w:r>
+        <w:rPr>
+          <w:rFonts w:ascii="Consolas" w:eastAsiaTheme="minorHAnsi" w:hAnsi="Consolas" w:cs="Consolas"/>
+          <w:color w:val="000000"/>
+          <w:sz w:val="19"/>
+          <w:szCs w:val="19"/>
+          <w:lang w:val="en-US" w:eastAsia="en-US"/>
+        </w:rPr>
+        <w:t>);</w:t>
       </w:r>
     </w:p>
     <w:p>
@@ -41460,7 +43179,29 @@
           <w:szCs w:val="19"/>
           <w:lang w:val="en-US" w:eastAsia="en-US"/>
         </w:rPr>
-        <w:t xml:space="preserve">            System.Threading.Thread.Sleep(2000);</w:t>
+        <w:t xml:space="preserve">            </w:t>
+      </w:r>
+      <w:proofErr w:type="gramStart"/>
+      <w:r>
+        <w:rPr>
+          <w:rFonts w:ascii="Consolas" w:eastAsiaTheme="minorHAnsi" w:hAnsi="Consolas" w:cs="Consolas"/>
+          <w:color w:val="000000"/>
+          <w:sz w:val="19"/>
+          <w:szCs w:val="19"/>
+          <w:lang w:val="en-US" w:eastAsia="en-US"/>
+        </w:rPr>
+        <w:t>System.Threading.Thread.Sleep(</w:t>
+      </w:r>
+      <w:proofErr w:type="gramEnd"/>
+      <w:r>
+        <w:rPr>
+          <w:rFonts w:ascii="Consolas" w:eastAsiaTheme="minorHAnsi" w:hAnsi="Consolas" w:cs="Consolas"/>
+          <w:color w:val="000000"/>
+          <w:sz w:val="19"/>
+          <w:szCs w:val="19"/>
+          <w:lang w:val="en-US" w:eastAsia="en-US"/>
+        </w:rPr>
+        <w:t>2000);</w:t>
       </w:r>
     </w:p>
     <w:p>
@@ -41518,7 +43259,29 @@
           <w:szCs w:val="19"/>
           <w:lang w:val="en-US" w:eastAsia="en-US"/>
         </w:rPr>
-        <w:t xml:space="preserve">            IWebElement LinkFilmGays = Browser.FindElement(By.PartialLinkText(</w:t>
+        <w:t xml:space="preserve">            IWebElement LinkFilmGays = </w:t>
+      </w:r>
+      <w:proofErr w:type="gramStart"/>
+      <w:r>
+        <w:rPr>
+          <w:rFonts w:ascii="Consolas" w:eastAsiaTheme="minorHAnsi" w:hAnsi="Consolas" w:cs="Consolas"/>
+          <w:color w:val="000000"/>
+          <w:sz w:val="19"/>
+          <w:szCs w:val="19"/>
+          <w:lang w:val="en-US" w:eastAsia="en-US"/>
+        </w:rPr>
+        <w:t>Browser.FindElement(</w:t>
+      </w:r>
+      <w:proofErr w:type="gramEnd"/>
+      <w:r>
+        <w:rPr>
+          <w:rFonts w:ascii="Consolas" w:eastAsiaTheme="minorHAnsi" w:hAnsi="Consolas" w:cs="Consolas"/>
+          <w:color w:val="000000"/>
+          <w:sz w:val="19"/>
+          <w:szCs w:val="19"/>
+          <w:lang w:val="en-US" w:eastAsia="en-US"/>
+        </w:rPr>
+        <w:t>By.PartialLinkText(</w:t>
       </w:r>
       <w:r>
         <w:rPr>
@@ -41596,7 +43359,29 @@
           <w:szCs w:val="19"/>
           <w:lang w:val="en-US" w:eastAsia="en-US"/>
         </w:rPr>
-        <w:t xml:space="preserve">            LinkFilmGays.Click();</w:t>
+        <w:t xml:space="preserve">            </w:t>
+      </w:r>
+      <w:proofErr w:type="gramStart"/>
+      <w:r>
+        <w:rPr>
+          <w:rFonts w:ascii="Consolas" w:eastAsiaTheme="minorHAnsi" w:hAnsi="Consolas" w:cs="Consolas"/>
+          <w:color w:val="000000"/>
+          <w:sz w:val="19"/>
+          <w:szCs w:val="19"/>
+          <w:lang w:val="en-US" w:eastAsia="en-US"/>
+        </w:rPr>
+        <w:t>LinkFilmGays.Click(</w:t>
+      </w:r>
+      <w:proofErr w:type="gramEnd"/>
+      <w:r>
+        <w:rPr>
+          <w:rFonts w:ascii="Consolas" w:eastAsiaTheme="minorHAnsi" w:hAnsi="Consolas" w:cs="Consolas"/>
+          <w:color w:val="000000"/>
+          <w:sz w:val="19"/>
+          <w:szCs w:val="19"/>
+          <w:lang w:val="en-US" w:eastAsia="en-US"/>
+        </w:rPr>
+        <w:t>);</w:t>
       </w:r>
     </w:p>
     <w:p>
@@ -41709,7 +43494,29 @@
           <w:szCs w:val="19"/>
           <w:lang w:val="en-US" w:eastAsia="en-US"/>
         </w:rPr>
-        <w:t>//Clicking on element with Gays link - adding to cart</w:t>
+        <w:t xml:space="preserve">//Clicking on element with </w:t>
+      </w:r>
+      <w:proofErr w:type="gramStart"/>
+      <w:r>
+        <w:rPr>
+          <w:rFonts w:ascii="Consolas" w:eastAsiaTheme="minorHAnsi" w:hAnsi="Consolas" w:cs="Consolas"/>
+          <w:color w:val="008000"/>
+          <w:sz w:val="19"/>
+          <w:szCs w:val="19"/>
+          <w:lang w:val="en-US" w:eastAsia="en-US"/>
+        </w:rPr>
+        <w:t>Gays</w:t>
+      </w:r>
+      <w:proofErr w:type="gramEnd"/>
+      <w:r>
+        <w:rPr>
+          <w:rFonts w:ascii="Consolas" w:eastAsiaTheme="minorHAnsi" w:hAnsi="Consolas" w:cs="Consolas"/>
+          <w:color w:val="008000"/>
+          <w:sz w:val="19"/>
+          <w:szCs w:val="19"/>
+          <w:lang w:val="en-US" w:eastAsia="en-US"/>
+        </w:rPr>
+        <w:t xml:space="preserve"> link - adding to cart</w:t>
       </w:r>
     </w:p>
     <w:p>
@@ -41733,7 +43540,29 @@
           <w:szCs w:val="19"/>
           <w:lang w:val="en-US" w:eastAsia="en-US"/>
         </w:rPr>
-        <w:t xml:space="preserve">            LinkGaysToCart.Click();</w:t>
+        <w:t xml:space="preserve">            </w:t>
+      </w:r>
+      <w:proofErr w:type="gramStart"/>
+      <w:r>
+        <w:rPr>
+          <w:rFonts w:ascii="Consolas" w:eastAsiaTheme="minorHAnsi" w:hAnsi="Consolas" w:cs="Consolas"/>
+          <w:color w:val="000000"/>
+          <w:sz w:val="19"/>
+          <w:szCs w:val="19"/>
+          <w:lang w:val="en-US" w:eastAsia="en-US"/>
+        </w:rPr>
+        <w:t>LinkGaysToCart.Click(</w:t>
+      </w:r>
+      <w:proofErr w:type="gramEnd"/>
+      <w:r>
+        <w:rPr>
+          <w:rFonts w:ascii="Consolas" w:eastAsiaTheme="minorHAnsi" w:hAnsi="Consolas" w:cs="Consolas"/>
+          <w:color w:val="000000"/>
+          <w:sz w:val="19"/>
+          <w:szCs w:val="19"/>
+          <w:lang w:val="en-US" w:eastAsia="en-US"/>
+        </w:rPr>
+        <w:t>);</w:t>
       </w:r>
     </w:p>
     <w:p>
@@ -41791,7 +43620,29 @@
           <w:szCs w:val="19"/>
           <w:lang w:val="en-US" w:eastAsia="en-US"/>
         </w:rPr>
-        <w:t xml:space="preserve">            System.Threading.Thread.Sleep(2000);</w:t>
+        <w:t xml:space="preserve">            </w:t>
+      </w:r>
+      <w:proofErr w:type="gramStart"/>
+      <w:r>
+        <w:rPr>
+          <w:rFonts w:ascii="Consolas" w:eastAsiaTheme="minorHAnsi" w:hAnsi="Consolas" w:cs="Consolas"/>
+          <w:color w:val="000000"/>
+          <w:sz w:val="19"/>
+          <w:szCs w:val="19"/>
+          <w:lang w:val="en-US" w:eastAsia="en-US"/>
+        </w:rPr>
+        <w:t>System.Threading.Thread.Sleep(</w:t>
+      </w:r>
+      <w:proofErr w:type="gramEnd"/>
+      <w:r>
+        <w:rPr>
+          <w:rFonts w:ascii="Consolas" w:eastAsiaTheme="minorHAnsi" w:hAnsi="Consolas" w:cs="Consolas"/>
+          <w:color w:val="000000"/>
+          <w:sz w:val="19"/>
+          <w:szCs w:val="19"/>
+          <w:lang w:val="en-US" w:eastAsia="en-US"/>
+        </w:rPr>
+        <w:t>2000);</w:t>
       </w:r>
     </w:p>
     <w:p>
@@ -41849,7 +43700,29 @@
           <w:szCs w:val="19"/>
           <w:lang w:val="en-US" w:eastAsia="en-US"/>
         </w:rPr>
-        <w:t xml:space="preserve">            IWebElement LinkToCart = Browser.FindElement(By.PartialLinkText(</w:t>
+        <w:t xml:space="preserve">            IWebElement LinkToCart = </w:t>
+      </w:r>
+      <w:proofErr w:type="gramStart"/>
+      <w:r>
+        <w:rPr>
+          <w:rFonts w:ascii="Consolas" w:eastAsiaTheme="minorHAnsi" w:hAnsi="Consolas" w:cs="Consolas"/>
+          <w:color w:val="000000"/>
+          <w:sz w:val="19"/>
+          <w:szCs w:val="19"/>
+          <w:lang w:val="en-US" w:eastAsia="en-US"/>
+        </w:rPr>
+        <w:t>Browser.FindElement(</w:t>
+      </w:r>
+      <w:proofErr w:type="gramEnd"/>
+      <w:r>
+        <w:rPr>
+          <w:rFonts w:ascii="Consolas" w:eastAsiaTheme="minorHAnsi" w:hAnsi="Consolas" w:cs="Consolas"/>
+          <w:color w:val="000000"/>
+          <w:sz w:val="19"/>
+          <w:szCs w:val="19"/>
+          <w:lang w:val="en-US" w:eastAsia="en-US"/>
+        </w:rPr>
+        <w:t>By.PartialLinkText(</w:t>
       </w:r>
       <w:r>
         <w:rPr>
@@ -41927,7 +43800,29 @@
           <w:szCs w:val="19"/>
           <w:lang w:val="en-US" w:eastAsia="en-US"/>
         </w:rPr>
-        <w:t xml:space="preserve">            LinkToCart.Click();</w:t>
+        <w:t xml:space="preserve">            </w:t>
+      </w:r>
+      <w:proofErr w:type="gramStart"/>
+      <w:r>
+        <w:rPr>
+          <w:rFonts w:ascii="Consolas" w:eastAsiaTheme="minorHAnsi" w:hAnsi="Consolas" w:cs="Consolas"/>
+          <w:color w:val="000000"/>
+          <w:sz w:val="19"/>
+          <w:szCs w:val="19"/>
+          <w:lang w:val="en-US" w:eastAsia="en-US"/>
+        </w:rPr>
+        <w:t>LinkToCart.Click(</w:t>
+      </w:r>
+      <w:proofErr w:type="gramEnd"/>
+      <w:r>
+        <w:rPr>
+          <w:rFonts w:ascii="Consolas" w:eastAsiaTheme="minorHAnsi" w:hAnsi="Consolas" w:cs="Consolas"/>
+          <w:color w:val="000000"/>
+          <w:sz w:val="19"/>
+          <w:szCs w:val="19"/>
+          <w:lang w:val="en-US" w:eastAsia="en-US"/>
+        </w:rPr>
+        <w:t>);</w:t>
       </w:r>
     </w:p>
     <w:p>
@@ -41985,7 +43880,29 @@
           <w:szCs w:val="19"/>
           <w:lang w:val="en-US" w:eastAsia="en-US"/>
         </w:rPr>
-        <w:t xml:space="preserve">            IWebElement ButtonAddGays = Browser.FindElement(By.XPath(</w:t>
+        <w:t xml:space="preserve">            IWebElement ButtonAddGays = </w:t>
+      </w:r>
+      <w:proofErr w:type="gramStart"/>
+      <w:r>
+        <w:rPr>
+          <w:rFonts w:ascii="Consolas" w:eastAsiaTheme="minorHAnsi" w:hAnsi="Consolas" w:cs="Consolas"/>
+          <w:color w:val="000000"/>
+          <w:sz w:val="19"/>
+          <w:szCs w:val="19"/>
+          <w:lang w:val="en-US" w:eastAsia="en-US"/>
+        </w:rPr>
+        <w:t>Browser.FindElement(</w:t>
+      </w:r>
+      <w:proofErr w:type="gramEnd"/>
+      <w:r>
+        <w:rPr>
+          <w:rFonts w:ascii="Consolas" w:eastAsiaTheme="minorHAnsi" w:hAnsi="Consolas" w:cs="Consolas"/>
+          <w:color w:val="000000"/>
+          <w:sz w:val="19"/>
+          <w:szCs w:val="19"/>
+          <w:lang w:val="en-US" w:eastAsia="en-US"/>
+        </w:rPr>
+        <w:t>By.XPath(</w:t>
       </w:r>
       <w:r>
         <w:rPr>
@@ -42063,7 +43980,29 @@
           <w:szCs w:val="19"/>
           <w:lang w:val="en-US" w:eastAsia="en-US"/>
         </w:rPr>
-        <w:t xml:space="preserve">            ButtonAddGays.Click();</w:t>
+        <w:t xml:space="preserve">            </w:t>
+      </w:r>
+      <w:proofErr w:type="gramStart"/>
+      <w:r>
+        <w:rPr>
+          <w:rFonts w:ascii="Consolas" w:eastAsiaTheme="minorHAnsi" w:hAnsi="Consolas" w:cs="Consolas"/>
+          <w:color w:val="000000"/>
+          <w:sz w:val="19"/>
+          <w:szCs w:val="19"/>
+          <w:lang w:val="en-US" w:eastAsia="en-US"/>
+        </w:rPr>
+        <w:t>ButtonAddGays.Click(</w:t>
+      </w:r>
+      <w:proofErr w:type="gramEnd"/>
+      <w:r>
+        <w:rPr>
+          <w:rFonts w:ascii="Consolas" w:eastAsiaTheme="minorHAnsi" w:hAnsi="Consolas" w:cs="Consolas"/>
+          <w:color w:val="000000"/>
+          <w:sz w:val="19"/>
+          <w:szCs w:val="19"/>
+          <w:lang w:val="en-US" w:eastAsia="en-US"/>
+        </w:rPr>
+        <w:t>);</w:t>
       </w:r>
     </w:p>
     <w:p>
@@ -42121,7 +44060,29 @@
           <w:szCs w:val="19"/>
           <w:lang w:val="en-US" w:eastAsia="en-US"/>
         </w:rPr>
-        <w:t xml:space="preserve">            ButtonAddGays.Click();</w:t>
+        <w:t xml:space="preserve">            </w:t>
+      </w:r>
+      <w:proofErr w:type="gramStart"/>
+      <w:r>
+        <w:rPr>
+          <w:rFonts w:ascii="Consolas" w:eastAsiaTheme="minorHAnsi" w:hAnsi="Consolas" w:cs="Consolas"/>
+          <w:color w:val="000000"/>
+          <w:sz w:val="19"/>
+          <w:szCs w:val="19"/>
+          <w:lang w:val="en-US" w:eastAsia="en-US"/>
+        </w:rPr>
+        <w:t>ButtonAddGays.Click(</w:t>
+      </w:r>
+      <w:proofErr w:type="gramEnd"/>
+      <w:r>
+        <w:rPr>
+          <w:rFonts w:ascii="Consolas" w:eastAsiaTheme="minorHAnsi" w:hAnsi="Consolas" w:cs="Consolas"/>
+          <w:color w:val="000000"/>
+          <w:sz w:val="19"/>
+          <w:szCs w:val="19"/>
+          <w:lang w:val="en-US" w:eastAsia="en-US"/>
+        </w:rPr>
+        <w:t>);</w:t>
       </w:r>
     </w:p>
     <w:p>
@@ -42179,7 +44140,29 @@
           <w:szCs w:val="19"/>
           <w:lang w:val="en-US" w:eastAsia="en-US"/>
         </w:rPr>
-        <w:t xml:space="preserve">            ButtonAddGays.Click();</w:t>
+        <w:t xml:space="preserve">            </w:t>
+      </w:r>
+      <w:proofErr w:type="gramStart"/>
+      <w:r>
+        <w:rPr>
+          <w:rFonts w:ascii="Consolas" w:eastAsiaTheme="minorHAnsi" w:hAnsi="Consolas" w:cs="Consolas"/>
+          <w:color w:val="000000"/>
+          <w:sz w:val="19"/>
+          <w:szCs w:val="19"/>
+          <w:lang w:val="en-US" w:eastAsia="en-US"/>
+        </w:rPr>
+        <w:t>ButtonAddGays.Click(</w:t>
+      </w:r>
+      <w:proofErr w:type="gramEnd"/>
+      <w:r>
+        <w:rPr>
+          <w:rFonts w:ascii="Consolas" w:eastAsiaTheme="minorHAnsi" w:hAnsi="Consolas" w:cs="Consolas"/>
+          <w:color w:val="000000"/>
+          <w:sz w:val="19"/>
+          <w:szCs w:val="19"/>
+          <w:lang w:val="en-US" w:eastAsia="en-US"/>
+        </w:rPr>
+        <w:t>);</w:t>
       </w:r>
     </w:p>
     <w:p>
@@ -42237,7 +44220,29 @@
           <w:szCs w:val="19"/>
           <w:lang w:val="en-US" w:eastAsia="en-US"/>
         </w:rPr>
-        <w:t xml:space="preserve">            ButtonAddGays.Click();</w:t>
+        <w:t xml:space="preserve">            </w:t>
+      </w:r>
+      <w:proofErr w:type="gramStart"/>
+      <w:r>
+        <w:rPr>
+          <w:rFonts w:ascii="Consolas" w:eastAsiaTheme="minorHAnsi" w:hAnsi="Consolas" w:cs="Consolas"/>
+          <w:color w:val="000000"/>
+          <w:sz w:val="19"/>
+          <w:szCs w:val="19"/>
+          <w:lang w:val="en-US" w:eastAsia="en-US"/>
+        </w:rPr>
+        <w:t>ButtonAddGays.Click(</w:t>
+      </w:r>
+      <w:proofErr w:type="gramEnd"/>
+      <w:r>
+        <w:rPr>
+          <w:rFonts w:ascii="Consolas" w:eastAsiaTheme="minorHAnsi" w:hAnsi="Consolas" w:cs="Consolas"/>
+          <w:color w:val="000000"/>
+          <w:sz w:val="19"/>
+          <w:szCs w:val="19"/>
+          <w:lang w:val="en-US" w:eastAsia="en-US"/>
+        </w:rPr>
+        <w:t>);</w:t>
       </w:r>
     </w:p>
     <w:p>
@@ -42295,7 +44300,29 @@
           <w:szCs w:val="19"/>
           <w:lang w:val="en-US" w:eastAsia="en-US"/>
         </w:rPr>
-        <w:t xml:space="preserve">            System.Threading.Thread.Sleep(5000);</w:t>
+        <w:t xml:space="preserve">            </w:t>
+      </w:r>
+      <w:proofErr w:type="gramStart"/>
+      <w:r>
+        <w:rPr>
+          <w:rFonts w:ascii="Consolas" w:eastAsiaTheme="minorHAnsi" w:hAnsi="Consolas" w:cs="Consolas"/>
+          <w:color w:val="000000"/>
+          <w:sz w:val="19"/>
+          <w:szCs w:val="19"/>
+          <w:lang w:val="en-US" w:eastAsia="en-US"/>
+        </w:rPr>
+        <w:t>System.Threading.Thread.Sleep(</w:t>
+      </w:r>
+      <w:proofErr w:type="gramEnd"/>
+      <w:r>
+        <w:rPr>
+          <w:rFonts w:ascii="Consolas" w:eastAsiaTheme="minorHAnsi" w:hAnsi="Consolas" w:cs="Consolas"/>
+          <w:color w:val="000000"/>
+          <w:sz w:val="19"/>
+          <w:szCs w:val="19"/>
+          <w:lang w:val="en-US" w:eastAsia="en-US"/>
+        </w:rPr>
+        <w:t>5000);</w:t>
       </w:r>
     </w:p>
     <w:p>
@@ -42353,7 +44380,29 @@
           <w:szCs w:val="19"/>
           <w:lang w:val="en-US" w:eastAsia="en-US"/>
         </w:rPr>
-        <w:t xml:space="preserve">            IWebElement ButtonOrderTickets = Browser.FindElement(By.PartialLinkText(</w:t>
+        <w:t xml:space="preserve">            IWebElement ButtonOrderTickets = </w:t>
+      </w:r>
+      <w:proofErr w:type="gramStart"/>
+      <w:r>
+        <w:rPr>
+          <w:rFonts w:ascii="Consolas" w:eastAsiaTheme="minorHAnsi" w:hAnsi="Consolas" w:cs="Consolas"/>
+          <w:color w:val="000000"/>
+          <w:sz w:val="19"/>
+          <w:szCs w:val="19"/>
+          <w:lang w:val="en-US" w:eastAsia="en-US"/>
+        </w:rPr>
+        <w:t>Browser.FindElement(</w:t>
+      </w:r>
+      <w:proofErr w:type="gramEnd"/>
+      <w:r>
+        <w:rPr>
+          <w:rFonts w:ascii="Consolas" w:eastAsiaTheme="minorHAnsi" w:hAnsi="Consolas" w:cs="Consolas"/>
+          <w:color w:val="000000"/>
+          <w:sz w:val="19"/>
+          <w:szCs w:val="19"/>
+          <w:lang w:val="en-US" w:eastAsia="en-US"/>
+        </w:rPr>
+        <w:t>By.PartialLinkText(</w:t>
       </w:r>
       <w:r>
         <w:rPr>
@@ -42431,7 +44480,29 @@
           <w:szCs w:val="19"/>
           <w:lang w:val="en-US" w:eastAsia="en-US"/>
         </w:rPr>
-        <w:t xml:space="preserve">            ButtonOrderTickets.Click();</w:t>
+        <w:t xml:space="preserve">            </w:t>
+      </w:r>
+      <w:proofErr w:type="gramStart"/>
+      <w:r>
+        <w:rPr>
+          <w:rFonts w:ascii="Consolas" w:eastAsiaTheme="minorHAnsi" w:hAnsi="Consolas" w:cs="Consolas"/>
+          <w:color w:val="000000"/>
+          <w:sz w:val="19"/>
+          <w:szCs w:val="19"/>
+          <w:lang w:val="en-US" w:eastAsia="en-US"/>
+        </w:rPr>
+        <w:t>ButtonOrderTickets.Click(</w:t>
+      </w:r>
+      <w:proofErr w:type="gramEnd"/>
+      <w:r>
+        <w:rPr>
+          <w:rFonts w:ascii="Consolas" w:eastAsiaTheme="minorHAnsi" w:hAnsi="Consolas" w:cs="Consolas"/>
+          <w:color w:val="000000"/>
+          <w:sz w:val="19"/>
+          <w:szCs w:val="19"/>
+          <w:lang w:val="en-US" w:eastAsia="en-US"/>
+        </w:rPr>
+        <w:t>);</w:t>
       </w:r>
     </w:p>
     <w:p>
@@ -42489,7 +44560,29 @@
           <w:szCs w:val="19"/>
           <w:lang w:val="en-US" w:eastAsia="en-US"/>
         </w:rPr>
-        <w:t xml:space="preserve">            IWebElement FieldFIO = Browser.FindElement(By.Name(</w:t>
+        <w:t xml:space="preserve">            IWebElement FieldFIO = </w:t>
+      </w:r>
+      <w:proofErr w:type="gramStart"/>
+      <w:r>
+        <w:rPr>
+          <w:rFonts w:ascii="Consolas" w:eastAsiaTheme="minorHAnsi" w:hAnsi="Consolas" w:cs="Consolas"/>
+          <w:color w:val="000000"/>
+          <w:sz w:val="19"/>
+          <w:szCs w:val="19"/>
+          <w:lang w:val="en-US" w:eastAsia="en-US"/>
+        </w:rPr>
+        <w:t>Browser.FindElement(</w:t>
+      </w:r>
+      <w:proofErr w:type="gramEnd"/>
+      <w:r>
+        <w:rPr>
+          <w:rFonts w:ascii="Consolas" w:eastAsiaTheme="minorHAnsi" w:hAnsi="Consolas" w:cs="Consolas"/>
+          <w:color w:val="000000"/>
+          <w:sz w:val="19"/>
+          <w:szCs w:val="19"/>
+          <w:lang w:val="en-US" w:eastAsia="en-US"/>
+        </w:rPr>
+        <w:t>By.Name(</w:t>
       </w:r>
       <w:r>
         <w:rPr>
@@ -42567,8 +44660,20 @@
           <w:szCs w:val="19"/>
           <w:lang w:val="en-US" w:eastAsia="en-US"/>
         </w:rPr>
-        <w:t xml:space="preserve">            FieldFIO.SendKeys(</w:t>
-      </w:r>
+        <w:t xml:space="preserve">            </w:t>
+      </w:r>
+      <w:proofErr w:type="gramStart"/>
+      <w:r>
+        <w:rPr>
+          <w:rFonts w:ascii="Consolas" w:eastAsiaTheme="minorHAnsi" w:hAnsi="Consolas" w:cs="Consolas"/>
+          <w:color w:val="000000"/>
+          <w:sz w:val="19"/>
+          <w:szCs w:val="19"/>
+          <w:lang w:val="en-US" w:eastAsia="en-US"/>
+        </w:rPr>
+        <w:t>FieldFIO.SendKeys(</w:t>
+      </w:r>
+      <w:proofErr w:type="gramEnd"/>
       <w:r>
         <w:rPr>
           <w:rFonts w:ascii="Consolas" w:eastAsiaTheme="minorHAnsi" w:hAnsi="Consolas" w:cs="Consolas"/>
@@ -42645,7 +44750,29 @@
           <w:szCs w:val="19"/>
           <w:lang w:val="en-US" w:eastAsia="en-US"/>
         </w:rPr>
-        <w:t xml:space="preserve">            IWebElement FieldPhone = Browser.FindElement(By.Name(</w:t>
+        <w:t xml:space="preserve">            IWebElement FieldPhone = </w:t>
+      </w:r>
+      <w:proofErr w:type="gramStart"/>
+      <w:r>
+        <w:rPr>
+          <w:rFonts w:ascii="Consolas" w:eastAsiaTheme="minorHAnsi" w:hAnsi="Consolas" w:cs="Consolas"/>
+          <w:color w:val="000000"/>
+          <w:sz w:val="19"/>
+          <w:szCs w:val="19"/>
+          <w:lang w:val="en-US" w:eastAsia="en-US"/>
+        </w:rPr>
+        <w:t>Browser.FindElement(</w:t>
+      </w:r>
+      <w:proofErr w:type="gramEnd"/>
+      <w:r>
+        <w:rPr>
+          <w:rFonts w:ascii="Consolas" w:eastAsiaTheme="minorHAnsi" w:hAnsi="Consolas" w:cs="Consolas"/>
+          <w:color w:val="000000"/>
+          <w:sz w:val="19"/>
+          <w:szCs w:val="19"/>
+          <w:lang w:val="en-US" w:eastAsia="en-US"/>
+        </w:rPr>
+        <w:t>By.Name(</w:t>
       </w:r>
       <w:r>
         <w:rPr>
@@ -42723,8 +44850,20 @@
           <w:szCs w:val="19"/>
           <w:lang w:val="en-US" w:eastAsia="en-US"/>
         </w:rPr>
-        <w:t xml:space="preserve">            FieldPhone.SendKeys(</w:t>
-      </w:r>
+        <w:t xml:space="preserve">            </w:t>
+      </w:r>
+      <w:proofErr w:type="gramStart"/>
+      <w:r>
+        <w:rPr>
+          <w:rFonts w:ascii="Consolas" w:eastAsiaTheme="minorHAnsi" w:hAnsi="Consolas" w:cs="Consolas"/>
+          <w:color w:val="000000"/>
+          <w:sz w:val="19"/>
+          <w:szCs w:val="19"/>
+          <w:lang w:val="en-US" w:eastAsia="en-US"/>
+        </w:rPr>
+        <w:t>FieldPhone.SendKeys(</w:t>
+      </w:r>
+      <w:proofErr w:type="gramEnd"/>
       <w:r>
         <w:rPr>
           <w:rFonts w:ascii="Consolas" w:eastAsiaTheme="minorHAnsi" w:hAnsi="Consolas" w:cs="Consolas"/>
@@ -42801,7 +44940,29 @@
           <w:szCs w:val="19"/>
           <w:lang w:val="en-US" w:eastAsia="en-US"/>
         </w:rPr>
-        <w:t xml:space="preserve">            IWebElement FieldEmail = Browser.FindElement(By.Name(</w:t>
+        <w:t xml:space="preserve">            IWebElement FieldEmail = </w:t>
+      </w:r>
+      <w:proofErr w:type="gramStart"/>
+      <w:r>
+        <w:rPr>
+          <w:rFonts w:ascii="Consolas" w:eastAsiaTheme="minorHAnsi" w:hAnsi="Consolas" w:cs="Consolas"/>
+          <w:color w:val="000000"/>
+          <w:sz w:val="19"/>
+          <w:szCs w:val="19"/>
+          <w:lang w:val="en-US" w:eastAsia="en-US"/>
+        </w:rPr>
+        <w:t>Browser.FindElement(</w:t>
+      </w:r>
+      <w:proofErr w:type="gramEnd"/>
+      <w:r>
+        <w:rPr>
+          <w:rFonts w:ascii="Consolas" w:eastAsiaTheme="minorHAnsi" w:hAnsi="Consolas" w:cs="Consolas"/>
+          <w:color w:val="000000"/>
+          <w:sz w:val="19"/>
+          <w:szCs w:val="19"/>
+          <w:lang w:val="en-US" w:eastAsia="en-US"/>
+        </w:rPr>
+        <w:t>By.Name(</w:t>
       </w:r>
       <w:r>
         <w:rPr>
@@ -42879,8 +45040,20 @@
           <w:szCs w:val="19"/>
           <w:lang w:val="en-US" w:eastAsia="en-US"/>
         </w:rPr>
-        <w:t xml:space="preserve">            FieldEmail.SendKeys(</w:t>
-      </w:r>
+        <w:t xml:space="preserve">            </w:t>
+      </w:r>
+      <w:proofErr w:type="gramStart"/>
+      <w:r>
+        <w:rPr>
+          <w:rFonts w:ascii="Consolas" w:eastAsiaTheme="minorHAnsi" w:hAnsi="Consolas" w:cs="Consolas"/>
+          <w:color w:val="000000"/>
+          <w:sz w:val="19"/>
+          <w:szCs w:val="19"/>
+          <w:lang w:val="en-US" w:eastAsia="en-US"/>
+        </w:rPr>
+        <w:t>FieldEmail.SendKeys(</w:t>
+      </w:r>
+      <w:proofErr w:type="gramEnd"/>
       <w:r>
         <w:rPr>
           <w:rFonts w:ascii="Consolas" w:eastAsiaTheme="minorHAnsi" w:hAnsi="Consolas" w:cs="Consolas"/>
@@ -43035,7 +45208,29 @@
           <w:szCs w:val="19"/>
           <w:lang w:val="en-US" w:eastAsia="en-US"/>
         </w:rPr>
-        <w:t xml:space="preserve">            RadioButtonCash.Click();</w:t>
+        <w:t xml:space="preserve">            </w:t>
+      </w:r>
+      <w:proofErr w:type="gramStart"/>
+      <w:r>
+        <w:rPr>
+          <w:rFonts w:ascii="Consolas" w:eastAsiaTheme="minorHAnsi" w:hAnsi="Consolas" w:cs="Consolas"/>
+          <w:color w:val="000000"/>
+          <w:sz w:val="19"/>
+          <w:szCs w:val="19"/>
+          <w:lang w:val="en-US" w:eastAsia="en-US"/>
+        </w:rPr>
+        <w:t>RadioButtonCash.Click(</w:t>
+      </w:r>
+      <w:proofErr w:type="gramEnd"/>
+      <w:r>
+        <w:rPr>
+          <w:rFonts w:ascii="Consolas" w:eastAsiaTheme="minorHAnsi" w:hAnsi="Consolas" w:cs="Consolas"/>
+          <w:color w:val="000000"/>
+          <w:sz w:val="19"/>
+          <w:szCs w:val="19"/>
+          <w:lang w:val="en-US" w:eastAsia="en-US"/>
+        </w:rPr>
+        <w:t>);</w:t>
       </w:r>
     </w:p>
     <w:p>
@@ -43171,7 +45366,29 @@
           <w:szCs w:val="19"/>
           <w:lang w:val="en-US" w:eastAsia="en-US"/>
         </w:rPr>
-        <w:t xml:space="preserve">            RadioButtonDelivery.Click();</w:t>
+        <w:t xml:space="preserve">            </w:t>
+      </w:r>
+      <w:proofErr w:type="gramStart"/>
+      <w:r>
+        <w:rPr>
+          <w:rFonts w:ascii="Consolas" w:eastAsiaTheme="minorHAnsi" w:hAnsi="Consolas" w:cs="Consolas"/>
+          <w:color w:val="000000"/>
+          <w:sz w:val="19"/>
+          <w:szCs w:val="19"/>
+          <w:lang w:val="en-US" w:eastAsia="en-US"/>
+        </w:rPr>
+        <w:t>RadioButtonDelivery.Click(</w:t>
+      </w:r>
+      <w:proofErr w:type="gramEnd"/>
+      <w:r>
+        <w:rPr>
+          <w:rFonts w:ascii="Consolas" w:eastAsiaTheme="minorHAnsi" w:hAnsi="Consolas" w:cs="Consolas"/>
+          <w:color w:val="000000"/>
+          <w:sz w:val="19"/>
+          <w:szCs w:val="19"/>
+          <w:lang w:val="en-US" w:eastAsia="en-US"/>
+        </w:rPr>
+        <w:t>);</w:t>
       </w:r>
     </w:p>
     <w:p>
@@ -43229,7 +45446,29 @@
           <w:szCs w:val="19"/>
           <w:lang w:val="en-US" w:eastAsia="en-US"/>
         </w:rPr>
-        <w:t xml:space="preserve">            IWebElement Address = Browser.FindElement(By.Name(</w:t>
+        <w:t xml:space="preserve">            IWebElement Address = </w:t>
+      </w:r>
+      <w:proofErr w:type="gramStart"/>
+      <w:r>
+        <w:rPr>
+          <w:rFonts w:ascii="Consolas" w:eastAsiaTheme="minorHAnsi" w:hAnsi="Consolas" w:cs="Consolas"/>
+          <w:color w:val="000000"/>
+          <w:sz w:val="19"/>
+          <w:szCs w:val="19"/>
+          <w:lang w:val="en-US" w:eastAsia="en-US"/>
+        </w:rPr>
+        <w:t>Browser.FindElement(</w:t>
+      </w:r>
+      <w:proofErr w:type="gramEnd"/>
+      <w:r>
+        <w:rPr>
+          <w:rFonts w:ascii="Consolas" w:eastAsiaTheme="minorHAnsi" w:hAnsi="Consolas" w:cs="Consolas"/>
+          <w:color w:val="000000"/>
+          <w:sz w:val="19"/>
+          <w:szCs w:val="19"/>
+          <w:lang w:val="en-US" w:eastAsia="en-US"/>
+        </w:rPr>
+        <w:t>By.Name(</w:t>
       </w:r>
       <w:r>
         <w:rPr>
@@ -43307,8 +45546,20 @@
           <w:szCs w:val="19"/>
           <w:lang w:val="en-US" w:eastAsia="en-US"/>
         </w:rPr>
-        <w:t xml:space="preserve">            Address.SendKeys(</w:t>
-      </w:r>
+        <w:t xml:space="preserve">            </w:t>
+      </w:r>
+      <w:proofErr w:type="gramStart"/>
+      <w:r>
+        <w:rPr>
+          <w:rFonts w:ascii="Consolas" w:eastAsiaTheme="minorHAnsi" w:hAnsi="Consolas" w:cs="Consolas"/>
+          <w:color w:val="000000"/>
+          <w:sz w:val="19"/>
+          <w:szCs w:val="19"/>
+          <w:lang w:val="en-US" w:eastAsia="en-US"/>
+        </w:rPr>
+        <w:t>Address.SendKeys(</w:t>
+      </w:r>
+      <w:proofErr w:type="gramEnd"/>
       <w:r>
         <w:rPr>
           <w:rFonts w:ascii="Consolas" w:eastAsiaTheme="minorHAnsi" w:hAnsi="Consolas" w:cs="Consolas"/>
@@ -43385,7 +45636,29 @@
           <w:szCs w:val="19"/>
           <w:lang w:val="en-US" w:eastAsia="en-US"/>
         </w:rPr>
-        <w:t xml:space="preserve">            IWebElement TicketOrderComment = Browser.FindElement(By.Name(</w:t>
+        <w:t xml:space="preserve">            IWebElement TicketOrderComment = </w:t>
+      </w:r>
+      <w:proofErr w:type="gramStart"/>
+      <w:r>
+        <w:rPr>
+          <w:rFonts w:ascii="Consolas" w:eastAsiaTheme="minorHAnsi" w:hAnsi="Consolas" w:cs="Consolas"/>
+          <w:color w:val="000000"/>
+          <w:sz w:val="19"/>
+          <w:szCs w:val="19"/>
+          <w:lang w:val="en-US" w:eastAsia="en-US"/>
+        </w:rPr>
+        <w:t>Browser.FindElement(</w:t>
+      </w:r>
+      <w:proofErr w:type="gramEnd"/>
+      <w:r>
+        <w:rPr>
+          <w:rFonts w:ascii="Consolas" w:eastAsiaTheme="minorHAnsi" w:hAnsi="Consolas" w:cs="Consolas"/>
+          <w:color w:val="000000"/>
+          <w:sz w:val="19"/>
+          <w:szCs w:val="19"/>
+          <w:lang w:val="en-US" w:eastAsia="en-US"/>
+        </w:rPr>
+        <w:t>By.Name(</w:t>
       </w:r>
       <w:r>
         <w:rPr>
@@ -43463,8 +45736,20 @@
           <w:szCs w:val="19"/>
           <w:lang w:val="en-US" w:eastAsia="en-US"/>
         </w:rPr>
-        <w:t xml:space="preserve">            TicketOrderComment.SendKeys(</w:t>
-      </w:r>
+        <w:t xml:space="preserve">            </w:t>
+      </w:r>
+      <w:proofErr w:type="gramStart"/>
+      <w:r>
+        <w:rPr>
+          <w:rFonts w:ascii="Consolas" w:eastAsiaTheme="minorHAnsi" w:hAnsi="Consolas" w:cs="Consolas"/>
+          <w:color w:val="000000"/>
+          <w:sz w:val="19"/>
+          <w:szCs w:val="19"/>
+          <w:lang w:val="en-US" w:eastAsia="en-US"/>
+        </w:rPr>
+        <w:t>TicketOrderComment.SendKeys(</w:t>
+      </w:r>
+      <w:proofErr w:type="gramEnd"/>
       <w:r>
         <w:rPr>
           <w:rFonts w:ascii="Consolas" w:eastAsiaTheme="minorHAnsi" w:hAnsi="Consolas" w:cs="Consolas"/>
@@ -43542,7 +45827,29 @@
           <w:szCs w:val="19"/>
           <w:lang w:val="en-US" w:eastAsia="en-US"/>
         </w:rPr>
-        <w:t xml:space="preserve">            IWebElement ButtonSend = Browser.FindElement(By.XPath(</w:t>
+        <w:t xml:space="preserve">            IWebElement ButtonSend = </w:t>
+      </w:r>
+      <w:proofErr w:type="gramStart"/>
+      <w:r>
+        <w:rPr>
+          <w:rFonts w:ascii="Consolas" w:eastAsiaTheme="minorHAnsi" w:hAnsi="Consolas" w:cs="Consolas"/>
+          <w:color w:val="000000"/>
+          <w:sz w:val="19"/>
+          <w:szCs w:val="19"/>
+          <w:lang w:val="en-US" w:eastAsia="en-US"/>
+        </w:rPr>
+        <w:t>Browser.FindElement(</w:t>
+      </w:r>
+      <w:proofErr w:type="gramEnd"/>
+      <w:r>
+        <w:rPr>
+          <w:rFonts w:ascii="Consolas" w:eastAsiaTheme="minorHAnsi" w:hAnsi="Consolas" w:cs="Consolas"/>
+          <w:color w:val="000000"/>
+          <w:sz w:val="19"/>
+          <w:szCs w:val="19"/>
+          <w:lang w:val="en-US" w:eastAsia="en-US"/>
+        </w:rPr>
+        <w:t>By.XPath(</w:t>
       </w:r>
       <w:r>
         <w:rPr>
@@ -43622,15 +45929,27 @@
         </w:rPr>
         <w:t xml:space="preserve">            </w:t>
       </w:r>
-      <w:r>
-        <w:rPr>
-          <w:rFonts w:ascii="Consolas" w:eastAsiaTheme="minorHAnsi" w:hAnsi="Consolas" w:cs="Consolas"/>
-          <w:color w:val="008000"/>
-          <w:sz w:val="19"/>
-          <w:szCs w:val="19"/>
-          <w:lang w:val="en-US" w:eastAsia="en-US"/>
-        </w:rPr>
-        <w:t>//ButtonSend.Click();</w:t>
+      <w:proofErr w:type="gramStart"/>
+      <w:r>
+        <w:rPr>
+          <w:rFonts w:ascii="Consolas" w:eastAsiaTheme="minorHAnsi" w:hAnsi="Consolas" w:cs="Consolas"/>
+          <w:color w:val="000000"/>
+          <w:sz w:val="19"/>
+          <w:szCs w:val="19"/>
+          <w:lang w:val="en-US" w:eastAsia="en-US"/>
+        </w:rPr>
+        <w:t>ButtonSend.Click(</w:t>
+      </w:r>
+      <w:proofErr w:type="gramEnd"/>
+      <w:r>
+        <w:rPr>
+          <w:rFonts w:ascii="Consolas" w:eastAsiaTheme="minorHAnsi" w:hAnsi="Consolas" w:cs="Consolas"/>
+          <w:color w:val="000000"/>
+          <w:sz w:val="19"/>
+          <w:szCs w:val="19"/>
+          <w:lang w:val="en-US" w:eastAsia="en-US"/>
+        </w:rPr>
+        <w:t>);</w:t>
       </w:r>
     </w:p>
     <w:p>
@@ -43746,6 +46065,7 @@
         </w:rPr>
         <w:t xml:space="preserve">        </w:t>
       </w:r>
+      <w:proofErr w:type="gramStart"/>
       <w:r>
         <w:rPr>
           <w:rFonts w:ascii="Consolas" w:eastAsiaTheme="minorHAnsi" w:hAnsi="Consolas" w:cs="Consolas"/>
@@ -43756,6 +46076,7 @@
         </w:rPr>
         <w:t>public</w:t>
       </w:r>
+      <w:proofErr w:type="gramEnd"/>
       <w:r>
         <w:rPr>
           <w:rFonts w:ascii="Consolas" w:eastAsiaTheme="minorHAnsi" w:hAnsi="Consolas" w:cs="Consolas"/>
@@ -43866,7 +46187,29 @@
           <w:szCs w:val="19"/>
           <w:lang w:val="en-US" w:eastAsia="en-US"/>
         </w:rPr>
-        <w:t xml:space="preserve">            IWebElement InputPassword = Browser.FindElement(By.Id(</w:t>
+        <w:t xml:space="preserve">            IWebElement InputPassword = </w:t>
+      </w:r>
+      <w:proofErr w:type="gramStart"/>
+      <w:r>
+        <w:rPr>
+          <w:rFonts w:ascii="Consolas" w:eastAsiaTheme="minorHAnsi" w:hAnsi="Consolas" w:cs="Consolas"/>
+          <w:color w:val="000000"/>
+          <w:sz w:val="19"/>
+          <w:szCs w:val="19"/>
+          <w:lang w:val="en-US" w:eastAsia="en-US"/>
+        </w:rPr>
+        <w:t>Browser.FindElement(</w:t>
+      </w:r>
+      <w:proofErr w:type="gramEnd"/>
+      <w:r>
+        <w:rPr>
+          <w:rFonts w:ascii="Consolas" w:eastAsiaTheme="minorHAnsi" w:hAnsi="Consolas" w:cs="Consolas"/>
+          <w:color w:val="000000"/>
+          <w:sz w:val="19"/>
+          <w:szCs w:val="19"/>
+          <w:lang w:val="en-US" w:eastAsia="en-US"/>
+        </w:rPr>
+        <w:t>By.Id(</w:t>
       </w:r>
       <w:r>
         <w:rPr>
@@ -43944,8 +46287,20 @@
           <w:szCs w:val="19"/>
           <w:lang w:val="en-US" w:eastAsia="en-US"/>
         </w:rPr>
-        <w:t xml:space="preserve">            InputPassword.SendKeys(</w:t>
-      </w:r>
+        <w:t xml:space="preserve">            </w:t>
+      </w:r>
+      <w:proofErr w:type="gramStart"/>
+      <w:r>
+        <w:rPr>
+          <w:rFonts w:ascii="Consolas" w:eastAsiaTheme="minorHAnsi" w:hAnsi="Consolas" w:cs="Consolas"/>
+          <w:color w:val="000000"/>
+          <w:sz w:val="19"/>
+          <w:szCs w:val="19"/>
+          <w:lang w:val="en-US" w:eastAsia="en-US"/>
+        </w:rPr>
+        <w:t>InputPassword.SendKeys(</w:t>
+      </w:r>
+      <w:proofErr w:type="gramEnd"/>
       <w:r>
         <w:rPr>
           <w:rFonts w:ascii="Consolas" w:eastAsiaTheme="minorHAnsi" w:hAnsi="Consolas" w:cs="Consolas"/>
@@ -44022,7 +46377,29 @@
           <w:szCs w:val="19"/>
           <w:lang w:val="en-US" w:eastAsia="en-US"/>
         </w:rPr>
-        <w:t xml:space="preserve">            IWebElement LinkFilmGays = Browser.FindElement(By.PartialLinkText(</w:t>
+        <w:t xml:space="preserve">            IWebElement LinkFilmGays = </w:t>
+      </w:r>
+      <w:proofErr w:type="gramStart"/>
+      <w:r>
+        <w:rPr>
+          <w:rFonts w:ascii="Consolas" w:eastAsiaTheme="minorHAnsi" w:hAnsi="Consolas" w:cs="Consolas"/>
+          <w:color w:val="000000"/>
+          <w:sz w:val="19"/>
+          <w:szCs w:val="19"/>
+          <w:lang w:val="en-US" w:eastAsia="en-US"/>
+        </w:rPr>
+        <w:t>Browser.FindElement(</w:t>
+      </w:r>
+      <w:proofErr w:type="gramEnd"/>
+      <w:r>
+        <w:rPr>
+          <w:rFonts w:ascii="Consolas" w:eastAsiaTheme="minorHAnsi" w:hAnsi="Consolas" w:cs="Consolas"/>
+          <w:color w:val="000000"/>
+          <w:sz w:val="19"/>
+          <w:szCs w:val="19"/>
+          <w:lang w:val="en-US" w:eastAsia="en-US"/>
+        </w:rPr>
+        <w:t>By.PartialLinkText(</w:t>
       </w:r>
       <w:r>
         <w:rPr>
@@ -44100,7 +46477,29 @@
           <w:szCs w:val="19"/>
           <w:lang w:val="en-US" w:eastAsia="en-US"/>
         </w:rPr>
-        <w:t xml:space="preserve">            LinkFilmGays.Click();</w:t>
+        <w:t xml:space="preserve">            </w:t>
+      </w:r>
+      <w:proofErr w:type="gramStart"/>
+      <w:r>
+        <w:rPr>
+          <w:rFonts w:ascii="Consolas" w:eastAsiaTheme="minorHAnsi" w:hAnsi="Consolas" w:cs="Consolas"/>
+          <w:color w:val="000000"/>
+          <w:sz w:val="19"/>
+          <w:szCs w:val="19"/>
+          <w:lang w:val="en-US" w:eastAsia="en-US"/>
+        </w:rPr>
+        <w:t>LinkFilmGays.Click(</w:t>
+      </w:r>
+      <w:proofErr w:type="gramEnd"/>
+      <w:r>
+        <w:rPr>
+          <w:rFonts w:ascii="Consolas" w:eastAsiaTheme="minorHAnsi" w:hAnsi="Consolas" w:cs="Consolas"/>
+          <w:color w:val="000000"/>
+          <w:sz w:val="19"/>
+          <w:szCs w:val="19"/>
+          <w:lang w:val="en-US" w:eastAsia="en-US"/>
+        </w:rPr>
+        <w:t>);</w:t>
       </w:r>
     </w:p>
     <w:p>
@@ -44158,7 +46557,29 @@
           <w:szCs w:val="19"/>
           <w:lang w:val="en-US" w:eastAsia="en-US"/>
         </w:rPr>
-        <w:t xml:space="preserve">            IWebElement ButtonNewReview = Browser.FindElement(By.XPath(</w:t>
+        <w:t xml:space="preserve">            IWebElement ButtonNewReview = </w:t>
+      </w:r>
+      <w:proofErr w:type="gramStart"/>
+      <w:r>
+        <w:rPr>
+          <w:rFonts w:ascii="Consolas" w:eastAsiaTheme="minorHAnsi" w:hAnsi="Consolas" w:cs="Consolas"/>
+          <w:color w:val="000000"/>
+          <w:sz w:val="19"/>
+          <w:szCs w:val="19"/>
+          <w:lang w:val="en-US" w:eastAsia="en-US"/>
+        </w:rPr>
+        <w:t>Browser.FindElement(</w:t>
+      </w:r>
+      <w:proofErr w:type="gramEnd"/>
+      <w:r>
+        <w:rPr>
+          <w:rFonts w:ascii="Consolas" w:eastAsiaTheme="minorHAnsi" w:hAnsi="Consolas" w:cs="Consolas"/>
+          <w:color w:val="000000"/>
+          <w:sz w:val="19"/>
+          <w:szCs w:val="19"/>
+          <w:lang w:val="en-US" w:eastAsia="en-US"/>
+        </w:rPr>
+        <w:t>By.XPath(</w:t>
       </w:r>
       <w:r>
         <w:rPr>
@@ -44236,7 +46657,29 @@
           <w:szCs w:val="19"/>
           <w:lang w:val="en-US" w:eastAsia="en-US"/>
         </w:rPr>
-        <w:t xml:space="preserve">            ButtonNewReview.Click();</w:t>
+        <w:t xml:space="preserve">            </w:t>
+      </w:r>
+      <w:proofErr w:type="gramStart"/>
+      <w:r>
+        <w:rPr>
+          <w:rFonts w:ascii="Consolas" w:eastAsiaTheme="minorHAnsi" w:hAnsi="Consolas" w:cs="Consolas"/>
+          <w:color w:val="000000"/>
+          <w:sz w:val="19"/>
+          <w:szCs w:val="19"/>
+          <w:lang w:val="en-US" w:eastAsia="en-US"/>
+        </w:rPr>
+        <w:t>ButtonNewReview.Click(</w:t>
+      </w:r>
+      <w:proofErr w:type="gramEnd"/>
+      <w:r>
+        <w:rPr>
+          <w:rFonts w:ascii="Consolas" w:eastAsiaTheme="minorHAnsi" w:hAnsi="Consolas" w:cs="Consolas"/>
+          <w:color w:val="000000"/>
+          <w:sz w:val="19"/>
+          <w:szCs w:val="19"/>
+          <w:lang w:val="en-US" w:eastAsia="en-US"/>
+        </w:rPr>
+        <w:t>);</w:t>
       </w:r>
     </w:p>
     <w:p>
@@ -44294,7 +46737,29 @@
           <w:szCs w:val="19"/>
           <w:lang w:val="en-US" w:eastAsia="en-US"/>
         </w:rPr>
-        <w:t xml:space="preserve">            IWebElement FieldFIO = Browser.FindElement(By.Name(</w:t>
+        <w:t xml:space="preserve">            IWebElement FieldFIO = </w:t>
+      </w:r>
+      <w:proofErr w:type="gramStart"/>
+      <w:r>
+        <w:rPr>
+          <w:rFonts w:ascii="Consolas" w:eastAsiaTheme="minorHAnsi" w:hAnsi="Consolas" w:cs="Consolas"/>
+          <w:color w:val="000000"/>
+          <w:sz w:val="19"/>
+          <w:szCs w:val="19"/>
+          <w:lang w:val="en-US" w:eastAsia="en-US"/>
+        </w:rPr>
+        <w:t>Browser.FindElement(</w:t>
+      </w:r>
+      <w:proofErr w:type="gramEnd"/>
+      <w:r>
+        <w:rPr>
+          <w:rFonts w:ascii="Consolas" w:eastAsiaTheme="minorHAnsi" w:hAnsi="Consolas" w:cs="Consolas"/>
+          <w:color w:val="000000"/>
+          <w:sz w:val="19"/>
+          <w:szCs w:val="19"/>
+          <w:lang w:val="en-US" w:eastAsia="en-US"/>
+        </w:rPr>
+        <w:t>By.Name(</w:t>
       </w:r>
       <w:r>
         <w:rPr>
@@ -44372,8 +46837,20 @@
           <w:szCs w:val="19"/>
           <w:lang w:val="en-US" w:eastAsia="en-US"/>
         </w:rPr>
-        <w:t xml:space="preserve">            FieldFIO.SendKeys(</w:t>
-      </w:r>
+        <w:t xml:space="preserve">            </w:t>
+      </w:r>
+      <w:proofErr w:type="gramStart"/>
+      <w:r>
+        <w:rPr>
+          <w:rFonts w:ascii="Consolas" w:eastAsiaTheme="minorHAnsi" w:hAnsi="Consolas" w:cs="Consolas"/>
+          <w:color w:val="000000"/>
+          <w:sz w:val="19"/>
+          <w:szCs w:val="19"/>
+          <w:lang w:val="en-US" w:eastAsia="en-US"/>
+        </w:rPr>
+        <w:t>FieldFIO.SendKeys(</w:t>
+      </w:r>
+      <w:proofErr w:type="gramEnd"/>
       <w:r>
         <w:rPr>
           <w:rFonts w:ascii="Consolas" w:eastAsiaTheme="minorHAnsi" w:hAnsi="Consolas" w:cs="Consolas"/>
@@ -44450,7 +46927,29 @@
           <w:szCs w:val="19"/>
           <w:lang w:val="en-US" w:eastAsia="en-US"/>
         </w:rPr>
-        <w:t xml:space="preserve">            IWebElement FieldEmail = Browser.FindElement(By.Name(</w:t>
+        <w:t xml:space="preserve">            IWebElement FieldEmail = </w:t>
+      </w:r>
+      <w:proofErr w:type="gramStart"/>
+      <w:r>
+        <w:rPr>
+          <w:rFonts w:ascii="Consolas" w:eastAsiaTheme="minorHAnsi" w:hAnsi="Consolas" w:cs="Consolas"/>
+          <w:color w:val="000000"/>
+          <w:sz w:val="19"/>
+          <w:szCs w:val="19"/>
+          <w:lang w:val="en-US" w:eastAsia="en-US"/>
+        </w:rPr>
+        <w:t>Browser.FindElement(</w:t>
+      </w:r>
+      <w:proofErr w:type="gramEnd"/>
+      <w:r>
+        <w:rPr>
+          <w:rFonts w:ascii="Consolas" w:eastAsiaTheme="minorHAnsi" w:hAnsi="Consolas" w:cs="Consolas"/>
+          <w:color w:val="000000"/>
+          <w:sz w:val="19"/>
+          <w:szCs w:val="19"/>
+          <w:lang w:val="en-US" w:eastAsia="en-US"/>
+        </w:rPr>
+        <w:t>By.Name(</w:t>
       </w:r>
       <w:r>
         <w:rPr>
@@ -44528,8 +47027,20 @@
           <w:szCs w:val="19"/>
           <w:lang w:val="en-US" w:eastAsia="en-US"/>
         </w:rPr>
-        <w:t xml:space="preserve">            FieldEmail.SendKeys(</w:t>
-      </w:r>
+        <w:t xml:space="preserve">            </w:t>
+      </w:r>
+      <w:proofErr w:type="gramStart"/>
+      <w:r>
+        <w:rPr>
+          <w:rFonts w:ascii="Consolas" w:eastAsiaTheme="minorHAnsi" w:hAnsi="Consolas" w:cs="Consolas"/>
+          <w:color w:val="000000"/>
+          <w:sz w:val="19"/>
+          <w:szCs w:val="19"/>
+          <w:lang w:val="en-US" w:eastAsia="en-US"/>
+        </w:rPr>
+        <w:t>FieldEmail.SendKeys(</w:t>
+      </w:r>
+      <w:proofErr w:type="gramEnd"/>
       <w:r>
         <w:rPr>
           <w:rFonts w:ascii="Consolas" w:eastAsiaTheme="minorHAnsi" w:hAnsi="Consolas" w:cs="Consolas"/>
@@ -44606,7 +47117,29 @@
           <w:szCs w:val="19"/>
           <w:lang w:val="en-US" w:eastAsia="en-US"/>
         </w:rPr>
-        <w:t xml:space="preserve">            IWebElement ButtonOneStar = Browser.FindElement(By.XPath(</w:t>
+        <w:t xml:space="preserve">            IWebElement ButtonOneStar = </w:t>
+      </w:r>
+      <w:proofErr w:type="gramStart"/>
+      <w:r>
+        <w:rPr>
+          <w:rFonts w:ascii="Consolas" w:eastAsiaTheme="minorHAnsi" w:hAnsi="Consolas" w:cs="Consolas"/>
+          <w:color w:val="000000"/>
+          <w:sz w:val="19"/>
+          <w:szCs w:val="19"/>
+          <w:lang w:val="en-US" w:eastAsia="en-US"/>
+        </w:rPr>
+        <w:t>Browser.FindElement(</w:t>
+      </w:r>
+      <w:proofErr w:type="gramEnd"/>
+      <w:r>
+        <w:rPr>
+          <w:rFonts w:ascii="Consolas" w:eastAsiaTheme="minorHAnsi" w:hAnsi="Consolas" w:cs="Consolas"/>
+          <w:color w:val="000000"/>
+          <w:sz w:val="19"/>
+          <w:szCs w:val="19"/>
+          <w:lang w:val="en-US" w:eastAsia="en-US"/>
+        </w:rPr>
+        <w:t>By.XPath(</w:t>
       </w:r>
       <w:r>
         <w:rPr>
@@ -44684,7 +47217,29 @@
           <w:szCs w:val="19"/>
           <w:lang w:val="en-US" w:eastAsia="en-US"/>
         </w:rPr>
-        <w:t xml:space="preserve">            ButtonOneStar.Click();</w:t>
+        <w:t xml:space="preserve">            </w:t>
+      </w:r>
+      <w:proofErr w:type="gramStart"/>
+      <w:r>
+        <w:rPr>
+          <w:rFonts w:ascii="Consolas" w:eastAsiaTheme="minorHAnsi" w:hAnsi="Consolas" w:cs="Consolas"/>
+          <w:color w:val="000000"/>
+          <w:sz w:val="19"/>
+          <w:szCs w:val="19"/>
+          <w:lang w:val="en-US" w:eastAsia="en-US"/>
+        </w:rPr>
+        <w:t>ButtonOneStar.Click(</w:t>
+      </w:r>
+      <w:proofErr w:type="gramEnd"/>
+      <w:r>
+        <w:rPr>
+          <w:rFonts w:ascii="Consolas" w:eastAsiaTheme="minorHAnsi" w:hAnsi="Consolas" w:cs="Consolas"/>
+          <w:color w:val="000000"/>
+          <w:sz w:val="19"/>
+          <w:szCs w:val="19"/>
+          <w:lang w:val="en-US" w:eastAsia="en-US"/>
+        </w:rPr>
+        <w:t>);</w:t>
       </w:r>
     </w:p>
     <w:p>
@@ -44820,7 +47375,29 @@
           <w:szCs w:val="19"/>
           <w:lang w:val="en-US" w:eastAsia="en-US"/>
         </w:rPr>
-        <w:t xml:space="preserve">            RadioButtonMoreThanOneYear.Click();</w:t>
+        <w:t xml:space="preserve">            </w:t>
+      </w:r>
+      <w:proofErr w:type="gramStart"/>
+      <w:r>
+        <w:rPr>
+          <w:rFonts w:ascii="Consolas" w:eastAsiaTheme="minorHAnsi" w:hAnsi="Consolas" w:cs="Consolas"/>
+          <w:color w:val="000000"/>
+          <w:sz w:val="19"/>
+          <w:szCs w:val="19"/>
+          <w:lang w:val="en-US" w:eastAsia="en-US"/>
+        </w:rPr>
+        <w:t>RadioButtonMoreThanOneYear.Click(</w:t>
+      </w:r>
+      <w:proofErr w:type="gramEnd"/>
+      <w:r>
+        <w:rPr>
+          <w:rFonts w:ascii="Consolas" w:eastAsiaTheme="minorHAnsi" w:hAnsi="Consolas" w:cs="Consolas"/>
+          <w:color w:val="000000"/>
+          <w:sz w:val="19"/>
+          <w:szCs w:val="19"/>
+          <w:lang w:val="en-US" w:eastAsia="en-US"/>
+        </w:rPr>
+        <w:t>);</w:t>
       </w:r>
     </w:p>
     <w:p>
@@ -44878,7 +47455,29 @@
           <w:szCs w:val="19"/>
           <w:lang w:val="en-US" w:eastAsia="en-US"/>
         </w:rPr>
-        <w:t xml:space="preserve">            IWebElement FieldPros = Browser.FindElement(By.Name(</w:t>
+        <w:t xml:space="preserve">            IWebElement FieldPros = </w:t>
+      </w:r>
+      <w:proofErr w:type="gramStart"/>
+      <w:r>
+        <w:rPr>
+          <w:rFonts w:ascii="Consolas" w:eastAsiaTheme="minorHAnsi" w:hAnsi="Consolas" w:cs="Consolas"/>
+          <w:color w:val="000000"/>
+          <w:sz w:val="19"/>
+          <w:szCs w:val="19"/>
+          <w:lang w:val="en-US" w:eastAsia="en-US"/>
+        </w:rPr>
+        <w:t>Browser.FindElement(</w:t>
+      </w:r>
+      <w:proofErr w:type="gramEnd"/>
+      <w:r>
+        <w:rPr>
+          <w:rFonts w:ascii="Consolas" w:eastAsiaTheme="minorHAnsi" w:hAnsi="Consolas" w:cs="Consolas"/>
+          <w:color w:val="000000"/>
+          <w:sz w:val="19"/>
+          <w:szCs w:val="19"/>
+          <w:lang w:val="en-US" w:eastAsia="en-US"/>
+        </w:rPr>
+        <w:t>By.Name(</w:t>
       </w:r>
       <w:r>
         <w:rPr>
@@ -44956,8 +47555,20 @@
           <w:szCs w:val="19"/>
           <w:lang w:val="en-US" w:eastAsia="en-US"/>
         </w:rPr>
-        <w:t xml:space="preserve">            FieldPros.SendKeys(</w:t>
-      </w:r>
+        <w:t xml:space="preserve">            </w:t>
+      </w:r>
+      <w:proofErr w:type="gramStart"/>
+      <w:r>
+        <w:rPr>
+          <w:rFonts w:ascii="Consolas" w:eastAsiaTheme="minorHAnsi" w:hAnsi="Consolas" w:cs="Consolas"/>
+          <w:color w:val="000000"/>
+          <w:sz w:val="19"/>
+          <w:szCs w:val="19"/>
+          <w:lang w:val="en-US" w:eastAsia="en-US"/>
+        </w:rPr>
+        <w:t>FieldPros.SendKeys(</w:t>
+      </w:r>
+      <w:proofErr w:type="gramEnd"/>
       <w:r>
         <w:rPr>
           <w:rFonts w:ascii="Consolas" w:eastAsiaTheme="minorHAnsi" w:hAnsi="Consolas" w:cs="Consolas"/>
@@ -45034,7 +47645,29 @@
           <w:szCs w:val="19"/>
           <w:lang w:val="en-US" w:eastAsia="en-US"/>
         </w:rPr>
-        <w:t xml:space="preserve">            IWebElement FieldCons = Browser.FindElement(By.Name(</w:t>
+        <w:t xml:space="preserve">            IWebElement FieldCons = </w:t>
+      </w:r>
+      <w:proofErr w:type="gramStart"/>
+      <w:r>
+        <w:rPr>
+          <w:rFonts w:ascii="Consolas" w:eastAsiaTheme="minorHAnsi" w:hAnsi="Consolas" w:cs="Consolas"/>
+          <w:color w:val="000000"/>
+          <w:sz w:val="19"/>
+          <w:szCs w:val="19"/>
+          <w:lang w:val="en-US" w:eastAsia="en-US"/>
+        </w:rPr>
+        <w:t>Browser.FindElement(</w:t>
+      </w:r>
+      <w:proofErr w:type="gramEnd"/>
+      <w:r>
+        <w:rPr>
+          <w:rFonts w:ascii="Consolas" w:eastAsiaTheme="minorHAnsi" w:hAnsi="Consolas" w:cs="Consolas"/>
+          <w:color w:val="000000"/>
+          <w:sz w:val="19"/>
+          <w:szCs w:val="19"/>
+          <w:lang w:val="en-US" w:eastAsia="en-US"/>
+        </w:rPr>
+        <w:t>By.Name(</w:t>
       </w:r>
       <w:r>
         <w:rPr>
@@ -45112,8 +47745,20 @@
           <w:szCs w:val="19"/>
           <w:lang w:val="en-US" w:eastAsia="en-US"/>
         </w:rPr>
-        <w:t xml:space="preserve">            FieldCons.SendKeys(</w:t>
-      </w:r>
+        <w:t xml:space="preserve">            </w:t>
+      </w:r>
+      <w:proofErr w:type="gramStart"/>
+      <w:r>
+        <w:rPr>
+          <w:rFonts w:ascii="Consolas" w:eastAsiaTheme="minorHAnsi" w:hAnsi="Consolas" w:cs="Consolas"/>
+          <w:color w:val="000000"/>
+          <w:sz w:val="19"/>
+          <w:szCs w:val="19"/>
+          <w:lang w:val="en-US" w:eastAsia="en-US"/>
+        </w:rPr>
+        <w:t>FieldCons.SendKeys(</w:t>
+      </w:r>
+      <w:proofErr w:type="gramEnd"/>
       <w:r>
         <w:rPr>
           <w:rFonts w:ascii="Consolas" w:eastAsiaTheme="minorHAnsi" w:hAnsi="Consolas" w:cs="Consolas"/>
@@ -45190,7 +47835,29 @@
           <w:szCs w:val="19"/>
           <w:lang w:val="en-US" w:eastAsia="en-US"/>
         </w:rPr>
-        <w:t xml:space="preserve">            IWebElement FieldComment = Browser.FindElement(By.Name(</w:t>
+        <w:t xml:space="preserve">            IWebElement FieldComment = </w:t>
+      </w:r>
+      <w:proofErr w:type="gramStart"/>
+      <w:r>
+        <w:rPr>
+          <w:rFonts w:ascii="Consolas" w:eastAsiaTheme="minorHAnsi" w:hAnsi="Consolas" w:cs="Consolas"/>
+          <w:color w:val="000000"/>
+          <w:sz w:val="19"/>
+          <w:szCs w:val="19"/>
+          <w:lang w:val="en-US" w:eastAsia="en-US"/>
+        </w:rPr>
+        <w:t>Browser.FindElement(</w:t>
+      </w:r>
+      <w:proofErr w:type="gramEnd"/>
+      <w:r>
+        <w:rPr>
+          <w:rFonts w:ascii="Consolas" w:eastAsiaTheme="minorHAnsi" w:hAnsi="Consolas" w:cs="Consolas"/>
+          <w:color w:val="000000"/>
+          <w:sz w:val="19"/>
+          <w:szCs w:val="19"/>
+          <w:lang w:val="en-US" w:eastAsia="en-US"/>
+        </w:rPr>
+        <w:t>By.Name(</w:t>
       </w:r>
       <w:r>
         <w:rPr>
@@ -45268,8 +47935,20 @@
           <w:szCs w:val="19"/>
           <w:lang w:val="en-US" w:eastAsia="en-US"/>
         </w:rPr>
-        <w:t xml:space="preserve">            FieldComment.SendKeys(</w:t>
-      </w:r>
+        <w:t xml:space="preserve">            </w:t>
+      </w:r>
+      <w:proofErr w:type="gramStart"/>
+      <w:r>
+        <w:rPr>
+          <w:rFonts w:ascii="Consolas" w:eastAsiaTheme="minorHAnsi" w:hAnsi="Consolas" w:cs="Consolas"/>
+          <w:color w:val="000000"/>
+          <w:sz w:val="19"/>
+          <w:szCs w:val="19"/>
+          <w:lang w:val="en-US" w:eastAsia="en-US"/>
+        </w:rPr>
+        <w:t>FieldComment.SendKeys(</w:t>
+      </w:r>
+      <w:proofErr w:type="gramEnd"/>
       <w:r>
         <w:rPr>
           <w:rFonts w:ascii="Consolas" w:eastAsiaTheme="minorHAnsi" w:hAnsi="Consolas" w:cs="Consolas"/>
@@ -45390,7 +48069,29 @@
           <w:szCs w:val="19"/>
           <w:lang w:val="en-US" w:eastAsia="en-US"/>
         </w:rPr>
-        <w:t xml:space="preserve">            IWebElement ButtonAddReview = Browser.FindElement(By.Name(</w:t>
+        <w:t xml:space="preserve">            IWebElement ButtonAddReview = </w:t>
+      </w:r>
+      <w:proofErr w:type="gramStart"/>
+      <w:r>
+        <w:rPr>
+          <w:rFonts w:ascii="Consolas" w:eastAsiaTheme="minorHAnsi" w:hAnsi="Consolas" w:cs="Consolas"/>
+          <w:color w:val="000000"/>
+          <w:sz w:val="19"/>
+          <w:szCs w:val="19"/>
+          <w:lang w:val="en-US" w:eastAsia="en-US"/>
+        </w:rPr>
+        <w:t>Browser.FindElement(</w:t>
+      </w:r>
+      <w:proofErr w:type="gramEnd"/>
+      <w:r>
+        <w:rPr>
+          <w:rFonts w:ascii="Consolas" w:eastAsiaTheme="minorHAnsi" w:hAnsi="Consolas" w:cs="Consolas"/>
+          <w:color w:val="000000"/>
+          <w:sz w:val="19"/>
+          <w:szCs w:val="19"/>
+          <w:lang w:val="en-US" w:eastAsia="en-US"/>
+        </w:rPr>
+        <w:t>By.Name(</w:t>
       </w:r>
       <w:r>
         <w:rPr>
@@ -45470,15 +48171,27 @@
         </w:rPr>
         <w:t xml:space="preserve">            </w:t>
       </w:r>
-      <w:r>
-        <w:rPr>
-          <w:rFonts w:ascii="Consolas" w:eastAsiaTheme="minorHAnsi" w:hAnsi="Consolas" w:cs="Consolas"/>
-          <w:color w:val="008000"/>
-          <w:sz w:val="19"/>
-          <w:szCs w:val="19"/>
-          <w:lang w:val="en-US" w:eastAsia="en-US"/>
-        </w:rPr>
-        <w:t>//ButtonAddReview.Click();</w:t>
+      <w:proofErr w:type="gramStart"/>
+      <w:r>
+        <w:rPr>
+          <w:rFonts w:ascii="Consolas" w:eastAsiaTheme="minorHAnsi" w:hAnsi="Consolas" w:cs="Consolas"/>
+          <w:color w:val="000000"/>
+          <w:sz w:val="19"/>
+          <w:szCs w:val="19"/>
+          <w:lang w:val="en-US" w:eastAsia="en-US"/>
+        </w:rPr>
+        <w:t>ButtonAddReview.Click(</w:t>
+      </w:r>
+      <w:proofErr w:type="gramEnd"/>
+      <w:r>
+        <w:rPr>
+          <w:rFonts w:ascii="Consolas" w:eastAsiaTheme="minorHAnsi" w:hAnsi="Consolas" w:cs="Consolas"/>
+          <w:color w:val="000000"/>
+          <w:sz w:val="19"/>
+          <w:szCs w:val="19"/>
+          <w:lang w:val="en-US" w:eastAsia="en-US"/>
+        </w:rPr>
+        <w:t>);</w:t>
       </w:r>
     </w:p>
     <w:p>
@@ -45518,6 +48231,8 @@
           <w:lang w:val="en-US" w:eastAsia="en-US"/>
         </w:rPr>
       </w:pPr>
+      <w:bookmarkStart w:id="14" w:name="_GoBack"/>
+      <w:bookmarkEnd w:id="14"/>
     </w:p>
     <w:p>
       <w:pPr>
@@ -45566,6 +48281,7 @@
         </w:rPr>
         <w:t xml:space="preserve">        </w:t>
       </w:r>
+      <w:proofErr w:type="gramStart"/>
       <w:r>
         <w:rPr>
           <w:rFonts w:ascii="Consolas" w:eastAsiaTheme="minorHAnsi" w:hAnsi="Consolas" w:cs="Consolas"/>
@@ -45576,6 +48292,7 @@
         </w:rPr>
         <w:t>public</w:t>
       </w:r>
+      <w:proofErr w:type="gramEnd"/>
       <w:r>
         <w:rPr>
           <w:rFonts w:ascii="Consolas" w:eastAsiaTheme="minorHAnsi" w:hAnsi="Consolas" w:cs="Consolas"/>
@@ -45686,7 +48403,29 @@
           <w:szCs w:val="19"/>
           <w:lang w:val="en-US" w:eastAsia="en-US"/>
         </w:rPr>
-        <w:t xml:space="preserve">            System.Threading.Thread.Sleep(3000);</w:t>
+        <w:t xml:space="preserve">            </w:t>
+      </w:r>
+      <w:proofErr w:type="gramStart"/>
+      <w:r>
+        <w:rPr>
+          <w:rFonts w:ascii="Consolas" w:eastAsiaTheme="minorHAnsi" w:hAnsi="Consolas" w:cs="Consolas"/>
+          <w:color w:val="000000"/>
+          <w:sz w:val="19"/>
+          <w:szCs w:val="19"/>
+          <w:lang w:val="en-US" w:eastAsia="en-US"/>
+        </w:rPr>
+        <w:t>System.Threading.Thread.Sleep(</w:t>
+      </w:r>
+      <w:proofErr w:type="gramEnd"/>
+      <w:r>
+        <w:rPr>
+          <w:rFonts w:ascii="Consolas" w:eastAsiaTheme="minorHAnsi" w:hAnsi="Consolas" w:cs="Consolas"/>
+          <w:color w:val="000000"/>
+          <w:sz w:val="19"/>
+          <w:szCs w:val="19"/>
+          <w:lang w:val="en-US" w:eastAsia="en-US"/>
+        </w:rPr>
+        <w:t>3000);</w:t>
       </w:r>
     </w:p>
     <w:p>
@@ -45744,7 +48483,29 @@
           <w:szCs w:val="19"/>
           <w:lang w:val="en-US" w:eastAsia="en-US"/>
         </w:rPr>
-        <w:t xml:space="preserve">            Browser.Quit();</w:t>
+        <w:t xml:space="preserve">            </w:t>
+      </w:r>
+      <w:proofErr w:type="gramStart"/>
+      <w:r>
+        <w:rPr>
+          <w:rFonts w:ascii="Consolas" w:eastAsiaTheme="minorHAnsi" w:hAnsi="Consolas" w:cs="Consolas"/>
+          <w:color w:val="000000"/>
+          <w:sz w:val="19"/>
+          <w:szCs w:val="19"/>
+          <w:lang w:val="en-US" w:eastAsia="en-US"/>
+        </w:rPr>
+        <w:t>Browser.Quit(</w:t>
+      </w:r>
+      <w:proofErr w:type="gramEnd"/>
+      <w:r>
+        <w:rPr>
+          <w:rFonts w:ascii="Consolas" w:eastAsiaTheme="minorHAnsi" w:hAnsi="Consolas" w:cs="Consolas"/>
+          <w:color w:val="000000"/>
+          <w:sz w:val="19"/>
+          <w:szCs w:val="19"/>
+          <w:lang w:val="en-US" w:eastAsia="en-US"/>
+        </w:rPr>
+        <w:t>);</w:t>
       </w:r>
     </w:p>
     <w:p>
@@ -45876,7 +48637,7 @@
           <w:rPr>
             <w:noProof/>
           </w:rPr>
-          <w:t>16</w:t>
+          <w:t>49</w:t>
         </w:r>
         <w:r>
           <w:fldChar w:fldCharType="end"/>
@@ -48083,7 +50844,7 @@
 </file>
 
 <file path=customXml/itemProps1.xml><?xml version="1.0" encoding="utf-8"?>
-<ds:datastoreItem xmlns:ds="http://schemas.openxmlformats.org/officeDocument/2006/customXml" ds:itemID="{4FA45CE6-B5CC-44BE-921B-479BBCBC98D9}">
+<ds:datastoreItem xmlns:ds="http://schemas.openxmlformats.org/officeDocument/2006/customXml" ds:itemID="{B9B9696E-D64A-48A9-BE13-33F14EF46922}">
   <ds:schemaRefs>
     <ds:schemaRef ds:uri="http://schemas.openxmlformats.org/officeDocument/2006/bibliography"/>
   </ds:schemaRefs>

--- a/Explanatory note/Panin_645_Cinema.docx
+++ b/Explanatory note/Panin_645_Cinema.docx
@@ -593,6 +593,7 @@
       <w:sdtPr>
         <w:rPr>
           <w:rFonts w:eastAsia="Times New Roman" w:cs="Times New Roman"/>
+          <w:b w:val="0"/>
           <w:color w:val="auto"/>
           <w:sz w:val="24"/>
           <w:szCs w:val="24"/>
@@ -1676,8 +1677,6 @@
       <w:r>
         <w:br w:type="page"/>
       </w:r>
-      <w:bookmarkStart w:id="0" w:name="_GoBack"/>
-      <w:bookmarkEnd w:id="0"/>
     </w:p>
     <w:p>
       <w:pPr>
@@ -1687,7 +1686,7 @@
           <w:rFonts w:cs="Times New Roman"/>
         </w:rPr>
       </w:pPr>
-      <w:bookmarkStart w:id="1" w:name="_Toc10591360"/>
+      <w:bookmarkStart w:id="0" w:name="_Toc10591360"/>
       <w:r>
         <w:rPr>
           <w:rFonts w:cs="Times New Roman"/>
@@ -1695,7 +1694,7 @@
         <w:lastRenderedPageBreak/>
         <w:t>Введение</w:t>
       </w:r>
-      <w:bookmarkEnd w:id="1"/>
+      <w:bookmarkEnd w:id="0"/>
     </w:p>
     <w:p/>
     <w:p>
@@ -1785,7 +1784,7 @@
           <w:rFonts w:cs="Times New Roman"/>
         </w:rPr>
       </w:pPr>
-      <w:bookmarkStart w:id="2" w:name="_Toc10591361"/>
+      <w:bookmarkStart w:id="1" w:name="_Toc10591361"/>
       <w:r>
         <w:rPr>
           <w:rFonts w:cs="Times New Roman"/>
@@ -1793,7 +1792,7 @@
         <w:lastRenderedPageBreak/>
         <w:t>1 Обзор средств и методов автоматизации</w:t>
       </w:r>
-      <w:bookmarkEnd w:id="2"/>
+      <w:bookmarkEnd w:id="1"/>
     </w:p>
     <w:p/>
     <w:p>
@@ -1868,7 +1867,7 @@
           <w:rFonts w:cs="Times New Roman"/>
         </w:rPr>
       </w:pPr>
-      <w:bookmarkStart w:id="3" w:name="_Toc10591362"/>
+      <w:bookmarkStart w:id="2" w:name="_Toc10591362"/>
       <w:r>
         <w:rPr>
           <w:rFonts w:cs="Times New Roman"/>
@@ -1882,7 +1881,7 @@
         </w:rPr>
         <w:t>логии автоматического тестирования</w:t>
       </w:r>
-      <w:bookmarkEnd w:id="3"/>
+      <w:bookmarkEnd w:id="2"/>
     </w:p>
     <w:p>
       <w:pPr>
@@ -2250,14 +2249,14 @@
           <w:rFonts w:cs="Times New Roman"/>
         </w:rPr>
       </w:pPr>
-      <w:bookmarkStart w:id="4" w:name="_Toc10591363"/>
+      <w:bookmarkStart w:id="3" w:name="_Toc10591363"/>
       <w:r>
         <w:rPr>
           <w:rFonts w:cs="Times New Roman"/>
         </w:rPr>
         <w:t>3 Практическая реализация проекта</w:t>
       </w:r>
-      <w:bookmarkEnd w:id="4"/>
+      <w:bookmarkEnd w:id="3"/>
     </w:p>
     <w:p>
       <w:pPr>
@@ -2267,14 +2266,14 @@
           <w:rFonts w:cs="Times New Roman"/>
         </w:rPr>
       </w:pPr>
-      <w:bookmarkStart w:id="5" w:name="_Toc10591364"/>
+      <w:bookmarkStart w:id="4" w:name="_Toc10591364"/>
       <w:r>
         <w:rPr>
           <w:rFonts w:cs="Times New Roman"/>
         </w:rPr>
         <w:t>3.1 Разработка прототипа веб-приложения</w:t>
       </w:r>
-      <w:bookmarkEnd w:id="5"/>
+      <w:bookmarkEnd w:id="4"/>
     </w:p>
     <w:p>
       <w:pPr>
@@ -3789,14 +3788,14 @@
           <w:rFonts w:cs="Times New Roman"/>
         </w:rPr>
       </w:pPr>
-      <w:bookmarkStart w:id="6" w:name="_Toc10591365"/>
+      <w:bookmarkStart w:id="5" w:name="_Toc10591365"/>
       <w:r>
         <w:rPr>
           <w:rFonts w:cs="Times New Roman"/>
         </w:rPr>
         <w:t>3.2 Разработка стратегии тестирования приложения</w:t>
       </w:r>
-      <w:bookmarkEnd w:id="6"/>
+      <w:bookmarkEnd w:id="5"/>
     </w:p>
     <w:p>
       <w:pPr>
@@ -4086,14 +4085,14 @@
           <w:szCs w:val="24"/>
         </w:rPr>
       </w:pPr>
-      <w:bookmarkStart w:id="7" w:name="_Toc10591366"/>
+      <w:bookmarkStart w:id="6" w:name="_Toc10591366"/>
       <w:r>
         <w:rPr>
           <w:rFonts w:cs="Times New Roman"/>
         </w:rPr>
         <w:t>3.3 Разработка тест-кейсов</w:t>
       </w:r>
-      <w:bookmarkEnd w:id="7"/>
+      <w:bookmarkEnd w:id="6"/>
     </w:p>
     <w:p>
       <w:pPr>
@@ -4944,7 +4943,7 @@
         <w:trPr>
           <w:gridAfter w:val="1"/>
           <w:wAfter w:w="8" w:type="dxa"/>
-          <w:trHeight w:val="408"/>
+          <w:trHeight w:val="507"/>
         </w:trPr>
         <w:tc>
           <w:tcPr>
@@ -5043,7 +5042,7 @@
         <w:trPr>
           <w:gridAfter w:val="1"/>
           <w:wAfter w:w="8" w:type="dxa"/>
-          <w:trHeight w:val="408"/>
+          <w:trHeight w:val="507"/>
         </w:trPr>
         <w:tc>
           <w:tcPr>
@@ -5142,7 +5141,7 @@
         <w:trPr>
           <w:gridAfter w:val="1"/>
           <w:wAfter w:w="8" w:type="dxa"/>
-          <w:trHeight w:val="408"/>
+          <w:trHeight w:val="507"/>
         </w:trPr>
         <w:tc>
           <w:tcPr>
@@ -5272,7 +5271,7 @@
         <w:trPr>
           <w:gridAfter w:val="1"/>
           <w:wAfter w:w="8" w:type="dxa"/>
-          <w:trHeight w:val="408"/>
+          <w:trHeight w:val="507"/>
         </w:trPr>
         <w:tc>
           <w:tcPr>
@@ -5371,7 +5370,7 @@
         <w:trPr>
           <w:gridAfter w:val="1"/>
           <w:wAfter w:w="8" w:type="dxa"/>
-          <w:trHeight w:val="408"/>
+          <w:trHeight w:val="507"/>
         </w:trPr>
         <w:tc>
           <w:tcPr>
@@ -5470,7 +5469,7 @@
         <w:trPr>
           <w:gridAfter w:val="1"/>
           <w:wAfter w:w="8" w:type="dxa"/>
-          <w:trHeight w:val="408"/>
+          <w:trHeight w:val="507"/>
         </w:trPr>
         <w:tc>
           <w:tcPr>
@@ -5599,7 +5598,7 @@
         <w:trPr>
           <w:gridAfter w:val="1"/>
           <w:wAfter w:w="8" w:type="dxa"/>
-          <w:trHeight w:val="408"/>
+          <w:trHeight w:val="507"/>
         </w:trPr>
         <w:tc>
           <w:tcPr>
@@ -5698,7 +5697,7 @@
         <w:trPr>
           <w:gridAfter w:val="1"/>
           <w:wAfter w:w="8" w:type="dxa"/>
-          <w:trHeight w:val="408"/>
+          <w:trHeight w:val="507"/>
         </w:trPr>
         <w:tc>
           <w:tcPr>
@@ -5797,7 +5796,7 @@
         <w:trPr>
           <w:gridAfter w:val="1"/>
           <w:wAfter w:w="8" w:type="dxa"/>
-          <w:trHeight w:val="408"/>
+          <w:trHeight w:val="507"/>
         </w:trPr>
         <w:tc>
           <w:tcPr>
@@ -5926,7 +5925,7 @@
         <w:trPr>
           <w:gridAfter w:val="1"/>
           <w:wAfter w:w="8" w:type="dxa"/>
-          <w:trHeight w:val="408"/>
+          <w:trHeight w:val="507"/>
         </w:trPr>
         <w:tc>
           <w:tcPr>
@@ -6025,7 +6024,7 @@
         <w:trPr>
           <w:gridAfter w:val="1"/>
           <w:wAfter w:w="8" w:type="dxa"/>
-          <w:trHeight w:val="408"/>
+          <w:trHeight w:val="507"/>
         </w:trPr>
         <w:tc>
           <w:tcPr>
@@ -6154,6 +6153,7 @@
         <w:jc w:val="both"/>
       </w:pPr>
       <w:r>
+        <w:lastRenderedPageBreak/>
         <w:t xml:space="preserve">Данный тест-кейс представляет собой </w:t>
       </w:r>
       <w:r>
@@ -6180,7 +6180,6 @@
         <w:jc w:val="both"/>
       </w:pPr>
       <w:r>
-        <w:lastRenderedPageBreak/>
         <w:t>Таблица 2 - Тест-кейс № 2</w:t>
       </w:r>
     </w:p>
@@ -6527,7 +6526,7 @@
       </w:tr>
       <w:tr>
         <w:trPr>
-          <w:trHeight w:val="408"/>
+          <w:trHeight w:val="507"/>
         </w:trPr>
         <w:tc>
           <w:tcPr>
@@ -6624,7 +6623,7 @@
       </w:tr>
       <w:tr>
         <w:trPr>
-          <w:trHeight w:val="408"/>
+          <w:trHeight w:val="507"/>
         </w:trPr>
         <w:tc>
           <w:tcPr>
@@ -6721,7 +6720,7 @@
       </w:tr>
       <w:tr>
         <w:trPr>
-          <w:trHeight w:val="408"/>
+          <w:trHeight w:val="507"/>
         </w:trPr>
         <w:tc>
           <w:tcPr>
@@ -6848,7 +6847,7 @@
       </w:tr>
       <w:tr>
         <w:trPr>
-          <w:trHeight w:val="408"/>
+          <w:trHeight w:val="507"/>
         </w:trPr>
         <w:tc>
           <w:tcPr>
@@ -6945,7 +6944,7 @@
       </w:tr>
       <w:tr>
         <w:trPr>
-          <w:trHeight w:val="408"/>
+          <w:trHeight w:val="507"/>
         </w:trPr>
         <w:tc>
           <w:tcPr>
@@ -7042,7 +7041,7 @@
       </w:tr>
       <w:tr>
         <w:trPr>
-          <w:trHeight w:val="408"/>
+          <w:trHeight w:val="507"/>
         </w:trPr>
         <w:tc>
           <w:tcPr>
@@ -7169,7 +7168,7 @@
       </w:tr>
       <w:tr>
         <w:trPr>
-          <w:trHeight w:val="408"/>
+          <w:trHeight w:val="507"/>
         </w:trPr>
         <w:tc>
           <w:tcPr>
@@ -7266,7 +7265,7 @@
       </w:tr>
       <w:tr>
         <w:trPr>
-          <w:trHeight w:val="408"/>
+          <w:trHeight w:val="507"/>
         </w:trPr>
         <w:tc>
           <w:tcPr>
@@ -7363,7 +7362,7 @@
       </w:tr>
       <w:tr>
         <w:trPr>
-          <w:trHeight w:val="408"/>
+          <w:trHeight w:val="507"/>
         </w:trPr>
         <w:tc>
           <w:tcPr>
@@ -7490,7 +7489,7 @@
       </w:tr>
       <w:tr>
         <w:trPr>
-          <w:trHeight w:val="408"/>
+          <w:trHeight w:val="507"/>
         </w:trPr>
         <w:tc>
           <w:tcPr>
@@ -7587,7 +7586,7 @@
       </w:tr>
       <w:tr>
         <w:trPr>
-          <w:trHeight w:val="408"/>
+          <w:trHeight w:val="507"/>
         </w:trPr>
         <w:tc>
           <w:tcPr>
@@ -7684,7 +7683,7 @@
       </w:tr>
       <w:tr>
         <w:trPr>
-          <w:trHeight w:val="408"/>
+          <w:trHeight w:val="507"/>
         </w:trPr>
         <w:tc>
           <w:tcPr>
@@ -7811,7 +7810,7 @@
       </w:tr>
       <w:tr>
         <w:trPr>
-          <w:trHeight w:val="408"/>
+          <w:trHeight w:val="507"/>
         </w:trPr>
         <w:tc>
           <w:tcPr>
@@ -7908,7 +7907,7 @@
       </w:tr>
       <w:tr>
         <w:trPr>
-          <w:trHeight w:val="408"/>
+          <w:trHeight w:val="507"/>
         </w:trPr>
         <w:tc>
           <w:tcPr>
@@ -8005,7 +8004,7 @@
       </w:tr>
       <w:tr>
         <w:trPr>
-          <w:trHeight w:val="408"/>
+          <w:trHeight w:val="507"/>
         </w:trPr>
         <w:tc>
           <w:tcPr>
@@ -8132,7 +8131,7 @@
       </w:tr>
       <w:tr>
         <w:trPr>
-          <w:trHeight w:val="408"/>
+          <w:trHeight w:val="507"/>
         </w:trPr>
         <w:tc>
           <w:tcPr>
@@ -8229,7 +8228,7 @@
       </w:tr>
       <w:tr>
         <w:trPr>
-          <w:trHeight w:val="408"/>
+          <w:trHeight w:val="507"/>
         </w:trPr>
         <w:tc>
           <w:tcPr>
@@ -8726,7 +8725,7 @@
       </w:tr>
       <w:tr>
         <w:trPr>
-          <w:trHeight w:val="408"/>
+          <w:trHeight w:val="507"/>
         </w:trPr>
         <w:tc>
           <w:tcPr>
@@ -8823,7 +8822,7 @@
       </w:tr>
       <w:tr>
         <w:trPr>
-          <w:trHeight w:val="408"/>
+          <w:trHeight w:val="507"/>
         </w:trPr>
         <w:tc>
           <w:tcPr>
@@ -8920,7 +8919,7 @@
       </w:tr>
       <w:tr>
         <w:trPr>
-          <w:trHeight w:val="408"/>
+          <w:trHeight w:val="507"/>
         </w:trPr>
         <w:tc>
           <w:tcPr>
@@ -9047,7 +9046,7 @@
       </w:tr>
       <w:tr>
         <w:trPr>
-          <w:trHeight w:val="408"/>
+          <w:trHeight w:val="507"/>
         </w:trPr>
         <w:tc>
           <w:tcPr>
@@ -9144,7 +9143,7 @@
       </w:tr>
       <w:tr>
         <w:trPr>
-          <w:trHeight w:val="408"/>
+          <w:trHeight w:val="507"/>
         </w:trPr>
         <w:tc>
           <w:tcPr>
@@ -9241,7 +9240,7 @@
       </w:tr>
       <w:tr>
         <w:trPr>
-          <w:trHeight w:val="408"/>
+          <w:trHeight w:val="507"/>
         </w:trPr>
         <w:tc>
           <w:tcPr>
@@ -9368,7 +9367,7 @@
       </w:tr>
       <w:tr>
         <w:trPr>
-          <w:trHeight w:val="408"/>
+          <w:trHeight w:val="507"/>
         </w:trPr>
         <w:tc>
           <w:tcPr>
@@ -9465,7 +9464,7 @@
       </w:tr>
       <w:tr>
         <w:trPr>
-          <w:trHeight w:val="408"/>
+          <w:trHeight w:val="507"/>
         </w:trPr>
         <w:tc>
           <w:tcPr>
@@ -9562,7 +9561,7 @@
       </w:tr>
       <w:tr>
         <w:trPr>
-          <w:trHeight w:val="408"/>
+          <w:trHeight w:val="507"/>
         </w:trPr>
         <w:tc>
           <w:tcPr>
@@ -9689,7 +9688,7 @@
       </w:tr>
       <w:tr>
         <w:trPr>
-          <w:trHeight w:val="408"/>
+          <w:trHeight w:val="507"/>
         </w:trPr>
         <w:tc>
           <w:tcPr>
@@ -9786,7 +9785,7 @@
       </w:tr>
       <w:tr>
         <w:trPr>
-          <w:trHeight w:val="408"/>
+          <w:trHeight w:val="507"/>
         </w:trPr>
         <w:tc>
           <w:tcPr>
@@ -9883,7 +9882,7 @@
       </w:tr>
       <w:tr>
         <w:trPr>
-          <w:trHeight w:val="408"/>
+          <w:trHeight w:val="507"/>
         </w:trPr>
         <w:tc>
           <w:tcPr>
@@ -10010,7 +10009,7 @@
       </w:tr>
       <w:tr>
         <w:trPr>
-          <w:trHeight w:val="408"/>
+          <w:trHeight w:val="507"/>
         </w:trPr>
         <w:tc>
           <w:tcPr>
@@ -10107,7 +10106,7 @@
       </w:tr>
       <w:tr>
         <w:trPr>
-          <w:trHeight w:val="408"/>
+          <w:trHeight w:val="507"/>
         </w:trPr>
         <w:tc>
           <w:tcPr>
@@ -10204,7 +10203,7 @@
       </w:tr>
       <w:tr>
         <w:trPr>
-          <w:trHeight w:val="408"/>
+          <w:trHeight w:val="507"/>
         </w:trPr>
         <w:tc>
           <w:tcPr>
@@ -10331,7 +10330,7 @@
       </w:tr>
       <w:tr>
         <w:trPr>
-          <w:trHeight w:val="408"/>
+          <w:trHeight w:val="507"/>
         </w:trPr>
         <w:tc>
           <w:tcPr>
@@ -10428,7 +10427,7 @@
       </w:tr>
       <w:tr>
         <w:trPr>
-          <w:trHeight w:val="408"/>
+          <w:trHeight w:val="507"/>
         </w:trPr>
         <w:tc>
           <w:tcPr>
@@ -10525,7 +10524,7 @@
       </w:tr>
       <w:tr>
         <w:trPr>
-          <w:trHeight w:val="408"/>
+          <w:trHeight w:val="507"/>
         </w:trPr>
         <w:tc>
           <w:tcPr>
@@ -10652,7 +10651,7 @@
       </w:tr>
       <w:tr>
         <w:trPr>
-          <w:trHeight w:val="408"/>
+          <w:trHeight w:val="507"/>
         </w:trPr>
         <w:tc>
           <w:tcPr>
@@ -10749,7 +10748,7 @@
       </w:tr>
       <w:tr>
         <w:trPr>
-          <w:trHeight w:val="408"/>
+          <w:trHeight w:val="507"/>
         </w:trPr>
         <w:tc>
           <w:tcPr>
@@ -10846,7 +10845,7 @@
       </w:tr>
       <w:tr>
         <w:trPr>
-          <w:trHeight w:val="408"/>
+          <w:trHeight w:val="507"/>
         </w:trPr>
         <w:tc>
           <w:tcPr>
@@ -10973,7 +10972,7 @@
       </w:tr>
       <w:tr>
         <w:trPr>
-          <w:trHeight w:val="408"/>
+          <w:trHeight w:val="507"/>
         </w:trPr>
         <w:tc>
           <w:tcPr>
@@ -11070,7 +11069,7 @@
       </w:tr>
       <w:tr>
         <w:trPr>
-          <w:trHeight w:val="408"/>
+          <w:trHeight w:val="507"/>
         </w:trPr>
         <w:tc>
           <w:tcPr>
@@ -11167,7 +11166,7 @@
       </w:tr>
       <w:tr>
         <w:trPr>
-          <w:trHeight w:val="408"/>
+          <w:trHeight w:val="507"/>
         </w:trPr>
         <w:tc>
           <w:tcPr>
@@ -11294,7 +11293,7 @@
       </w:tr>
       <w:tr>
         <w:trPr>
-          <w:trHeight w:val="408"/>
+          <w:trHeight w:val="507"/>
         </w:trPr>
         <w:tc>
           <w:tcPr>
@@ -11391,7 +11390,7 @@
       </w:tr>
       <w:tr>
         <w:trPr>
-          <w:trHeight w:val="408"/>
+          <w:trHeight w:val="507"/>
         </w:trPr>
         <w:tc>
           <w:tcPr>
@@ -11561,7 +11560,6 @@
         <w:jc w:val="both"/>
       </w:pPr>
       <w:r>
-        <w:lastRenderedPageBreak/>
         <w:t>Таблица 4 - Тест-кейс № 4</w:t>
       </w:r>
     </w:p>
@@ -11908,7 +11906,7 @@
       </w:tr>
       <w:tr>
         <w:trPr>
-          <w:trHeight w:val="408"/>
+          <w:trHeight w:val="507"/>
         </w:trPr>
         <w:tc>
           <w:tcPr>
@@ -12005,7 +12003,7 @@
       </w:tr>
       <w:tr>
         <w:trPr>
-          <w:trHeight w:val="408"/>
+          <w:trHeight w:val="507"/>
         </w:trPr>
         <w:tc>
           <w:tcPr>
@@ -12102,7 +12100,7 @@
       </w:tr>
       <w:tr>
         <w:trPr>
-          <w:trHeight w:val="408"/>
+          <w:trHeight w:val="507"/>
         </w:trPr>
         <w:tc>
           <w:tcPr>
@@ -12229,7 +12227,7 @@
       </w:tr>
       <w:tr>
         <w:trPr>
-          <w:trHeight w:val="408"/>
+          <w:trHeight w:val="507"/>
         </w:trPr>
         <w:tc>
           <w:tcPr>
@@ -12326,7 +12324,7 @@
       </w:tr>
       <w:tr>
         <w:trPr>
-          <w:trHeight w:val="408"/>
+          <w:trHeight w:val="507"/>
         </w:trPr>
         <w:tc>
           <w:tcPr>
@@ -12423,7 +12421,7 @@
       </w:tr>
       <w:tr>
         <w:trPr>
-          <w:trHeight w:val="408"/>
+          <w:trHeight w:val="507"/>
         </w:trPr>
         <w:tc>
           <w:tcPr>
@@ -12550,7 +12548,7 @@
       </w:tr>
       <w:tr>
         <w:trPr>
-          <w:trHeight w:val="408"/>
+          <w:trHeight w:val="507"/>
         </w:trPr>
         <w:tc>
           <w:tcPr>
@@ -12647,7 +12645,7 @@
       </w:tr>
       <w:tr>
         <w:trPr>
-          <w:trHeight w:val="408"/>
+          <w:trHeight w:val="507"/>
         </w:trPr>
         <w:tc>
           <w:tcPr>
@@ -12744,7 +12742,7 @@
       </w:tr>
       <w:tr>
         <w:trPr>
-          <w:trHeight w:val="408"/>
+          <w:trHeight w:val="507"/>
         </w:trPr>
         <w:tc>
           <w:tcPr>
@@ -12871,7 +12869,7 @@
       </w:tr>
       <w:tr>
         <w:trPr>
-          <w:trHeight w:val="408"/>
+          <w:trHeight w:val="507"/>
         </w:trPr>
         <w:tc>
           <w:tcPr>
@@ -12968,7 +12966,7 @@
       </w:tr>
       <w:tr>
         <w:trPr>
-          <w:trHeight w:val="408"/>
+          <w:trHeight w:val="507"/>
         </w:trPr>
         <w:tc>
           <w:tcPr>
@@ -13065,7 +13063,7 @@
       </w:tr>
       <w:tr>
         <w:trPr>
-          <w:trHeight w:val="408"/>
+          <w:trHeight w:val="507"/>
         </w:trPr>
         <w:tc>
           <w:tcPr>
@@ -13192,7 +13190,7 @@
       </w:tr>
       <w:tr>
         <w:trPr>
-          <w:trHeight w:val="408"/>
+          <w:trHeight w:val="507"/>
         </w:trPr>
         <w:tc>
           <w:tcPr>
@@ -13289,7 +13287,7 @@
       </w:tr>
       <w:tr>
         <w:trPr>
-          <w:trHeight w:val="408"/>
+          <w:trHeight w:val="507"/>
         </w:trPr>
         <w:tc>
           <w:tcPr>
@@ -13386,7 +13384,7 @@
       </w:tr>
       <w:tr>
         <w:trPr>
-          <w:trHeight w:val="408"/>
+          <w:trHeight w:val="507"/>
         </w:trPr>
         <w:tc>
           <w:tcPr>
@@ -13513,7 +13511,7 @@
       </w:tr>
       <w:tr>
         <w:trPr>
-          <w:trHeight w:val="408"/>
+          <w:trHeight w:val="507"/>
         </w:trPr>
         <w:tc>
           <w:tcPr>
@@ -13610,7 +13608,7 @@
       </w:tr>
       <w:tr>
         <w:trPr>
-          <w:trHeight w:val="408"/>
+          <w:trHeight w:val="507"/>
         </w:trPr>
         <w:tc>
           <w:tcPr>
@@ -13707,7 +13705,7 @@
       </w:tr>
       <w:tr>
         <w:trPr>
-          <w:trHeight w:val="408"/>
+          <w:trHeight w:val="507"/>
         </w:trPr>
         <w:tc>
           <w:tcPr>
@@ -13834,7 +13832,7 @@
       </w:tr>
       <w:tr>
         <w:trPr>
-          <w:trHeight w:val="408"/>
+          <w:trHeight w:val="507"/>
         </w:trPr>
         <w:tc>
           <w:tcPr>
@@ -13931,7 +13929,7 @@
       </w:tr>
       <w:tr>
         <w:trPr>
-          <w:trHeight w:val="408"/>
+          <w:trHeight w:val="507"/>
         </w:trPr>
         <w:tc>
           <w:tcPr>
@@ -14028,7 +14026,7 @@
       </w:tr>
       <w:tr>
         <w:trPr>
-          <w:trHeight w:val="408"/>
+          <w:trHeight w:val="507"/>
         </w:trPr>
         <w:tc>
           <w:tcPr>
@@ -14155,7 +14153,7 @@
       </w:tr>
       <w:tr>
         <w:trPr>
-          <w:trHeight w:val="408"/>
+          <w:trHeight w:val="507"/>
         </w:trPr>
         <w:tc>
           <w:tcPr>
@@ -14252,7 +14250,7 @@
       </w:tr>
       <w:tr>
         <w:trPr>
-          <w:trHeight w:val="408"/>
+          <w:trHeight w:val="507"/>
         </w:trPr>
         <w:tc>
           <w:tcPr>
@@ -14349,7 +14347,7 @@
       </w:tr>
       <w:tr>
         <w:trPr>
-          <w:trHeight w:val="408"/>
+          <w:trHeight w:val="507"/>
         </w:trPr>
         <w:tc>
           <w:tcPr>
@@ -14476,7 +14474,7 @@
       </w:tr>
       <w:tr>
         <w:trPr>
-          <w:trHeight w:val="408"/>
+          <w:trHeight w:val="507"/>
         </w:trPr>
         <w:tc>
           <w:tcPr>
@@ -14573,7 +14571,7 @@
       </w:tr>
       <w:tr>
         <w:trPr>
-          <w:trHeight w:val="408"/>
+          <w:trHeight w:val="507"/>
         </w:trPr>
         <w:tc>
           <w:tcPr>
@@ -14685,7 +14683,6 @@
         <w:jc w:val="both"/>
       </w:pPr>
       <w:r>
-        <w:lastRenderedPageBreak/>
         <w:t>Тест-кейс № 5</w:t>
       </w:r>
     </w:p>
@@ -14695,21 +14692,12 @@
         <w:spacing w:line="360" w:lineRule="auto"/>
         <w:ind w:left="780" w:firstLine="636"/>
         <w:jc w:val="both"/>
-        <w:rPr>
-          <w:lang w:val="en-US"/>
-        </w:rPr>
       </w:pPr>
       <w:r>
         <w:t xml:space="preserve">Данный тест-кейс представляет собой </w:t>
       </w:r>
       <w:r>
-        <w:t>проверку работоспособности</w:t>
-      </w:r>
-      <w:r>
-        <w:t xml:space="preserve"> системы </w:t>
-      </w:r>
-      <w:r>
-        <w:t xml:space="preserve">написания отзывов о кинотеатре </w:t>
+        <w:t xml:space="preserve">проверку работоспособности системы написания отзывов о кинотеатре </w:t>
       </w:r>
       <w:r>
         <w:t>(</w:t>
@@ -15081,7 +15069,7 @@
       </w:tr>
       <w:tr>
         <w:trPr>
-          <w:trHeight w:val="408"/>
+          <w:trHeight w:val="507"/>
         </w:trPr>
         <w:tc>
           <w:tcPr>
@@ -15178,7 +15166,7 @@
       </w:tr>
       <w:tr>
         <w:trPr>
-          <w:trHeight w:val="408"/>
+          <w:trHeight w:val="507"/>
         </w:trPr>
         <w:tc>
           <w:tcPr>
@@ -15275,7 +15263,7 @@
       </w:tr>
       <w:tr>
         <w:trPr>
-          <w:trHeight w:val="408"/>
+          <w:trHeight w:val="507"/>
         </w:trPr>
         <w:tc>
           <w:tcPr>
@@ -15402,7 +15390,7 @@
       </w:tr>
       <w:tr>
         <w:trPr>
-          <w:trHeight w:val="408"/>
+          <w:trHeight w:val="507"/>
         </w:trPr>
         <w:tc>
           <w:tcPr>
@@ -15499,7 +15487,7 @@
       </w:tr>
       <w:tr>
         <w:trPr>
-          <w:trHeight w:val="408"/>
+          <w:trHeight w:val="507"/>
         </w:trPr>
         <w:tc>
           <w:tcPr>
@@ -15596,7 +15584,7 @@
       </w:tr>
       <w:tr>
         <w:trPr>
-          <w:trHeight w:val="408"/>
+          <w:trHeight w:val="507"/>
         </w:trPr>
         <w:tc>
           <w:tcPr>
@@ -15723,7 +15711,7 @@
       </w:tr>
       <w:tr>
         <w:trPr>
-          <w:trHeight w:val="408"/>
+          <w:trHeight w:val="507"/>
         </w:trPr>
         <w:tc>
           <w:tcPr>
@@ -15820,7 +15808,7 @@
       </w:tr>
       <w:tr>
         <w:trPr>
-          <w:trHeight w:val="408"/>
+          <w:trHeight w:val="507"/>
         </w:trPr>
         <w:tc>
           <w:tcPr>
@@ -15917,7 +15905,7 @@
       </w:tr>
       <w:tr>
         <w:trPr>
-          <w:trHeight w:val="408"/>
+          <w:trHeight w:val="507"/>
         </w:trPr>
         <w:tc>
           <w:tcPr>
@@ -16044,7 +16032,7 @@
       </w:tr>
       <w:tr>
         <w:trPr>
-          <w:trHeight w:val="408"/>
+          <w:trHeight w:val="507"/>
         </w:trPr>
         <w:tc>
           <w:tcPr>
@@ -16141,7 +16129,7 @@
       </w:tr>
       <w:tr>
         <w:trPr>
-          <w:trHeight w:val="408"/>
+          <w:trHeight w:val="507"/>
         </w:trPr>
         <w:tc>
           <w:tcPr>
@@ -16238,7 +16226,7 @@
       </w:tr>
       <w:tr>
         <w:trPr>
-          <w:trHeight w:val="408"/>
+          <w:trHeight w:val="507"/>
         </w:trPr>
         <w:tc>
           <w:tcPr>
@@ -16365,7 +16353,7 @@
       </w:tr>
       <w:tr>
         <w:trPr>
-          <w:trHeight w:val="408"/>
+          <w:trHeight w:val="507"/>
         </w:trPr>
         <w:tc>
           <w:tcPr>
@@ -16462,7 +16450,7 @@
       </w:tr>
       <w:tr>
         <w:trPr>
-          <w:trHeight w:val="408"/>
+          <w:trHeight w:val="507"/>
         </w:trPr>
         <w:tc>
           <w:tcPr>
@@ -16559,7 +16547,7 @@
       </w:tr>
       <w:tr>
         <w:trPr>
-          <w:trHeight w:val="408"/>
+          <w:trHeight w:val="507"/>
         </w:trPr>
         <w:tc>
           <w:tcPr>
@@ -16686,7 +16674,7 @@
       </w:tr>
       <w:tr>
         <w:trPr>
-          <w:trHeight w:val="408"/>
+          <w:trHeight w:val="507"/>
         </w:trPr>
         <w:tc>
           <w:tcPr>
@@ -16783,7 +16771,7 @@
       </w:tr>
       <w:tr>
         <w:trPr>
-          <w:trHeight w:val="408"/>
+          <w:trHeight w:val="507"/>
         </w:trPr>
         <w:tc>
           <w:tcPr>
@@ -16880,7 +16868,7 @@
       </w:tr>
       <w:tr>
         <w:trPr>
-          <w:trHeight w:val="408"/>
+          <w:trHeight w:val="507"/>
         </w:trPr>
         <w:tc>
           <w:tcPr>
@@ -17007,7 +16995,7 @@
       </w:tr>
       <w:tr>
         <w:trPr>
-          <w:trHeight w:val="408"/>
+          <w:trHeight w:val="507"/>
         </w:trPr>
         <w:tc>
           <w:tcPr>
@@ -17104,7 +17092,7 @@
       </w:tr>
       <w:tr>
         <w:trPr>
-          <w:trHeight w:val="408"/>
+          <w:trHeight w:val="507"/>
         </w:trPr>
         <w:tc>
           <w:tcPr>
@@ -17201,7 +17189,7 @@
       </w:tr>
       <w:tr>
         <w:trPr>
-          <w:trHeight w:val="408"/>
+          <w:trHeight w:val="507"/>
         </w:trPr>
         <w:tc>
           <w:tcPr>
@@ -17328,7 +17316,7 @@
       </w:tr>
       <w:tr>
         <w:trPr>
-          <w:trHeight w:val="408"/>
+          <w:trHeight w:val="507"/>
         </w:trPr>
         <w:tc>
           <w:tcPr>
@@ -17425,7 +17413,7 @@
       </w:tr>
       <w:tr>
         <w:trPr>
-          <w:trHeight w:val="408"/>
+          <w:trHeight w:val="507"/>
         </w:trPr>
         <w:tc>
           <w:tcPr>
@@ -17536,7 +17524,6 @@
         <w:spacing w:line="360" w:lineRule="auto"/>
       </w:pPr>
       <w:r>
-        <w:lastRenderedPageBreak/>
         <w:t>Тест-кейс № 6</w:t>
       </w:r>
     </w:p>
@@ -17820,6 +17807,7 @@
                 <w:sz w:val="24"/>
                 <w:lang w:eastAsia="en-US"/>
               </w:rPr>
+              <w:lastRenderedPageBreak/>
               <w:t>Проверка работоспособности системы "Задать вопрос"</w:t>
             </w:r>
           </w:p>
@@ -17926,7 +17914,7 @@
       </w:tr>
       <w:tr>
         <w:trPr>
-          <w:trHeight w:val="408"/>
+          <w:trHeight w:val="507"/>
         </w:trPr>
         <w:tc>
           <w:tcPr>
@@ -18023,7 +18011,7 @@
       </w:tr>
       <w:tr>
         <w:trPr>
-          <w:trHeight w:val="408"/>
+          <w:trHeight w:val="507"/>
         </w:trPr>
         <w:tc>
           <w:tcPr>
@@ -18120,7 +18108,7 @@
       </w:tr>
       <w:tr>
         <w:trPr>
-          <w:trHeight w:val="408"/>
+          <w:trHeight w:val="507"/>
         </w:trPr>
         <w:tc>
           <w:tcPr>
@@ -18247,7 +18235,7 @@
       </w:tr>
       <w:tr>
         <w:trPr>
-          <w:trHeight w:val="408"/>
+          <w:trHeight w:val="507"/>
         </w:trPr>
         <w:tc>
           <w:tcPr>
@@ -18344,7 +18332,7 @@
       </w:tr>
       <w:tr>
         <w:trPr>
-          <w:trHeight w:val="408"/>
+          <w:trHeight w:val="507"/>
         </w:trPr>
         <w:tc>
           <w:tcPr>
@@ -18441,7 +18429,7 @@
       </w:tr>
       <w:tr>
         <w:trPr>
-          <w:trHeight w:val="408"/>
+          <w:trHeight w:val="507"/>
         </w:trPr>
         <w:tc>
           <w:tcPr>
@@ -18568,7 +18556,7 @@
       </w:tr>
       <w:tr>
         <w:trPr>
-          <w:trHeight w:val="408"/>
+          <w:trHeight w:val="507"/>
         </w:trPr>
         <w:tc>
           <w:tcPr>
@@ -18665,7 +18653,7 @@
       </w:tr>
       <w:tr>
         <w:trPr>
-          <w:trHeight w:val="408"/>
+          <w:trHeight w:val="507"/>
         </w:trPr>
         <w:tc>
           <w:tcPr>
@@ -18762,7 +18750,7 @@
       </w:tr>
       <w:tr>
         <w:trPr>
-          <w:trHeight w:val="408"/>
+          <w:trHeight w:val="507"/>
         </w:trPr>
         <w:tc>
           <w:tcPr>
@@ -18889,7 +18877,7 @@
       </w:tr>
       <w:tr>
         <w:trPr>
-          <w:trHeight w:val="408"/>
+          <w:trHeight w:val="507"/>
         </w:trPr>
         <w:tc>
           <w:tcPr>
@@ -18986,7 +18974,7 @@
       </w:tr>
       <w:tr>
         <w:trPr>
-          <w:trHeight w:val="408"/>
+          <w:trHeight w:val="507"/>
         </w:trPr>
         <w:tc>
           <w:tcPr>
@@ -19083,7 +19071,7 @@
       </w:tr>
       <w:tr>
         <w:trPr>
-          <w:trHeight w:val="408"/>
+          <w:trHeight w:val="507"/>
         </w:trPr>
         <w:tc>
           <w:tcPr>
@@ -19210,7 +19198,7 @@
       </w:tr>
       <w:tr>
         <w:trPr>
-          <w:trHeight w:val="408"/>
+          <w:trHeight w:val="507"/>
         </w:trPr>
         <w:tc>
           <w:tcPr>
@@ -19307,7 +19295,7 @@
       </w:tr>
       <w:tr>
         <w:trPr>
-          <w:trHeight w:val="408"/>
+          <w:trHeight w:val="507"/>
         </w:trPr>
         <w:tc>
           <w:tcPr>
@@ -19820,7 +19808,7 @@
       </w:tr>
       <w:tr>
         <w:trPr>
-          <w:trHeight w:val="408"/>
+          <w:trHeight w:val="507"/>
         </w:trPr>
         <w:tc>
           <w:tcPr>
@@ -19917,7 +19905,7 @@
       </w:tr>
       <w:tr>
         <w:trPr>
-          <w:trHeight w:val="408"/>
+          <w:trHeight w:val="507"/>
         </w:trPr>
         <w:tc>
           <w:tcPr>
@@ -20014,7 +20002,7 @@
       </w:tr>
       <w:tr>
         <w:trPr>
-          <w:trHeight w:val="408"/>
+          <w:trHeight w:val="507"/>
         </w:trPr>
         <w:tc>
           <w:tcPr>
@@ -20141,7 +20129,7 @@
       </w:tr>
       <w:tr>
         <w:trPr>
-          <w:trHeight w:val="408"/>
+          <w:trHeight w:val="507"/>
         </w:trPr>
         <w:tc>
           <w:tcPr>
@@ -20238,7 +20226,7 @@
       </w:tr>
       <w:tr>
         <w:trPr>
-          <w:trHeight w:val="408"/>
+          <w:trHeight w:val="507"/>
         </w:trPr>
         <w:tc>
           <w:tcPr>
@@ -20335,7 +20323,7 @@
       </w:tr>
       <w:tr>
         <w:trPr>
-          <w:trHeight w:val="408"/>
+          <w:trHeight w:val="507"/>
         </w:trPr>
         <w:tc>
           <w:tcPr>
@@ -20462,7 +20450,7 @@
       </w:tr>
       <w:tr>
         <w:trPr>
-          <w:trHeight w:val="408"/>
+          <w:trHeight w:val="507"/>
         </w:trPr>
         <w:tc>
           <w:tcPr>
@@ -20559,7 +20547,7 @@
       </w:tr>
       <w:tr>
         <w:trPr>
-          <w:trHeight w:val="408"/>
+          <w:trHeight w:val="507"/>
         </w:trPr>
         <w:tc>
           <w:tcPr>
@@ -21063,7 +21051,7 @@
       </w:tr>
       <w:tr>
         <w:trPr>
-          <w:trHeight w:val="408"/>
+          <w:trHeight w:val="507"/>
         </w:trPr>
         <w:tc>
           <w:tcPr>
@@ -21160,7 +21148,7 @@
       </w:tr>
       <w:tr>
         <w:trPr>
-          <w:trHeight w:val="408"/>
+          <w:trHeight w:val="507"/>
         </w:trPr>
         <w:tc>
           <w:tcPr>
@@ -21257,7 +21245,7 @@
       </w:tr>
       <w:tr>
         <w:trPr>
-          <w:trHeight w:val="408"/>
+          <w:trHeight w:val="507"/>
         </w:trPr>
         <w:tc>
           <w:tcPr>
@@ -21384,7 +21372,7 @@
       </w:tr>
       <w:tr>
         <w:trPr>
-          <w:trHeight w:val="408"/>
+          <w:trHeight w:val="507"/>
         </w:trPr>
         <w:tc>
           <w:tcPr>
@@ -21481,7 +21469,7 @@
       </w:tr>
       <w:tr>
         <w:trPr>
-          <w:trHeight w:val="408"/>
+          <w:trHeight w:val="507"/>
         </w:trPr>
         <w:tc>
           <w:tcPr>
@@ -21578,7 +21566,7 @@
       </w:tr>
       <w:tr>
         <w:trPr>
-          <w:trHeight w:val="408"/>
+          <w:trHeight w:val="507"/>
         </w:trPr>
         <w:tc>
           <w:tcPr>
@@ -21705,7 +21693,7 @@
       </w:tr>
       <w:tr>
         <w:trPr>
-          <w:trHeight w:val="408"/>
+          <w:trHeight w:val="507"/>
         </w:trPr>
         <w:tc>
           <w:tcPr>
@@ -21802,7 +21790,7 @@
       </w:tr>
       <w:tr>
         <w:trPr>
-          <w:trHeight w:val="408"/>
+          <w:trHeight w:val="507"/>
         </w:trPr>
         <w:tc>
           <w:tcPr>
@@ -21899,7 +21887,7 @@
       </w:tr>
       <w:tr>
         <w:trPr>
-          <w:trHeight w:val="408"/>
+          <w:trHeight w:val="507"/>
         </w:trPr>
         <w:tc>
           <w:tcPr>
@@ -22026,7 +22014,7 @@
       </w:tr>
       <w:tr>
         <w:trPr>
-          <w:trHeight w:val="408"/>
+          <w:trHeight w:val="507"/>
         </w:trPr>
         <w:tc>
           <w:tcPr>
@@ -22123,7 +22111,7 @@
       </w:tr>
       <w:tr>
         <w:trPr>
-          <w:trHeight w:val="408"/>
+          <w:trHeight w:val="507"/>
         </w:trPr>
         <w:tc>
           <w:tcPr>
@@ -22220,7 +22208,7 @@
       </w:tr>
       <w:tr>
         <w:trPr>
-          <w:trHeight w:val="408"/>
+          <w:trHeight w:val="507"/>
         </w:trPr>
         <w:tc>
           <w:tcPr>
@@ -22357,7 +22345,7 @@
       </w:tr>
       <w:tr>
         <w:trPr>
-          <w:trHeight w:val="408"/>
+          <w:trHeight w:val="507"/>
         </w:trPr>
         <w:tc>
           <w:tcPr>
@@ -22454,7 +22442,7 @@
       </w:tr>
       <w:tr>
         <w:trPr>
-          <w:trHeight w:val="408"/>
+          <w:trHeight w:val="507"/>
         </w:trPr>
         <w:tc>
           <w:tcPr>
@@ -22551,7 +22539,7 @@
       </w:tr>
       <w:tr>
         <w:trPr>
-          <w:trHeight w:val="408"/>
+          <w:trHeight w:val="507"/>
         </w:trPr>
         <w:tc>
           <w:tcPr>
@@ -22678,7 +22666,7 @@
       </w:tr>
       <w:tr>
         <w:trPr>
-          <w:trHeight w:val="408"/>
+          <w:trHeight w:val="507"/>
         </w:trPr>
         <w:tc>
           <w:tcPr>
@@ -22775,7 +22763,7 @@
       </w:tr>
       <w:tr>
         <w:trPr>
-          <w:trHeight w:val="408"/>
+          <w:trHeight w:val="507"/>
         </w:trPr>
         <w:tc>
           <w:tcPr>
@@ -22872,7 +22860,7 @@
       </w:tr>
       <w:tr>
         <w:trPr>
-          <w:trHeight w:val="408"/>
+          <w:trHeight w:val="507"/>
         </w:trPr>
         <w:tc>
           <w:tcPr>
@@ -22999,7 +22987,7 @@
       </w:tr>
       <w:tr>
         <w:trPr>
-          <w:trHeight w:val="408"/>
+          <w:trHeight w:val="507"/>
         </w:trPr>
         <w:tc>
           <w:tcPr>
@@ -23096,7 +23084,7 @@
       </w:tr>
       <w:tr>
         <w:trPr>
-          <w:trHeight w:val="408"/>
+          <w:trHeight w:val="507"/>
         </w:trPr>
         <w:tc>
           <w:tcPr>
@@ -23193,7 +23181,7 @@
       </w:tr>
       <w:tr>
         <w:trPr>
-          <w:trHeight w:val="408"/>
+          <w:trHeight w:val="507"/>
         </w:trPr>
         <w:tc>
           <w:tcPr>
@@ -23328,7 +23316,7 @@
       </w:tr>
       <w:tr>
         <w:trPr>
-          <w:trHeight w:val="408"/>
+          <w:trHeight w:val="507"/>
         </w:trPr>
         <w:tc>
           <w:tcPr>
@@ -23425,7 +23413,7 @@
       </w:tr>
       <w:tr>
         <w:trPr>
-          <w:trHeight w:val="408"/>
+          <w:trHeight w:val="507"/>
         </w:trPr>
         <w:tc>
           <w:tcPr>
@@ -23522,7 +23510,7 @@
       </w:tr>
       <w:tr>
         <w:trPr>
-          <w:trHeight w:val="408"/>
+          <w:trHeight w:val="507"/>
         </w:trPr>
         <w:tc>
           <w:tcPr>
@@ -23649,7 +23637,7 @@
       </w:tr>
       <w:tr>
         <w:trPr>
-          <w:trHeight w:val="408"/>
+          <w:trHeight w:val="507"/>
         </w:trPr>
         <w:tc>
           <w:tcPr>
@@ -23746,7 +23734,7 @@
       </w:tr>
       <w:tr>
         <w:trPr>
-          <w:trHeight w:val="408"/>
+          <w:trHeight w:val="507"/>
         </w:trPr>
         <w:tc>
           <w:tcPr>
@@ -23843,7 +23831,7 @@
       </w:tr>
       <w:tr>
         <w:trPr>
-          <w:trHeight w:val="408"/>
+          <w:trHeight w:val="507"/>
         </w:trPr>
         <w:tc>
           <w:tcPr>
@@ -23970,7 +23958,7 @@
       </w:tr>
       <w:tr>
         <w:trPr>
-          <w:trHeight w:val="408"/>
+          <w:trHeight w:val="507"/>
         </w:trPr>
         <w:tc>
           <w:tcPr>
@@ -24067,7 +24055,7 @@
       </w:tr>
       <w:tr>
         <w:trPr>
-          <w:trHeight w:val="408"/>
+          <w:trHeight w:val="507"/>
         </w:trPr>
         <w:tc>
           <w:tcPr>
@@ -24164,7 +24152,7 @@
       </w:tr>
       <w:tr>
         <w:trPr>
-          <w:trHeight w:val="408"/>
+          <w:trHeight w:val="507"/>
         </w:trPr>
         <w:tc>
           <w:tcPr>
@@ -24291,7 +24279,7 @@
       </w:tr>
       <w:tr>
         <w:trPr>
-          <w:trHeight w:val="408"/>
+          <w:trHeight w:val="507"/>
         </w:trPr>
         <w:tc>
           <w:tcPr>
@@ -24388,7 +24376,7 @@
       </w:tr>
       <w:tr>
         <w:trPr>
-          <w:trHeight w:val="408"/>
+          <w:trHeight w:val="507"/>
         </w:trPr>
         <w:tc>
           <w:tcPr>
@@ -24485,7 +24473,7 @@
       </w:tr>
       <w:tr>
         <w:trPr>
-          <w:trHeight w:val="408"/>
+          <w:trHeight w:val="507"/>
         </w:trPr>
         <w:tc>
           <w:tcPr>
@@ -24612,7 +24600,7 @@
       </w:tr>
       <w:tr>
         <w:trPr>
-          <w:trHeight w:val="408"/>
+          <w:trHeight w:val="507"/>
         </w:trPr>
         <w:tc>
           <w:tcPr>
@@ -24709,7 +24697,7 @@
       </w:tr>
       <w:tr>
         <w:trPr>
-          <w:trHeight w:val="408"/>
+          <w:trHeight w:val="507"/>
         </w:trPr>
         <w:tc>
           <w:tcPr>
@@ -24869,6 +24857,7 @@
         <w:jc w:val="both"/>
       </w:pPr>
       <w:r>
+        <w:lastRenderedPageBreak/>
         <w:t>Таблица 9 - Тест-кейс № 9</w:t>
       </w:r>
     </w:p>
@@ -25071,7 +25060,6 @@
                 <w:sz w:val="24"/>
                 <w:lang w:val="en-US" w:eastAsia="en-US"/>
               </w:rPr>
-              <w:lastRenderedPageBreak/>
               <w:t>UI</w:t>
             </w:r>
           </w:p>
@@ -25216,7 +25204,7 @@
       </w:tr>
       <w:tr>
         <w:trPr>
-          <w:trHeight w:val="408"/>
+          <w:trHeight w:val="507"/>
         </w:trPr>
         <w:tc>
           <w:tcPr>
@@ -25313,7 +25301,7 @@
       </w:tr>
       <w:tr>
         <w:trPr>
-          <w:trHeight w:val="408"/>
+          <w:trHeight w:val="507"/>
         </w:trPr>
         <w:tc>
           <w:tcPr>
@@ -25410,7 +25398,7 @@
       </w:tr>
       <w:tr>
         <w:trPr>
-          <w:trHeight w:val="408"/>
+          <w:trHeight w:val="507"/>
         </w:trPr>
         <w:tc>
           <w:tcPr>
@@ -25537,7 +25525,7 @@
       </w:tr>
       <w:tr>
         <w:trPr>
-          <w:trHeight w:val="408"/>
+          <w:trHeight w:val="507"/>
         </w:trPr>
         <w:tc>
           <w:tcPr>
@@ -25634,7 +25622,7 @@
       </w:tr>
       <w:tr>
         <w:trPr>
-          <w:trHeight w:val="408"/>
+          <w:trHeight w:val="507"/>
         </w:trPr>
         <w:tc>
           <w:tcPr>
@@ -25731,7 +25719,7 @@
       </w:tr>
       <w:tr>
         <w:trPr>
-          <w:trHeight w:val="408"/>
+          <w:trHeight w:val="507"/>
         </w:trPr>
         <w:tc>
           <w:tcPr>
@@ -25858,7 +25846,7 @@
       </w:tr>
       <w:tr>
         <w:trPr>
-          <w:trHeight w:val="408"/>
+          <w:trHeight w:val="507"/>
         </w:trPr>
         <w:tc>
           <w:tcPr>
@@ -25955,7 +25943,7 @@
       </w:tr>
       <w:tr>
         <w:trPr>
-          <w:trHeight w:val="408"/>
+          <w:trHeight w:val="507"/>
         </w:trPr>
         <w:tc>
           <w:tcPr>
@@ -26052,7 +26040,7 @@
       </w:tr>
       <w:tr>
         <w:trPr>
-          <w:trHeight w:val="408"/>
+          <w:trHeight w:val="507"/>
         </w:trPr>
         <w:tc>
           <w:tcPr>
@@ -26179,7 +26167,7 @@
       </w:tr>
       <w:tr>
         <w:trPr>
-          <w:trHeight w:val="408"/>
+          <w:trHeight w:val="507"/>
         </w:trPr>
         <w:tc>
           <w:tcPr>
@@ -26276,7 +26264,7 @@
       </w:tr>
       <w:tr>
         <w:trPr>
-          <w:trHeight w:val="408"/>
+          <w:trHeight w:val="507"/>
         </w:trPr>
         <w:tc>
           <w:tcPr>
@@ -26373,7 +26361,7 @@
       </w:tr>
       <w:tr>
         <w:trPr>
-          <w:trHeight w:val="408"/>
+          <w:trHeight w:val="507"/>
         </w:trPr>
         <w:tc>
           <w:tcPr>
@@ -26500,7 +26488,7 @@
       </w:tr>
       <w:tr>
         <w:trPr>
-          <w:trHeight w:val="408"/>
+          <w:trHeight w:val="507"/>
         </w:trPr>
         <w:tc>
           <w:tcPr>
@@ -26597,7 +26585,7 @@
       </w:tr>
       <w:tr>
         <w:trPr>
-          <w:trHeight w:val="408"/>
+          <w:trHeight w:val="507"/>
         </w:trPr>
         <w:tc>
           <w:tcPr>
@@ -26694,7 +26682,7 @@
       </w:tr>
       <w:tr>
         <w:trPr>
-          <w:trHeight w:val="408"/>
+          <w:trHeight w:val="507"/>
         </w:trPr>
         <w:tc>
           <w:tcPr>
@@ -26821,7 +26809,7 @@
       </w:tr>
       <w:tr>
         <w:trPr>
-          <w:trHeight w:val="408"/>
+          <w:trHeight w:val="507"/>
         </w:trPr>
         <w:tc>
           <w:tcPr>
@@ -26918,7 +26906,7 @@
       </w:tr>
       <w:tr>
         <w:trPr>
-          <w:trHeight w:val="408"/>
+          <w:trHeight w:val="507"/>
         </w:trPr>
         <w:tc>
           <w:tcPr>
@@ -27015,7 +27003,7 @@
       </w:tr>
       <w:tr>
         <w:trPr>
-          <w:trHeight w:val="408"/>
+          <w:trHeight w:val="507"/>
         </w:trPr>
         <w:tc>
           <w:tcPr>
@@ -27142,7 +27130,7 @@
       </w:tr>
       <w:tr>
         <w:trPr>
-          <w:trHeight w:val="408"/>
+          <w:trHeight w:val="507"/>
         </w:trPr>
         <w:tc>
           <w:tcPr>
@@ -27239,7 +27227,7 @@
       </w:tr>
       <w:tr>
         <w:trPr>
-          <w:trHeight w:val="408"/>
+          <w:trHeight w:val="507"/>
         </w:trPr>
         <w:tc>
           <w:tcPr>
@@ -27336,7 +27324,7 @@
       </w:tr>
       <w:tr>
         <w:trPr>
-          <w:trHeight w:val="408"/>
+          <w:trHeight w:val="507"/>
         </w:trPr>
         <w:tc>
           <w:tcPr>
@@ -27463,7 +27451,7 @@
       </w:tr>
       <w:tr>
         <w:trPr>
-          <w:trHeight w:val="408"/>
+          <w:trHeight w:val="507"/>
         </w:trPr>
         <w:tc>
           <w:tcPr>
@@ -27560,7 +27548,7 @@
       </w:tr>
       <w:tr>
         <w:trPr>
-          <w:trHeight w:val="408"/>
+          <w:trHeight w:val="507"/>
         </w:trPr>
         <w:tc>
           <w:tcPr>
@@ -27657,7 +27645,7 @@
       </w:tr>
       <w:tr>
         <w:trPr>
-          <w:trHeight w:val="408"/>
+          <w:trHeight w:val="507"/>
         </w:trPr>
         <w:tc>
           <w:tcPr>
@@ -27784,7 +27772,7 @@
       </w:tr>
       <w:tr>
         <w:trPr>
-          <w:trHeight w:val="408"/>
+          <w:trHeight w:val="507"/>
         </w:trPr>
         <w:tc>
           <w:tcPr>
@@ -27881,7 +27869,7 @@
       </w:tr>
       <w:tr>
         <w:trPr>
-          <w:trHeight w:val="408"/>
+          <w:trHeight w:val="507"/>
         </w:trPr>
         <w:tc>
           <w:tcPr>
@@ -27978,7 +27966,7 @@
       </w:tr>
       <w:tr>
         <w:trPr>
-          <w:trHeight w:val="408"/>
+          <w:trHeight w:val="507"/>
         </w:trPr>
         <w:tc>
           <w:tcPr>
@@ -28105,7 +28093,7 @@
       </w:tr>
       <w:tr>
         <w:trPr>
-          <w:trHeight w:val="408"/>
+          <w:trHeight w:val="507"/>
         </w:trPr>
         <w:tc>
           <w:tcPr>
@@ -28202,7 +28190,7 @@
       </w:tr>
       <w:tr>
         <w:trPr>
-          <w:trHeight w:val="408"/>
+          <w:trHeight w:val="507"/>
         </w:trPr>
         <w:tc>
           <w:tcPr>
@@ -28299,7 +28287,7 @@
       </w:tr>
       <w:tr>
         <w:trPr>
-          <w:trHeight w:val="408"/>
+          <w:trHeight w:val="507"/>
         </w:trPr>
         <w:tc>
           <w:tcPr>
@@ -28426,7 +28414,7 @@
       </w:tr>
       <w:tr>
         <w:trPr>
-          <w:trHeight w:val="408"/>
+          <w:trHeight w:val="507"/>
         </w:trPr>
         <w:tc>
           <w:tcPr>
@@ -28523,7 +28511,7 @@
       </w:tr>
       <w:tr>
         <w:trPr>
-          <w:trHeight w:val="408"/>
+          <w:trHeight w:val="507"/>
         </w:trPr>
         <w:tc>
           <w:tcPr>
@@ -28620,7 +28608,7 @@
       </w:tr>
       <w:tr>
         <w:trPr>
-          <w:trHeight w:val="408"/>
+          <w:trHeight w:val="507"/>
         </w:trPr>
         <w:tc>
           <w:tcPr>
@@ -28755,7 +28743,7 @@
       </w:tr>
       <w:tr>
         <w:trPr>
-          <w:trHeight w:val="408"/>
+          <w:trHeight w:val="507"/>
         </w:trPr>
         <w:tc>
           <w:tcPr>
@@ -28852,7 +28840,7 @@
       </w:tr>
       <w:tr>
         <w:trPr>
-          <w:trHeight w:val="408"/>
+          <w:trHeight w:val="507"/>
         </w:trPr>
         <w:tc>
           <w:tcPr>
@@ -28949,7 +28937,7 @@
       </w:tr>
       <w:tr>
         <w:trPr>
-          <w:trHeight w:val="408"/>
+          <w:trHeight w:val="507"/>
         </w:trPr>
         <w:tc>
           <w:tcPr>
@@ -29084,7 +29072,7 @@
       </w:tr>
       <w:tr>
         <w:trPr>
-          <w:trHeight w:val="408"/>
+          <w:trHeight w:val="507"/>
         </w:trPr>
         <w:tc>
           <w:tcPr>
@@ -29181,7 +29169,7 @@
       </w:tr>
       <w:tr>
         <w:trPr>
-          <w:trHeight w:val="408"/>
+          <w:trHeight w:val="507"/>
         </w:trPr>
         <w:tc>
           <w:tcPr>
@@ -29278,7 +29266,7 @@
       </w:tr>
       <w:tr>
         <w:trPr>
-          <w:trHeight w:val="408"/>
+          <w:trHeight w:val="507"/>
         </w:trPr>
         <w:tc>
           <w:tcPr>
@@ -29405,7 +29393,7 @@
       </w:tr>
       <w:tr>
         <w:trPr>
-          <w:trHeight w:val="408"/>
+          <w:trHeight w:val="507"/>
         </w:trPr>
         <w:tc>
           <w:tcPr>
@@ -29502,7 +29490,7 @@
       </w:tr>
       <w:tr>
         <w:trPr>
-          <w:trHeight w:val="408"/>
+          <w:trHeight w:val="507"/>
         </w:trPr>
         <w:tc>
           <w:tcPr>
@@ -29599,7 +29587,7 @@
       </w:tr>
       <w:tr>
         <w:trPr>
-          <w:trHeight w:val="408"/>
+          <w:trHeight w:val="507"/>
         </w:trPr>
         <w:tc>
           <w:tcPr>
@@ -29726,7 +29714,7 @@
       </w:tr>
       <w:tr>
         <w:trPr>
-          <w:trHeight w:val="408"/>
+          <w:trHeight w:val="507"/>
         </w:trPr>
         <w:tc>
           <w:tcPr>
@@ -29823,7 +29811,7 @@
       </w:tr>
       <w:tr>
         <w:trPr>
-          <w:trHeight w:val="408"/>
+          <w:trHeight w:val="507"/>
         </w:trPr>
         <w:tc>
           <w:tcPr>
@@ -29920,7 +29908,7 @@
       </w:tr>
       <w:tr>
         <w:trPr>
-          <w:trHeight w:val="408"/>
+          <w:trHeight w:val="507"/>
         </w:trPr>
         <w:tc>
           <w:tcPr>
@@ -30047,7 +30035,7 @@
       </w:tr>
       <w:tr>
         <w:trPr>
-          <w:trHeight w:val="408"/>
+          <w:trHeight w:val="507"/>
         </w:trPr>
         <w:tc>
           <w:tcPr>
@@ -30144,7 +30132,7 @@
       </w:tr>
       <w:tr>
         <w:trPr>
-          <w:trHeight w:val="408"/>
+          <w:trHeight w:val="507"/>
         </w:trPr>
         <w:tc>
           <w:tcPr>
@@ -30271,6 +30259,7 @@
         <w:jc w:val="both"/>
       </w:pPr>
       <w:r>
+        <w:lastRenderedPageBreak/>
         <w:t>Данный тест-кейс представляет собой п</w:t>
       </w:r>
       <w:r>
@@ -30709,7 +30698,7 @@
       </w:tr>
       <w:tr>
         <w:trPr>
-          <w:trHeight w:val="408"/>
+          <w:trHeight w:val="507"/>
         </w:trPr>
         <w:tc>
           <w:tcPr>
@@ -30806,7 +30795,7 @@
       </w:tr>
       <w:tr>
         <w:trPr>
-          <w:trHeight w:val="408"/>
+          <w:trHeight w:val="507"/>
         </w:trPr>
         <w:tc>
           <w:tcPr>
@@ -30903,7 +30892,7 @@
       </w:tr>
       <w:tr>
         <w:trPr>
-          <w:trHeight w:val="408"/>
+          <w:trHeight w:val="507"/>
         </w:trPr>
         <w:tc>
           <w:tcPr>
@@ -31030,7 +31019,7 @@
       </w:tr>
       <w:tr>
         <w:trPr>
-          <w:trHeight w:val="408"/>
+          <w:trHeight w:val="507"/>
         </w:trPr>
         <w:tc>
           <w:tcPr>
@@ -31127,7 +31116,7 @@
       </w:tr>
       <w:tr>
         <w:trPr>
-          <w:trHeight w:val="408"/>
+          <w:trHeight w:val="507"/>
         </w:trPr>
         <w:tc>
           <w:tcPr>
@@ -31224,7 +31213,7 @@
       </w:tr>
       <w:tr>
         <w:trPr>
-          <w:trHeight w:val="408"/>
+          <w:trHeight w:val="507"/>
         </w:trPr>
         <w:tc>
           <w:tcPr>
@@ -31367,7 +31356,7 @@
       </w:tr>
       <w:tr>
         <w:trPr>
-          <w:trHeight w:val="408"/>
+          <w:trHeight w:val="507"/>
         </w:trPr>
         <w:tc>
           <w:tcPr>
@@ -31464,7 +31453,7 @@
       </w:tr>
       <w:tr>
         <w:trPr>
-          <w:trHeight w:val="408"/>
+          <w:trHeight w:val="507"/>
         </w:trPr>
         <w:tc>
           <w:tcPr>
@@ -31974,7 +31963,7 @@
       </w:tr>
       <w:tr>
         <w:trPr>
-          <w:trHeight w:val="408"/>
+          <w:trHeight w:val="507"/>
         </w:trPr>
         <w:tc>
           <w:tcPr>
@@ -32071,7 +32060,7 @@
       </w:tr>
       <w:tr>
         <w:trPr>
-          <w:trHeight w:val="408"/>
+          <w:trHeight w:val="507"/>
         </w:trPr>
         <w:tc>
           <w:tcPr>
@@ -32193,6 +32182,7 @@
         <w:jc w:val="both"/>
       </w:pPr>
       <w:r>
+        <w:lastRenderedPageBreak/>
         <w:t xml:space="preserve">Данный тест-кейс представляет собой </w:t>
       </w:r>
       <w:r>
@@ -32587,7 +32577,7 @@
       </w:tr>
       <w:tr>
         <w:trPr>
-          <w:trHeight w:val="408"/>
+          <w:trHeight w:val="507"/>
         </w:trPr>
         <w:tc>
           <w:tcPr>
@@ -32684,7 +32674,7 @@
       </w:tr>
       <w:tr>
         <w:trPr>
-          <w:trHeight w:val="408"/>
+          <w:trHeight w:val="507"/>
         </w:trPr>
         <w:tc>
           <w:tcPr>
@@ -32796,7 +32786,6 @@
         <w:spacing w:line="360" w:lineRule="auto"/>
       </w:pPr>
       <w:r>
-        <w:lastRenderedPageBreak/>
         <w:t>Тест-кейс № 13</w:t>
       </w:r>
     </w:p>
@@ -33211,7 +33200,7 @@
       </w:tr>
       <w:tr>
         <w:trPr>
-          <w:trHeight w:val="408"/>
+          <w:trHeight w:val="507"/>
         </w:trPr>
         <w:tc>
           <w:tcPr>
@@ -33308,7 +33297,7 @@
       </w:tr>
       <w:tr>
         <w:trPr>
-          <w:trHeight w:val="408"/>
+          <w:trHeight w:val="507"/>
         </w:trPr>
         <w:tc>
           <w:tcPr>
@@ -33811,7 +33800,7 @@
       </w:tr>
       <w:tr>
         <w:trPr>
-          <w:trHeight w:val="408"/>
+          <w:trHeight w:val="507"/>
         </w:trPr>
         <w:tc>
           <w:tcPr>
@@ -33908,7 +33897,7 @@
       </w:tr>
       <w:tr>
         <w:trPr>
-          <w:trHeight w:val="408"/>
+          <w:trHeight w:val="507"/>
         </w:trPr>
         <w:tc>
           <w:tcPr>
@@ -34035,16 +34024,11 @@
         <w:jc w:val="both"/>
       </w:pPr>
       <w:r>
-        <w:t xml:space="preserve">Данный тест-кейс представляет </w:t>
-      </w:r>
-      <w:proofErr w:type="gramStart"/>
-      <w:r>
-        <w:t xml:space="preserve">собой </w:t>
+        <w:t xml:space="preserve">Данный тест-кейс представляет собой </w:t>
       </w:r>
       <w:r>
         <w:t xml:space="preserve"> проверку</w:t>
       </w:r>
-      <w:proofErr w:type="gramEnd"/>
       <w:r>
         <w:t xml:space="preserve"> перехода браузера в полноэкранный режим </w:t>
       </w:r>
@@ -34421,7 +34405,7 @@
       </w:tr>
       <w:tr>
         <w:trPr>
-          <w:trHeight w:val="408"/>
+          <w:trHeight w:val="507"/>
         </w:trPr>
         <w:tc>
           <w:tcPr>
@@ -34518,7 +34502,7 @@
       </w:tr>
       <w:tr>
         <w:trPr>
-          <w:trHeight w:val="408"/>
+          <w:trHeight w:val="507"/>
         </w:trPr>
         <w:tc>
           <w:tcPr>
@@ -35041,7 +35025,7 @@
       </w:tr>
       <w:tr>
         <w:trPr>
-          <w:trHeight w:val="408"/>
+          <w:trHeight w:val="507"/>
         </w:trPr>
         <w:tc>
           <w:tcPr>
@@ -35138,7 +35122,7 @@
       </w:tr>
       <w:tr>
         <w:trPr>
-          <w:trHeight w:val="408"/>
+          <w:trHeight w:val="507"/>
         </w:trPr>
         <w:tc>
           <w:tcPr>
@@ -35260,6 +35244,7 @@
         <w:jc w:val="both"/>
       </w:pPr>
       <w:r>
+        <w:lastRenderedPageBreak/>
         <w:t xml:space="preserve">Данный тест-кейс представляет собой </w:t>
       </w:r>
       <w:r>
@@ -35638,7 +35623,7 @@
       </w:tr>
       <w:tr>
         <w:trPr>
-          <w:trHeight w:val="408"/>
+          <w:trHeight w:val="507"/>
         </w:trPr>
         <w:tc>
           <w:tcPr>
@@ -35735,7 +35720,7 @@
       </w:tr>
       <w:tr>
         <w:trPr>
-          <w:trHeight w:val="408"/>
+          <w:trHeight w:val="507"/>
         </w:trPr>
         <w:tc>
           <w:tcPr>
@@ -35867,7 +35852,6 @@
         <w:jc w:val="both"/>
       </w:pPr>
       <w:r>
-        <w:lastRenderedPageBreak/>
         <w:t>Данный тест-кейс представляет собой</w:t>
       </w:r>
       <w:r>
@@ -36292,7 +36276,7 @@
       </w:tr>
       <w:tr>
         <w:trPr>
-          <w:trHeight w:val="408"/>
+          <w:trHeight w:val="507"/>
         </w:trPr>
         <w:tc>
           <w:tcPr>
@@ -36389,7 +36373,7 @@
       </w:tr>
       <w:tr>
         <w:trPr>
-          <w:trHeight w:val="408"/>
+          <w:trHeight w:val="507"/>
         </w:trPr>
         <w:tc>
           <w:tcPr>
@@ -36752,6 +36736,7 @@
                 <w:sz w:val="24"/>
                 <w:lang w:val="en-US" w:eastAsia="en-US"/>
               </w:rPr>
+              <w:lastRenderedPageBreak/>
               <w:t>UI</w:t>
             </w:r>
           </w:p>
@@ -36896,7 +36881,7 @@
       </w:tr>
       <w:tr>
         <w:trPr>
-          <w:trHeight w:val="408"/>
+          <w:trHeight w:val="507"/>
         </w:trPr>
         <w:tc>
           <w:tcPr>
@@ -36993,7 +36978,7 @@
       </w:tr>
       <w:tr>
         <w:trPr>
-          <w:trHeight w:val="408"/>
+          <w:trHeight w:val="507"/>
         </w:trPr>
         <w:tc>
           <w:tcPr>
@@ -37214,7 +37199,6 @@
                 <w:sz w:val="24"/>
                 <w:lang w:val="en-US" w:eastAsia="en-US"/>
               </w:rPr>
-              <w:lastRenderedPageBreak/>
               <w:t>Test Description</w:t>
             </w:r>
           </w:p>
@@ -37510,7 +37494,7 @@
       </w:tr>
       <w:tr>
         <w:trPr>
-          <w:trHeight w:val="408"/>
+          <w:trHeight w:val="507"/>
         </w:trPr>
         <w:tc>
           <w:tcPr>
@@ -37607,7 +37591,7 @@
       </w:tr>
       <w:tr>
         <w:trPr>
-          <w:trHeight w:val="408"/>
+          <w:trHeight w:val="507"/>
         </w:trPr>
         <w:tc>
           <w:tcPr>
@@ -37725,14 +37709,14 @@
           <w:rFonts w:cs="Times New Roman"/>
         </w:rPr>
       </w:pPr>
-      <w:bookmarkStart w:id="8" w:name="_Toc10591367"/>
+      <w:bookmarkStart w:id="7" w:name="_Toc10591367"/>
       <w:r>
         <w:rPr>
           <w:rFonts w:cs="Times New Roman"/>
         </w:rPr>
         <w:t>3.4 Выбор тест-кейсов для автоматизации</w:t>
       </w:r>
-      <w:bookmarkEnd w:id="8"/>
+      <w:bookmarkEnd w:id="7"/>
     </w:p>
     <w:p>
       <w:pPr>
@@ -37769,7 +37753,11 @@
         <w:t xml:space="preserve">При каких-либо мелких изменениях приложения, не касающихся функций, проверяемых в перечисленных тест-кейсах, необходимо будет проверить весь написанный ранее функционал. </w:t>
       </w:r>
       <w:r>
-        <w:t>Затраты времени на регрессионное тестирование функционала, описанного в выбранных тест-кейсах, превышает затраты на написание автоматизированных тестов на перечисленные тест-кейсы. На основании данных рассуждений можно заключить, что автоматизировать данные тест-кейсы будет рациональнее, чем выполнять описанные там шаги вручную.</w:t>
+        <w:t xml:space="preserve">Затраты времени на регрессионное тестирование функционала, описанного в выбранных тест-кейсах, превышает затраты на написание автоматизированных тестов на перечисленные тест-кейсы. На основании данных рассуждений можно </w:t>
+      </w:r>
+      <w:r>
+        <w:lastRenderedPageBreak/>
+        <w:t>заключить, что автоматизировать данные тест-кейсы будет рациональнее, чем выполнять описанные там шаги вручную.</w:t>
       </w:r>
     </w:p>
     <w:p>
@@ -37787,14 +37775,14 @@
           <w:rFonts w:cs="Times New Roman"/>
         </w:rPr>
       </w:pPr>
-      <w:bookmarkStart w:id="9" w:name="_Toc10591368"/>
+      <w:bookmarkStart w:id="8" w:name="_Toc10591368"/>
       <w:r>
         <w:rPr>
           <w:rFonts w:cs="Times New Roman"/>
         </w:rPr>
         <w:t>3.5 Разработка автотестов по тест-кейсам</w:t>
       </w:r>
-      <w:bookmarkEnd w:id="9"/>
+      <w:bookmarkEnd w:id="8"/>
     </w:p>
     <w:p>
       <w:pPr>
@@ -37963,7 +37951,6 @@
           <w:noProof/>
           <w:lang w:val="en-US" w:eastAsia="en-US"/>
         </w:rPr>
-        <w:lastRenderedPageBreak/>
         <w:drawing>
           <wp:inline distT="0" distB="0" distL="0" distR="0">
             <wp:extent cx="5940425" cy="2562536"/>
@@ -38106,19 +38093,7 @@
             <w:rPr>
               <w:rStyle w:val="Hyperlink"/>
             </w:rPr>
-            <w:t>https://github.com/Avendattor/AIS_</w:t>
-          </w:r>
-          <w:r>
-            <w:rPr>
-              <w:rStyle w:val="Hyperlink"/>
-            </w:rPr>
-            <w:t>C</w:t>
-          </w:r>
-          <w:r>
-            <w:rPr>
-              <w:rStyle w:val="Hyperlink"/>
-            </w:rPr>
-            <w:t>W</w:t>
+            <w:t>https://github.com/Avendattor/AIS_CW</w:t>
           </w:r>
         </w:hyperlink>
       </w:hyperlink>
@@ -38208,6 +38183,7 @@
             <w14:bevel/>
           </w14:textOutline>
         </w:rPr>
+        <w:lastRenderedPageBreak/>
         <w:drawing>
           <wp:inline distT="0" distB="0" distL="0" distR="0">
             <wp:extent cx="3552825" cy="3552825"/>
@@ -38284,7 +38260,6 @@
             <w14:bevel/>
           </w14:textOutline>
         </w:rPr>
-        <w:lastRenderedPageBreak/>
         <w:t xml:space="preserve">Рисунок 3.5 – </w:t>
       </w:r>
       <w:r>
@@ -38355,7 +38330,7 @@
           <w:rFonts w:cs="Times New Roman"/>
         </w:rPr>
       </w:pPr>
-      <w:bookmarkStart w:id="10" w:name="_Toc10591369"/>
+      <w:bookmarkStart w:id="9" w:name="_Toc10591369"/>
       <w:r>
         <w:rPr>
           <w:rFonts w:cs="Times New Roman"/>
@@ -38374,7 +38349,7 @@
         </w:rPr>
         <w:t>ровании</w:t>
       </w:r>
-      <w:bookmarkEnd w:id="10"/>
+      <w:bookmarkEnd w:id="9"/>
     </w:p>
     <w:p>
       <w:pPr>
@@ -38461,15 +38436,7 @@
         <w:t xml:space="preserve"> 74.0.</w:t>
       </w:r>
       <w:r>
-        <w:t xml:space="preserve"> Средой для разработки, а </w:t>
-      </w:r>
-      <w:proofErr w:type="gramStart"/>
-      <w:r>
-        <w:t>так же</w:t>
-      </w:r>
-      <w:proofErr w:type="gramEnd"/>
-      <w:r>
-        <w:t xml:space="preserve"> отладки приложения служила </w:t>
+        <w:t xml:space="preserve"> Средой для разработки, а так же отладки приложения служила </w:t>
       </w:r>
       <w:r>
         <w:rPr>
@@ -38597,15 +38564,13 @@
     <w:p>
       <w:pPr>
         <w:spacing w:line="360" w:lineRule="auto"/>
-        <w:rPr>
-          <w:lang w:val="en-US"/>
-        </w:rPr>
       </w:pPr>
       <w:r>
         <w:rPr>
           <w:noProof/>
           <w:lang w:val="en-US" w:eastAsia="en-US"/>
         </w:rPr>
+        <w:lastRenderedPageBreak/>
         <w:drawing>
           <wp:inline distT="0" distB="0" distL="0" distR="0">
             <wp:extent cx="2520928" cy="2495550"/>
@@ -38743,6 +38708,30 @@
         <w:jc w:val="both"/>
       </w:pPr>
       <w:r>
+        <w:t xml:space="preserve">В ходе одной из проверок был выявлен всего один дефект критичности «Высокая», который состоял в неправильном определении поля для ввода даты. Оно было объявлено </w:t>
+      </w:r>
+      <w:r>
+        <w:t xml:space="preserve">как </w:t>
+      </w:r>
+      <w:r>
+        <w:t>тип date,</w:t>
+      </w:r>
+      <w:r>
+        <w:t xml:space="preserve"> но с фиксированной минимальной датой заказа,</w:t>
+      </w:r>
+      <w:bookmarkStart w:id="10" w:name="_GoBack"/>
+      <w:bookmarkEnd w:id="10"/>
+      <w:r>
+        <w:t xml:space="preserve"> вследствие этого в него можно было вводить различные даты и заказывать услуги на прошедшие дни. Данный дефект был успешно исправлен в последующих сборках проекта.</w:t>
+      </w:r>
+    </w:p>
+    <w:p>
+      <w:pPr>
+        <w:spacing w:line="360" w:lineRule="auto"/>
+        <w:ind w:firstLine="708"/>
+        <w:jc w:val="both"/>
+      </w:pPr>
+      <w:r>
         <w:t>Всего было выполнено порядка</w:t>
       </w:r>
       <w:r>
@@ -39786,10 +39775,9 @@
           <w:color w:val="000000"/>
           <w:sz w:val="19"/>
           <w:szCs w:val="19"/>
-          <w:lang w:eastAsia="en-US"/>
-        </w:rPr>
-      </w:pPr>
-      <w:proofErr w:type="gramStart"/>
+          <w:lang w:val="en-US" w:eastAsia="en-US"/>
+        </w:rPr>
+      </w:pPr>
       <w:r>
         <w:rPr>
           <w:rFonts w:ascii="Consolas" w:eastAsiaTheme="minorHAnsi" w:hAnsi="Consolas" w:cs="Consolas"/>
@@ -39800,14 +39788,13 @@
         </w:rPr>
         <w:t>using</w:t>
       </w:r>
-      <w:proofErr w:type="gramEnd"/>
-      <w:r>
-        <w:rPr>
-          <w:rFonts w:ascii="Consolas" w:eastAsiaTheme="minorHAnsi" w:hAnsi="Consolas" w:cs="Consolas"/>
-          <w:color w:val="000000"/>
-          <w:sz w:val="19"/>
-          <w:szCs w:val="19"/>
-          <w:lang w:eastAsia="en-US"/>
+      <w:r>
+        <w:rPr>
+          <w:rFonts w:ascii="Consolas" w:eastAsiaTheme="minorHAnsi" w:hAnsi="Consolas" w:cs="Consolas"/>
+          <w:color w:val="000000"/>
+          <w:sz w:val="19"/>
+          <w:szCs w:val="19"/>
+          <w:lang w:val="en-US" w:eastAsia="en-US"/>
         </w:rPr>
         <w:t xml:space="preserve"> </w:t>
       </w:r>
@@ -39827,7 +39814,7 @@
           <w:color w:val="000000"/>
           <w:sz w:val="19"/>
           <w:szCs w:val="19"/>
-          <w:lang w:eastAsia="en-US"/>
+          <w:lang w:val="en-US" w:eastAsia="en-US"/>
         </w:rPr>
         <w:t>.</w:t>
       </w:r>
@@ -39847,7 +39834,7 @@
           <w:color w:val="000000"/>
           <w:sz w:val="19"/>
           <w:szCs w:val="19"/>
-          <w:lang w:eastAsia="en-US"/>
+          <w:lang w:val="en-US" w:eastAsia="en-US"/>
         </w:rPr>
         <w:t>;</w:t>
       </w:r>
@@ -39865,7 +39852,6 @@
           <w:lang w:val="en-US" w:eastAsia="en-US"/>
         </w:rPr>
       </w:pPr>
-      <w:proofErr w:type="gramStart"/>
       <w:r>
         <w:rPr>
           <w:rFonts w:ascii="Consolas" w:eastAsiaTheme="minorHAnsi" w:hAnsi="Consolas" w:cs="Consolas"/>
@@ -39876,7 +39862,6 @@
         </w:rPr>
         <w:t>using</w:t>
       </w:r>
-      <w:proofErr w:type="gramEnd"/>
       <w:r>
         <w:rPr>
           <w:rFonts w:ascii="Consolas" w:eastAsiaTheme="minorHAnsi" w:hAnsi="Consolas" w:cs="Consolas"/>
@@ -39901,7 +39886,6 @@
           <w:lang w:val="en-US" w:eastAsia="en-US"/>
         </w:rPr>
       </w:pPr>
-      <w:proofErr w:type="gramStart"/>
       <w:r>
         <w:rPr>
           <w:rFonts w:ascii="Consolas" w:eastAsiaTheme="minorHAnsi" w:hAnsi="Consolas" w:cs="Consolas"/>
@@ -39912,7 +39896,6 @@
         </w:rPr>
         <w:t>using</w:t>
       </w:r>
-      <w:proofErr w:type="gramEnd"/>
       <w:r>
         <w:rPr>
           <w:rFonts w:ascii="Consolas" w:eastAsiaTheme="minorHAnsi" w:hAnsi="Consolas" w:cs="Consolas"/>
@@ -39965,7 +39948,6 @@
           <w:lang w:val="en-US" w:eastAsia="en-US"/>
         </w:rPr>
       </w:pPr>
-      <w:proofErr w:type="gramStart"/>
       <w:r>
         <w:rPr>
           <w:rFonts w:ascii="Consolas" w:eastAsiaTheme="minorHAnsi" w:hAnsi="Consolas" w:cs="Consolas"/>
@@ -39976,7 +39958,6 @@
         </w:rPr>
         <w:t>namespace</w:t>
       </w:r>
-      <w:proofErr w:type="gramEnd"/>
       <w:r>
         <w:rPr>
           <w:rFonts w:ascii="Consolas" w:eastAsiaTheme="minorHAnsi" w:hAnsi="Consolas" w:cs="Consolas"/>
@@ -40035,7 +40016,6 @@
         </w:rPr>
         <w:t xml:space="preserve">    </w:t>
       </w:r>
-      <w:proofErr w:type="gramStart"/>
       <w:r>
         <w:rPr>
           <w:rFonts w:ascii="Consolas" w:eastAsiaTheme="minorHAnsi" w:hAnsi="Consolas" w:cs="Consolas"/>
@@ -40046,7 +40026,6 @@
         </w:rPr>
         <w:t>class</w:t>
       </w:r>
-      <w:proofErr w:type="gramEnd"/>
       <w:r>
         <w:rPr>
           <w:rFonts w:ascii="Consolas" w:eastAsiaTheme="minorHAnsi" w:hAnsi="Consolas" w:cs="Consolas"/>
@@ -40235,7 +40214,6 @@
         </w:rPr>
         <w:t xml:space="preserve">        </w:t>
       </w:r>
-      <w:proofErr w:type="gramStart"/>
       <w:r>
         <w:rPr>
           <w:rFonts w:ascii="Consolas" w:eastAsiaTheme="minorHAnsi" w:hAnsi="Consolas" w:cs="Consolas"/>
@@ -40246,7 +40224,6 @@
         </w:rPr>
         <w:t>public</w:t>
       </w:r>
-      <w:proofErr w:type="gramEnd"/>
       <w:r>
         <w:rPr>
           <w:rFonts w:ascii="Consolas" w:eastAsiaTheme="minorHAnsi" w:hAnsi="Consolas" w:cs="Consolas"/>
@@ -40377,29 +40354,7 @@
           <w:szCs w:val="19"/>
           <w:lang w:val="en-US" w:eastAsia="en-US"/>
         </w:rPr>
-        <w:t xml:space="preserve"> </w:t>
-      </w:r>
-      <w:proofErr w:type="gramStart"/>
-      <w:r>
-        <w:rPr>
-          <w:rFonts w:ascii="Consolas" w:eastAsiaTheme="minorHAnsi" w:hAnsi="Consolas" w:cs="Consolas"/>
-          <w:color w:val="000000"/>
-          <w:sz w:val="19"/>
-          <w:szCs w:val="19"/>
-          <w:lang w:val="en-US" w:eastAsia="en-US"/>
-        </w:rPr>
-        <w:t>OpenQA.Selenium.Chrome.ChromeDriver(</w:t>
-      </w:r>
-      <w:proofErr w:type="gramEnd"/>
-      <w:r>
-        <w:rPr>
-          <w:rFonts w:ascii="Consolas" w:eastAsiaTheme="minorHAnsi" w:hAnsi="Consolas" w:cs="Consolas"/>
-          <w:color w:val="000000"/>
-          <w:sz w:val="19"/>
-          <w:szCs w:val="19"/>
-          <w:lang w:val="en-US" w:eastAsia="en-US"/>
-        </w:rPr>
-        <w:t>);</w:t>
+        <w:t xml:space="preserve"> OpenQA.Selenium.Chrome.ChromeDriver();</w:t>
       </w:r>
     </w:p>
     <w:p>
@@ -40457,29 +40412,7 @@
           <w:szCs w:val="19"/>
           <w:lang w:val="en-US" w:eastAsia="en-US"/>
         </w:rPr>
-        <w:t xml:space="preserve">            </w:t>
-      </w:r>
-      <w:proofErr w:type="gramStart"/>
-      <w:r>
-        <w:rPr>
-          <w:rFonts w:ascii="Consolas" w:eastAsiaTheme="minorHAnsi" w:hAnsi="Consolas" w:cs="Consolas"/>
-          <w:color w:val="000000"/>
-          <w:sz w:val="19"/>
-          <w:szCs w:val="19"/>
-          <w:lang w:val="en-US" w:eastAsia="en-US"/>
-        </w:rPr>
-        <w:t>Browser.Manage(</w:t>
-      </w:r>
-      <w:proofErr w:type="gramEnd"/>
-      <w:r>
-        <w:rPr>
-          <w:rFonts w:ascii="Consolas" w:eastAsiaTheme="minorHAnsi" w:hAnsi="Consolas" w:cs="Consolas"/>
-          <w:color w:val="000000"/>
-          <w:sz w:val="19"/>
-          <w:szCs w:val="19"/>
-          <w:lang w:val="en-US" w:eastAsia="en-US"/>
-        </w:rPr>
-        <w:t>).Window.Maximize();</w:t>
+        <w:t xml:space="preserve">            Browser.Manage().Window.Maximize();</w:t>
       </w:r>
     </w:p>
     <w:p>
@@ -40537,29 +40470,7 @@
           <w:szCs w:val="19"/>
           <w:lang w:val="en-US" w:eastAsia="en-US"/>
         </w:rPr>
-        <w:t xml:space="preserve">            </w:t>
-      </w:r>
-      <w:proofErr w:type="gramStart"/>
-      <w:r>
-        <w:rPr>
-          <w:rFonts w:ascii="Consolas" w:eastAsiaTheme="minorHAnsi" w:hAnsi="Consolas" w:cs="Consolas"/>
-          <w:color w:val="000000"/>
-          <w:sz w:val="19"/>
-          <w:szCs w:val="19"/>
-          <w:lang w:val="en-US" w:eastAsia="en-US"/>
-        </w:rPr>
-        <w:t>Browser.Navigate(</w:t>
-      </w:r>
-      <w:proofErr w:type="gramEnd"/>
-      <w:r>
-        <w:rPr>
-          <w:rFonts w:ascii="Consolas" w:eastAsiaTheme="minorHAnsi" w:hAnsi="Consolas" w:cs="Consolas"/>
-          <w:color w:val="000000"/>
-          <w:sz w:val="19"/>
-          <w:szCs w:val="19"/>
-          <w:lang w:val="en-US" w:eastAsia="en-US"/>
-        </w:rPr>
-        <w:t>).GoToUrl(</w:t>
+        <w:t xml:space="preserve">            Browser.Navigate().GoToUrl(</w:t>
       </w:r>
       <w:r>
         <w:rPr>
@@ -40637,29 +40548,7 @@
           <w:szCs w:val="19"/>
           <w:lang w:val="en-US" w:eastAsia="en-US"/>
         </w:rPr>
-        <w:t xml:space="preserve">            IWebElement Password = </w:t>
-      </w:r>
-      <w:proofErr w:type="gramStart"/>
-      <w:r>
-        <w:rPr>
-          <w:rFonts w:ascii="Consolas" w:eastAsiaTheme="minorHAnsi" w:hAnsi="Consolas" w:cs="Consolas"/>
-          <w:color w:val="000000"/>
-          <w:sz w:val="19"/>
-          <w:szCs w:val="19"/>
-          <w:lang w:val="en-US" w:eastAsia="en-US"/>
-        </w:rPr>
-        <w:t>Browser.FindElement(</w:t>
-      </w:r>
-      <w:proofErr w:type="gramEnd"/>
-      <w:r>
-        <w:rPr>
-          <w:rFonts w:ascii="Consolas" w:eastAsiaTheme="minorHAnsi" w:hAnsi="Consolas" w:cs="Consolas"/>
-          <w:color w:val="000000"/>
-          <w:sz w:val="19"/>
-          <w:szCs w:val="19"/>
-          <w:lang w:val="en-US" w:eastAsia="en-US"/>
-        </w:rPr>
-        <w:t xml:space="preserve"> By.XPath(</w:t>
+        <w:t xml:space="preserve">            IWebElement Password = Browser.FindElement( By.XPath(</w:t>
       </w:r>
       <w:r>
         <w:rPr>
@@ -40795,29 +40684,7 @@
           <w:szCs w:val="19"/>
           <w:lang w:val="en-US" w:eastAsia="en-US"/>
         </w:rPr>
-        <w:t xml:space="preserve">            IWebElement InputPassword = </w:t>
-      </w:r>
-      <w:proofErr w:type="gramStart"/>
-      <w:r>
-        <w:rPr>
-          <w:rFonts w:ascii="Consolas" w:eastAsiaTheme="minorHAnsi" w:hAnsi="Consolas" w:cs="Consolas"/>
-          <w:color w:val="000000"/>
-          <w:sz w:val="19"/>
-          <w:szCs w:val="19"/>
-          <w:lang w:val="en-US" w:eastAsia="en-US"/>
-        </w:rPr>
-        <w:t>Browser.FindElement(</w:t>
-      </w:r>
-      <w:proofErr w:type="gramEnd"/>
-      <w:r>
-        <w:rPr>
-          <w:rFonts w:ascii="Consolas" w:eastAsiaTheme="minorHAnsi" w:hAnsi="Consolas" w:cs="Consolas"/>
-          <w:color w:val="000000"/>
-          <w:sz w:val="19"/>
-          <w:szCs w:val="19"/>
-          <w:lang w:val="en-US" w:eastAsia="en-US"/>
-        </w:rPr>
-        <w:t xml:space="preserve"> By.Id(</w:t>
+        <w:t xml:space="preserve">            IWebElement InputPassword = Browser.FindElement( By.Id(</w:t>
       </w:r>
       <w:r>
         <w:rPr>
@@ -40895,29 +40762,7 @@
           <w:szCs w:val="19"/>
           <w:lang w:val="en-US" w:eastAsia="en-US"/>
         </w:rPr>
-        <w:t xml:space="preserve">            </w:t>
-      </w:r>
-      <w:proofErr w:type="gramStart"/>
-      <w:r>
-        <w:rPr>
-          <w:rFonts w:ascii="Consolas" w:eastAsiaTheme="minorHAnsi" w:hAnsi="Consolas" w:cs="Consolas"/>
-          <w:color w:val="000000"/>
-          <w:sz w:val="19"/>
-          <w:szCs w:val="19"/>
-          <w:lang w:val="en-US" w:eastAsia="en-US"/>
-        </w:rPr>
-        <w:t>InputPassword.SendKeys(</w:t>
-      </w:r>
-      <w:proofErr w:type="gramEnd"/>
-      <w:r>
-        <w:rPr>
-          <w:rFonts w:ascii="Consolas" w:eastAsiaTheme="minorHAnsi" w:hAnsi="Consolas" w:cs="Consolas"/>
-          <w:color w:val="000000"/>
-          <w:sz w:val="19"/>
-          <w:szCs w:val="19"/>
-          <w:lang w:val="en-US" w:eastAsia="en-US"/>
-        </w:rPr>
-        <w:t xml:space="preserve"> PasswordText + OpenQA.Selenium.Keys.Enter );</w:t>
+        <w:t xml:space="preserve">            InputPassword.SendKeys( PasswordText + OpenQA.Selenium.Keys.Enter );</w:t>
       </w:r>
     </w:p>
     <w:p>
@@ -40985,29 +40830,7 @@
           <w:szCs w:val="19"/>
           <w:lang w:val="en-US" w:eastAsia="en-US"/>
         </w:rPr>
-        <w:t>//</w:t>
-      </w:r>
-      <w:proofErr w:type="gramStart"/>
-      <w:r>
-        <w:rPr>
-          <w:rFonts w:ascii="Consolas" w:eastAsiaTheme="minorHAnsi" w:hAnsi="Consolas" w:cs="Consolas"/>
-          <w:color w:val="008000"/>
-          <w:sz w:val="19"/>
-          <w:szCs w:val="19"/>
-          <w:lang w:val="en-US" w:eastAsia="en-US"/>
-        </w:rPr>
-        <w:t>System.Threading.Thread.Sleep(</w:t>
-      </w:r>
-      <w:proofErr w:type="gramEnd"/>
-      <w:r>
-        <w:rPr>
-          <w:rFonts w:ascii="Consolas" w:eastAsiaTheme="minorHAnsi" w:hAnsi="Consolas" w:cs="Consolas"/>
-          <w:color w:val="008000"/>
-          <w:sz w:val="19"/>
-          <w:szCs w:val="19"/>
-          <w:lang w:val="en-US" w:eastAsia="en-US"/>
-        </w:rPr>
-        <w:t>5000);</w:t>
+        <w:t>//System.Threading.Thread.Sleep(5000);</w:t>
       </w:r>
     </w:p>
     <w:p>
@@ -41067,7 +40890,7 @@
           <w:color w:val="000000"/>
           <w:sz w:val="19"/>
           <w:szCs w:val="19"/>
-          <w:lang w:eastAsia="en-US"/>
+          <w:lang w:val="en-US" w:eastAsia="en-US"/>
         </w:rPr>
         <w:tab/>
       </w:r>
@@ -41153,7 +40976,6 @@
         </w:rPr>
         <w:t xml:space="preserve">        </w:t>
       </w:r>
-      <w:proofErr w:type="gramStart"/>
       <w:r>
         <w:rPr>
           <w:rFonts w:ascii="Consolas" w:eastAsiaTheme="minorHAnsi" w:hAnsi="Consolas" w:cs="Consolas"/>
@@ -41164,7 +40986,6 @@
         </w:rPr>
         <w:t>public</w:t>
       </w:r>
-      <w:proofErr w:type="gramEnd"/>
       <w:r>
         <w:rPr>
           <w:rFonts w:ascii="Consolas" w:eastAsiaTheme="minorHAnsi" w:hAnsi="Consolas" w:cs="Consolas"/>
@@ -41299,29 +41120,7 @@
           <w:szCs w:val="19"/>
           <w:lang w:val="en-US" w:eastAsia="en-US"/>
         </w:rPr>
-        <w:t xml:space="preserve">            IWebElement LinkContacts = </w:t>
-      </w:r>
-      <w:proofErr w:type="gramStart"/>
-      <w:r>
-        <w:rPr>
-          <w:rFonts w:ascii="Consolas" w:eastAsiaTheme="minorHAnsi" w:hAnsi="Consolas" w:cs="Consolas"/>
-          <w:color w:val="000000"/>
-          <w:sz w:val="19"/>
-          <w:szCs w:val="19"/>
-          <w:lang w:val="en-US" w:eastAsia="en-US"/>
-        </w:rPr>
-        <w:t>Browser.FindElement(</w:t>
-      </w:r>
-      <w:proofErr w:type="gramEnd"/>
-      <w:r>
-        <w:rPr>
-          <w:rFonts w:ascii="Consolas" w:eastAsiaTheme="minorHAnsi" w:hAnsi="Consolas" w:cs="Consolas"/>
-          <w:color w:val="000000"/>
-          <w:sz w:val="19"/>
-          <w:szCs w:val="19"/>
-          <w:lang w:val="en-US" w:eastAsia="en-US"/>
-        </w:rPr>
-        <w:t xml:space="preserve"> By.PartialLinkText(</w:t>
+        <w:t xml:space="preserve">            IWebElement LinkContacts = Browser.FindElement( By.PartialLinkText(</w:t>
       </w:r>
       <w:r>
         <w:rPr>
@@ -41399,29 +41198,7 @@
           <w:szCs w:val="19"/>
           <w:lang w:val="en-US" w:eastAsia="en-US"/>
         </w:rPr>
-        <w:t xml:space="preserve">            </w:t>
-      </w:r>
-      <w:proofErr w:type="gramStart"/>
-      <w:r>
-        <w:rPr>
-          <w:rFonts w:ascii="Consolas" w:eastAsiaTheme="minorHAnsi" w:hAnsi="Consolas" w:cs="Consolas"/>
-          <w:color w:val="000000"/>
-          <w:sz w:val="19"/>
-          <w:szCs w:val="19"/>
-          <w:lang w:val="en-US" w:eastAsia="en-US"/>
-        </w:rPr>
-        <w:t>LinkContacts.Click(</w:t>
-      </w:r>
-      <w:proofErr w:type="gramEnd"/>
-      <w:r>
-        <w:rPr>
-          <w:rFonts w:ascii="Consolas" w:eastAsiaTheme="minorHAnsi" w:hAnsi="Consolas" w:cs="Consolas"/>
-          <w:color w:val="000000"/>
-          <w:sz w:val="19"/>
-          <w:szCs w:val="19"/>
-          <w:lang w:val="en-US" w:eastAsia="en-US"/>
-        </w:rPr>
-        <w:t>);</w:t>
+        <w:t xml:space="preserve">            LinkContacts.Click();</w:t>
       </w:r>
     </w:p>
     <w:p>
@@ -41489,29 +41266,7 @@
           <w:szCs w:val="19"/>
           <w:lang w:val="en-US" w:eastAsia="en-US"/>
         </w:rPr>
-        <w:t>//</w:t>
-      </w:r>
-      <w:proofErr w:type="gramStart"/>
-      <w:r>
-        <w:rPr>
-          <w:rFonts w:ascii="Consolas" w:eastAsiaTheme="minorHAnsi" w:hAnsi="Consolas" w:cs="Consolas"/>
-          <w:color w:val="008000"/>
-          <w:sz w:val="19"/>
-          <w:szCs w:val="19"/>
-          <w:lang w:val="en-US" w:eastAsia="en-US"/>
-        </w:rPr>
-        <w:t>System.Threading.Thread.Sleep(</w:t>
-      </w:r>
-      <w:proofErr w:type="gramEnd"/>
-      <w:r>
-        <w:rPr>
-          <w:rFonts w:ascii="Consolas" w:eastAsiaTheme="minorHAnsi" w:hAnsi="Consolas" w:cs="Consolas"/>
-          <w:color w:val="008000"/>
-          <w:sz w:val="19"/>
-          <w:szCs w:val="19"/>
-          <w:lang w:val="en-US" w:eastAsia="en-US"/>
-        </w:rPr>
-        <w:t>5000);</w:t>
+        <w:t>//System.Threading.Thread.Sleep(5000);</w:t>
       </w:r>
     </w:p>
     <w:p>
@@ -41569,29 +41324,7 @@
           <w:szCs w:val="19"/>
           <w:lang w:val="en-US" w:eastAsia="en-US"/>
         </w:rPr>
-        <w:t xml:space="preserve">            LinkContacts = </w:t>
-      </w:r>
-      <w:proofErr w:type="gramStart"/>
-      <w:r>
-        <w:rPr>
-          <w:rFonts w:ascii="Consolas" w:eastAsiaTheme="minorHAnsi" w:hAnsi="Consolas" w:cs="Consolas"/>
-          <w:color w:val="000000"/>
-          <w:sz w:val="19"/>
-          <w:szCs w:val="19"/>
-          <w:lang w:val="en-US" w:eastAsia="en-US"/>
-        </w:rPr>
-        <w:t>Browser.FindElement(</w:t>
-      </w:r>
-      <w:proofErr w:type="gramEnd"/>
-      <w:r>
-        <w:rPr>
-          <w:rFonts w:ascii="Consolas" w:eastAsiaTheme="minorHAnsi" w:hAnsi="Consolas" w:cs="Consolas"/>
-          <w:color w:val="000000"/>
-          <w:sz w:val="19"/>
-          <w:szCs w:val="19"/>
-          <w:lang w:val="en-US" w:eastAsia="en-US"/>
-        </w:rPr>
-        <w:t>By.PartialLinkText(</w:t>
+        <w:t xml:space="preserve">            LinkContacts = Browser.FindElement(By.PartialLinkText(</w:t>
       </w:r>
       <w:r>
         <w:rPr>
@@ -41669,29 +41402,7 @@
           <w:szCs w:val="19"/>
           <w:lang w:val="en-US" w:eastAsia="en-US"/>
         </w:rPr>
-        <w:t xml:space="preserve">            </w:t>
-      </w:r>
-      <w:proofErr w:type="gramStart"/>
-      <w:r>
-        <w:rPr>
-          <w:rFonts w:ascii="Consolas" w:eastAsiaTheme="minorHAnsi" w:hAnsi="Consolas" w:cs="Consolas"/>
-          <w:color w:val="000000"/>
-          <w:sz w:val="19"/>
-          <w:szCs w:val="19"/>
-          <w:lang w:val="en-US" w:eastAsia="en-US"/>
-        </w:rPr>
-        <w:t>LinkContacts.Click(</w:t>
-      </w:r>
-      <w:proofErr w:type="gramEnd"/>
-      <w:r>
-        <w:rPr>
-          <w:rFonts w:ascii="Consolas" w:eastAsiaTheme="minorHAnsi" w:hAnsi="Consolas" w:cs="Consolas"/>
-          <w:color w:val="000000"/>
-          <w:sz w:val="19"/>
-          <w:szCs w:val="19"/>
-          <w:lang w:val="en-US" w:eastAsia="en-US"/>
-        </w:rPr>
-        <w:t>);</w:t>
+        <w:t xml:space="preserve">            LinkContacts.Click();</w:t>
       </w:r>
     </w:p>
     <w:p>
@@ -41760,29 +41471,7 @@
           <w:szCs w:val="19"/>
           <w:lang w:val="en-US" w:eastAsia="en-US"/>
         </w:rPr>
-        <w:t>//</w:t>
-      </w:r>
-      <w:proofErr w:type="gramStart"/>
-      <w:r>
-        <w:rPr>
-          <w:rFonts w:ascii="Consolas" w:eastAsiaTheme="minorHAnsi" w:hAnsi="Consolas" w:cs="Consolas"/>
-          <w:color w:val="008000"/>
-          <w:sz w:val="19"/>
-          <w:szCs w:val="19"/>
-          <w:lang w:val="en-US" w:eastAsia="en-US"/>
-        </w:rPr>
-        <w:t>System.Threading.Thread.Sleep(</w:t>
-      </w:r>
-      <w:proofErr w:type="gramEnd"/>
-      <w:r>
-        <w:rPr>
-          <w:rFonts w:ascii="Consolas" w:eastAsiaTheme="minorHAnsi" w:hAnsi="Consolas" w:cs="Consolas"/>
-          <w:color w:val="008000"/>
-          <w:sz w:val="19"/>
-          <w:szCs w:val="19"/>
-          <w:lang w:val="en-US" w:eastAsia="en-US"/>
-        </w:rPr>
-        <w:t>3000);</w:t>
+        <w:t>//System.Threading.Thread.Sleep(3000);</w:t>
       </w:r>
     </w:p>
     <w:p>
@@ -41840,29 +41529,7 @@
           <w:szCs w:val="19"/>
           <w:lang w:val="en-US" w:eastAsia="en-US"/>
         </w:rPr>
-        <w:t xml:space="preserve">            IWebElement LinkOrder = </w:t>
-      </w:r>
-      <w:proofErr w:type="gramStart"/>
-      <w:r>
-        <w:rPr>
-          <w:rFonts w:ascii="Consolas" w:eastAsiaTheme="minorHAnsi" w:hAnsi="Consolas" w:cs="Consolas"/>
-          <w:color w:val="000000"/>
-          <w:sz w:val="19"/>
-          <w:szCs w:val="19"/>
-          <w:lang w:val="en-US" w:eastAsia="en-US"/>
-        </w:rPr>
-        <w:t>Browser.FindElement(</w:t>
-      </w:r>
-      <w:proofErr w:type="gramEnd"/>
-      <w:r>
-        <w:rPr>
-          <w:rFonts w:ascii="Consolas" w:eastAsiaTheme="minorHAnsi" w:hAnsi="Consolas" w:cs="Consolas"/>
-          <w:color w:val="000000"/>
-          <w:sz w:val="19"/>
-          <w:szCs w:val="19"/>
-          <w:lang w:val="en-US" w:eastAsia="en-US"/>
-        </w:rPr>
-        <w:t>By.PartialLinkText(</w:t>
+        <w:t xml:space="preserve">            IWebElement LinkOrder = Browser.FindElement(By.PartialLinkText(</w:t>
       </w:r>
       <w:r>
         <w:rPr>
@@ -41940,29 +41607,7 @@
           <w:szCs w:val="19"/>
           <w:lang w:val="en-US" w:eastAsia="en-US"/>
         </w:rPr>
-        <w:t xml:space="preserve">            </w:t>
-      </w:r>
-      <w:proofErr w:type="gramStart"/>
-      <w:r>
-        <w:rPr>
-          <w:rFonts w:ascii="Consolas" w:eastAsiaTheme="minorHAnsi" w:hAnsi="Consolas" w:cs="Consolas"/>
-          <w:color w:val="000000"/>
-          <w:sz w:val="19"/>
-          <w:szCs w:val="19"/>
-          <w:lang w:val="en-US" w:eastAsia="en-US"/>
-        </w:rPr>
-        <w:t>LinkOrder.Click(</w:t>
-      </w:r>
-      <w:proofErr w:type="gramEnd"/>
-      <w:r>
-        <w:rPr>
-          <w:rFonts w:ascii="Consolas" w:eastAsiaTheme="minorHAnsi" w:hAnsi="Consolas" w:cs="Consolas"/>
-          <w:color w:val="000000"/>
-          <w:sz w:val="19"/>
-          <w:szCs w:val="19"/>
-          <w:lang w:val="en-US" w:eastAsia="en-US"/>
-        </w:rPr>
-        <w:t>);</w:t>
+        <w:t xml:space="preserve">            LinkOrder.Click();</w:t>
       </w:r>
     </w:p>
     <w:p>
@@ -42030,29 +41675,7 @@
           <w:szCs w:val="19"/>
           <w:lang w:val="en-US" w:eastAsia="en-US"/>
         </w:rPr>
-        <w:t>//</w:t>
-      </w:r>
-      <w:proofErr w:type="gramStart"/>
-      <w:r>
-        <w:rPr>
-          <w:rFonts w:ascii="Consolas" w:eastAsiaTheme="minorHAnsi" w:hAnsi="Consolas" w:cs="Consolas"/>
-          <w:color w:val="008000"/>
-          <w:sz w:val="19"/>
-          <w:szCs w:val="19"/>
-          <w:lang w:val="en-US" w:eastAsia="en-US"/>
-        </w:rPr>
-        <w:t>System.Threading.Thread.Sleep(</w:t>
-      </w:r>
-      <w:proofErr w:type="gramEnd"/>
-      <w:r>
-        <w:rPr>
-          <w:rFonts w:ascii="Consolas" w:eastAsiaTheme="minorHAnsi" w:hAnsi="Consolas" w:cs="Consolas"/>
-          <w:color w:val="008000"/>
-          <w:sz w:val="19"/>
-          <w:szCs w:val="19"/>
-          <w:lang w:val="en-US" w:eastAsia="en-US"/>
-        </w:rPr>
-        <w:t>5000);</w:t>
+        <w:t>//System.Threading.Thread.Sleep(5000);</w:t>
       </w:r>
     </w:p>
     <w:p>
@@ -42110,29 +41733,7 @@
           <w:szCs w:val="19"/>
           <w:lang w:val="en-US" w:eastAsia="en-US"/>
         </w:rPr>
-        <w:t xml:space="preserve">            LinkOrder = </w:t>
-      </w:r>
-      <w:proofErr w:type="gramStart"/>
-      <w:r>
-        <w:rPr>
-          <w:rFonts w:ascii="Consolas" w:eastAsiaTheme="minorHAnsi" w:hAnsi="Consolas" w:cs="Consolas"/>
-          <w:color w:val="000000"/>
-          <w:sz w:val="19"/>
-          <w:szCs w:val="19"/>
-          <w:lang w:val="en-US" w:eastAsia="en-US"/>
-        </w:rPr>
-        <w:t>Browser.FindElement(</w:t>
-      </w:r>
-      <w:proofErr w:type="gramEnd"/>
-      <w:r>
-        <w:rPr>
-          <w:rFonts w:ascii="Consolas" w:eastAsiaTheme="minorHAnsi" w:hAnsi="Consolas" w:cs="Consolas"/>
-          <w:color w:val="000000"/>
-          <w:sz w:val="19"/>
-          <w:szCs w:val="19"/>
-          <w:lang w:val="en-US" w:eastAsia="en-US"/>
-        </w:rPr>
-        <w:t>By.PartialLinkText(</w:t>
+        <w:t xml:space="preserve">            LinkOrder = Browser.FindElement(By.PartialLinkText(</w:t>
       </w:r>
       <w:r>
         <w:rPr>
@@ -42210,29 +41811,7 @@
           <w:szCs w:val="19"/>
           <w:lang w:val="en-US" w:eastAsia="en-US"/>
         </w:rPr>
-        <w:t xml:space="preserve">            </w:t>
-      </w:r>
-      <w:proofErr w:type="gramStart"/>
-      <w:r>
-        <w:rPr>
-          <w:rFonts w:ascii="Consolas" w:eastAsiaTheme="minorHAnsi" w:hAnsi="Consolas" w:cs="Consolas"/>
-          <w:color w:val="000000"/>
-          <w:sz w:val="19"/>
-          <w:szCs w:val="19"/>
-          <w:lang w:val="en-US" w:eastAsia="en-US"/>
-        </w:rPr>
-        <w:t>LinkOrder.Click(</w:t>
-      </w:r>
-      <w:proofErr w:type="gramEnd"/>
-      <w:r>
-        <w:rPr>
-          <w:rFonts w:ascii="Consolas" w:eastAsiaTheme="minorHAnsi" w:hAnsi="Consolas" w:cs="Consolas"/>
-          <w:color w:val="000000"/>
-          <w:sz w:val="19"/>
-          <w:szCs w:val="19"/>
-          <w:lang w:val="en-US" w:eastAsia="en-US"/>
-        </w:rPr>
-        <w:t>);</w:t>
+        <w:t xml:space="preserve">            LinkOrder.Click();</w:t>
       </w:r>
     </w:p>
     <w:p>
@@ -42266,29 +41845,7 @@
           <w:szCs w:val="19"/>
           <w:lang w:val="en-US" w:eastAsia="en-US"/>
         </w:rPr>
-        <w:t xml:space="preserve">//Finding element with </w:t>
-      </w:r>
-      <w:proofErr w:type="gramStart"/>
-      <w:r>
-        <w:rPr>
-          <w:rFonts w:ascii="Consolas" w:eastAsiaTheme="minorHAnsi" w:hAnsi="Consolas" w:cs="Consolas"/>
-          <w:color w:val="008000"/>
-          <w:sz w:val="19"/>
-          <w:szCs w:val="19"/>
-          <w:lang w:val="en-US" w:eastAsia="en-US"/>
-        </w:rPr>
-        <w:t>About</w:t>
-      </w:r>
-      <w:proofErr w:type="gramEnd"/>
-      <w:r>
-        <w:rPr>
-          <w:rFonts w:ascii="Consolas" w:eastAsiaTheme="minorHAnsi" w:hAnsi="Consolas" w:cs="Consolas"/>
-          <w:color w:val="008000"/>
-          <w:sz w:val="19"/>
-          <w:szCs w:val="19"/>
-          <w:lang w:val="en-US" w:eastAsia="en-US"/>
-        </w:rPr>
-        <w:t xml:space="preserve"> link</w:t>
+        <w:t>//Finding element with About link</w:t>
       </w:r>
     </w:p>
     <w:p>
@@ -42312,29 +41869,7 @@
           <w:szCs w:val="19"/>
           <w:lang w:val="en-US" w:eastAsia="en-US"/>
         </w:rPr>
-        <w:t xml:space="preserve">            IWebElement LinkAbout = </w:t>
-      </w:r>
-      <w:proofErr w:type="gramStart"/>
-      <w:r>
-        <w:rPr>
-          <w:rFonts w:ascii="Consolas" w:eastAsiaTheme="minorHAnsi" w:hAnsi="Consolas" w:cs="Consolas"/>
-          <w:color w:val="000000"/>
-          <w:sz w:val="19"/>
-          <w:szCs w:val="19"/>
-          <w:lang w:val="en-US" w:eastAsia="en-US"/>
-        </w:rPr>
-        <w:t>Browser.FindElement(</w:t>
-      </w:r>
-      <w:proofErr w:type="gramEnd"/>
-      <w:r>
-        <w:rPr>
-          <w:rFonts w:ascii="Consolas" w:eastAsiaTheme="minorHAnsi" w:hAnsi="Consolas" w:cs="Consolas"/>
-          <w:color w:val="000000"/>
-          <w:sz w:val="19"/>
-          <w:szCs w:val="19"/>
-          <w:lang w:val="en-US" w:eastAsia="en-US"/>
-        </w:rPr>
-        <w:t>By.PartialLinkText(</w:t>
+        <w:t xml:space="preserve">            IWebElement LinkAbout = Browser.FindElement(By.PartialLinkText(</w:t>
       </w:r>
       <w:r>
         <w:rPr>
@@ -42388,29 +41923,7 @@
           <w:szCs w:val="19"/>
           <w:lang w:val="en-US" w:eastAsia="en-US"/>
         </w:rPr>
-        <w:t xml:space="preserve">//Clicking on element with </w:t>
-      </w:r>
-      <w:proofErr w:type="gramStart"/>
-      <w:r>
-        <w:rPr>
-          <w:rFonts w:ascii="Consolas" w:eastAsiaTheme="minorHAnsi" w:hAnsi="Consolas" w:cs="Consolas"/>
-          <w:color w:val="008000"/>
-          <w:sz w:val="19"/>
-          <w:szCs w:val="19"/>
-          <w:lang w:val="en-US" w:eastAsia="en-US"/>
-        </w:rPr>
-        <w:t>About</w:t>
-      </w:r>
-      <w:proofErr w:type="gramEnd"/>
-      <w:r>
-        <w:rPr>
-          <w:rFonts w:ascii="Consolas" w:eastAsiaTheme="minorHAnsi" w:hAnsi="Consolas" w:cs="Consolas"/>
-          <w:color w:val="008000"/>
-          <w:sz w:val="19"/>
-          <w:szCs w:val="19"/>
-          <w:lang w:val="en-US" w:eastAsia="en-US"/>
-        </w:rPr>
-        <w:t xml:space="preserve"> link</w:t>
+        <w:t>//Clicking on element with About link</w:t>
       </w:r>
     </w:p>
     <w:p>
@@ -42434,29 +41947,7 @@
           <w:szCs w:val="19"/>
           <w:lang w:val="en-US" w:eastAsia="en-US"/>
         </w:rPr>
-        <w:t xml:space="preserve">            </w:t>
-      </w:r>
-      <w:proofErr w:type="gramStart"/>
-      <w:r>
-        <w:rPr>
-          <w:rFonts w:ascii="Consolas" w:eastAsiaTheme="minorHAnsi" w:hAnsi="Consolas" w:cs="Consolas"/>
-          <w:color w:val="000000"/>
-          <w:sz w:val="19"/>
-          <w:szCs w:val="19"/>
-          <w:lang w:val="en-US" w:eastAsia="en-US"/>
-        </w:rPr>
-        <w:t>LinkAbout.Click(</w:t>
-      </w:r>
-      <w:proofErr w:type="gramEnd"/>
-      <w:r>
-        <w:rPr>
-          <w:rFonts w:ascii="Consolas" w:eastAsiaTheme="minorHAnsi" w:hAnsi="Consolas" w:cs="Consolas"/>
-          <w:color w:val="000000"/>
-          <w:sz w:val="19"/>
-          <w:szCs w:val="19"/>
-          <w:lang w:val="en-US" w:eastAsia="en-US"/>
-        </w:rPr>
-        <w:t>);</w:t>
+        <w:t xml:space="preserve">            LinkAbout.Click();</w:t>
       </w:r>
     </w:p>
     <w:p>
@@ -42514,29 +42005,7 @@
           <w:szCs w:val="19"/>
           <w:lang w:val="en-US" w:eastAsia="en-US"/>
         </w:rPr>
-        <w:t xml:space="preserve">            IWebElement LinkServices = </w:t>
-      </w:r>
-      <w:proofErr w:type="gramStart"/>
-      <w:r>
-        <w:rPr>
-          <w:rFonts w:ascii="Consolas" w:eastAsiaTheme="minorHAnsi" w:hAnsi="Consolas" w:cs="Consolas"/>
-          <w:color w:val="000000"/>
-          <w:sz w:val="19"/>
-          <w:szCs w:val="19"/>
-          <w:lang w:val="en-US" w:eastAsia="en-US"/>
-        </w:rPr>
-        <w:t>Browser.FindElement(</w:t>
-      </w:r>
-      <w:proofErr w:type="gramEnd"/>
-      <w:r>
-        <w:rPr>
-          <w:rFonts w:ascii="Consolas" w:eastAsiaTheme="minorHAnsi" w:hAnsi="Consolas" w:cs="Consolas"/>
-          <w:color w:val="000000"/>
-          <w:sz w:val="19"/>
-          <w:szCs w:val="19"/>
-          <w:lang w:val="en-US" w:eastAsia="en-US"/>
-        </w:rPr>
-        <w:t>By.PartialLinkText(</w:t>
+        <w:t xml:space="preserve">            IWebElement LinkServices = Browser.FindElement(By.PartialLinkText(</w:t>
       </w:r>
       <w:r>
         <w:rPr>
@@ -42614,29 +42083,7 @@
           <w:szCs w:val="19"/>
           <w:lang w:val="en-US" w:eastAsia="en-US"/>
         </w:rPr>
-        <w:t xml:space="preserve">            </w:t>
-      </w:r>
-      <w:proofErr w:type="gramStart"/>
-      <w:r>
-        <w:rPr>
-          <w:rFonts w:ascii="Consolas" w:eastAsiaTheme="minorHAnsi" w:hAnsi="Consolas" w:cs="Consolas"/>
-          <w:color w:val="000000"/>
-          <w:sz w:val="19"/>
-          <w:szCs w:val="19"/>
-          <w:lang w:val="en-US" w:eastAsia="en-US"/>
-        </w:rPr>
-        <w:t>LinkServices.Click(</w:t>
-      </w:r>
-      <w:proofErr w:type="gramEnd"/>
-      <w:r>
-        <w:rPr>
-          <w:rFonts w:ascii="Consolas" w:eastAsiaTheme="minorHAnsi" w:hAnsi="Consolas" w:cs="Consolas"/>
-          <w:color w:val="000000"/>
-          <w:sz w:val="19"/>
-          <w:szCs w:val="19"/>
-          <w:lang w:val="en-US" w:eastAsia="en-US"/>
-        </w:rPr>
-        <w:t>);</w:t>
+        <w:t xml:space="preserve">            LinkServices.Click();</w:t>
       </w:r>
     </w:p>
     <w:p>
@@ -42694,29 +42141,7 @@
           <w:szCs w:val="19"/>
           <w:lang w:val="en-US" w:eastAsia="en-US"/>
         </w:rPr>
-        <w:t xml:space="preserve">            IWebElement LinkFilms = </w:t>
-      </w:r>
-      <w:proofErr w:type="gramStart"/>
-      <w:r>
-        <w:rPr>
-          <w:rFonts w:ascii="Consolas" w:eastAsiaTheme="minorHAnsi" w:hAnsi="Consolas" w:cs="Consolas"/>
-          <w:color w:val="000000"/>
-          <w:sz w:val="19"/>
-          <w:szCs w:val="19"/>
-          <w:lang w:val="en-US" w:eastAsia="en-US"/>
-        </w:rPr>
-        <w:t>Browser.FindElement(</w:t>
-      </w:r>
-      <w:proofErr w:type="gramEnd"/>
-      <w:r>
-        <w:rPr>
-          <w:rFonts w:ascii="Consolas" w:eastAsiaTheme="minorHAnsi" w:hAnsi="Consolas" w:cs="Consolas"/>
-          <w:color w:val="000000"/>
-          <w:sz w:val="19"/>
-          <w:szCs w:val="19"/>
-          <w:lang w:val="en-US" w:eastAsia="en-US"/>
-        </w:rPr>
-        <w:t>By.PartialLinkText(</w:t>
+        <w:t xml:space="preserve">            IWebElement LinkFilms = Browser.FindElement(By.PartialLinkText(</w:t>
       </w:r>
       <w:r>
         <w:rPr>
@@ -42794,29 +42219,7 @@
           <w:szCs w:val="19"/>
           <w:lang w:val="en-US" w:eastAsia="en-US"/>
         </w:rPr>
-        <w:t xml:space="preserve">            </w:t>
-      </w:r>
-      <w:proofErr w:type="gramStart"/>
-      <w:r>
-        <w:rPr>
-          <w:rFonts w:ascii="Consolas" w:eastAsiaTheme="minorHAnsi" w:hAnsi="Consolas" w:cs="Consolas"/>
-          <w:color w:val="000000"/>
-          <w:sz w:val="19"/>
-          <w:szCs w:val="19"/>
-          <w:lang w:val="en-US" w:eastAsia="en-US"/>
-        </w:rPr>
-        <w:t>LinkFilms.Click(</w:t>
-      </w:r>
-      <w:proofErr w:type="gramEnd"/>
-      <w:r>
-        <w:rPr>
-          <w:rFonts w:ascii="Consolas" w:eastAsiaTheme="minorHAnsi" w:hAnsi="Consolas" w:cs="Consolas"/>
-          <w:color w:val="000000"/>
-          <w:sz w:val="19"/>
-          <w:szCs w:val="19"/>
-          <w:lang w:val="en-US" w:eastAsia="en-US"/>
-        </w:rPr>
-        <w:t>);</w:t>
+        <w:t xml:space="preserve">            LinkFilms.Click();</w:t>
       </w:r>
     </w:p>
     <w:p>
@@ -42829,7 +42232,7 @@
           <w:color w:val="000000"/>
           <w:sz w:val="19"/>
           <w:szCs w:val="19"/>
-          <w:lang w:eastAsia="en-US"/>
+          <w:lang w:val="en-US" w:eastAsia="en-US"/>
         </w:rPr>
       </w:pPr>
       <w:r>
@@ -42853,7 +42256,7 @@
           <w:color w:val="000000"/>
           <w:sz w:val="19"/>
           <w:szCs w:val="19"/>
-          <w:lang w:eastAsia="en-US"/>
+          <w:lang w:val="en-US" w:eastAsia="en-US"/>
         </w:rPr>
       </w:pPr>
     </w:p>
@@ -42945,7 +42348,6 @@
         </w:rPr>
         <w:t xml:space="preserve">        </w:t>
       </w:r>
-      <w:proofErr w:type="gramStart"/>
       <w:r>
         <w:rPr>
           <w:rFonts w:ascii="Consolas" w:eastAsiaTheme="minorHAnsi" w:hAnsi="Consolas" w:cs="Consolas"/>
@@ -42956,7 +42358,6 @@
         </w:rPr>
         <w:t>public</w:t>
       </w:r>
-      <w:proofErr w:type="gramEnd"/>
       <w:r>
         <w:rPr>
           <w:rFonts w:ascii="Consolas" w:eastAsiaTheme="minorHAnsi" w:hAnsi="Consolas" w:cs="Consolas"/>
@@ -43067,29 +42468,7 @@
           <w:szCs w:val="19"/>
           <w:lang w:val="en-US" w:eastAsia="en-US"/>
         </w:rPr>
-        <w:t xml:space="preserve">            IWebElement LinkOrder = </w:t>
-      </w:r>
-      <w:proofErr w:type="gramStart"/>
-      <w:r>
-        <w:rPr>
-          <w:rFonts w:ascii="Consolas" w:eastAsiaTheme="minorHAnsi" w:hAnsi="Consolas" w:cs="Consolas"/>
-          <w:color w:val="000000"/>
-          <w:sz w:val="19"/>
-          <w:szCs w:val="19"/>
-          <w:lang w:val="en-US" w:eastAsia="en-US"/>
-        </w:rPr>
-        <w:t>Browser.FindElement(</w:t>
-      </w:r>
-      <w:proofErr w:type="gramEnd"/>
-      <w:r>
-        <w:rPr>
-          <w:rFonts w:ascii="Consolas" w:eastAsiaTheme="minorHAnsi" w:hAnsi="Consolas" w:cs="Consolas"/>
-          <w:color w:val="000000"/>
-          <w:sz w:val="19"/>
-          <w:szCs w:val="19"/>
-          <w:lang w:val="en-US" w:eastAsia="en-US"/>
-        </w:rPr>
-        <w:t>By.PartialLinkText(</w:t>
+        <w:t xml:space="preserve">            IWebElement LinkOrder = Browser.FindElement(By.PartialLinkText(</w:t>
       </w:r>
       <w:r>
         <w:rPr>
@@ -43167,29 +42546,7 @@
           <w:szCs w:val="19"/>
           <w:lang w:val="en-US" w:eastAsia="en-US"/>
         </w:rPr>
-        <w:t xml:space="preserve">            </w:t>
-      </w:r>
-      <w:proofErr w:type="gramStart"/>
-      <w:r>
-        <w:rPr>
-          <w:rFonts w:ascii="Consolas" w:eastAsiaTheme="minorHAnsi" w:hAnsi="Consolas" w:cs="Consolas"/>
-          <w:color w:val="000000"/>
-          <w:sz w:val="19"/>
-          <w:szCs w:val="19"/>
-          <w:lang w:val="en-US" w:eastAsia="en-US"/>
-        </w:rPr>
-        <w:t>LinkOrder.Click(</w:t>
-      </w:r>
-      <w:proofErr w:type="gramEnd"/>
-      <w:r>
-        <w:rPr>
-          <w:rFonts w:ascii="Consolas" w:eastAsiaTheme="minorHAnsi" w:hAnsi="Consolas" w:cs="Consolas"/>
-          <w:color w:val="000000"/>
-          <w:sz w:val="19"/>
-          <w:szCs w:val="19"/>
-          <w:lang w:val="en-US" w:eastAsia="en-US"/>
-        </w:rPr>
-        <w:t>);</w:t>
+        <w:t xml:space="preserve">            LinkOrder.Click();</w:t>
       </w:r>
     </w:p>
     <w:p>
@@ -43247,29 +42604,7 @@
           <w:szCs w:val="19"/>
           <w:lang w:val="en-US" w:eastAsia="en-US"/>
         </w:rPr>
-        <w:t xml:space="preserve">            IWebElement FIO = </w:t>
-      </w:r>
-      <w:proofErr w:type="gramStart"/>
-      <w:r>
-        <w:rPr>
-          <w:rFonts w:ascii="Consolas" w:eastAsiaTheme="minorHAnsi" w:hAnsi="Consolas" w:cs="Consolas"/>
-          <w:color w:val="000000"/>
-          <w:sz w:val="19"/>
-          <w:szCs w:val="19"/>
-          <w:lang w:val="en-US" w:eastAsia="en-US"/>
-        </w:rPr>
-        <w:t>Browser.FindElement(</w:t>
-      </w:r>
-      <w:proofErr w:type="gramEnd"/>
-      <w:r>
-        <w:rPr>
-          <w:rFonts w:ascii="Consolas" w:eastAsiaTheme="minorHAnsi" w:hAnsi="Consolas" w:cs="Consolas"/>
-          <w:color w:val="000000"/>
-          <w:sz w:val="19"/>
-          <w:szCs w:val="19"/>
-          <w:lang w:val="en-US" w:eastAsia="en-US"/>
-        </w:rPr>
-        <w:t xml:space="preserve"> By.Name (</w:t>
+        <w:t xml:space="preserve">            IWebElement FIO = Browser.FindElement( By.Name (</w:t>
       </w:r>
       <w:r>
         <w:rPr>
@@ -43347,20 +42682,8 @@
           <w:szCs w:val="19"/>
           <w:lang w:val="en-US" w:eastAsia="en-US"/>
         </w:rPr>
-        <w:t xml:space="preserve">            </w:t>
-      </w:r>
-      <w:proofErr w:type="gramStart"/>
-      <w:r>
-        <w:rPr>
-          <w:rFonts w:ascii="Consolas" w:eastAsiaTheme="minorHAnsi" w:hAnsi="Consolas" w:cs="Consolas"/>
-          <w:color w:val="000000"/>
-          <w:sz w:val="19"/>
-          <w:szCs w:val="19"/>
-          <w:lang w:val="en-US" w:eastAsia="en-US"/>
-        </w:rPr>
-        <w:t>FIO.SendKeys(</w:t>
-      </w:r>
-      <w:proofErr w:type="gramEnd"/>
+        <w:t xml:space="preserve">            FIO.SendKeys(</w:t>
+      </w:r>
       <w:r>
         <w:rPr>
           <w:rFonts w:ascii="Consolas" w:eastAsiaTheme="minorHAnsi" w:hAnsi="Consolas" w:cs="Consolas"/>
@@ -43437,29 +42760,7 @@
           <w:szCs w:val="19"/>
           <w:lang w:val="en-US" w:eastAsia="en-US"/>
         </w:rPr>
-        <w:t xml:space="preserve">            IWebElement Phone = </w:t>
-      </w:r>
-      <w:proofErr w:type="gramStart"/>
-      <w:r>
-        <w:rPr>
-          <w:rFonts w:ascii="Consolas" w:eastAsiaTheme="minorHAnsi" w:hAnsi="Consolas" w:cs="Consolas"/>
-          <w:color w:val="000000"/>
-          <w:sz w:val="19"/>
-          <w:szCs w:val="19"/>
-          <w:lang w:val="en-US" w:eastAsia="en-US"/>
-        </w:rPr>
-        <w:t>Browser.FindElement(</w:t>
-      </w:r>
-      <w:proofErr w:type="gramEnd"/>
-      <w:r>
-        <w:rPr>
-          <w:rFonts w:ascii="Consolas" w:eastAsiaTheme="minorHAnsi" w:hAnsi="Consolas" w:cs="Consolas"/>
-          <w:color w:val="000000"/>
-          <w:sz w:val="19"/>
-          <w:szCs w:val="19"/>
-          <w:lang w:val="en-US" w:eastAsia="en-US"/>
-        </w:rPr>
-        <w:t>By.Name(</w:t>
+        <w:t xml:space="preserve">            IWebElement Phone = Browser.FindElement(By.Name(</w:t>
       </w:r>
       <w:r>
         <w:rPr>
@@ -43537,20 +42838,8 @@
           <w:szCs w:val="19"/>
           <w:lang w:val="en-US" w:eastAsia="en-US"/>
         </w:rPr>
-        <w:t xml:space="preserve">            </w:t>
-      </w:r>
-      <w:proofErr w:type="gramStart"/>
-      <w:r>
-        <w:rPr>
-          <w:rFonts w:ascii="Consolas" w:eastAsiaTheme="minorHAnsi" w:hAnsi="Consolas" w:cs="Consolas"/>
-          <w:color w:val="000000"/>
-          <w:sz w:val="19"/>
-          <w:szCs w:val="19"/>
-          <w:lang w:val="en-US" w:eastAsia="en-US"/>
-        </w:rPr>
-        <w:t>Phone.SendKeys(</w:t>
-      </w:r>
-      <w:proofErr w:type="gramEnd"/>
+        <w:t xml:space="preserve">            Phone.SendKeys(</w:t>
+      </w:r>
       <w:r>
         <w:rPr>
           <w:rFonts w:ascii="Consolas" w:eastAsiaTheme="minorHAnsi" w:hAnsi="Consolas" w:cs="Consolas"/>
@@ -43627,29 +42916,7 @@
           <w:szCs w:val="19"/>
           <w:lang w:val="en-US" w:eastAsia="en-US"/>
         </w:rPr>
-        <w:t xml:space="preserve">            IWebElement Call_time = </w:t>
-      </w:r>
-      <w:proofErr w:type="gramStart"/>
-      <w:r>
-        <w:rPr>
-          <w:rFonts w:ascii="Consolas" w:eastAsiaTheme="minorHAnsi" w:hAnsi="Consolas" w:cs="Consolas"/>
-          <w:color w:val="000000"/>
-          <w:sz w:val="19"/>
-          <w:szCs w:val="19"/>
-          <w:lang w:val="en-US" w:eastAsia="en-US"/>
-        </w:rPr>
-        <w:t>Browser.FindElement(</w:t>
-      </w:r>
-      <w:proofErr w:type="gramEnd"/>
-      <w:r>
-        <w:rPr>
-          <w:rFonts w:ascii="Consolas" w:eastAsiaTheme="minorHAnsi" w:hAnsi="Consolas" w:cs="Consolas"/>
-          <w:color w:val="000000"/>
-          <w:sz w:val="19"/>
-          <w:szCs w:val="19"/>
-          <w:lang w:val="en-US" w:eastAsia="en-US"/>
-        </w:rPr>
-        <w:t>By.Name(</w:t>
+        <w:t xml:space="preserve">            IWebElement Call_time = Browser.FindElement(By.Name(</w:t>
       </w:r>
       <w:r>
         <w:rPr>
@@ -43727,29 +42994,7 @@
           <w:szCs w:val="19"/>
           <w:lang w:val="en-US" w:eastAsia="en-US"/>
         </w:rPr>
-        <w:t xml:space="preserve">            Call_</w:t>
-      </w:r>
-      <w:proofErr w:type="gramStart"/>
-      <w:r>
-        <w:rPr>
-          <w:rFonts w:ascii="Consolas" w:eastAsiaTheme="minorHAnsi" w:hAnsi="Consolas" w:cs="Consolas"/>
-          <w:color w:val="000000"/>
-          <w:sz w:val="19"/>
-          <w:szCs w:val="19"/>
-          <w:lang w:val="en-US" w:eastAsia="en-US"/>
-        </w:rPr>
-        <w:t>time.Click(</w:t>
-      </w:r>
-      <w:proofErr w:type="gramEnd"/>
-      <w:r>
-        <w:rPr>
-          <w:rFonts w:ascii="Consolas" w:eastAsiaTheme="minorHAnsi" w:hAnsi="Consolas" w:cs="Consolas"/>
-          <w:color w:val="000000"/>
-          <w:sz w:val="19"/>
-          <w:szCs w:val="19"/>
-          <w:lang w:val="en-US" w:eastAsia="en-US"/>
-        </w:rPr>
-        <w:t>);</w:t>
+        <w:t xml:space="preserve">            Call_time.Click();</w:t>
       </w:r>
     </w:p>
     <w:p>
@@ -43807,29 +43052,7 @@
           <w:szCs w:val="19"/>
           <w:lang w:val="en-US" w:eastAsia="en-US"/>
         </w:rPr>
-        <w:t xml:space="preserve">            IWebElement Call_time_Variants = </w:t>
-      </w:r>
-      <w:proofErr w:type="gramStart"/>
-      <w:r>
-        <w:rPr>
-          <w:rFonts w:ascii="Consolas" w:eastAsiaTheme="minorHAnsi" w:hAnsi="Consolas" w:cs="Consolas"/>
-          <w:color w:val="000000"/>
-          <w:sz w:val="19"/>
-          <w:szCs w:val="19"/>
-          <w:lang w:val="en-US" w:eastAsia="en-US"/>
-        </w:rPr>
-        <w:t>Browser.FindElement(</w:t>
-      </w:r>
-      <w:proofErr w:type="gramEnd"/>
-      <w:r>
-        <w:rPr>
-          <w:rFonts w:ascii="Consolas" w:eastAsiaTheme="minorHAnsi" w:hAnsi="Consolas" w:cs="Consolas"/>
-          <w:color w:val="000000"/>
-          <w:sz w:val="19"/>
-          <w:szCs w:val="19"/>
-          <w:lang w:val="en-US" w:eastAsia="en-US"/>
-        </w:rPr>
-        <w:t>By.CssSelector (</w:t>
+        <w:t xml:space="preserve">            IWebElement Call_time_Variants = Browser.FindElement(By.CssSelector (</w:t>
       </w:r>
       <w:r>
         <w:rPr>
@@ -43907,29 +43130,7 @@
           <w:szCs w:val="19"/>
           <w:lang w:val="en-US" w:eastAsia="en-US"/>
         </w:rPr>
-        <w:t xml:space="preserve">            Call_time_</w:t>
-      </w:r>
-      <w:proofErr w:type="gramStart"/>
-      <w:r>
-        <w:rPr>
-          <w:rFonts w:ascii="Consolas" w:eastAsiaTheme="minorHAnsi" w:hAnsi="Consolas" w:cs="Consolas"/>
-          <w:color w:val="000000"/>
-          <w:sz w:val="19"/>
-          <w:szCs w:val="19"/>
-          <w:lang w:val="en-US" w:eastAsia="en-US"/>
-        </w:rPr>
-        <w:t>Variants.Click(</w:t>
-      </w:r>
-      <w:proofErr w:type="gramEnd"/>
-      <w:r>
-        <w:rPr>
-          <w:rFonts w:ascii="Consolas" w:eastAsiaTheme="minorHAnsi" w:hAnsi="Consolas" w:cs="Consolas"/>
-          <w:color w:val="000000"/>
-          <w:sz w:val="19"/>
-          <w:szCs w:val="19"/>
-          <w:lang w:val="en-US" w:eastAsia="en-US"/>
-        </w:rPr>
-        <w:t>);</w:t>
+        <w:t xml:space="preserve">            Call_time_Variants.Click();</w:t>
       </w:r>
     </w:p>
     <w:p>
@@ -43987,29 +43188,7 @@
           <w:szCs w:val="19"/>
           <w:lang w:val="en-US" w:eastAsia="en-US"/>
         </w:rPr>
-        <w:t xml:space="preserve">            IWebElement email = </w:t>
-      </w:r>
-      <w:proofErr w:type="gramStart"/>
-      <w:r>
-        <w:rPr>
-          <w:rFonts w:ascii="Consolas" w:eastAsiaTheme="minorHAnsi" w:hAnsi="Consolas" w:cs="Consolas"/>
-          <w:color w:val="000000"/>
-          <w:sz w:val="19"/>
-          <w:szCs w:val="19"/>
-          <w:lang w:val="en-US" w:eastAsia="en-US"/>
-        </w:rPr>
-        <w:t>Browser.FindElement(</w:t>
-      </w:r>
-      <w:proofErr w:type="gramEnd"/>
-      <w:r>
-        <w:rPr>
-          <w:rFonts w:ascii="Consolas" w:eastAsiaTheme="minorHAnsi" w:hAnsi="Consolas" w:cs="Consolas"/>
-          <w:color w:val="000000"/>
-          <w:sz w:val="19"/>
-          <w:szCs w:val="19"/>
-          <w:lang w:val="en-US" w:eastAsia="en-US"/>
-        </w:rPr>
-        <w:t>By.Name(</w:t>
+        <w:t xml:space="preserve">            IWebElement email = Browser.FindElement(By.Name(</w:t>
       </w:r>
       <w:r>
         <w:rPr>
@@ -44087,20 +43266,8 @@
           <w:szCs w:val="19"/>
           <w:lang w:val="en-US" w:eastAsia="en-US"/>
         </w:rPr>
-        <w:t xml:space="preserve">            </w:t>
-      </w:r>
-      <w:proofErr w:type="gramStart"/>
-      <w:r>
-        <w:rPr>
-          <w:rFonts w:ascii="Consolas" w:eastAsiaTheme="minorHAnsi" w:hAnsi="Consolas" w:cs="Consolas"/>
-          <w:color w:val="000000"/>
-          <w:sz w:val="19"/>
-          <w:szCs w:val="19"/>
-          <w:lang w:val="en-US" w:eastAsia="en-US"/>
-        </w:rPr>
-        <w:t>email.SendKeys(</w:t>
-      </w:r>
-      <w:proofErr w:type="gramEnd"/>
+        <w:t xml:space="preserve">            email.SendKeys(</w:t>
+      </w:r>
       <w:r>
         <w:rPr>
           <w:rFonts w:ascii="Consolas" w:eastAsiaTheme="minorHAnsi" w:hAnsi="Consolas" w:cs="Consolas"/>
@@ -44177,29 +43344,7 @@
           <w:szCs w:val="19"/>
           <w:lang w:val="en-US" w:eastAsia="en-US"/>
         </w:rPr>
-        <w:t xml:space="preserve">            IWebElement date = </w:t>
-      </w:r>
-      <w:proofErr w:type="gramStart"/>
-      <w:r>
-        <w:rPr>
-          <w:rFonts w:ascii="Consolas" w:eastAsiaTheme="minorHAnsi" w:hAnsi="Consolas" w:cs="Consolas"/>
-          <w:color w:val="000000"/>
-          <w:sz w:val="19"/>
-          <w:szCs w:val="19"/>
-          <w:lang w:val="en-US" w:eastAsia="en-US"/>
-        </w:rPr>
-        <w:t>Browser.FindElement(</w:t>
-      </w:r>
-      <w:proofErr w:type="gramEnd"/>
-      <w:r>
-        <w:rPr>
-          <w:rFonts w:ascii="Consolas" w:eastAsiaTheme="minorHAnsi" w:hAnsi="Consolas" w:cs="Consolas"/>
-          <w:color w:val="000000"/>
-          <w:sz w:val="19"/>
-          <w:szCs w:val="19"/>
-          <w:lang w:val="en-US" w:eastAsia="en-US"/>
-        </w:rPr>
-        <w:t>By.Name(</w:t>
+        <w:t xml:space="preserve">            IWebElement date = Browser.FindElement(By.Name(</w:t>
       </w:r>
       <w:r>
         <w:rPr>
@@ -44277,20 +43422,8 @@
           <w:szCs w:val="19"/>
           <w:lang w:val="en-US" w:eastAsia="en-US"/>
         </w:rPr>
-        <w:t xml:space="preserve">            </w:t>
-      </w:r>
-      <w:proofErr w:type="gramStart"/>
-      <w:r>
-        <w:rPr>
-          <w:rFonts w:ascii="Consolas" w:eastAsiaTheme="minorHAnsi" w:hAnsi="Consolas" w:cs="Consolas"/>
-          <w:color w:val="000000"/>
-          <w:sz w:val="19"/>
-          <w:szCs w:val="19"/>
-          <w:lang w:val="en-US" w:eastAsia="en-US"/>
-        </w:rPr>
-        <w:t>date.SendKeys(</w:t>
-      </w:r>
-      <w:proofErr w:type="gramEnd"/>
+        <w:t xml:space="preserve">            date.SendKeys(</w:t>
+      </w:r>
       <w:r>
         <w:rPr>
           <w:rFonts w:ascii="Consolas" w:eastAsiaTheme="minorHAnsi" w:hAnsi="Consolas" w:cs="Consolas"/>
@@ -44367,29 +43500,7 @@
           <w:szCs w:val="19"/>
           <w:lang w:val="en-US" w:eastAsia="en-US"/>
         </w:rPr>
-        <w:t xml:space="preserve">            IWebElement comment = </w:t>
-      </w:r>
-      <w:proofErr w:type="gramStart"/>
-      <w:r>
-        <w:rPr>
-          <w:rFonts w:ascii="Consolas" w:eastAsiaTheme="minorHAnsi" w:hAnsi="Consolas" w:cs="Consolas"/>
-          <w:color w:val="000000"/>
-          <w:sz w:val="19"/>
-          <w:szCs w:val="19"/>
-          <w:lang w:val="en-US" w:eastAsia="en-US"/>
-        </w:rPr>
-        <w:t>Browser.FindElement(</w:t>
-      </w:r>
-      <w:proofErr w:type="gramEnd"/>
-      <w:r>
-        <w:rPr>
-          <w:rFonts w:ascii="Consolas" w:eastAsiaTheme="minorHAnsi" w:hAnsi="Consolas" w:cs="Consolas"/>
-          <w:color w:val="000000"/>
-          <w:sz w:val="19"/>
-          <w:szCs w:val="19"/>
-          <w:lang w:val="en-US" w:eastAsia="en-US"/>
-        </w:rPr>
-        <w:t>By.Name(</w:t>
+        <w:t xml:space="preserve">            IWebElement comment = Browser.FindElement(By.Name(</w:t>
       </w:r>
       <w:r>
         <w:rPr>
@@ -44468,20 +43579,8 @@
           <w:lang w:val="en-US" w:eastAsia="en-US"/>
         </w:rPr>
         <w:lastRenderedPageBreak/>
-        <w:t xml:space="preserve">            </w:t>
-      </w:r>
-      <w:proofErr w:type="gramStart"/>
-      <w:r>
-        <w:rPr>
-          <w:rFonts w:ascii="Consolas" w:eastAsiaTheme="minorHAnsi" w:hAnsi="Consolas" w:cs="Consolas"/>
-          <w:color w:val="000000"/>
-          <w:sz w:val="19"/>
-          <w:szCs w:val="19"/>
-          <w:lang w:val="en-US" w:eastAsia="en-US"/>
-        </w:rPr>
-        <w:t>comment.SendKeys(</w:t>
-      </w:r>
-      <w:proofErr w:type="gramEnd"/>
+        <w:t xml:space="preserve">            comment.SendKeys(</w:t>
+      </w:r>
       <w:r>
         <w:rPr>
           <w:rFonts w:ascii="Consolas" w:eastAsiaTheme="minorHAnsi" w:hAnsi="Consolas" w:cs="Consolas"/>
@@ -44822,29 +43921,7 @@
           <w:szCs w:val="19"/>
           <w:lang w:val="en-US" w:eastAsia="en-US"/>
         </w:rPr>
-        <w:t xml:space="preserve">            IWebElement checkbox = </w:t>
-      </w:r>
-      <w:proofErr w:type="gramStart"/>
-      <w:r>
-        <w:rPr>
-          <w:rFonts w:ascii="Consolas" w:eastAsiaTheme="minorHAnsi" w:hAnsi="Consolas" w:cs="Consolas"/>
-          <w:color w:val="000000"/>
-          <w:sz w:val="19"/>
-          <w:szCs w:val="19"/>
-          <w:lang w:val="en-US" w:eastAsia="en-US"/>
-        </w:rPr>
-        <w:t>Browser.FindElement(</w:t>
-      </w:r>
-      <w:proofErr w:type="gramEnd"/>
-      <w:r>
-        <w:rPr>
-          <w:rFonts w:ascii="Consolas" w:eastAsiaTheme="minorHAnsi" w:hAnsi="Consolas" w:cs="Consolas"/>
-          <w:color w:val="000000"/>
-          <w:sz w:val="19"/>
-          <w:szCs w:val="19"/>
-          <w:lang w:val="en-US" w:eastAsia="en-US"/>
-        </w:rPr>
-        <w:t>By.Name(</w:t>
+        <w:t xml:space="preserve">            IWebElement checkbox = Browser.FindElement(By.Name(</w:t>
       </w:r>
       <w:r>
         <w:rPr>
@@ -44922,29 +43999,7 @@
           <w:szCs w:val="19"/>
           <w:lang w:val="en-US" w:eastAsia="en-US"/>
         </w:rPr>
-        <w:t xml:space="preserve">            </w:t>
-      </w:r>
-      <w:proofErr w:type="gramStart"/>
-      <w:r>
-        <w:rPr>
-          <w:rFonts w:ascii="Consolas" w:eastAsiaTheme="minorHAnsi" w:hAnsi="Consolas" w:cs="Consolas"/>
-          <w:color w:val="000000"/>
-          <w:sz w:val="19"/>
-          <w:szCs w:val="19"/>
-          <w:lang w:val="en-US" w:eastAsia="en-US"/>
-        </w:rPr>
-        <w:t>checkbox.Click(</w:t>
-      </w:r>
-      <w:proofErr w:type="gramEnd"/>
-      <w:r>
-        <w:rPr>
-          <w:rFonts w:ascii="Consolas" w:eastAsiaTheme="minorHAnsi" w:hAnsi="Consolas" w:cs="Consolas"/>
-          <w:color w:val="000000"/>
-          <w:sz w:val="19"/>
-          <w:szCs w:val="19"/>
-          <w:lang w:val="en-US" w:eastAsia="en-US"/>
-        </w:rPr>
-        <w:t>);</w:t>
+        <w:t xml:space="preserve">            checkbox.Click();</w:t>
       </w:r>
     </w:p>
     <w:p>
@@ -45002,29 +44057,7 @@
           <w:szCs w:val="19"/>
           <w:lang w:val="en-US" w:eastAsia="en-US"/>
         </w:rPr>
-        <w:t xml:space="preserve">            IWebElement Submit = </w:t>
-      </w:r>
-      <w:proofErr w:type="gramStart"/>
-      <w:r>
-        <w:rPr>
-          <w:rFonts w:ascii="Consolas" w:eastAsiaTheme="minorHAnsi" w:hAnsi="Consolas" w:cs="Consolas"/>
-          <w:color w:val="000000"/>
-          <w:sz w:val="19"/>
-          <w:szCs w:val="19"/>
-          <w:lang w:val="en-US" w:eastAsia="en-US"/>
-        </w:rPr>
-        <w:t>Browser.FindElement(</w:t>
-      </w:r>
-      <w:proofErr w:type="gramEnd"/>
-      <w:r>
-        <w:rPr>
-          <w:rFonts w:ascii="Consolas" w:eastAsiaTheme="minorHAnsi" w:hAnsi="Consolas" w:cs="Consolas"/>
-          <w:color w:val="000000"/>
-          <w:sz w:val="19"/>
-          <w:szCs w:val="19"/>
-          <w:lang w:val="en-US" w:eastAsia="en-US"/>
-        </w:rPr>
-        <w:t>By.Name(</w:t>
+        <w:t xml:space="preserve">            IWebElement Submit = Browser.FindElement(By.Name(</w:t>
       </w:r>
       <w:r>
         <w:rPr>
@@ -45104,27 +44137,15 @@
         </w:rPr>
         <w:t xml:space="preserve">            </w:t>
       </w:r>
-      <w:proofErr w:type="gramStart"/>
-      <w:r>
-        <w:rPr>
-          <w:rFonts w:ascii="Consolas" w:eastAsiaTheme="minorHAnsi" w:hAnsi="Consolas" w:cs="Consolas"/>
-          <w:color w:val="000000"/>
-          <w:sz w:val="19"/>
-          <w:szCs w:val="19"/>
-          <w:lang w:val="en-US" w:eastAsia="en-US"/>
-        </w:rPr>
-        <w:t>Submit.Click(</w:t>
-      </w:r>
-      <w:proofErr w:type="gramEnd"/>
-      <w:r>
-        <w:rPr>
-          <w:rFonts w:ascii="Consolas" w:eastAsiaTheme="minorHAnsi" w:hAnsi="Consolas" w:cs="Consolas"/>
-          <w:color w:val="000000"/>
-          <w:sz w:val="19"/>
-          <w:szCs w:val="19"/>
-          <w:lang w:val="en-US" w:eastAsia="en-US"/>
-        </w:rPr>
-        <w:t>);</w:t>
+      <w:r>
+        <w:rPr>
+          <w:rFonts w:ascii="Consolas" w:eastAsiaTheme="minorHAnsi" w:hAnsi="Consolas" w:cs="Consolas"/>
+          <w:color w:val="000000"/>
+          <w:sz w:val="19"/>
+          <w:szCs w:val="19"/>
+          <w:lang w:val="en-US" w:eastAsia="en-US"/>
+        </w:rPr>
+        <w:t>Submit.Click();</w:t>
       </w:r>
     </w:p>
     <w:p>
@@ -45251,7 +44272,6 @@
         </w:rPr>
         <w:t xml:space="preserve">        </w:t>
       </w:r>
-      <w:proofErr w:type="gramStart"/>
       <w:r>
         <w:rPr>
           <w:rFonts w:ascii="Consolas" w:eastAsiaTheme="minorHAnsi" w:hAnsi="Consolas" w:cs="Consolas"/>
@@ -45262,7 +44282,6 @@
         </w:rPr>
         <w:t>public</w:t>
       </w:r>
-      <w:proofErr w:type="gramEnd"/>
       <w:r>
         <w:rPr>
           <w:rFonts w:ascii="Consolas" w:eastAsiaTheme="minorHAnsi" w:hAnsi="Consolas" w:cs="Consolas"/>
@@ -45349,29 +44368,7 @@
           <w:szCs w:val="19"/>
           <w:lang w:val="en-US" w:eastAsia="en-US"/>
         </w:rPr>
-        <w:t xml:space="preserve">//Finding element with </w:t>
-      </w:r>
-      <w:proofErr w:type="gramStart"/>
-      <w:r>
-        <w:rPr>
-          <w:rFonts w:ascii="Consolas" w:eastAsiaTheme="minorHAnsi" w:hAnsi="Consolas" w:cs="Consolas"/>
-          <w:color w:val="008000"/>
-          <w:sz w:val="19"/>
-          <w:szCs w:val="19"/>
-          <w:lang w:val="en-US" w:eastAsia="en-US"/>
-        </w:rPr>
-        <w:t>About</w:t>
-      </w:r>
-      <w:proofErr w:type="gramEnd"/>
-      <w:r>
-        <w:rPr>
-          <w:rFonts w:ascii="Consolas" w:eastAsiaTheme="minorHAnsi" w:hAnsi="Consolas" w:cs="Consolas"/>
-          <w:color w:val="008000"/>
-          <w:sz w:val="19"/>
-          <w:szCs w:val="19"/>
-          <w:lang w:val="en-US" w:eastAsia="en-US"/>
-        </w:rPr>
-        <w:t xml:space="preserve"> link</w:t>
+        <w:t>//Finding element with About link</w:t>
       </w:r>
     </w:p>
     <w:p>
@@ -45395,29 +44392,7 @@
           <w:szCs w:val="19"/>
           <w:lang w:val="en-US" w:eastAsia="en-US"/>
         </w:rPr>
-        <w:t xml:space="preserve">            IWebElement LinkAbout = </w:t>
-      </w:r>
-      <w:proofErr w:type="gramStart"/>
-      <w:r>
-        <w:rPr>
-          <w:rFonts w:ascii="Consolas" w:eastAsiaTheme="minorHAnsi" w:hAnsi="Consolas" w:cs="Consolas"/>
-          <w:color w:val="000000"/>
-          <w:sz w:val="19"/>
-          <w:szCs w:val="19"/>
-          <w:lang w:val="en-US" w:eastAsia="en-US"/>
-        </w:rPr>
-        <w:t>Browser.FindElement(</w:t>
-      </w:r>
-      <w:proofErr w:type="gramEnd"/>
-      <w:r>
-        <w:rPr>
-          <w:rFonts w:ascii="Consolas" w:eastAsiaTheme="minorHAnsi" w:hAnsi="Consolas" w:cs="Consolas"/>
-          <w:color w:val="000000"/>
-          <w:sz w:val="19"/>
-          <w:szCs w:val="19"/>
-          <w:lang w:val="en-US" w:eastAsia="en-US"/>
-        </w:rPr>
-        <w:t>By.PartialLinkText(</w:t>
+        <w:t xml:space="preserve">            IWebElement LinkAbout = Browser.FindElement(By.PartialLinkText(</w:t>
       </w:r>
       <w:r>
         <w:rPr>
@@ -45471,29 +44446,7 @@
           <w:szCs w:val="19"/>
           <w:lang w:val="en-US" w:eastAsia="en-US"/>
         </w:rPr>
-        <w:t xml:space="preserve">//Clicking on element with </w:t>
-      </w:r>
-      <w:proofErr w:type="gramStart"/>
-      <w:r>
-        <w:rPr>
-          <w:rFonts w:ascii="Consolas" w:eastAsiaTheme="minorHAnsi" w:hAnsi="Consolas" w:cs="Consolas"/>
-          <w:color w:val="008000"/>
-          <w:sz w:val="19"/>
-          <w:szCs w:val="19"/>
-          <w:lang w:val="en-US" w:eastAsia="en-US"/>
-        </w:rPr>
-        <w:t>About</w:t>
-      </w:r>
-      <w:proofErr w:type="gramEnd"/>
-      <w:r>
-        <w:rPr>
-          <w:rFonts w:ascii="Consolas" w:eastAsiaTheme="minorHAnsi" w:hAnsi="Consolas" w:cs="Consolas"/>
-          <w:color w:val="008000"/>
-          <w:sz w:val="19"/>
-          <w:szCs w:val="19"/>
-          <w:lang w:val="en-US" w:eastAsia="en-US"/>
-        </w:rPr>
-        <w:t xml:space="preserve"> link</w:t>
+        <w:t>//Clicking on element with About link</w:t>
       </w:r>
     </w:p>
     <w:p>
@@ -45517,29 +44470,7 @@
           <w:szCs w:val="19"/>
           <w:lang w:val="en-US" w:eastAsia="en-US"/>
         </w:rPr>
-        <w:t xml:space="preserve">            </w:t>
-      </w:r>
-      <w:proofErr w:type="gramStart"/>
-      <w:r>
-        <w:rPr>
-          <w:rFonts w:ascii="Consolas" w:eastAsiaTheme="minorHAnsi" w:hAnsi="Consolas" w:cs="Consolas"/>
-          <w:color w:val="000000"/>
-          <w:sz w:val="19"/>
-          <w:szCs w:val="19"/>
-          <w:lang w:val="en-US" w:eastAsia="en-US"/>
-        </w:rPr>
-        <w:t>LinkAbout.Click(</w:t>
-      </w:r>
-      <w:proofErr w:type="gramEnd"/>
-      <w:r>
-        <w:rPr>
-          <w:rFonts w:ascii="Consolas" w:eastAsiaTheme="minorHAnsi" w:hAnsi="Consolas" w:cs="Consolas"/>
-          <w:color w:val="000000"/>
-          <w:sz w:val="19"/>
-          <w:szCs w:val="19"/>
-          <w:lang w:val="en-US" w:eastAsia="en-US"/>
-        </w:rPr>
-        <w:t>);</w:t>
+        <w:t xml:space="preserve">            LinkAbout.Click();</w:t>
       </w:r>
     </w:p>
     <w:p>
@@ -45597,29 +44528,7 @@
           <w:szCs w:val="19"/>
           <w:lang w:val="en-US" w:eastAsia="en-US"/>
         </w:rPr>
-        <w:t xml:space="preserve">            IWebElement LinkFeedback = </w:t>
-      </w:r>
-      <w:proofErr w:type="gramStart"/>
-      <w:r>
-        <w:rPr>
-          <w:rFonts w:ascii="Consolas" w:eastAsiaTheme="minorHAnsi" w:hAnsi="Consolas" w:cs="Consolas"/>
-          <w:color w:val="000000"/>
-          <w:sz w:val="19"/>
-          <w:szCs w:val="19"/>
-          <w:lang w:val="en-US" w:eastAsia="en-US"/>
-        </w:rPr>
-        <w:t>Browser.FindElement(</w:t>
-      </w:r>
-      <w:proofErr w:type="gramEnd"/>
-      <w:r>
-        <w:rPr>
-          <w:rFonts w:ascii="Consolas" w:eastAsiaTheme="minorHAnsi" w:hAnsi="Consolas" w:cs="Consolas"/>
-          <w:color w:val="000000"/>
-          <w:sz w:val="19"/>
-          <w:szCs w:val="19"/>
-          <w:lang w:val="en-US" w:eastAsia="en-US"/>
-        </w:rPr>
-        <w:t>By.PartialLinkText(</w:t>
+        <w:t xml:space="preserve">            IWebElement LinkFeedback = Browser.FindElement(By.PartialLinkText(</w:t>
       </w:r>
       <w:r>
         <w:rPr>
@@ -45697,29 +44606,7 @@
           <w:szCs w:val="19"/>
           <w:lang w:val="en-US" w:eastAsia="en-US"/>
         </w:rPr>
-        <w:t xml:space="preserve">            </w:t>
-      </w:r>
-      <w:proofErr w:type="gramStart"/>
-      <w:r>
-        <w:rPr>
-          <w:rFonts w:ascii="Consolas" w:eastAsiaTheme="minorHAnsi" w:hAnsi="Consolas" w:cs="Consolas"/>
-          <w:color w:val="000000"/>
-          <w:sz w:val="19"/>
-          <w:szCs w:val="19"/>
-          <w:lang w:val="en-US" w:eastAsia="en-US"/>
-        </w:rPr>
-        <w:t>LinkFeedback.Click(</w:t>
-      </w:r>
-      <w:proofErr w:type="gramEnd"/>
-      <w:r>
-        <w:rPr>
-          <w:rFonts w:ascii="Consolas" w:eastAsiaTheme="minorHAnsi" w:hAnsi="Consolas" w:cs="Consolas"/>
-          <w:color w:val="000000"/>
-          <w:sz w:val="19"/>
-          <w:szCs w:val="19"/>
-          <w:lang w:val="en-US" w:eastAsia="en-US"/>
-        </w:rPr>
-        <w:t>);</w:t>
+        <w:t xml:space="preserve">            LinkFeedback.Click();</w:t>
       </w:r>
     </w:p>
     <w:p>
@@ -45777,29 +44664,7 @@
           <w:szCs w:val="19"/>
           <w:lang w:val="en-US" w:eastAsia="en-US"/>
         </w:rPr>
-        <w:t xml:space="preserve">            IWebElement FIO = </w:t>
-      </w:r>
-      <w:proofErr w:type="gramStart"/>
-      <w:r>
-        <w:rPr>
-          <w:rFonts w:ascii="Consolas" w:eastAsiaTheme="minorHAnsi" w:hAnsi="Consolas" w:cs="Consolas"/>
-          <w:color w:val="000000"/>
-          <w:sz w:val="19"/>
-          <w:szCs w:val="19"/>
-          <w:lang w:val="en-US" w:eastAsia="en-US"/>
-        </w:rPr>
-        <w:t>Browser.FindElement(</w:t>
-      </w:r>
-      <w:proofErr w:type="gramEnd"/>
-      <w:r>
-        <w:rPr>
-          <w:rFonts w:ascii="Consolas" w:eastAsiaTheme="minorHAnsi" w:hAnsi="Consolas" w:cs="Consolas"/>
-          <w:color w:val="000000"/>
-          <w:sz w:val="19"/>
-          <w:szCs w:val="19"/>
-          <w:lang w:val="en-US" w:eastAsia="en-US"/>
-        </w:rPr>
-        <w:t>By.Name(</w:t>
+        <w:t xml:space="preserve">            IWebElement FIO = Browser.FindElement(By.Name(</w:t>
       </w:r>
       <w:r>
         <w:rPr>
@@ -45877,20 +44742,8 @@
           <w:szCs w:val="19"/>
           <w:lang w:val="en-US" w:eastAsia="en-US"/>
         </w:rPr>
-        <w:t xml:space="preserve">            </w:t>
-      </w:r>
-      <w:proofErr w:type="gramStart"/>
-      <w:r>
-        <w:rPr>
-          <w:rFonts w:ascii="Consolas" w:eastAsiaTheme="minorHAnsi" w:hAnsi="Consolas" w:cs="Consolas"/>
-          <w:color w:val="000000"/>
-          <w:sz w:val="19"/>
-          <w:szCs w:val="19"/>
-          <w:lang w:val="en-US" w:eastAsia="en-US"/>
-        </w:rPr>
-        <w:t>FIO.SendKeys(</w:t>
-      </w:r>
-      <w:proofErr w:type="gramEnd"/>
+        <w:t xml:space="preserve">            FIO.SendKeys(</w:t>
+      </w:r>
       <w:r>
         <w:rPr>
           <w:rFonts w:ascii="Consolas" w:eastAsiaTheme="minorHAnsi" w:hAnsi="Consolas" w:cs="Consolas"/>
@@ -45967,29 +44820,7 @@
           <w:szCs w:val="19"/>
           <w:lang w:val="en-US" w:eastAsia="en-US"/>
         </w:rPr>
-        <w:t xml:space="preserve">            IWebElement Phone = </w:t>
-      </w:r>
-      <w:proofErr w:type="gramStart"/>
-      <w:r>
-        <w:rPr>
-          <w:rFonts w:ascii="Consolas" w:eastAsiaTheme="minorHAnsi" w:hAnsi="Consolas" w:cs="Consolas"/>
-          <w:color w:val="000000"/>
-          <w:sz w:val="19"/>
-          <w:szCs w:val="19"/>
-          <w:lang w:val="en-US" w:eastAsia="en-US"/>
-        </w:rPr>
-        <w:t>Browser.FindElement(</w:t>
-      </w:r>
-      <w:proofErr w:type="gramEnd"/>
-      <w:r>
-        <w:rPr>
-          <w:rFonts w:ascii="Consolas" w:eastAsiaTheme="minorHAnsi" w:hAnsi="Consolas" w:cs="Consolas"/>
-          <w:color w:val="000000"/>
-          <w:sz w:val="19"/>
-          <w:szCs w:val="19"/>
-          <w:lang w:val="en-US" w:eastAsia="en-US"/>
-        </w:rPr>
-        <w:t>By.Name(</w:t>
+        <w:t xml:space="preserve">            IWebElement Phone = Browser.FindElement(By.Name(</w:t>
       </w:r>
       <w:r>
         <w:rPr>
@@ -46067,20 +44898,8 @@
           <w:szCs w:val="19"/>
           <w:lang w:val="en-US" w:eastAsia="en-US"/>
         </w:rPr>
-        <w:t xml:space="preserve">            </w:t>
-      </w:r>
-      <w:proofErr w:type="gramStart"/>
-      <w:r>
-        <w:rPr>
-          <w:rFonts w:ascii="Consolas" w:eastAsiaTheme="minorHAnsi" w:hAnsi="Consolas" w:cs="Consolas"/>
-          <w:color w:val="000000"/>
-          <w:sz w:val="19"/>
-          <w:szCs w:val="19"/>
-          <w:lang w:val="en-US" w:eastAsia="en-US"/>
-        </w:rPr>
-        <w:t>Phone.SendKeys(</w:t>
-      </w:r>
-      <w:proofErr w:type="gramEnd"/>
+        <w:t xml:space="preserve">            Phone.SendKeys(</w:t>
+      </w:r>
       <w:r>
         <w:rPr>
           <w:rFonts w:ascii="Consolas" w:eastAsiaTheme="minorHAnsi" w:hAnsi="Consolas" w:cs="Consolas"/>
@@ -46157,29 +44976,7 @@
           <w:szCs w:val="19"/>
           <w:lang w:val="en-US" w:eastAsia="en-US"/>
         </w:rPr>
-        <w:t xml:space="preserve">            IWebElement email = </w:t>
-      </w:r>
-      <w:proofErr w:type="gramStart"/>
-      <w:r>
-        <w:rPr>
-          <w:rFonts w:ascii="Consolas" w:eastAsiaTheme="minorHAnsi" w:hAnsi="Consolas" w:cs="Consolas"/>
-          <w:color w:val="000000"/>
-          <w:sz w:val="19"/>
-          <w:szCs w:val="19"/>
-          <w:lang w:val="en-US" w:eastAsia="en-US"/>
-        </w:rPr>
-        <w:t>Browser.FindElement(</w:t>
-      </w:r>
-      <w:proofErr w:type="gramEnd"/>
-      <w:r>
-        <w:rPr>
-          <w:rFonts w:ascii="Consolas" w:eastAsiaTheme="minorHAnsi" w:hAnsi="Consolas" w:cs="Consolas"/>
-          <w:color w:val="000000"/>
-          <w:sz w:val="19"/>
-          <w:szCs w:val="19"/>
-          <w:lang w:val="en-US" w:eastAsia="en-US"/>
-        </w:rPr>
-        <w:t>By.Name(</w:t>
+        <w:t xml:space="preserve">            IWebElement email = Browser.FindElement(By.Name(</w:t>
       </w:r>
       <w:r>
         <w:rPr>
@@ -46257,20 +45054,8 @@
           <w:szCs w:val="19"/>
           <w:lang w:val="en-US" w:eastAsia="en-US"/>
         </w:rPr>
-        <w:t xml:space="preserve">            </w:t>
-      </w:r>
-      <w:proofErr w:type="gramStart"/>
-      <w:r>
-        <w:rPr>
-          <w:rFonts w:ascii="Consolas" w:eastAsiaTheme="minorHAnsi" w:hAnsi="Consolas" w:cs="Consolas"/>
-          <w:color w:val="000000"/>
-          <w:sz w:val="19"/>
-          <w:szCs w:val="19"/>
-          <w:lang w:val="en-US" w:eastAsia="en-US"/>
-        </w:rPr>
-        <w:t>email.SendKeys(</w:t>
-      </w:r>
-      <w:proofErr w:type="gramEnd"/>
+        <w:t xml:space="preserve">            email.SendKeys(</w:t>
+      </w:r>
       <w:r>
         <w:rPr>
           <w:rFonts w:ascii="Consolas" w:eastAsiaTheme="minorHAnsi" w:hAnsi="Consolas" w:cs="Consolas"/>
@@ -46347,29 +45132,7 @@
           <w:szCs w:val="19"/>
           <w:lang w:val="en-US" w:eastAsia="en-US"/>
         </w:rPr>
-        <w:t xml:space="preserve">            IWebElement checkbox = </w:t>
-      </w:r>
-      <w:proofErr w:type="gramStart"/>
-      <w:r>
-        <w:rPr>
-          <w:rFonts w:ascii="Consolas" w:eastAsiaTheme="minorHAnsi" w:hAnsi="Consolas" w:cs="Consolas"/>
-          <w:color w:val="000000"/>
-          <w:sz w:val="19"/>
-          <w:szCs w:val="19"/>
-          <w:lang w:val="en-US" w:eastAsia="en-US"/>
-        </w:rPr>
-        <w:t>Browser.FindElement(</w:t>
-      </w:r>
-      <w:proofErr w:type="gramEnd"/>
-      <w:r>
-        <w:rPr>
-          <w:rFonts w:ascii="Consolas" w:eastAsiaTheme="minorHAnsi" w:hAnsi="Consolas" w:cs="Consolas"/>
-          <w:color w:val="000000"/>
-          <w:sz w:val="19"/>
-          <w:szCs w:val="19"/>
-          <w:lang w:val="en-US" w:eastAsia="en-US"/>
-        </w:rPr>
-        <w:t>By.Name(</w:t>
+        <w:t xml:space="preserve">            IWebElement checkbox = Browser.FindElement(By.Name(</w:t>
       </w:r>
       <w:r>
         <w:rPr>
@@ -46447,29 +45210,7 @@
           <w:szCs w:val="19"/>
           <w:lang w:val="en-US" w:eastAsia="en-US"/>
         </w:rPr>
-        <w:t xml:space="preserve">            </w:t>
-      </w:r>
-      <w:proofErr w:type="gramStart"/>
-      <w:r>
-        <w:rPr>
-          <w:rFonts w:ascii="Consolas" w:eastAsiaTheme="minorHAnsi" w:hAnsi="Consolas" w:cs="Consolas"/>
-          <w:color w:val="000000"/>
-          <w:sz w:val="19"/>
-          <w:szCs w:val="19"/>
-          <w:lang w:val="en-US" w:eastAsia="en-US"/>
-        </w:rPr>
-        <w:t>checkbox.Click(</w:t>
-      </w:r>
-      <w:proofErr w:type="gramEnd"/>
-      <w:r>
-        <w:rPr>
-          <w:rFonts w:ascii="Consolas" w:eastAsiaTheme="minorHAnsi" w:hAnsi="Consolas" w:cs="Consolas"/>
-          <w:color w:val="000000"/>
-          <w:sz w:val="19"/>
-          <w:szCs w:val="19"/>
-          <w:lang w:val="en-US" w:eastAsia="en-US"/>
-        </w:rPr>
-        <w:t>);</w:t>
+        <w:t xml:space="preserve">            checkbox.Click();</w:t>
       </w:r>
     </w:p>
     <w:p>
@@ -46527,29 +45268,7 @@
           <w:szCs w:val="19"/>
           <w:lang w:val="en-US" w:eastAsia="en-US"/>
         </w:rPr>
-        <w:t xml:space="preserve">            IWebElement Feedback = </w:t>
-      </w:r>
-      <w:proofErr w:type="gramStart"/>
-      <w:r>
-        <w:rPr>
-          <w:rFonts w:ascii="Consolas" w:eastAsiaTheme="minorHAnsi" w:hAnsi="Consolas" w:cs="Consolas"/>
-          <w:color w:val="000000"/>
-          <w:sz w:val="19"/>
-          <w:szCs w:val="19"/>
-          <w:lang w:val="en-US" w:eastAsia="en-US"/>
-        </w:rPr>
-        <w:t>Browser.FindElement(</w:t>
-      </w:r>
-      <w:proofErr w:type="gramEnd"/>
-      <w:r>
-        <w:rPr>
-          <w:rFonts w:ascii="Consolas" w:eastAsiaTheme="minorHAnsi" w:hAnsi="Consolas" w:cs="Consolas"/>
-          <w:color w:val="000000"/>
-          <w:sz w:val="19"/>
-          <w:szCs w:val="19"/>
-          <w:lang w:val="en-US" w:eastAsia="en-US"/>
-        </w:rPr>
-        <w:t>By.Name(</w:t>
+        <w:t xml:space="preserve">            IWebElement Feedback = Browser.FindElement(By.Name(</w:t>
       </w:r>
       <w:r>
         <w:rPr>
@@ -46689,7 +45408,6 @@
         </w:rPr>
         <w:t xml:space="preserve">            </w:t>
       </w:r>
-      <w:proofErr w:type="gramStart"/>
       <w:r>
         <w:rPr>
           <w:rFonts w:ascii="Consolas" w:eastAsiaTheme="minorHAnsi" w:hAnsi="Consolas" w:cs="Consolas"/>
@@ -46730,7 +45448,6 @@
         </w:rPr>
         <w:t>(</w:t>
       </w:r>
-      <w:proofErr w:type="gramEnd"/>
       <w:r>
         <w:rPr>
           <w:rFonts w:ascii="Consolas" w:eastAsiaTheme="minorHAnsi" w:hAnsi="Consolas" w:cs="Consolas"/>
@@ -46931,29 +45648,7 @@
           <w:szCs w:val="19"/>
           <w:lang w:val="en-US" w:eastAsia="en-US"/>
         </w:rPr>
-        <w:t xml:space="preserve">            IWebElement Submit = </w:t>
-      </w:r>
-      <w:proofErr w:type="gramStart"/>
-      <w:r>
-        <w:rPr>
-          <w:rFonts w:ascii="Consolas" w:eastAsiaTheme="minorHAnsi" w:hAnsi="Consolas" w:cs="Consolas"/>
-          <w:color w:val="000000"/>
-          <w:sz w:val="19"/>
-          <w:szCs w:val="19"/>
-          <w:lang w:val="en-US" w:eastAsia="en-US"/>
-        </w:rPr>
-        <w:t>Browser.FindElement(</w:t>
-      </w:r>
-      <w:proofErr w:type="gramEnd"/>
-      <w:r>
-        <w:rPr>
-          <w:rFonts w:ascii="Consolas" w:eastAsiaTheme="minorHAnsi" w:hAnsi="Consolas" w:cs="Consolas"/>
-          <w:color w:val="000000"/>
-          <w:sz w:val="19"/>
-          <w:szCs w:val="19"/>
-          <w:lang w:val="en-US" w:eastAsia="en-US"/>
-        </w:rPr>
-        <w:t>By.Name(</w:t>
+        <w:t xml:space="preserve">            IWebElement Submit = Browser.FindElement(By.Name(</w:t>
       </w:r>
       <w:r>
         <w:rPr>
@@ -47033,27 +45728,15 @@
         </w:rPr>
         <w:t xml:space="preserve">            </w:t>
       </w:r>
-      <w:proofErr w:type="gramStart"/>
-      <w:r>
-        <w:rPr>
-          <w:rFonts w:ascii="Consolas" w:eastAsiaTheme="minorHAnsi" w:hAnsi="Consolas" w:cs="Consolas"/>
-          <w:color w:val="000000"/>
-          <w:sz w:val="19"/>
-          <w:szCs w:val="19"/>
-          <w:lang w:val="en-US" w:eastAsia="en-US"/>
-        </w:rPr>
-        <w:t>Submit.Click(</w:t>
-      </w:r>
-      <w:proofErr w:type="gramEnd"/>
-      <w:r>
-        <w:rPr>
-          <w:rFonts w:ascii="Consolas" w:eastAsiaTheme="minorHAnsi" w:hAnsi="Consolas" w:cs="Consolas"/>
-          <w:color w:val="000000"/>
-          <w:sz w:val="19"/>
-          <w:szCs w:val="19"/>
-          <w:lang w:val="en-US" w:eastAsia="en-US"/>
-        </w:rPr>
-        <w:t>);</w:t>
+      <w:r>
+        <w:rPr>
+          <w:rFonts w:ascii="Consolas" w:eastAsiaTheme="minorHAnsi" w:hAnsi="Consolas" w:cs="Consolas"/>
+          <w:color w:val="000000"/>
+          <w:sz w:val="19"/>
+          <w:szCs w:val="19"/>
+          <w:lang w:val="en-US" w:eastAsia="en-US"/>
+        </w:rPr>
+        <w:t>Submit.Click();</w:t>
       </w:r>
     </w:p>
     <w:p>
@@ -47189,7 +45872,6 @@
         </w:rPr>
         <w:t xml:space="preserve">        </w:t>
       </w:r>
-      <w:proofErr w:type="gramStart"/>
       <w:r>
         <w:rPr>
           <w:rFonts w:ascii="Consolas" w:eastAsiaTheme="minorHAnsi" w:hAnsi="Consolas" w:cs="Consolas"/>
@@ -47200,7 +45882,6 @@
         </w:rPr>
         <w:t>public</w:t>
       </w:r>
-      <w:proofErr w:type="gramEnd"/>
       <w:r>
         <w:rPr>
           <w:rFonts w:ascii="Consolas" w:eastAsiaTheme="minorHAnsi" w:hAnsi="Consolas" w:cs="Consolas"/>
@@ -47312,29 +45993,7 @@
           <w:lang w:val="en-US" w:eastAsia="en-US"/>
         </w:rPr>
         <w:lastRenderedPageBreak/>
-        <w:t xml:space="preserve">            IWebElement LinkContacts = </w:t>
-      </w:r>
-      <w:proofErr w:type="gramStart"/>
-      <w:r>
-        <w:rPr>
-          <w:rFonts w:ascii="Consolas" w:eastAsiaTheme="minorHAnsi" w:hAnsi="Consolas" w:cs="Consolas"/>
-          <w:color w:val="000000"/>
-          <w:sz w:val="19"/>
-          <w:szCs w:val="19"/>
-          <w:lang w:val="en-US" w:eastAsia="en-US"/>
-        </w:rPr>
-        <w:t>Browser.FindElement(</w:t>
-      </w:r>
-      <w:proofErr w:type="gramEnd"/>
-      <w:r>
-        <w:rPr>
-          <w:rFonts w:ascii="Consolas" w:eastAsiaTheme="minorHAnsi" w:hAnsi="Consolas" w:cs="Consolas"/>
-          <w:color w:val="000000"/>
-          <w:sz w:val="19"/>
-          <w:szCs w:val="19"/>
-          <w:lang w:val="en-US" w:eastAsia="en-US"/>
-        </w:rPr>
-        <w:t>By.PartialLinkText(</w:t>
+        <w:t xml:space="preserve">            IWebElement LinkContacts = Browser.FindElement(By.PartialLinkText(</w:t>
       </w:r>
       <w:r>
         <w:rPr>
@@ -47412,29 +46071,7 @@
           <w:szCs w:val="19"/>
           <w:lang w:val="en-US" w:eastAsia="en-US"/>
         </w:rPr>
-        <w:t xml:space="preserve">            </w:t>
-      </w:r>
-      <w:proofErr w:type="gramStart"/>
-      <w:r>
-        <w:rPr>
-          <w:rFonts w:ascii="Consolas" w:eastAsiaTheme="minorHAnsi" w:hAnsi="Consolas" w:cs="Consolas"/>
-          <w:color w:val="000000"/>
-          <w:sz w:val="19"/>
-          <w:szCs w:val="19"/>
-          <w:lang w:val="en-US" w:eastAsia="en-US"/>
-        </w:rPr>
-        <w:t>LinkContacts.Click(</w:t>
-      </w:r>
-      <w:proofErr w:type="gramEnd"/>
-      <w:r>
-        <w:rPr>
-          <w:rFonts w:ascii="Consolas" w:eastAsiaTheme="minorHAnsi" w:hAnsi="Consolas" w:cs="Consolas"/>
-          <w:color w:val="000000"/>
-          <w:sz w:val="19"/>
-          <w:szCs w:val="19"/>
-          <w:lang w:val="en-US" w:eastAsia="en-US"/>
-        </w:rPr>
-        <w:t>);</w:t>
+        <w:t xml:space="preserve">            LinkContacts.Click();</w:t>
       </w:r>
     </w:p>
     <w:p>
@@ -47492,29 +46129,7 @@
           <w:szCs w:val="19"/>
           <w:lang w:val="en-US" w:eastAsia="en-US"/>
         </w:rPr>
-        <w:t xml:space="preserve">            IWebElement FIO = </w:t>
-      </w:r>
-      <w:proofErr w:type="gramStart"/>
-      <w:r>
-        <w:rPr>
-          <w:rFonts w:ascii="Consolas" w:eastAsiaTheme="minorHAnsi" w:hAnsi="Consolas" w:cs="Consolas"/>
-          <w:color w:val="000000"/>
-          <w:sz w:val="19"/>
-          <w:szCs w:val="19"/>
-          <w:lang w:val="en-US" w:eastAsia="en-US"/>
-        </w:rPr>
-        <w:t>Browser.FindElement(</w:t>
-      </w:r>
-      <w:proofErr w:type="gramEnd"/>
-      <w:r>
-        <w:rPr>
-          <w:rFonts w:ascii="Consolas" w:eastAsiaTheme="minorHAnsi" w:hAnsi="Consolas" w:cs="Consolas"/>
-          <w:color w:val="000000"/>
-          <w:sz w:val="19"/>
-          <w:szCs w:val="19"/>
-          <w:lang w:val="en-US" w:eastAsia="en-US"/>
-        </w:rPr>
-        <w:t>By.Name(</w:t>
+        <w:t xml:space="preserve">            IWebElement FIO = Browser.FindElement(By.Name(</w:t>
       </w:r>
       <w:r>
         <w:rPr>
@@ -47592,20 +46207,8 @@
           <w:szCs w:val="19"/>
           <w:lang w:val="en-US" w:eastAsia="en-US"/>
         </w:rPr>
-        <w:t xml:space="preserve">            </w:t>
-      </w:r>
-      <w:proofErr w:type="gramStart"/>
-      <w:r>
-        <w:rPr>
-          <w:rFonts w:ascii="Consolas" w:eastAsiaTheme="minorHAnsi" w:hAnsi="Consolas" w:cs="Consolas"/>
-          <w:color w:val="000000"/>
-          <w:sz w:val="19"/>
-          <w:szCs w:val="19"/>
-          <w:lang w:val="en-US" w:eastAsia="en-US"/>
-        </w:rPr>
-        <w:t>FIO.SendKeys(</w:t>
-      </w:r>
-      <w:proofErr w:type="gramEnd"/>
+        <w:t xml:space="preserve">            FIO.SendKeys(</w:t>
+      </w:r>
       <w:r>
         <w:rPr>
           <w:rFonts w:ascii="Consolas" w:eastAsiaTheme="minorHAnsi" w:hAnsi="Consolas" w:cs="Consolas"/>
@@ -47682,29 +46285,7 @@
           <w:szCs w:val="19"/>
           <w:lang w:val="en-US" w:eastAsia="en-US"/>
         </w:rPr>
-        <w:t xml:space="preserve">            IWebElement email = </w:t>
-      </w:r>
-      <w:proofErr w:type="gramStart"/>
-      <w:r>
-        <w:rPr>
-          <w:rFonts w:ascii="Consolas" w:eastAsiaTheme="minorHAnsi" w:hAnsi="Consolas" w:cs="Consolas"/>
-          <w:color w:val="000000"/>
-          <w:sz w:val="19"/>
-          <w:szCs w:val="19"/>
-          <w:lang w:val="en-US" w:eastAsia="en-US"/>
-        </w:rPr>
-        <w:t>Browser.FindElement(</w:t>
-      </w:r>
-      <w:proofErr w:type="gramEnd"/>
-      <w:r>
-        <w:rPr>
-          <w:rFonts w:ascii="Consolas" w:eastAsiaTheme="minorHAnsi" w:hAnsi="Consolas" w:cs="Consolas"/>
-          <w:color w:val="000000"/>
-          <w:sz w:val="19"/>
-          <w:szCs w:val="19"/>
-          <w:lang w:val="en-US" w:eastAsia="en-US"/>
-        </w:rPr>
-        <w:t>By.Name(</w:t>
+        <w:t xml:space="preserve">            IWebElement email = Browser.FindElement(By.Name(</w:t>
       </w:r>
       <w:r>
         <w:rPr>
@@ -47782,20 +46363,8 @@
           <w:szCs w:val="19"/>
           <w:lang w:val="en-US" w:eastAsia="en-US"/>
         </w:rPr>
-        <w:t xml:space="preserve">            </w:t>
-      </w:r>
-      <w:proofErr w:type="gramStart"/>
-      <w:r>
-        <w:rPr>
-          <w:rFonts w:ascii="Consolas" w:eastAsiaTheme="minorHAnsi" w:hAnsi="Consolas" w:cs="Consolas"/>
-          <w:color w:val="000000"/>
-          <w:sz w:val="19"/>
-          <w:szCs w:val="19"/>
-          <w:lang w:val="en-US" w:eastAsia="en-US"/>
-        </w:rPr>
-        <w:t>email.SendKeys(</w:t>
-      </w:r>
-      <w:proofErr w:type="gramEnd"/>
+        <w:t xml:space="preserve">            email.SendKeys(</w:t>
+      </w:r>
       <w:r>
         <w:rPr>
           <w:rFonts w:ascii="Consolas" w:eastAsiaTheme="minorHAnsi" w:hAnsi="Consolas" w:cs="Consolas"/>
@@ -47872,29 +46441,7 @@
           <w:szCs w:val="19"/>
           <w:lang w:val="en-US" w:eastAsia="en-US"/>
         </w:rPr>
-        <w:t xml:space="preserve">            IWebElement comment = </w:t>
-      </w:r>
-      <w:proofErr w:type="gramStart"/>
-      <w:r>
-        <w:rPr>
-          <w:rFonts w:ascii="Consolas" w:eastAsiaTheme="minorHAnsi" w:hAnsi="Consolas" w:cs="Consolas"/>
-          <w:color w:val="000000"/>
-          <w:sz w:val="19"/>
-          <w:szCs w:val="19"/>
-          <w:lang w:val="en-US" w:eastAsia="en-US"/>
-        </w:rPr>
-        <w:t>Browser.FindElement(</w:t>
-      </w:r>
-      <w:proofErr w:type="gramEnd"/>
-      <w:r>
-        <w:rPr>
-          <w:rFonts w:ascii="Consolas" w:eastAsiaTheme="minorHAnsi" w:hAnsi="Consolas" w:cs="Consolas"/>
-          <w:color w:val="000000"/>
-          <w:sz w:val="19"/>
-          <w:szCs w:val="19"/>
-          <w:lang w:val="en-US" w:eastAsia="en-US"/>
-        </w:rPr>
-        <w:t>By.Name(</w:t>
+        <w:t xml:space="preserve">            IWebElement comment = Browser.FindElement(By.Name(</w:t>
       </w:r>
       <w:r>
         <w:rPr>
@@ -47972,20 +46519,8 @@
           <w:szCs w:val="19"/>
           <w:lang w:val="en-US" w:eastAsia="en-US"/>
         </w:rPr>
-        <w:t xml:space="preserve">            </w:t>
-      </w:r>
-      <w:proofErr w:type="gramStart"/>
-      <w:r>
-        <w:rPr>
-          <w:rFonts w:ascii="Consolas" w:eastAsiaTheme="minorHAnsi" w:hAnsi="Consolas" w:cs="Consolas"/>
-          <w:color w:val="000000"/>
-          <w:sz w:val="19"/>
-          <w:szCs w:val="19"/>
-          <w:lang w:val="en-US" w:eastAsia="en-US"/>
-        </w:rPr>
-        <w:t>comment.SendKeys(</w:t>
-      </w:r>
-      <w:proofErr w:type="gramEnd"/>
+        <w:t xml:space="preserve">            comment.SendKeys(</w:t>
+      </w:r>
       <w:r>
         <w:rPr>
           <w:rFonts w:ascii="Consolas" w:eastAsiaTheme="minorHAnsi" w:hAnsi="Consolas" w:cs="Consolas"/>
@@ -48326,29 +46861,7 @@
           <w:szCs w:val="19"/>
           <w:lang w:val="en-US" w:eastAsia="en-US"/>
         </w:rPr>
-        <w:t xml:space="preserve">            IWebElement Send = </w:t>
-      </w:r>
-      <w:proofErr w:type="gramStart"/>
-      <w:r>
-        <w:rPr>
-          <w:rFonts w:ascii="Consolas" w:eastAsiaTheme="minorHAnsi" w:hAnsi="Consolas" w:cs="Consolas"/>
-          <w:color w:val="000000"/>
-          <w:sz w:val="19"/>
-          <w:szCs w:val="19"/>
-          <w:lang w:val="en-US" w:eastAsia="en-US"/>
-        </w:rPr>
-        <w:t>Browser.FindElement(</w:t>
-      </w:r>
-      <w:proofErr w:type="gramEnd"/>
-      <w:r>
-        <w:rPr>
-          <w:rFonts w:ascii="Consolas" w:eastAsiaTheme="minorHAnsi" w:hAnsi="Consolas" w:cs="Consolas"/>
-          <w:color w:val="000000"/>
-          <w:sz w:val="19"/>
-          <w:szCs w:val="19"/>
-          <w:lang w:val="en-US" w:eastAsia="en-US"/>
-        </w:rPr>
-        <w:t>By.Name(</w:t>
+        <w:t xml:space="preserve">            IWebElement Send = Browser.FindElement(By.Name(</w:t>
       </w:r>
       <w:r>
         <w:rPr>
@@ -48428,27 +46941,15 @@
         </w:rPr>
         <w:t xml:space="preserve">            </w:t>
       </w:r>
-      <w:proofErr w:type="gramStart"/>
-      <w:r>
-        <w:rPr>
-          <w:rFonts w:ascii="Consolas" w:eastAsiaTheme="minorHAnsi" w:hAnsi="Consolas" w:cs="Consolas"/>
-          <w:color w:val="000000"/>
-          <w:sz w:val="19"/>
-          <w:szCs w:val="19"/>
-          <w:lang w:val="en-US" w:eastAsia="en-US"/>
-        </w:rPr>
-        <w:t>Send.Click(</w:t>
-      </w:r>
-      <w:proofErr w:type="gramEnd"/>
-      <w:r>
-        <w:rPr>
-          <w:rFonts w:ascii="Consolas" w:eastAsiaTheme="minorHAnsi" w:hAnsi="Consolas" w:cs="Consolas"/>
-          <w:color w:val="000000"/>
-          <w:sz w:val="19"/>
-          <w:szCs w:val="19"/>
-          <w:lang w:val="en-US" w:eastAsia="en-US"/>
-        </w:rPr>
-        <w:t>);</w:t>
+      <w:r>
+        <w:rPr>
+          <w:rFonts w:ascii="Consolas" w:eastAsiaTheme="minorHAnsi" w:hAnsi="Consolas" w:cs="Consolas"/>
+          <w:color w:val="000000"/>
+          <w:sz w:val="19"/>
+          <w:szCs w:val="19"/>
+          <w:lang w:val="en-US" w:eastAsia="en-US"/>
+        </w:rPr>
+        <w:t>Send.Click();</w:t>
       </w:r>
     </w:p>
     <w:p>
@@ -48584,7 +47085,6 @@
         </w:rPr>
         <w:t xml:space="preserve">        </w:t>
       </w:r>
-      <w:proofErr w:type="gramStart"/>
       <w:r>
         <w:rPr>
           <w:rFonts w:ascii="Consolas" w:eastAsiaTheme="minorHAnsi" w:hAnsi="Consolas" w:cs="Consolas"/>
@@ -48595,7 +47095,6 @@
         </w:rPr>
         <w:t>public</w:t>
       </w:r>
-      <w:proofErr w:type="gramEnd"/>
       <w:r>
         <w:rPr>
           <w:rFonts w:ascii="Consolas" w:eastAsiaTheme="minorHAnsi" w:hAnsi="Consolas" w:cs="Consolas"/>
@@ -48706,29 +47205,7 @@
           <w:szCs w:val="19"/>
           <w:lang w:val="en-US" w:eastAsia="en-US"/>
         </w:rPr>
-        <w:t xml:space="preserve">            IWebElement LinkFilms = </w:t>
-      </w:r>
-      <w:proofErr w:type="gramStart"/>
-      <w:r>
-        <w:rPr>
-          <w:rFonts w:ascii="Consolas" w:eastAsiaTheme="minorHAnsi" w:hAnsi="Consolas" w:cs="Consolas"/>
-          <w:color w:val="000000"/>
-          <w:sz w:val="19"/>
-          <w:szCs w:val="19"/>
-          <w:lang w:val="en-US" w:eastAsia="en-US"/>
-        </w:rPr>
-        <w:t>Browser.FindElement(</w:t>
-      </w:r>
-      <w:proofErr w:type="gramEnd"/>
-      <w:r>
-        <w:rPr>
-          <w:rFonts w:ascii="Consolas" w:eastAsiaTheme="minorHAnsi" w:hAnsi="Consolas" w:cs="Consolas"/>
-          <w:color w:val="000000"/>
-          <w:sz w:val="19"/>
-          <w:szCs w:val="19"/>
-          <w:lang w:val="en-US" w:eastAsia="en-US"/>
-        </w:rPr>
-        <w:t>By.PartialLinkText(</w:t>
+        <w:t xml:space="preserve">            IWebElement LinkFilms = Browser.FindElement(By.PartialLinkText(</w:t>
       </w:r>
       <w:r>
         <w:rPr>
@@ -48806,29 +47283,7 @@
           <w:szCs w:val="19"/>
           <w:lang w:val="en-US" w:eastAsia="en-US"/>
         </w:rPr>
-        <w:t xml:space="preserve">            </w:t>
-      </w:r>
-      <w:proofErr w:type="gramStart"/>
-      <w:r>
-        <w:rPr>
-          <w:rFonts w:ascii="Consolas" w:eastAsiaTheme="minorHAnsi" w:hAnsi="Consolas" w:cs="Consolas"/>
-          <w:color w:val="000000"/>
-          <w:sz w:val="19"/>
-          <w:szCs w:val="19"/>
-          <w:lang w:val="en-US" w:eastAsia="en-US"/>
-        </w:rPr>
-        <w:t>LinkFilms.Click(</w:t>
-      </w:r>
-      <w:proofErr w:type="gramEnd"/>
-      <w:r>
-        <w:rPr>
-          <w:rFonts w:ascii="Consolas" w:eastAsiaTheme="minorHAnsi" w:hAnsi="Consolas" w:cs="Consolas"/>
-          <w:color w:val="000000"/>
-          <w:sz w:val="19"/>
-          <w:szCs w:val="19"/>
-          <w:lang w:val="en-US" w:eastAsia="en-US"/>
-        </w:rPr>
-        <w:t>);</w:t>
+        <w:t xml:space="preserve">            LinkFilms.Click();</w:t>
       </w:r>
     </w:p>
     <w:p>
@@ -48886,29 +47341,7 @@
           <w:szCs w:val="19"/>
           <w:lang w:val="en-US" w:eastAsia="en-US"/>
         </w:rPr>
-        <w:t xml:space="preserve">            IWebElement LinkArthouse = </w:t>
-      </w:r>
-      <w:proofErr w:type="gramStart"/>
-      <w:r>
-        <w:rPr>
-          <w:rFonts w:ascii="Consolas" w:eastAsiaTheme="minorHAnsi" w:hAnsi="Consolas" w:cs="Consolas"/>
-          <w:color w:val="000000"/>
-          <w:sz w:val="19"/>
-          <w:szCs w:val="19"/>
-          <w:lang w:val="en-US" w:eastAsia="en-US"/>
-        </w:rPr>
-        <w:t>Browser.FindElement(</w:t>
-      </w:r>
-      <w:proofErr w:type="gramEnd"/>
-      <w:r>
-        <w:rPr>
-          <w:rFonts w:ascii="Consolas" w:eastAsiaTheme="minorHAnsi" w:hAnsi="Consolas" w:cs="Consolas"/>
-          <w:color w:val="000000"/>
-          <w:sz w:val="19"/>
-          <w:szCs w:val="19"/>
-          <w:lang w:val="en-US" w:eastAsia="en-US"/>
-        </w:rPr>
-        <w:t>By.PartialLinkText(</w:t>
+        <w:t xml:space="preserve">            IWebElement LinkArthouse = Browser.FindElement(By.PartialLinkText(</w:t>
       </w:r>
       <w:r>
         <w:rPr>
@@ -48986,29 +47419,7 @@
           <w:szCs w:val="19"/>
           <w:lang w:val="en-US" w:eastAsia="en-US"/>
         </w:rPr>
-        <w:t xml:space="preserve">            </w:t>
-      </w:r>
-      <w:proofErr w:type="gramStart"/>
-      <w:r>
-        <w:rPr>
-          <w:rFonts w:ascii="Consolas" w:eastAsiaTheme="minorHAnsi" w:hAnsi="Consolas" w:cs="Consolas"/>
-          <w:color w:val="000000"/>
-          <w:sz w:val="19"/>
-          <w:szCs w:val="19"/>
-          <w:lang w:val="en-US" w:eastAsia="en-US"/>
-        </w:rPr>
-        <w:t>LinkArthouse.Click(</w:t>
-      </w:r>
-      <w:proofErr w:type="gramEnd"/>
-      <w:r>
-        <w:rPr>
-          <w:rFonts w:ascii="Consolas" w:eastAsiaTheme="minorHAnsi" w:hAnsi="Consolas" w:cs="Consolas"/>
-          <w:color w:val="000000"/>
-          <w:sz w:val="19"/>
-          <w:szCs w:val="19"/>
-          <w:lang w:val="en-US" w:eastAsia="en-US"/>
-        </w:rPr>
-        <w:t>);</w:t>
+        <w:t xml:space="preserve">            LinkArthouse.Click();</w:t>
       </w:r>
     </w:p>
     <w:p>
@@ -49144,29 +47555,7 @@
           <w:szCs w:val="19"/>
           <w:lang w:val="en-US" w:eastAsia="en-US"/>
         </w:rPr>
-        <w:t xml:space="preserve">            </w:t>
-      </w:r>
-      <w:proofErr w:type="gramStart"/>
-      <w:r>
-        <w:rPr>
-          <w:rFonts w:ascii="Consolas" w:eastAsiaTheme="minorHAnsi" w:hAnsi="Consolas" w:cs="Consolas"/>
-          <w:color w:val="000000"/>
-          <w:sz w:val="19"/>
-          <w:szCs w:val="19"/>
-          <w:lang w:val="en-US" w:eastAsia="en-US"/>
-        </w:rPr>
-        <w:t>LinkBTBRToCart.Click(</w:t>
-      </w:r>
-      <w:proofErr w:type="gramEnd"/>
-      <w:r>
-        <w:rPr>
-          <w:rFonts w:ascii="Consolas" w:eastAsiaTheme="minorHAnsi" w:hAnsi="Consolas" w:cs="Consolas"/>
-          <w:color w:val="000000"/>
-          <w:sz w:val="19"/>
-          <w:szCs w:val="19"/>
-          <w:lang w:val="en-US" w:eastAsia="en-US"/>
-        </w:rPr>
-        <w:t>);</w:t>
+        <w:t xml:space="preserve">            LinkBTBRToCart.Click();</w:t>
       </w:r>
     </w:p>
     <w:p>
@@ -49224,29 +47613,7 @@
           <w:szCs w:val="19"/>
           <w:lang w:val="en-US" w:eastAsia="en-US"/>
         </w:rPr>
-        <w:t xml:space="preserve">            </w:t>
-      </w:r>
-      <w:proofErr w:type="gramStart"/>
-      <w:r>
-        <w:rPr>
-          <w:rFonts w:ascii="Consolas" w:eastAsiaTheme="minorHAnsi" w:hAnsi="Consolas" w:cs="Consolas"/>
-          <w:color w:val="000000"/>
-          <w:sz w:val="19"/>
-          <w:szCs w:val="19"/>
-          <w:lang w:val="en-US" w:eastAsia="en-US"/>
-        </w:rPr>
-        <w:t>System.Threading.Thread.Sleep(</w:t>
-      </w:r>
-      <w:proofErr w:type="gramEnd"/>
-      <w:r>
-        <w:rPr>
-          <w:rFonts w:ascii="Consolas" w:eastAsiaTheme="minorHAnsi" w:hAnsi="Consolas" w:cs="Consolas"/>
-          <w:color w:val="000000"/>
-          <w:sz w:val="19"/>
-          <w:szCs w:val="19"/>
-          <w:lang w:val="en-US" w:eastAsia="en-US"/>
-        </w:rPr>
-        <w:t>2000);</w:t>
+        <w:t xml:space="preserve">            System.Threading.Thread.Sleep(2000);</w:t>
       </w:r>
     </w:p>
     <w:p>
@@ -49304,29 +47671,7 @@
           <w:szCs w:val="19"/>
           <w:lang w:val="en-US" w:eastAsia="en-US"/>
         </w:rPr>
-        <w:t xml:space="preserve">            IWebElement LinkContinue = </w:t>
-      </w:r>
-      <w:proofErr w:type="gramStart"/>
-      <w:r>
-        <w:rPr>
-          <w:rFonts w:ascii="Consolas" w:eastAsiaTheme="minorHAnsi" w:hAnsi="Consolas" w:cs="Consolas"/>
-          <w:color w:val="000000"/>
-          <w:sz w:val="19"/>
-          <w:szCs w:val="19"/>
-          <w:lang w:val="en-US" w:eastAsia="en-US"/>
-        </w:rPr>
-        <w:t>Browser.FindElement(</w:t>
-      </w:r>
-      <w:proofErr w:type="gramEnd"/>
-      <w:r>
-        <w:rPr>
-          <w:rFonts w:ascii="Consolas" w:eastAsiaTheme="minorHAnsi" w:hAnsi="Consolas" w:cs="Consolas"/>
-          <w:color w:val="000000"/>
-          <w:sz w:val="19"/>
-          <w:szCs w:val="19"/>
-          <w:lang w:val="en-US" w:eastAsia="en-US"/>
-        </w:rPr>
-        <w:t>By.Id(</w:t>
+        <w:t xml:space="preserve">            IWebElement LinkContinue = Browser.FindElement(By.Id(</w:t>
       </w:r>
       <w:r>
         <w:rPr>
@@ -49404,29 +47749,7 @@
           <w:szCs w:val="19"/>
           <w:lang w:val="en-US" w:eastAsia="en-US"/>
         </w:rPr>
-        <w:t xml:space="preserve">            </w:t>
-      </w:r>
-      <w:proofErr w:type="gramStart"/>
-      <w:r>
-        <w:rPr>
-          <w:rFonts w:ascii="Consolas" w:eastAsiaTheme="minorHAnsi" w:hAnsi="Consolas" w:cs="Consolas"/>
-          <w:color w:val="000000"/>
-          <w:sz w:val="19"/>
-          <w:szCs w:val="19"/>
-          <w:lang w:val="en-US" w:eastAsia="en-US"/>
-        </w:rPr>
-        <w:t>LinkContinue.Click(</w:t>
-      </w:r>
-      <w:proofErr w:type="gramEnd"/>
-      <w:r>
-        <w:rPr>
-          <w:rFonts w:ascii="Consolas" w:eastAsiaTheme="minorHAnsi" w:hAnsi="Consolas" w:cs="Consolas"/>
-          <w:color w:val="000000"/>
-          <w:sz w:val="19"/>
-          <w:szCs w:val="19"/>
-          <w:lang w:val="en-US" w:eastAsia="en-US"/>
-        </w:rPr>
-        <w:t>);</w:t>
+        <w:t xml:space="preserve">            LinkContinue.Click();</w:t>
       </w:r>
     </w:p>
     <w:p>
@@ -49484,29 +47807,7 @@
           <w:szCs w:val="19"/>
           <w:lang w:val="en-US" w:eastAsia="en-US"/>
         </w:rPr>
-        <w:t xml:space="preserve">            </w:t>
-      </w:r>
-      <w:proofErr w:type="gramStart"/>
-      <w:r>
-        <w:rPr>
-          <w:rFonts w:ascii="Consolas" w:eastAsiaTheme="minorHAnsi" w:hAnsi="Consolas" w:cs="Consolas"/>
-          <w:color w:val="000000"/>
-          <w:sz w:val="19"/>
-          <w:szCs w:val="19"/>
-          <w:lang w:val="en-US" w:eastAsia="en-US"/>
-        </w:rPr>
-        <w:t>System.Threading.Thread.Sleep(</w:t>
-      </w:r>
-      <w:proofErr w:type="gramEnd"/>
-      <w:r>
-        <w:rPr>
-          <w:rFonts w:ascii="Consolas" w:eastAsiaTheme="minorHAnsi" w:hAnsi="Consolas" w:cs="Consolas"/>
-          <w:color w:val="000000"/>
-          <w:sz w:val="19"/>
-          <w:szCs w:val="19"/>
-          <w:lang w:val="en-US" w:eastAsia="en-US"/>
-        </w:rPr>
-        <w:t>2000);</w:t>
+        <w:t xml:space="preserve">            System.Threading.Thread.Sleep(2000);</w:t>
       </w:r>
     </w:p>
     <w:p>
@@ -49564,29 +47865,7 @@
           <w:szCs w:val="19"/>
           <w:lang w:val="en-US" w:eastAsia="en-US"/>
         </w:rPr>
-        <w:t xml:space="preserve">            IWebElement LinkFilmGays = </w:t>
-      </w:r>
-      <w:proofErr w:type="gramStart"/>
-      <w:r>
-        <w:rPr>
-          <w:rFonts w:ascii="Consolas" w:eastAsiaTheme="minorHAnsi" w:hAnsi="Consolas" w:cs="Consolas"/>
-          <w:color w:val="000000"/>
-          <w:sz w:val="19"/>
-          <w:szCs w:val="19"/>
-          <w:lang w:val="en-US" w:eastAsia="en-US"/>
-        </w:rPr>
-        <w:t>Browser.FindElement(</w:t>
-      </w:r>
-      <w:proofErr w:type="gramEnd"/>
-      <w:r>
-        <w:rPr>
-          <w:rFonts w:ascii="Consolas" w:eastAsiaTheme="minorHAnsi" w:hAnsi="Consolas" w:cs="Consolas"/>
-          <w:color w:val="000000"/>
-          <w:sz w:val="19"/>
-          <w:szCs w:val="19"/>
-          <w:lang w:val="en-US" w:eastAsia="en-US"/>
-        </w:rPr>
-        <w:t>By.PartialLinkText(</w:t>
+        <w:t xml:space="preserve">            IWebElement LinkFilmGays = Browser.FindElement(By.PartialLinkText(</w:t>
       </w:r>
       <w:r>
         <w:rPr>
@@ -49664,29 +47943,7 @@
           <w:szCs w:val="19"/>
           <w:lang w:val="en-US" w:eastAsia="en-US"/>
         </w:rPr>
-        <w:t xml:space="preserve">            </w:t>
-      </w:r>
-      <w:proofErr w:type="gramStart"/>
-      <w:r>
-        <w:rPr>
-          <w:rFonts w:ascii="Consolas" w:eastAsiaTheme="minorHAnsi" w:hAnsi="Consolas" w:cs="Consolas"/>
-          <w:color w:val="000000"/>
-          <w:sz w:val="19"/>
-          <w:szCs w:val="19"/>
-          <w:lang w:val="en-US" w:eastAsia="en-US"/>
-        </w:rPr>
-        <w:t>LinkFilmGays.Click(</w:t>
-      </w:r>
-      <w:proofErr w:type="gramEnd"/>
-      <w:r>
-        <w:rPr>
-          <w:rFonts w:ascii="Consolas" w:eastAsiaTheme="minorHAnsi" w:hAnsi="Consolas" w:cs="Consolas"/>
-          <w:color w:val="000000"/>
-          <w:sz w:val="19"/>
-          <w:szCs w:val="19"/>
-          <w:lang w:val="en-US" w:eastAsia="en-US"/>
-        </w:rPr>
-        <w:t>);</w:t>
+        <w:t xml:space="preserve">            LinkFilmGays.Click();</w:t>
       </w:r>
     </w:p>
     <w:p>
@@ -49799,29 +48056,7 @@
           <w:szCs w:val="19"/>
           <w:lang w:val="en-US" w:eastAsia="en-US"/>
         </w:rPr>
-        <w:t xml:space="preserve">//Clicking on element with </w:t>
-      </w:r>
-      <w:proofErr w:type="gramStart"/>
-      <w:r>
-        <w:rPr>
-          <w:rFonts w:ascii="Consolas" w:eastAsiaTheme="minorHAnsi" w:hAnsi="Consolas" w:cs="Consolas"/>
-          <w:color w:val="008000"/>
-          <w:sz w:val="19"/>
-          <w:szCs w:val="19"/>
-          <w:lang w:val="en-US" w:eastAsia="en-US"/>
-        </w:rPr>
-        <w:t>Gays</w:t>
-      </w:r>
-      <w:proofErr w:type="gramEnd"/>
-      <w:r>
-        <w:rPr>
-          <w:rFonts w:ascii="Consolas" w:eastAsiaTheme="minorHAnsi" w:hAnsi="Consolas" w:cs="Consolas"/>
-          <w:color w:val="008000"/>
-          <w:sz w:val="19"/>
-          <w:szCs w:val="19"/>
-          <w:lang w:val="en-US" w:eastAsia="en-US"/>
-        </w:rPr>
-        <w:t xml:space="preserve"> link - adding to cart</w:t>
+        <w:t>//Clicking on element with Gays link - adding to cart</w:t>
       </w:r>
     </w:p>
     <w:p>
@@ -49845,29 +48080,7 @@
           <w:szCs w:val="19"/>
           <w:lang w:val="en-US" w:eastAsia="en-US"/>
         </w:rPr>
-        <w:t xml:space="preserve">            </w:t>
-      </w:r>
-      <w:proofErr w:type="gramStart"/>
-      <w:r>
-        <w:rPr>
-          <w:rFonts w:ascii="Consolas" w:eastAsiaTheme="minorHAnsi" w:hAnsi="Consolas" w:cs="Consolas"/>
-          <w:color w:val="000000"/>
-          <w:sz w:val="19"/>
-          <w:szCs w:val="19"/>
-          <w:lang w:val="en-US" w:eastAsia="en-US"/>
-        </w:rPr>
-        <w:t>LinkGaysToCart.Click(</w:t>
-      </w:r>
-      <w:proofErr w:type="gramEnd"/>
-      <w:r>
-        <w:rPr>
-          <w:rFonts w:ascii="Consolas" w:eastAsiaTheme="minorHAnsi" w:hAnsi="Consolas" w:cs="Consolas"/>
-          <w:color w:val="000000"/>
-          <w:sz w:val="19"/>
-          <w:szCs w:val="19"/>
-          <w:lang w:val="en-US" w:eastAsia="en-US"/>
-        </w:rPr>
-        <w:t>);</w:t>
+        <w:t xml:space="preserve">            LinkGaysToCart.Click();</w:t>
       </w:r>
     </w:p>
     <w:p>
@@ -49925,29 +48138,7 @@
           <w:szCs w:val="19"/>
           <w:lang w:val="en-US" w:eastAsia="en-US"/>
         </w:rPr>
-        <w:t xml:space="preserve">            </w:t>
-      </w:r>
-      <w:proofErr w:type="gramStart"/>
-      <w:r>
-        <w:rPr>
-          <w:rFonts w:ascii="Consolas" w:eastAsiaTheme="minorHAnsi" w:hAnsi="Consolas" w:cs="Consolas"/>
-          <w:color w:val="000000"/>
-          <w:sz w:val="19"/>
-          <w:szCs w:val="19"/>
-          <w:lang w:val="en-US" w:eastAsia="en-US"/>
-        </w:rPr>
-        <w:t>System.Threading.Thread.Sleep(</w:t>
-      </w:r>
-      <w:proofErr w:type="gramEnd"/>
-      <w:r>
-        <w:rPr>
-          <w:rFonts w:ascii="Consolas" w:eastAsiaTheme="minorHAnsi" w:hAnsi="Consolas" w:cs="Consolas"/>
-          <w:color w:val="000000"/>
-          <w:sz w:val="19"/>
-          <w:szCs w:val="19"/>
-          <w:lang w:val="en-US" w:eastAsia="en-US"/>
-        </w:rPr>
-        <w:t>2000);</w:t>
+        <w:t xml:space="preserve">            System.Threading.Thread.Sleep(2000);</w:t>
       </w:r>
     </w:p>
     <w:p>
@@ -50005,29 +48196,7 @@
           <w:szCs w:val="19"/>
           <w:lang w:val="en-US" w:eastAsia="en-US"/>
         </w:rPr>
-        <w:t xml:space="preserve">            IWebElement LinkToCart = </w:t>
-      </w:r>
-      <w:proofErr w:type="gramStart"/>
-      <w:r>
-        <w:rPr>
-          <w:rFonts w:ascii="Consolas" w:eastAsiaTheme="minorHAnsi" w:hAnsi="Consolas" w:cs="Consolas"/>
-          <w:color w:val="000000"/>
-          <w:sz w:val="19"/>
-          <w:szCs w:val="19"/>
-          <w:lang w:val="en-US" w:eastAsia="en-US"/>
-        </w:rPr>
-        <w:t>Browser.FindElement(</w:t>
-      </w:r>
-      <w:proofErr w:type="gramEnd"/>
-      <w:r>
-        <w:rPr>
-          <w:rFonts w:ascii="Consolas" w:eastAsiaTheme="minorHAnsi" w:hAnsi="Consolas" w:cs="Consolas"/>
-          <w:color w:val="000000"/>
-          <w:sz w:val="19"/>
-          <w:szCs w:val="19"/>
-          <w:lang w:val="en-US" w:eastAsia="en-US"/>
-        </w:rPr>
-        <w:t>By.PartialLinkText(</w:t>
+        <w:t xml:space="preserve">            IWebElement LinkToCart = Browser.FindElement(By.PartialLinkText(</w:t>
       </w:r>
       <w:r>
         <w:rPr>
@@ -50105,29 +48274,7 @@
           <w:szCs w:val="19"/>
           <w:lang w:val="en-US" w:eastAsia="en-US"/>
         </w:rPr>
-        <w:t xml:space="preserve">            </w:t>
-      </w:r>
-      <w:proofErr w:type="gramStart"/>
-      <w:r>
-        <w:rPr>
-          <w:rFonts w:ascii="Consolas" w:eastAsiaTheme="minorHAnsi" w:hAnsi="Consolas" w:cs="Consolas"/>
-          <w:color w:val="000000"/>
-          <w:sz w:val="19"/>
-          <w:szCs w:val="19"/>
-          <w:lang w:val="en-US" w:eastAsia="en-US"/>
-        </w:rPr>
-        <w:t>LinkToCart.Click(</w:t>
-      </w:r>
-      <w:proofErr w:type="gramEnd"/>
-      <w:r>
-        <w:rPr>
-          <w:rFonts w:ascii="Consolas" w:eastAsiaTheme="minorHAnsi" w:hAnsi="Consolas" w:cs="Consolas"/>
-          <w:color w:val="000000"/>
-          <w:sz w:val="19"/>
-          <w:szCs w:val="19"/>
-          <w:lang w:val="en-US" w:eastAsia="en-US"/>
-        </w:rPr>
-        <w:t>);</w:t>
+        <w:t xml:space="preserve">            LinkToCart.Click();</w:t>
       </w:r>
     </w:p>
     <w:p>
@@ -50185,29 +48332,7 @@
           <w:szCs w:val="19"/>
           <w:lang w:val="en-US" w:eastAsia="en-US"/>
         </w:rPr>
-        <w:t xml:space="preserve">            IWebElement ButtonAddGays = </w:t>
-      </w:r>
-      <w:proofErr w:type="gramStart"/>
-      <w:r>
-        <w:rPr>
-          <w:rFonts w:ascii="Consolas" w:eastAsiaTheme="minorHAnsi" w:hAnsi="Consolas" w:cs="Consolas"/>
-          <w:color w:val="000000"/>
-          <w:sz w:val="19"/>
-          <w:szCs w:val="19"/>
-          <w:lang w:val="en-US" w:eastAsia="en-US"/>
-        </w:rPr>
-        <w:t>Browser.FindElement(</w:t>
-      </w:r>
-      <w:proofErr w:type="gramEnd"/>
-      <w:r>
-        <w:rPr>
-          <w:rFonts w:ascii="Consolas" w:eastAsiaTheme="minorHAnsi" w:hAnsi="Consolas" w:cs="Consolas"/>
-          <w:color w:val="000000"/>
-          <w:sz w:val="19"/>
-          <w:szCs w:val="19"/>
-          <w:lang w:val="en-US" w:eastAsia="en-US"/>
-        </w:rPr>
-        <w:t>By.XPath(</w:t>
+        <w:t xml:space="preserve">            IWebElement ButtonAddGays = Browser.FindElement(By.XPath(</w:t>
       </w:r>
       <w:r>
         <w:rPr>
@@ -50285,29 +48410,7 @@
           <w:szCs w:val="19"/>
           <w:lang w:val="en-US" w:eastAsia="en-US"/>
         </w:rPr>
-        <w:t xml:space="preserve">            </w:t>
-      </w:r>
-      <w:proofErr w:type="gramStart"/>
-      <w:r>
-        <w:rPr>
-          <w:rFonts w:ascii="Consolas" w:eastAsiaTheme="minorHAnsi" w:hAnsi="Consolas" w:cs="Consolas"/>
-          <w:color w:val="000000"/>
-          <w:sz w:val="19"/>
-          <w:szCs w:val="19"/>
-          <w:lang w:val="en-US" w:eastAsia="en-US"/>
-        </w:rPr>
-        <w:t>ButtonAddGays.Click(</w:t>
-      </w:r>
-      <w:proofErr w:type="gramEnd"/>
-      <w:r>
-        <w:rPr>
-          <w:rFonts w:ascii="Consolas" w:eastAsiaTheme="minorHAnsi" w:hAnsi="Consolas" w:cs="Consolas"/>
-          <w:color w:val="000000"/>
-          <w:sz w:val="19"/>
-          <w:szCs w:val="19"/>
-          <w:lang w:val="en-US" w:eastAsia="en-US"/>
-        </w:rPr>
-        <w:t>);</w:t>
+        <w:t xml:space="preserve">            ButtonAddGays.Click();</w:t>
       </w:r>
     </w:p>
     <w:p>
@@ -50365,29 +48468,7 @@
           <w:szCs w:val="19"/>
           <w:lang w:val="en-US" w:eastAsia="en-US"/>
         </w:rPr>
-        <w:t xml:space="preserve">            </w:t>
-      </w:r>
-      <w:proofErr w:type="gramStart"/>
-      <w:r>
-        <w:rPr>
-          <w:rFonts w:ascii="Consolas" w:eastAsiaTheme="minorHAnsi" w:hAnsi="Consolas" w:cs="Consolas"/>
-          <w:color w:val="000000"/>
-          <w:sz w:val="19"/>
-          <w:szCs w:val="19"/>
-          <w:lang w:val="en-US" w:eastAsia="en-US"/>
-        </w:rPr>
-        <w:t>ButtonAddGays.Click(</w:t>
-      </w:r>
-      <w:proofErr w:type="gramEnd"/>
-      <w:r>
-        <w:rPr>
-          <w:rFonts w:ascii="Consolas" w:eastAsiaTheme="minorHAnsi" w:hAnsi="Consolas" w:cs="Consolas"/>
-          <w:color w:val="000000"/>
-          <w:sz w:val="19"/>
-          <w:szCs w:val="19"/>
-          <w:lang w:val="en-US" w:eastAsia="en-US"/>
-        </w:rPr>
-        <w:t>);</w:t>
+        <w:t xml:space="preserve">            ButtonAddGays.Click();</w:t>
       </w:r>
     </w:p>
     <w:p>
@@ -50445,29 +48526,7 @@
           <w:szCs w:val="19"/>
           <w:lang w:val="en-US" w:eastAsia="en-US"/>
         </w:rPr>
-        <w:t xml:space="preserve">            </w:t>
-      </w:r>
-      <w:proofErr w:type="gramStart"/>
-      <w:r>
-        <w:rPr>
-          <w:rFonts w:ascii="Consolas" w:eastAsiaTheme="minorHAnsi" w:hAnsi="Consolas" w:cs="Consolas"/>
-          <w:color w:val="000000"/>
-          <w:sz w:val="19"/>
-          <w:szCs w:val="19"/>
-          <w:lang w:val="en-US" w:eastAsia="en-US"/>
-        </w:rPr>
-        <w:t>ButtonAddGays.Click(</w:t>
-      </w:r>
-      <w:proofErr w:type="gramEnd"/>
-      <w:r>
-        <w:rPr>
-          <w:rFonts w:ascii="Consolas" w:eastAsiaTheme="minorHAnsi" w:hAnsi="Consolas" w:cs="Consolas"/>
-          <w:color w:val="000000"/>
-          <w:sz w:val="19"/>
-          <w:szCs w:val="19"/>
-          <w:lang w:val="en-US" w:eastAsia="en-US"/>
-        </w:rPr>
-        <w:t>);</w:t>
+        <w:t xml:space="preserve">            ButtonAddGays.Click();</w:t>
       </w:r>
     </w:p>
     <w:p>
@@ -50525,29 +48584,7 @@
           <w:szCs w:val="19"/>
           <w:lang w:val="en-US" w:eastAsia="en-US"/>
         </w:rPr>
-        <w:t xml:space="preserve">            </w:t>
-      </w:r>
-      <w:proofErr w:type="gramStart"/>
-      <w:r>
-        <w:rPr>
-          <w:rFonts w:ascii="Consolas" w:eastAsiaTheme="minorHAnsi" w:hAnsi="Consolas" w:cs="Consolas"/>
-          <w:color w:val="000000"/>
-          <w:sz w:val="19"/>
-          <w:szCs w:val="19"/>
-          <w:lang w:val="en-US" w:eastAsia="en-US"/>
-        </w:rPr>
-        <w:t>ButtonAddGays.Click(</w:t>
-      </w:r>
-      <w:proofErr w:type="gramEnd"/>
-      <w:r>
-        <w:rPr>
-          <w:rFonts w:ascii="Consolas" w:eastAsiaTheme="minorHAnsi" w:hAnsi="Consolas" w:cs="Consolas"/>
-          <w:color w:val="000000"/>
-          <w:sz w:val="19"/>
-          <w:szCs w:val="19"/>
-          <w:lang w:val="en-US" w:eastAsia="en-US"/>
-        </w:rPr>
-        <w:t>);</w:t>
+        <w:t xml:space="preserve">            ButtonAddGays.Click();</w:t>
       </w:r>
     </w:p>
     <w:p>
@@ -50605,29 +48642,7 @@
           <w:szCs w:val="19"/>
           <w:lang w:val="en-US" w:eastAsia="en-US"/>
         </w:rPr>
-        <w:t xml:space="preserve">            </w:t>
-      </w:r>
-      <w:proofErr w:type="gramStart"/>
-      <w:r>
-        <w:rPr>
-          <w:rFonts w:ascii="Consolas" w:eastAsiaTheme="minorHAnsi" w:hAnsi="Consolas" w:cs="Consolas"/>
-          <w:color w:val="000000"/>
-          <w:sz w:val="19"/>
-          <w:szCs w:val="19"/>
-          <w:lang w:val="en-US" w:eastAsia="en-US"/>
-        </w:rPr>
-        <w:t>System.Threading.Thread.Sleep(</w:t>
-      </w:r>
-      <w:proofErr w:type="gramEnd"/>
-      <w:r>
-        <w:rPr>
-          <w:rFonts w:ascii="Consolas" w:eastAsiaTheme="minorHAnsi" w:hAnsi="Consolas" w:cs="Consolas"/>
-          <w:color w:val="000000"/>
-          <w:sz w:val="19"/>
-          <w:szCs w:val="19"/>
-          <w:lang w:val="en-US" w:eastAsia="en-US"/>
-        </w:rPr>
-        <w:t>5000);</w:t>
+        <w:t xml:space="preserve">            System.Threading.Thread.Sleep(5000);</w:t>
       </w:r>
     </w:p>
     <w:p>
@@ -50685,29 +48700,7 @@
           <w:szCs w:val="19"/>
           <w:lang w:val="en-US" w:eastAsia="en-US"/>
         </w:rPr>
-        <w:t xml:space="preserve">            IWebElement ButtonOrderTickets = </w:t>
-      </w:r>
-      <w:proofErr w:type="gramStart"/>
-      <w:r>
-        <w:rPr>
-          <w:rFonts w:ascii="Consolas" w:eastAsiaTheme="minorHAnsi" w:hAnsi="Consolas" w:cs="Consolas"/>
-          <w:color w:val="000000"/>
-          <w:sz w:val="19"/>
-          <w:szCs w:val="19"/>
-          <w:lang w:val="en-US" w:eastAsia="en-US"/>
-        </w:rPr>
-        <w:t>Browser.FindElement(</w:t>
-      </w:r>
-      <w:proofErr w:type="gramEnd"/>
-      <w:r>
-        <w:rPr>
-          <w:rFonts w:ascii="Consolas" w:eastAsiaTheme="minorHAnsi" w:hAnsi="Consolas" w:cs="Consolas"/>
-          <w:color w:val="000000"/>
-          <w:sz w:val="19"/>
-          <w:szCs w:val="19"/>
-          <w:lang w:val="en-US" w:eastAsia="en-US"/>
-        </w:rPr>
-        <w:t>By.PartialLinkText(</w:t>
+        <w:t xml:space="preserve">            IWebElement ButtonOrderTickets = Browser.FindElement(By.PartialLinkText(</w:t>
       </w:r>
       <w:r>
         <w:rPr>
@@ -50785,29 +48778,7 @@
           <w:szCs w:val="19"/>
           <w:lang w:val="en-US" w:eastAsia="en-US"/>
         </w:rPr>
-        <w:t xml:space="preserve">            </w:t>
-      </w:r>
-      <w:proofErr w:type="gramStart"/>
-      <w:r>
-        <w:rPr>
-          <w:rFonts w:ascii="Consolas" w:eastAsiaTheme="minorHAnsi" w:hAnsi="Consolas" w:cs="Consolas"/>
-          <w:color w:val="000000"/>
-          <w:sz w:val="19"/>
-          <w:szCs w:val="19"/>
-          <w:lang w:val="en-US" w:eastAsia="en-US"/>
-        </w:rPr>
-        <w:t>ButtonOrderTickets.Click(</w:t>
-      </w:r>
-      <w:proofErr w:type="gramEnd"/>
-      <w:r>
-        <w:rPr>
-          <w:rFonts w:ascii="Consolas" w:eastAsiaTheme="minorHAnsi" w:hAnsi="Consolas" w:cs="Consolas"/>
-          <w:color w:val="000000"/>
-          <w:sz w:val="19"/>
-          <w:szCs w:val="19"/>
-          <w:lang w:val="en-US" w:eastAsia="en-US"/>
-        </w:rPr>
-        <w:t>);</w:t>
+        <w:t xml:space="preserve">            ButtonOrderTickets.Click();</w:t>
       </w:r>
     </w:p>
     <w:p>
@@ -50865,29 +48836,7 @@
           <w:szCs w:val="19"/>
           <w:lang w:val="en-US" w:eastAsia="en-US"/>
         </w:rPr>
-        <w:t xml:space="preserve">            IWebElement FieldFIO = </w:t>
-      </w:r>
-      <w:proofErr w:type="gramStart"/>
-      <w:r>
-        <w:rPr>
-          <w:rFonts w:ascii="Consolas" w:eastAsiaTheme="minorHAnsi" w:hAnsi="Consolas" w:cs="Consolas"/>
-          <w:color w:val="000000"/>
-          <w:sz w:val="19"/>
-          <w:szCs w:val="19"/>
-          <w:lang w:val="en-US" w:eastAsia="en-US"/>
-        </w:rPr>
-        <w:t>Browser.FindElement(</w:t>
-      </w:r>
-      <w:proofErr w:type="gramEnd"/>
-      <w:r>
-        <w:rPr>
-          <w:rFonts w:ascii="Consolas" w:eastAsiaTheme="minorHAnsi" w:hAnsi="Consolas" w:cs="Consolas"/>
-          <w:color w:val="000000"/>
-          <w:sz w:val="19"/>
-          <w:szCs w:val="19"/>
-          <w:lang w:val="en-US" w:eastAsia="en-US"/>
-        </w:rPr>
-        <w:t>By.Name(</w:t>
+        <w:t xml:space="preserve">            IWebElement FieldFIO = Browser.FindElement(By.Name(</w:t>
       </w:r>
       <w:r>
         <w:rPr>
@@ -50965,20 +48914,8 @@
           <w:szCs w:val="19"/>
           <w:lang w:val="en-US" w:eastAsia="en-US"/>
         </w:rPr>
-        <w:t xml:space="preserve">            </w:t>
-      </w:r>
-      <w:proofErr w:type="gramStart"/>
-      <w:r>
-        <w:rPr>
-          <w:rFonts w:ascii="Consolas" w:eastAsiaTheme="minorHAnsi" w:hAnsi="Consolas" w:cs="Consolas"/>
-          <w:color w:val="000000"/>
-          <w:sz w:val="19"/>
-          <w:szCs w:val="19"/>
-          <w:lang w:val="en-US" w:eastAsia="en-US"/>
-        </w:rPr>
-        <w:t>FieldFIO.SendKeys(</w:t>
-      </w:r>
-      <w:proofErr w:type="gramEnd"/>
+        <w:t xml:space="preserve">            FieldFIO.SendKeys(</w:t>
+      </w:r>
       <w:r>
         <w:rPr>
           <w:rFonts w:ascii="Consolas" w:eastAsiaTheme="minorHAnsi" w:hAnsi="Consolas" w:cs="Consolas"/>
@@ -51055,29 +48992,7 @@
           <w:szCs w:val="19"/>
           <w:lang w:val="en-US" w:eastAsia="en-US"/>
         </w:rPr>
-        <w:t xml:space="preserve">            IWebElement FieldPhone = </w:t>
-      </w:r>
-      <w:proofErr w:type="gramStart"/>
-      <w:r>
-        <w:rPr>
-          <w:rFonts w:ascii="Consolas" w:eastAsiaTheme="minorHAnsi" w:hAnsi="Consolas" w:cs="Consolas"/>
-          <w:color w:val="000000"/>
-          <w:sz w:val="19"/>
-          <w:szCs w:val="19"/>
-          <w:lang w:val="en-US" w:eastAsia="en-US"/>
-        </w:rPr>
-        <w:t>Browser.FindElement(</w:t>
-      </w:r>
-      <w:proofErr w:type="gramEnd"/>
-      <w:r>
-        <w:rPr>
-          <w:rFonts w:ascii="Consolas" w:eastAsiaTheme="minorHAnsi" w:hAnsi="Consolas" w:cs="Consolas"/>
-          <w:color w:val="000000"/>
-          <w:sz w:val="19"/>
-          <w:szCs w:val="19"/>
-          <w:lang w:val="en-US" w:eastAsia="en-US"/>
-        </w:rPr>
-        <w:t>By.Name(</w:t>
+        <w:t xml:space="preserve">            IWebElement FieldPhone = Browser.FindElement(By.Name(</w:t>
       </w:r>
       <w:r>
         <w:rPr>
@@ -51155,20 +49070,8 @@
           <w:szCs w:val="19"/>
           <w:lang w:val="en-US" w:eastAsia="en-US"/>
         </w:rPr>
-        <w:t xml:space="preserve">            </w:t>
-      </w:r>
-      <w:proofErr w:type="gramStart"/>
-      <w:r>
-        <w:rPr>
-          <w:rFonts w:ascii="Consolas" w:eastAsiaTheme="minorHAnsi" w:hAnsi="Consolas" w:cs="Consolas"/>
-          <w:color w:val="000000"/>
-          <w:sz w:val="19"/>
-          <w:szCs w:val="19"/>
-          <w:lang w:val="en-US" w:eastAsia="en-US"/>
-        </w:rPr>
-        <w:t>FieldPhone.SendKeys(</w:t>
-      </w:r>
-      <w:proofErr w:type="gramEnd"/>
+        <w:t xml:space="preserve">            FieldPhone.SendKeys(</w:t>
+      </w:r>
       <w:r>
         <w:rPr>
           <w:rFonts w:ascii="Consolas" w:eastAsiaTheme="minorHAnsi" w:hAnsi="Consolas" w:cs="Consolas"/>
@@ -51245,29 +49148,7 @@
           <w:szCs w:val="19"/>
           <w:lang w:val="en-US" w:eastAsia="en-US"/>
         </w:rPr>
-        <w:t xml:space="preserve">            IWebElement FieldEmail = </w:t>
-      </w:r>
-      <w:proofErr w:type="gramStart"/>
-      <w:r>
-        <w:rPr>
-          <w:rFonts w:ascii="Consolas" w:eastAsiaTheme="minorHAnsi" w:hAnsi="Consolas" w:cs="Consolas"/>
-          <w:color w:val="000000"/>
-          <w:sz w:val="19"/>
-          <w:szCs w:val="19"/>
-          <w:lang w:val="en-US" w:eastAsia="en-US"/>
-        </w:rPr>
-        <w:t>Browser.FindElement(</w:t>
-      </w:r>
-      <w:proofErr w:type="gramEnd"/>
-      <w:r>
-        <w:rPr>
-          <w:rFonts w:ascii="Consolas" w:eastAsiaTheme="minorHAnsi" w:hAnsi="Consolas" w:cs="Consolas"/>
-          <w:color w:val="000000"/>
-          <w:sz w:val="19"/>
-          <w:szCs w:val="19"/>
-          <w:lang w:val="en-US" w:eastAsia="en-US"/>
-        </w:rPr>
-        <w:t>By.Name(</w:t>
+        <w:t xml:space="preserve">            IWebElement FieldEmail = Browser.FindElement(By.Name(</w:t>
       </w:r>
       <w:r>
         <w:rPr>
@@ -51345,20 +49226,8 @@
           <w:szCs w:val="19"/>
           <w:lang w:val="en-US" w:eastAsia="en-US"/>
         </w:rPr>
-        <w:t xml:space="preserve">            </w:t>
-      </w:r>
-      <w:proofErr w:type="gramStart"/>
-      <w:r>
-        <w:rPr>
-          <w:rFonts w:ascii="Consolas" w:eastAsiaTheme="minorHAnsi" w:hAnsi="Consolas" w:cs="Consolas"/>
-          <w:color w:val="000000"/>
-          <w:sz w:val="19"/>
-          <w:szCs w:val="19"/>
-          <w:lang w:val="en-US" w:eastAsia="en-US"/>
-        </w:rPr>
-        <w:t>FieldEmail.SendKeys(</w:t>
-      </w:r>
-      <w:proofErr w:type="gramEnd"/>
+        <w:t xml:space="preserve">            FieldEmail.SendKeys(</w:t>
+      </w:r>
       <w:r>
         <w:rPr>
           <w:rFonts w:ascii="Consolas" w:eastAsiaTheme="minorHAnsi" w:hAnsi="Consolas" w:cs="Consolas"/>
@@ -51513,29 +49382,7 @@
           <w:szCs w:val="19"/>
           <w:lang w:val="en-US" w:eastAsia="en-US"/>
         </w:rPr>
-        <w:t xml:space="preserve">            </w:t>
-      </w:r>
-      <w:proofErr w:type="gramStart"/>
-      <w:r>
-        <w:rPr>
-          <w:rFonts w:ascii="Consolas" w:eastAsiaTheme="minorHAnsi" w:hAnsi="Consolas" w:cs="Consolas"/>
-          <w:color w:val="000000"/>
-          <w:sz w:val="19"/>
-          <w:szCs w:val="19"/>
-          <w:lang w:val="en-US" w:eastAsia="en-US"/>
-        </w:rPr>
-        <w:t>RadioButtonCash.Click(</w:t>
-      </w:r>
-      <w:proofErr w:type="gramEnd"/>
-      <w:r>
-        <w:rPr>
-          <w:rFonts w:ascii="Consolas" w:eastAsiaTheme="minorHAnsi" w:hAnsi="Consolas" w:cs="Consolas"/>
-          <w:color w:val="000000"/>
-          <w:sz w:val="19"/>
-          <w:szCs w:val="19"/>
-          <w:lang w:val="en-US" w:eastAsia="en-US"/>
-        </w:rPr>
-        <w:t>);</w:t>
+        <w:t xml:space="preserve">            RadioButtonCash.Click();</w:t>
       </w:r>
     </w:p>
     <w:p>
@@ -51671,29 +49518,7 @@
           <w:szCs w:val="19"/>
           <w:lang w:val="en-US" w:eastAsia="en-US"/>
         </w:rPr>
-        <w:t xml:space="preserve">            </w:t>
-      </w:r>
-      <w:proofErr w:type="gramStart"/>
-      <w:r>
-        <w:rPr>
-          <w:rFonts w:ascii="Consolas" w:eastAsiaTheme="minorHAnsi" w:hAnsi="Consolas" w:cs="Consolas"/>
-          <w:color w:val="000000"/>
-          <w:sz w:val="19"/>
-          <w:szCs w:val="19"/>
-          <w:lang w:val="en-US" w:eastAsia="en-US"/>
-        </w:rPr>
-        <w:t>RadioButtonDelivery.Click(</w:t>
-      </w:r>
-      <w:proofErr w:type="gramEnd"/>
-      <w:r>
-        <w:rPr>
-          <w:rFonts w:ascii="Consolas" w:eastAsiaTheme="minorHAnsi" w:hAnsi="Consolas" w:cs="Consolas"/>
-          <w:color w:val="000000"/>
-          <w:sz w:val="19"/>
-          <w:szCs w:val="19"/>
-          <w:lang w:val="en-US" w:eastAsia="en-US"/>
-        </w:rPr>
-        <w:t>);</w:t>
+        <w:t xml:space="preserve">            RadioButtonDelivery.Click();</w:t>
       </w:r>
     </w:p>
     <w:p>
@@ -51751,29 +49576,7 @@
           <w:szCs w:val="19"/>
           <w:lang w:val="en-US" w:eastAsia="en-US"/>
         </w:rPr>
-        <w:t xml:space="preserve">            IWebElement Address = </w:t>
-      </w:r>
-      <w:proofErr w:type="gramStart"/>
-      <w:r>
-        <w:rPr>
-          <w:rFonts w:ascii="Consolas" w:eastAsiaTheme="minorHAnsi" w:hAnsi="Consolas" w:cs="Consolas"/>
-          <w:color w:val="000000"/>
-          <w:sz w:val="19"/>
-          <w:szCs w:val="19"/>
-          <w:lang w:val="en-US" w:eastAsia="en-US"/>
-        </w:rPr>
-        <w:t>Browser.FindElement(</w:t>
-      </w:r>
-      <w:proofErr w:type="gramEnd"/>
-      <w:r>
-        <w:rPr>
-          <w:rFonts w:ascii="Consolas" w:eastAsiaTheme="minorHAnsi" w:hAnsi="Consolas" w:cs="Consolas"/>
-          <w:color w:val="000000"/>
-          <w:sz w:val="19"/>
-          <w:szCs w:val="19"/>
-          <w:lang w:val="en-US" w:eastAsia="en-US"/>
-        </w:rPr>
-        <w:t>By.Name(</w:t>
+        <w:t xml:space="preserve">            IWebElement Address = Browser.FindElement(By.Name(</w:t>
       </w:r>
       <w:r>
         <w:rPr>
@@ -51851,20 +49654,8 @@
           <w:szCs w:val="19"/>
           <w:lang w:val="en-US" w:eastAsia="en-US"/>
         </w:rPr>
-        <w:t xml:space="preserve">            </w:t>
-      </w:r>
-      <w:proofErr w:type="gramStart"/>
-      <w:r>
-        <w:rPr>
-          <w:rFonts w:ascii="Consolas" w:eastAsiaTheme="minorHAnsi" w:hAnsi="Consolas" w:cs="Consolas"/>
-          <w:color w:val="000000"/>
-          <w:sz w:val="19"/>
-          <w:szCs w:val="19"/>
-          <w:lang w:val="en-US" w:eastAsia="en-US"/>
-        </w:rPr>
-        <w:t>Address.SendKeys(</w:t>
-      </w:r>
-      <w:proofErr w:type="gramEnd"/>
+        <w:t xml:space="preserve">            Address.SendKeys(</w:t>
+      </w:r>
       <w:r>
         <w:rPr>
           <w:rFonts w:ascii="Consolas" w:eastAsiaTheme="minorHAnsi" w:hAnsi="Consolas" w:cs="Consolas"/>
@@ -51941,29 +49732,7 @@
           <w:szCs w:val="19"/>
           <w:lang w:val="en-US" w:eastAsia="en-US"/>
         </w:rPr>
-        <w:t xml:space="preserve">            IWebElement TicketOrderComment = </w:t>
-      </w:r>
-      <w:proofErr w:type="gramStart"/>
-      <w:r>
-        <w:rPr>
-          <w:rFonts w:ascii="Consolas" w:eastAsiaTheme="minorHAnsi" w:hAnsi="Consolas" w:cs="Consolas"/>
-          <w:color w:val="000000"/>
-          <w:sz w:val="19"/>
-          <w:szCs w:val="19"/>
-          <w:lang w:val="en-US" w:eastAsia="en-US"/>
-        </w:rPr>
-        <w:t>Browser.FindElement(</w:t>
-      </w:r>
-      <w:proofErr w:type="gramEnd"/>
-      <w:r>
-        <w:rPr>
-          <w:rFonts w:ascii="Consolas" w:eastAsiaTheme="minorHAnsi" w:hAnsi="Consolas" w:cs="Consolas"/>
-          <w:color w:val="000000"/>
-          <w:sz w:val="19"/>
-          <w:szCs w:val="19"/>
-          <w:lang w:val="en-US" w:eastAsia="en-US"/>
-        </w:rPr>
-        <w:t>By.Name(</w:t>
+        <w:t xml:space="preserve">            IWebElement TicketOrderComment = Browser.FindElement(By.Name(</w:t>
       </w:r>
       <w:r>
         <w:rPr>
@@ -52041,20 +49810,8 @@
           <w:szCs w:val="19"/>
           <w:lang w:val="en-US" w:eastAsia="en-US"/>
         </w:rPr>
-        <w:t xml:space="preserve">            </w:t>
-      </w:r>
-      <w:proofErr w:type="gramStart"/>
-      <w:r>
-        <w:rPr>
-          <w:rFonts w:ascii="Consolas" w:eastAsiaTheme="minorHAnsi" w:hAnsi="Consolas" w:cs="Consolas"/>
-          <w:color w:val="000000"/>
-          <w:sz w:val="19"/>
-          <w:szCs w:val="19"/>
-          <w:lang w:val="en-US" w:eastAsia="en-US"/>
-        </w:rPr>
-        <w:t>TicketOrderComment.SendKeys(</w:t>
-      </w:r>
-      <w:proofErr w:type="gramEnd"/>
+        <w:t xml:space="preserve">            TicketOrderComment.SendKeys(</w:t>
+      </w:r>
       <w:r>
         <w:rPr>
           <w:rFonts w:ascii="Consolas" w:eastAsiaTheme="minorHAnsi" w:hAnsi="Consolas" w:cs="Consolas"/>
@@ -52132,29 +49889,7 @@
           <w:szCs w:val="19"/>
           <w:lang w:val="en-US" w:eastAsia="en-US"/>
         </w:rPr>
-        <w:t xml:space="preserve">            IWebElement ButtonSend = </w:t>
-      </w:r>
-      <w:proofErr w:type="gramStart"/>
-      <w:r>
-        <w:rPr>
-          <w:rFonts w:ascii="Consolas" w:eastAsiaTheme="minorHAnsi" w:hAnsi="Consolas" w:cs="Consolas"/>
-          <w:color w:val="000000"/>
-          <w:sz w:val="19"/>
-          <w:szCs w:val="19"/>
-          <w:lang w:val="en-US" w:eastAsia="en-US"/>
-        </w:rPr>
-        <w:t>Browser.FindElement(</w:t>
-      </w:r>
-      <w:proofErr w:type="gramEnd"/>
-      <w:r>
-        <w:rPr>
-          <w:rFonts w:ascii="Consolas" w:eastAsiaTheme="minorHAnsi" w:hAnsi="Consolas" w:cs="Consolas"/>
-          <w:color w:val="000000"/>
-          <w:sz w:val="19"/>
-          <w:szCs w:val="19"/>
-          <w:lang w:val="en-US" w:eastAsia="en-US"/>
-        </w:rPr>
-        <w:t>By.XPath(</w:t>
+        <w:t xml:space="preserve">            IWebElement ButtonSend = Browser.FindElement(By.XPath(</w:t>
       </w:r>
       <w:r>
         <w:rPr>
@@ -52234,27 +49969,15 @@
         </w:rPr>
         <w:t xml:space="preserve">            </w:t>
       </w:r>
-      <w:proofErr w:type="gramStart"/>
-      <w:r>
-        <w:rPr>
-          <w:rFonts w:ascii="Consolas" w:eastAsiaTheme="minorHAnsi" w:hAnsi="Consolas" w:cs="Consolas"/>
-          <w:color w:val="000000"/>
-          <w:sz w:val="19"/>
-          <w:szCs w:val="19"/>
-          <w:lang w:val="en-US" w:eastAsia="en-US"/>
-        </w:rPr>
-        <w:t>ButtonSend.Click(</w:t>
-      </w:r>
-      <w:proofErr w:type="gramEnd"/>
-      <w:r>
-        <w:rPr>
-          <w:rFonts w:ascii="Consolas" w:eastAsiaTheme="minorHAnsi" w:hAnsi="Consolas" w:cs="Consolas"/>
-          <w:color w:val="000000"/>
-          <w:sz w:val="19"/>
-          <w:szCs w:val="19"/>
-          <w:lang w:val="en-US" w:eastAsia="en-US"/>
-        </w:rPr>
-        <w:t>);</w:t>
+      <w:r>
+        <w:rPr>
+          <w:rFonts w:ascii="Consolas" w:eastAsiaTheme="minorHAnsi" w:hAnsi="Consolas" w:cs="Consolas"/>
+          <w:color w:val="000000"/>
+          <w:sz w:val="19"/>
+          <w:szCs w:val="19"/>
+          <w:lang w:val="en-US" w:eastAsia="en-US"/>
+        </w:rPr>
+        <w:t>ButtonSend.Click();</w:t>
       </w:r>
     </w:p>
     <w:p>
@@ -52370,7 +50093,6 @@
         </w:rPr>
         <w:t xml:space="preserve">        </w:t>
       </w:r>
-      <w:proofErr w:type="gramStart"/>
       <w:r>
         <w:rPr>
           <w:rFonts w:ascii="Consolas" w:eastAsiaTheme="minorHAnsi" w:hAnsi="Consolas" w:cs="Consolas"/>
@@ -52381,7 +50103,6 @@
         </w:rPr>
         <w:t>public</w:t>
       </w:r>
-      <w:proofErr w:type="gramEnd"/>
       <w:r>
         <w:rPr>
           <w:rFonts w:ascii="Consolas" w:eastAsiaTheme="minorHAnsi" w:hAnsi="Consolas" w:cs="Consolas"/>
@@ -52492,29 +50213,7 @@
           <w:szCs w:val="19"/>
           <w:lang w:val="en-US" w:eastAsia="en-US"/>
         </w:rPr>
-        <w:t xml:space="preserve">            IWebElement InputPassword = </w:t>
-      </w:r>
-      <w:proofErr w:type="gramStart"/>
-      <w:r>
-        <w:rPr>
-          <w:rFonts w:ascii="Consolas" w:eastAsiaTheme="minorHAnsi" w:hAnsi="Consolas" w:cs="Consolas"/>
-          <w:color w:val="000000"/>
-          <w:sz w:val="19"/>
-          <w:szCs w:val="19"/>
-          <w:lang w:val="en-US" w:eastAsia="en-US"/>
-        </w:rPr>
-        <w:t>Browser.FindElement(</w:t>
-      </w:r>
-      <w:proofErr w:type="gramEnd"/>
-      <w:r>
-        <w:rPr>
-          <w:rFonts w:ascii="Consolas" w:eastAsiaTheme="minorHAnsi" w:hAnsi="Consolas" w:cs="Consolas"/>
-          <w:color w:val="000000"/>
-          <w:sz w:val="19"/>
-          <w:szCs w:val="19"/>
-          <w:lang w:val="en-US" w:eastAsia="en-US"/>
-        </w:rPr>
-        <w:t>By.Id(</w:t>
+        <w:t xml:space="preserve">            IWebElement InputPassword = Browser.FindElement(By.Id(</w:t>
       </w:r>
       <w:r>
         <w:rPr>
@@ -52592,20 +50291,8 @@
           <w:szCs w:val="19"/>
           <w:lang w:val="en-US" w:eastAsia="en-US"/>
         </w:rPr>
-        <w:t xml:space="preserve">            </w:t>
-      </w:r>
-      <w:proofErr w:type="gramStart"/>
-      <w:r>
-        <w:rPr>
-          <w:rFonts w:ascii="Consolas" w:eastAsiaTheme="minorHAnsi" w:hAnsi="Consolas" w:cs="Consolas"/>
-          <w:color w:val="000000"/>
-          <w:sz w:val="19"/>
-          <w:szCs w:val="19"/>
-          <w:lang w:val="en-US" w:eastAsia="en-US"/>
-        </w:rPr>
-        <w:t>InputPassword.SendKeys(</w:t>
-      </w:r>
-      <w:proofErr w:type="gramEnd"/>
+        <w:t xml:space="preserve">            InputPassword.SendKeys(</w:t>
+      </w:r>
       <w:r>
         <w:rPr>
           <w:rFonts w:ascii="Consolas" w:eastAsiaTheme="minorHAnsi" w:hAnsi="Consolas" w:cs="Consolas"/>
@@ -52682,29 +50369,7 @@
           <w:szCs w:val="19"/>
           <w:lang w:val="en-US" w:eastAsia="en-US"/>
         </w:rPr>
-        <w:t xml:space="preserve">            IWebElement LinkFilmGays = </w:t>
-      </w:r>
-      <w:proofErr w:type="gramStart"/>
-      <w:r>
-        <w:rPr>
-          <w:rFonts w:ascii="Consolas" w:eastAsiaTheme="minorHAnsi" w:hAnsi="Consolas" w:cs="Consolas"/>
-          <w:color w:val="000000"/>
-          <w:sz w:val="19"/>
-          <w:szCs w:val="19"/>
-          <w:lang w:val="en-US" w:eastAsia="en-US"/>
-        </w:rPr>
-        <w:t>Browser.FindElement(</w:t>
-      </w:r>
-      <w:proofErr w:type="gramEnd"/>
-      <w:r>
-        <w:rPr>
-          <w:rFonts w:ascii="Consolas" w:eastAsiaTheme="minorHAnsi" w:hAnsi="Consolas" w:cs="Consolas"/>
-          <w:color w:val="000000"/>
-          <w:sz w:val="19"/>
-          <w:szCs w:val="19"/>
-          <w:lang w:val="en-US" w:eastAsia="en-US"/>
-        </w:rPr>
-        <w:t>By.PartialLinkText(</w:t>
+        <w:t xml:space="preserve">            IWebElement LinkFilmGays = Browser.FindElement(By.PartialLinkText(</w:t>
       </w:r>
       <w:r>
         <w:rPr>
@@ -52782,29 +50447,7 @@
           <w:szCs w:val="19"/>
           <w:lang w:val="en-US" w:eastAsia="en-US"/>
         </w:rPr>
-        <w:t xml:space="preserve">            </w:t>
-      </w:r>
-      <w:proofErr w:type="gramStart"/>
-      <w:r>
-        <w:rPr>
-          <w:rFonts w:ascii="Consolas" w:eastAsiaTheme="minorHAnsi" w:hAnsi="Consolas" w:cs="Consolas"/>
-          <w:color w:val="000000"/>
-          <w:sz w:val="19"/>
-          <w:szCs w:val="19"/>
-          <w:lang w:val="en-US" w:eastAsia="en-US"/>
-        </w:rPr>
-        <w:t>LinkFilmGays.Click(</w:t>
-      </w:r>
-      <w:proofErr w:type="gramEnd"/>
-      <w:r>
-        <w:rPr>
-          <w:rFonts w:ascii="Consolas" w:eastAsiaTheme="minorHAnsi" w:hAnsi="Consolas" w:cs="Consolas"/>
-          <w:color w:val="000000"/>
-          <w:sz w:val="19"/>
-          <w:szCs w:val="19"/>
-          <w:lang w:val="en-US" w:eastAsia="en-US"/>
-        </w:rPr>
-        <w:t>);</w:t>
+        <w:t xml:space="preserve">            LinkFilmGays.Click();</w:t>
       </w:r>
     </w:p>
     <w:p>
@@ -52862,29 +50505,7 @@
           <w:szCs w:val="19"/>
           <w:lang w:val="en-US" w:eastAsia="en-US"/>
         </w:rPr>
-        <w:t xml:space="preserve">            IWebElement ButtonNewReview = </w:t>
-      </w:r>
-      <w:proofErr w:type="gramStart"/>
-      <w:r>
-        <w:rPr>
-          <w:rFonts w:ascii="Consolas" w:eastAsiaTheme="minorHAnsi" w:hAnsi="Consolas" w:cs="Consolas"/>
-          <w:color w:val="000000"/>
-          <w:sz w:val="19"/>
-          <w:szCs w:val="19"/>
-          <w:lang w:val="en-US" w:eastAsia="en-US"/>
-        </w:rPr>
-        <w:t>Browser.FindElement(</w:t>
-      </w:r>
-      <w:proofErr w:type="gramEnd"/>
-      <w:r>
-        <w:rPr>
-          <w:rFonts w:ascii="Consolas" w:eastAsiaTheme="minorHAnsi" w:hAnsi="Consolas" w:cs="Consolas"/>
-          <w:color w:val="000000"/>
-          <w:sz w:val="19"/>
-          <w:szCs w:val="19"/>
-          <w:lang w:val="en-US" w:eastAsia="en-US"/>
-        </w:rPr>
-        <w:t>By.XPath(</w:t>
+        <w:t xml:space="preserve">            IWebElement ButtonNewReview = Browser.FindElement(By.XPath(</w:t>
       </w:r>
       <w:r>
         <w:rPr>
@@ -52962,29 +50583,7 @@
           <w:szCs w:val="19"/>
           <w:lang w:val="en-US" w:eastAsia="en-US"/>
         </w:rPr>
-        <w:t xml:space="preserve">            </w:t>
-      </w:r>
-      <w:proofErr w:type="gramStart"/>
-      <w:r>
-        <w:rPr>
-          <w:rFonts w:ascii="Consolas" w:eastAsiaTheme="minorHAnsi" w:hAnsi="Consolas" w:cs="Consolas"/>
-          <w:color w:val="000000"/>
-          <w:sz w:val="19"/>
-          <w:szCs w:val="19"/>
-          <w:lang w:val="en-US" w:eastAsia="en-US"/>
-        </w:rPr>
-        <w:t>ButtonNewReview.Click(</w:t>
-      </w:r>
-      <w:proofErr w:type="gramEnd"/>
-      <w:r>
-        <w:rPr>
-          <w:rFonts w:ascii="Consolas" w:eastAsiaTheme="minorHAnsi" w:hAnsi="Consolas" w:cs="Consolas"/>
-          <w:color w:val="000000"/>
-          <w:sz w:val="19"/>
-          <w:szCs w:val="19"/>
-          <w:lang w:val="en-US" w:eastAsia="en-US"/>
-        </w:rPr>
-        <w:t>);</w:t>
+        <w:t xml:space="preserve">            ButtonNewReview.Click();</w:t>
       </w:r>
     </w:p>
     <w:p>
@@ -53042,29 +50641,7 @@
           <w:szCs w:val="19"/>
           <w:lang w:val="en-US" w:eastAsia="en-US"/>
         </w:rPr>
-        <w:t xml:space="preserve">            IWebElement FieldFIO = </w:t>
-      </w:r>
-      <w:proofErr w:type="gramStart"/>
-      <w:r>
-        <w:rPr>
-          <w:rFonts w:ascii="Consolas" w:eastAsiaTheme="minorHAnsi" w:hAnsi="Consolas" w:cs="Consolas"/>
-          <w:color w:val="000000"/>
-          <w:sz w:val="19"/>
-          <w:szCs w:val="19"/>
-          <w:lang w:val="en-US" w:eastAsia="en-US"/>
-        </w:rPr>
-        <w:t>Browser.FindElement(</w:t>
-      </w:r>
-      <w:proofErr w:type="gramEnd"/>
-      <w:r>
-        <w:rPr>
-          <w:rFonts w:ascii="Consolas" w:eastAsiaTheme="minorHAnsi" w:hAnsi="Consolas" w:cs="Consolas"/>
-          <w:color w:val="000000"/>
-          <w:sz w:val="19"/>
-          <w:szCs w:val="19"/>
-          <w:lang w:val="en-US" w:eastAsia="en-US"/>
-        </w:rPr>
-        <w:t>By.Name(</w:t>
+        <w:t xml:space="preserve">            IWebElement FieldFIO = Browser.FindElement(By.Name(</w:t>
       </w:r>
       <w:r>
         <w:rPr>
@@ -53142,20 +50719,8 @@
           <w:szCs w:val="19"/>
           <w:lang w:val="en-US" w:eastAsia="en-US"/>
         </w:rPr>
-        <w:t xml:space="preserve">            </w:t>
-      </w:r>
-      <w:proofErr w:type="gramStart"/>
-      <w:r>
-        <w:rPr>
-          <w:rFonts w:ascii="Consolas" w:eastAsiaTheme="minorHAnsi" w:hAnsi="Consolas" w:cs="Consolas"/>
-          <w:color w:val="000000"/>
-          <w:sz w:val="19"/>
-          <w:szCs w:val="19"/>
-          <w:lang w:val="en-US" w:eastAsia="en-US"/>
-        </w:rPr>
-        <w:t>FieldFIO.SendKeys(</w:t>
-      </w:r>
-      <w:proofErr w:type="gramEnd"/>
+        <w:t xml:space="preserve">            FieldFIO.SendKeys(</w:t>
+      </w:r>
       <w:r>
         <w:rPr>
           <w:rFonts w:ascii="Consolas" w:eastAsiaTheme="minorHAnsi" w:hAnsi="Consolas" w:cs="Consolas"/>
@@ -53232,29 +50797,7 @@
           <w:szCs w:val="19"/>
           <w:lang w:val="en-US" w:eastAsia="en-US"/>
         </w:rPr>
-        <w:t xml:space="preserve">            IWebElement FieldEmail = </w:t>
-      </w:r>
-      <w:proofErr w:type="gramStart"/>
-      <w:r>
-        <w:rPr>
-          <w:rFonts w:ascii="Consolas" w:eastAsiaTheme="minorHAnsi" w:hAnsi="Consolas" w:cs="Consolas"/>
-          <w:color w:val="000000"/>
-          <w:sz w:val="19"/>
-          <w:szCs w:val="19"/>
-          <w:lang w:val="en-US" w:eastAsia="en-US"/>
-        </w:rPr>
-        <w:t>Browser.FindElement(</w:t>
-      </w:r>
-      <w:proofErr w:type="gramEnd"/>
-      <w:r>
-        <w:rPr>
-          <w:rFonts w:ascii="Consolas" w:eastAsiaTheme="minorHAnsi" w:hAnsi="Consolas" w:cs="Consolas"/>
-          <w:color w:val="000000"/>
-          <w:sz w:val="19"/>
-          <w:szCs w:val="19"/>
-          <w:lang w:val="en-US" w:eastAsia="en-US"/>
-        </w:rPr>
-        <w:t>By.Name(</w:t>
+        <w:t xml:space="preserve">            IWebElement FieldEmail = Browser.FindElement(By.Name(</w:t>
       </w:r>
       <w:r>
         <w:rPr>
@@ -53332,20 +50875,8 @@
           <w:szCs w:val="19"/>
           <w:lang w:val="en-US" w:eastAsia="en-US"/>
         </w:rPr>
-        <w:t xml:space="preserve">            </w:t>
-      </w:r>
-      <w:proofErr w:type="gramStart"/>
-      <w:r>
-        <w:rPr>
-          <w:rFonts w:ascii="Consolas" w:eastAsiaTheme="minorHAnsi" w:hAnsi="Consolas" w:cs="Consolas"/>
-          <w:color w:val="000000"/>
-          <w:sz w:val="19"/>
-          <w:szCs w:val="19"/>
-          <w:lang w:val="en-US" w:eastAsia="en-US"/>
-        </w:rPr>
-        <w:t>FieldEmail.SendKeys(</w:t>
-      </w:r>
-      <w:proofErr w:type="gramEnd"/>
+        <w:t xml:space="preserve">            FieldEmail.SendKeys(</w:t>
+      </w:r>
       <w:r>
         <w:rPr>
           <w:rFonts w:ascii="Consolas" w:eastAsiaTheme="minorHAnsi" w:hAnsi="Consolas" w:cs="Consolas"/>
@@ -53422,29 +50953,7 @@
           <w:szCs w:val="19"/>
           <w:lang w:val="en-US" w:eastAsia="en-US"/>
         </w:rPr>
-        <w:t xml:space="preserve">            IWebElement ButtonOneStar = </w:t>
-      </w:r>
-      <w:proofErr w:type="gramStart"/>
-      <w:r>
-        <w:rPr>
-          <w:rFonts w:ascii="Consolas" w:eastAsiaTheme="minorHAnsi" w:hAnsi="Consolas" w:cs="Consolas"/>
-          <w:color w:val="000000"/>
-          <w:sz w:val="19"/>
-          <w:szCs w:val="19"/>
-          <w:lang w:val="en-US" w:eastAsia="en-US"/>
-        </w:rPr>
-        <w:t>Browser.FindElement(</w:t>
-      </w:r>
-      <w:proofErr w:type="gramEnd"/>
-      <w:r>
-        <w:rPr>
-          <w:rFonts w:ascii="Consolas" w:eastAsiaTheme="minorHAnsi" w:hAnsi="Consolas" w:cs="Consolas"/>
-          <w:color w:val="000000"/>
-          <w:sz w:val="19"/>
-          <w:szCs w:val="19"/>
-          <w:lang w:val="en-US" w:eastAsia="en-US"/>
-        </w:rPr>
-        <w:t>By.XPath(</w:t>
+        <w:t xml:space="preserve">            IWebElement ButtonOneStar = Browser.FindElement(By.XPath(</w:t>
       </w:r>
       <w:r>
         <w:rPr>
@@ -53522,29 +51031,7 @@
           <w:szCs w:val="19"/>
           <w:lang w:val="en-US" w:eastAsia="en-US"/>
         </w:rPr>
-        <w:t xml:space="preserve">            </w:t>
-      </w:r>
-      <w:proofErr w:type="gramStart"/>
-      <w:r>
-        <w:rPr>
-          <w:rFonts w:ascii="Consolas" w:eastAsiaTheme="minorHAnsi" w:hAnsi="Consolas" w:cs="Consolas"/>
-          <w:color w:val="000000"/>
-          <w:sz w:val="19"/>
-          <w:szCs w:val="19"/>
-          <w:lang w:val="en-US" w:eastAsia="en-US"/>
-        </w:rPr>
-        <w:t>ButtonOneStar.Click(</w:t>
-      </w:r>
-      <w:proofErr w:type="gramEnd"/>
-      <w:r>
-        <w:rPr>
-          <w:rFonts w:ascii="Consolas" w:eastAsiaTheme="minorHAnsi" w:hAnsi="Consolas" w:cs="Consolas"/>
-          <w:color w:val="000000"/>
-          <w:sz w:val="19"/>
-          <w:szCs w:val="19"/>
-          <w:lang w:val="en-US" w:eastAsia="en-US"/>
-        </w:rPr>
-        <w:t>);</w:t>
+        <w:t xml:space="preserve">            ButtonOneStar.Click();</w:t>
       </w:r>
     </w:p>
     <w:p>
@@ -53680,29 +51167,7 @@
           <w:szCs w:val="19"/>
           <w:lang w:val="en-US" w:eastAsia="en-US"/>
         </w:rPr>
-        <w:t xml:space="preserve">            </w:t>
-      </w:r>
-      <w:proofErr w:type="gramStart"/>
-      <w:r>
-        <w:rPr>
-          <w:rFonts w:ascii="Consolas" w:eastAsiaTheme="minorHAnsi" w:hAnsi="Consolas" w:cs="Consolas"/>
-          <w:color w:val="000000"/>
-          <w:sz w:val="19"/>
-          <w:szCs w:val="19"/>
-          <w:lang w:val="en-US" w:eastAsia="en-US"/>
-        </w:rPr>
-        <w:t>RadioButtonMoreThanOneYear.Click(</w:t>
-      </w:r>
-      <w:proofErr w:type="gramEnd"/>
-      <w:r>
-        <w:rPr>
-          <w:rFonts w:ascii="Consolas" w:eastAsiaTheme="minorHAnsi" w:hAnsi="Consolas" w:cs="Consolas"/>
-          <w:color w:val="000000"/>
-          <w:sz w:val="19"/>
-          <w:szCs w:val="19"/>
-          <w:lang w:val="en-US" w:eastAsia="en-US"/>
-        </w:rPr>
-        <w:t>);</w:t>
+        <w:t xml:space="preserve">            RadioButtonMoreThanOneYear.Click();</w:t>
       </w:r>
     </w:p>
     <w:p>
@@ -53760,29 +51225,7 @@
           <w:szCs w:val="19"/>
           <w:lang w:val="en-US" w:eastAsia="en-US"/>
         </w:rPr>
-        <w:t xml:space="preserve">            IWebElement FieldPros = </w:t>
-      </w:r>
-      <w:proofErr w:type="gramStart"/>
-      <w:r>
-        <w:rPr>
-          <w:rFonts w:ascii="Consolas" w:eastAsiaTheme="minorHAnsi" w:hAnsi="Consolas" w:cs="Consolas"/>
-          <w:color w:val="000000"/>
-          <w:sz w:val="19"/>
-          <w:szCs w:val="19"/>
-          <w:lang w:val="en-US" w:eastAsia="en-US"/>
-        </w:rPr>
-        <w:t>Browser.FindElement(</w:t>
-      </w:r>
-      <w:proofErr w:type="gramEnd"/>
-      <w:r>
-        <w:rPr>
-          <w:rFonts w:ascii="Consolas" w:eastAsiaTheme="minorHAnsi" w:hAnsi="Consolas" w:cs="Consolas"/>
-          <w:color w:val="000000"/>
-          <w:sz w:val="19"/>
-          <w:szCs w:val="19"/>
-          <w:lang w:val="en-US" w:eastAsia="en-US"/>
-        </w:rPr>
-        <w:t>By.Name(</w:t>
+        <w:t xml:space="preserve">            IWebElement FieldPros = Browser.FindElement(By.Name(</w:t>
       </w:r>
       <w:r>
         <w:rPr>
@@ -53860,20 +51303,8 @@
           <w:szCs w:val="19"/>
           <w:lang w:val="en-US" w:eastAsia="en-US"/>
         </w:rPr>
-        <w:t xml:space="preserve">            </w:t>
-      </w:r>
-      <w:proofErr w:type="gramStart"/>
-      <w:r>
-        <w:rPr>
-          <w:rFonts w:ascii="Consolas" w:eastAsiaTheme="minorHAnsi" w:hAnsi="Consolas" w:cs="Consolas"/>
-          <w:color w:val="000000"/>
-          <w:sz w:val="19"/>
-          <w:szCs w:val="19"/>
-          <w:lang w:val="en-US" w:eastAsia="en-US"/>
-        </w:rPr>
-        <w:t>FieldPros.SendKeys(</w:t>
-      </w:r>
-      <w:proofErr w:type="gramEnd"/>
+        <w:t xml:space="preserve">            FieldPros.SendKeys(</w:t>
+      </w:r>
       <w:r>
         <w:rPr>
           <w:rFonts w:ascii="Consolas" w:eastAsiaTheme="minorHAnsi" w:hAnsi="Consolas" w:cs="Consolas"/>
@@ -53950,29 +51381,7 @@
           <w:szCs w:val="19"/>
           <w:lang w:val="en-US" w:eastAsia="en-US"/>
         </w:rPr>
-        <w:t xml:space="preserve">            IWebElement FieldCons = </w:t>
-      </w:r>
-      <w:proofErr w:type="gramStart"/>
-      <w:r>
-        <w:rPr>
-          <w:rFonts w:ascii="Consolas" w:eastAsiaTheme="minorHAnsi" w:hAnsi="Consolas" w:cs="Consolas"/>
-          <w:color w:val="000000"/>
-          <w:sz w:val="19"/>
-          <w:szCs w:val="19"/>
-          <w:lang w:val="en-US" w:eastAsia="en-US"/>
-        </w:rPr>
-        <w:t>Browser.FindElement(</w:t>
-      </w:r>
-      <w:proofErr w:type="gramEnd"/>
-      <w:r>
-        <w:rPr>
-          <w:rFonts w:ascii="Consolas" w:eastAsiaTheme="minorHAnsi" w:hAnsi="Consolas" w:cs="Consolas"/>
-          <w:color w:val="000000"/>
-          <w:sz w:val="19"/>
-          <w:szCs w:val="19"/>
-          <w:lang w:val="en-US" w:eastAsia="en-US"/>
-        </w:rPr>
-        <w:t>By.Name(</w:t>
+        <w:t xml:space="preserve">            IWebElement FieldCons = Browser.FindElement(By.Name(</w:t>
       </w:r>
       <w:r>
         <w:rPr>
@@ -54050,20 +51459,8 @@
           <w:szCs w:val="19"/>
           <w:lang w:val="en-US" w:eastAsia="en-US"/>
         </w:rPr>
-        <w:t xml:space="preserve">            </w:t>
-      </w:r>
-      <w:proofErr w:type="gramStart"/>
-      <w:r>
-        <w:rPr>
-          <w:rFonts w:ascii="Consolas" w:eastAsiaTheme="minorHAnsi" w:hAnsi="Consolas" w:cs="Consolas"/>
-          <w:color w:val="000000"/>
-          <w:sz w:val="19"/>
-          <w:szCs w:val="19"/>
-          <w:lang w:val="en-US" w:eastAsia="en-US"/>
-        </w:rPr>
-        <w:t>FieldCons.SendKeys(</w:t>
-      </w:r>
-      <w:proofErr w:type="gramEnd"/>
+        <w:t xml:space="preserve">            FieldCons.SendKeys(</w:t>
+      </w:r>
       <w:r>
         <w:rPr>
           <w:rFonts w:ascii="Consolas" w:eastAsiaTheme="minorHAnsi" w:hAnsi="Consolas" w:cs="Consolas"/>
@@ -54140,29 +51537,7 @@
           <w:szCs w:val="19"/>
           <w:lang w:val="en-US" w:eastAsia="en-US"/>
         </w:rPr>
-        <w:t xml:space="preserve">            IWebElement FieldComment = </w:t>
-      </w:r>
-      <w:proofErr w:type="gramStart"/>
-      <w:r>
-        <w:rPr>
-          <w:rFonts w:ascii="Consolas" w:eastAsiaTheme="minorHAnsi" w:hAnsi="Consolas" w:cs="Consolas"/>
-          <w:color w:val="000000"/>
-          <w:sz w:val="19"/>
-          <w:szCs w:val="19"/>
-          <w:lang w:val="en-US" w:eastAsia="en-US"/>
-        </w:rPr>
-        <w:t>Browser.FindElement(</w:t>
-      </w:r>
-      <w:proofErr w:type="gramEnd"/>
-      <w:r>
-        <w:rPr>
-          <w:rFonts w:ascii="Consolas" w:eastAsiaTheme="minorHAnsi" w:hAnsi="Consolas" w:cs="Consolas"/>
-          <w:color w:val="000000"/>
-          <w:sz w:val="19"/>
-          <w:szCs w:val="19"/>
-          <w:lang w:val="en-US" w:eastAsia="en-US"/>
-        </w:rPr>
-        <w:t>By.Name(</w:t>
+        <w:t xml:space="preserve">            IWebElement FieldComment = Browser.FindElement(By.Name(</w:t>
       </w:r>
       <w:r>
         <w:rPr>
@@ -54240,20 +51615,8 @@
           <w:szCs w:val="19"/>
           <w:lang w:val="en-US" w:eastAsia="en-US"/>
         </w:rPr>
-        <w:t xml:space="preserve">            </w:t>
-      </w:r>
-      <w:proofErr w:type="gramStart"/>
-      <w:r>
-        <w:rPr>
-          <w:rFonts w:ascii="Consolas" w:eastAsiaTheme="minorHAnsi" w:hAnsi="Consolas" w:cs="Consolas"/>
-          <w:color w:val="000000"/>
-          <w:sz w:val="19"/>
-          <w:szCs w:val="19"/>
-          <w:lang w:val="en-US" w:eastAsia="en-US"/>
-        </w:rPr>
-        <w:t>FieldComment.SendKeys(</w:t>
-      </w:r>
-      <w:proofErr w:type="gramEnd"/>
+        <w:t xml:space="preserve">            FieldComment.SendKeys(</w:t>
+      </w:r>
       <w:r>
         <w:rPr>
           <w:rFonts w:ascii="Consolas" w:eastAsiaTheme="minorHAnsi" w:hAnsi="Consolas" w:cs="Consolas"/>
@@ -54374,29 +51737,7 @@
           <w:szCs w:val="19"/>
           <w:lang w:val="en-US" w:eastAsia="en-US"/>
         </w:rPr>
-        <w:t xml:space="preserve">            IWebElement ButtonAddReview = </w:t>
-      </w:r>
-      <w:proofErr w:type="gramStart"/>
-      <w:r>
-        <w:rPr>
-          <w:rFonts w:ascii="Consolas" w:eastAsiaTheme="minorHAnsi" w:hAnsi="Consolas" w:cs="Consolas"/>
-          <w:color w:val="000000"/>
-          <w:sz w:val="19"/>
-          <w:szCs w:val="19"/>
-          <w:lang w:val="en-US" w:eastAsia="en-US"/>
-        </w:rPr>
-        <w:t>Browser.FindElement(</w:t>
-      </w:r>
-      <w:proofErr w:type="gramEnd"/>
-      <w:r>
-        <w:rPr>
-          <w:rFonts w:ascii="Consolas" w:eastAsiaTheme="minorHAnsi" w:hAnsi="Consolas" w:cs="Consolas"/>
-          <w:color w:val="000000"/>
-          <w:sz w:val="19"/>
-          <w:szCs w:val="19"/>
-          <w:lang w:val="en-US" w:eastAsia="en-US"/>
-        </w:rPr>
-        <w:t>By.Name(</w:t>
+        <w:t xml:space="preserve">            IWebElement ButtonAddReview = Browser.FindElement(By.Name(</w:t>
       </w:r>
       <w:r>
         <w:rPr>
@@ -54476,27 +51817,15 @@
         </w:rPr>
         <w:t xml:space="preserve">            </w:t>
       </w:r>
-      <w:proofErr w:type="gramStart"/>
-      <w:r>
-        <w:rPr>
-          <w:rFonts w:ascii="Consolas" w:eastAsiaTheme="minorHAnsi" w:hAnsi="Consolas" w:cs="Consolas"/>
-          <w:color w:val="000000"/>
-          <w:sz w:val="19"/>
-          <w:szCs w:val="19"/>
-          <w:lang w:val="en-US" w:eastAsia="en-US"/>
-        </w:rPr>
-        <w:t>ButtonAddReview.Click(</w:t>
-      </w:r>
-      <w:proofErr w:type="gramEnd"/>
-      <w:r>
-        <w:rPr>
-          <w:rFonts w:ascii="Consolas" w:eastAsiaTheme="minorHAnsi" w:hAnsi="Consolas" w:cs="Consolas"/>
-          <w:color w:val="000000"/>
-          <w:sz w:val="19"/>
-          <w:szCs w:val="19"/>
-          <w:lang w:val="en-US" w:eastAsia="en-US"/>
-        </w:rPr>
-        <w:t>);</w:t>
+      <w:r>
+        <w:rPr>
+          <w:rFonts w:ascii="Consolas" w:eastAsiaTheme="minorHAnsi" w:hAnsi="Consolas" w:cs="Consolas"/>
+          <w:color w:val="000000"/>
+          <w:sz w:val="19"/>
+          <w:szCs w:val="19"/>
+          <w:lang w:val="en-US" w:eastAsia="en-US"/>
+        </w:rPr>
+        <w:t>ButtonAddReview.Click();</w:t>
       </w:r>
     </w:p>
     <w:p>
@@ -54584,7 +51913,6 @@
         </w:rPr>
         <w:t xml:space="preserve">        </w:t>
       </w:r>
-      <w:proofErr w:type="gramStart"/>
       <w:r>
         <w:rPr>
           <w:rFonts w:ascii="Consolas" w:eastAsiaTheme="minorHAnsi" w:hAnsi="Consolas" w:cs="Consolas"/>
@@ -54595,7 +51923,6 @@
         </w:rPr>
         <w:t>public</w:t>
       </w:r>
-      <w:proofErr w:type="gramEnd"/>
       <w:r>
         <w:rPr>
           <w:rFonts w:ascii="Consolas" w:eastAsiaTheme="minorHAnsi" w:hAnsi="Consolas" w:cs="Consolas"/>
@@ -54706,29 +52033,7 @@
           <w:szCs w:val="19"/>
           <w:lang w:val="en-US" w:eastAsia="en-US"/>
         </w:rPr>
-        <w:t xml:space="preserve">            </w:t>
-      </w:r>
-      <w:proofErr w:type="gramStart"/>
-      <w:r>
-        <w:rPr>
-          <w:rFonts w:ascii="Consolas" w:eastAsiaTheme="minorHAnsi" w:hAnsi="Consolas" w:cs="Consolas"/>
-          <w:color w:val="000000"/>
-          <w:sz w:val="19"/>
-          <w:szCs w:val="19"/>
-          <w:lang w:val="en-US" w:eastAsia="en-US"/>
-        </w:rPr>
-        <w:t>System.Threading.Thread.Sleep(</w:t>
-      </w:r>
-      <w:proofErr w:type="gramEnd"/>
-      <w:r>
-        <w:rPr>
-          <w:rFonts w:ascii="Consolas" w:eastAsiaTheme="minorHAnsi" w:hAnsi="Consolas" w:cs="Consolas"/>
-          <w:color w:val="000000"/>
-          <w:sz w:val="19"/>
-          <w:szCs w:val="19"/>
-          <w:lang w:val="en-US" w:eastAsia="en-US"/>
-        </w:rPr>
-        <w:t>3000);</w:t>
+        <w:t xml:space="preserve">            System.Threading.Thread.Sleep(3000);</w:t>
       </w:r>
     </w:p>
     <w:p>
@@ -54786,29 +52091,7 @@
           <w:szCs w:val="19"/>
           <w:lang w:val="en-US" w:eastAsia="en-US"/>
         </w:rPr>
-        <w:t xml:space="preserve">            </w:t>
-      </w:r>
-      <w:proofErr w:type="gramStart"/>
-      <w:r>
-        <w:rPr>
-          <w:rFonts w:ascii="Consolas" w:eastAsiaTheme="minorHAnsi" w:hAnsi="Consolas" w:cs="Consolas"/>
-          <w:color w:val="000000"/>
-          <w:sz w:val="19"/>
-          <w:szCs w:val="19"/>
-          <w:lang w:val="en-US" w:eastAsia="en-US"/>
-        </w:rPr>
-        <w:t>Browser.Quit(</w:t>
-      </w:r>
-      <w:proofErr w:type="gramEnd"/>
-      <w:r>
-        <w:rPr>
-          <w:rFonts w:ascii="Consolas" w:eastAsiaTheme="minorHAnsi" w:hAnsi="Consolas" w:cs="Consolas"/>
-          <w:color w:val="000000"/>
-          <w:sz w:val="19"/>
-          <w:szCs w:val="19"/>
-          <w:lang w:val="en-US" w:eastAsia="en-US"/>
-        </w:rPr>
-        <w:t>);</w:t>
+        <w:t xml:space="preserve">            Browser.Quit();</w:t>
       </w:r>
     </w:p>
     <w:p>
@@ -54921,6 +52204,7 @@
         <w:docPartUnique/>
       </w:docPartObj>
     </w:sdtPr>
+    <w:sdtEndPr/>
     <w:sdtContent>
       <w:p>
         <w:pPr>
@@ -54940,7 +52224,7 @@
           <w:rPr>
             <w:noProof/>
           </w:rPr>
-          <w:t>2</w:t>
+          <w:t>38</w:t>
         </w:r>
         <w:r>
           <w:fldChar w:fldCharType="end"/>
@@ -57147,7 +54431,7 @@
 </file>
 
 <file path=customXml/itemProps1.xml><?xml version="1.0" encoding="utf-8"?>
-<ds:datastoreItem xmlns:ds="http://schemas.openxmlformats.org/officeDocument/2006/customXml" ds:itemID="{477C875E-2898-47DC-AAD4-6D374CECD80D}">
+<ds:datastoreItem xmlns:ds="http://schemas.openxmlformats.org/officeDocument/2006/customXml" ds:itemID="{648358D6-8C01-48B9-951D-87F0F7A9BF6E}">
   <ds:schemaRefs>
     <ds:schemaRef ds:uri="http://schemas.openxmlformats.org/officeDocument/2006/bibliography"/>
   </ds:schemaRefs>
